--- a/AFFARS/SOURCE/5333.docx
+++ b/AFFARS/SOURCE/5333.docx
@@ -1,12 +1,11 @@
 
 <file path=word/document.xml><?xml version="1.0" encoding="utf-8"?>
-<w:document xmlns:wpc="http://schemas.microsoft.com/office/word/2010/wordprocessingCanvas" xmlns:cx="http://schemas.microsoft.com/office/drawing/2014/chartex" xmlns:cx1="http://schemas.microsoft.com/office/drawing/2015/9/8/chartex" xmlns:cx2="http://schemas.microsoft.com/office/drawing/2015/10/21/chartex" xmlns:cx3="http://schemas.microsoft.com/office/drawing/2016/5/9/chartex" xmlns:cx4="http://schemas.microsoft.com/office/drawing/2016/5/10/chartex" xmlns:cx5="http://schemas.microsoft.com/office/drawing/2016/5/11/chartex" xmlns:cx6="http://schemas.microsoft.com/office/drawing/2016/5/12/chartex" xmlns:cx7="http://schemas.microsoft.com/office/drawing/2016/5/13/chartex" xmlns:cx8="http://schemas.microsoft.com/office/drawing/2016/5/14/chartex" xmlns:mc="http://schemas.openxmlformats.org/markup-compatibility/2006" xmlns:aink="http://schemas.microsoft.com/office/drawing/2016/ink" xmlns:am3d="http://schemas.microsoft.com/office/drawing/2017/model3d" xmlns:o="urn:schemas-microsoft-com:office:office" xmlns:r="http://schemas.openxmlformats.org/officeDocument/2006/relationships" xmlns:m="http://schemas.openxmlformats.org/officeDocument/2006/math" xmlns:v="urn:schemas-microsoft-com:vml" xmlns:wp14="http://schemas.microsoft.com/office/word/2010/wordprocessingDrawing" xmlns:wp="http://schemas.openxmlformats.org/drawingml/2006/wordprocessingDrawing" xmlns:w10="urn:schemas-microsoft-com:office:word" xmlns:w="http://schemas.openxmlformats.org/wordprocessingml/2006/main" xmlns:w14="http://schemas.microsoft.com/office/word/2010/wordml" xmlns:w15="http://schemas.microsoft.com/office/word/2012/wordml" xmlns:w16cid="http://schemas.microsoft.com/office/word/2016/wordml/cid" xmlns:w16se="http://schemas.microsoft.com/office/word/2015/wordml/symex" xmlns:wpg="http://schemas.microsoft.com/office/word/2010/wordprocessingGroup" xmlns:wpi="http://schemas.microsoft.com/office/word/2010/wordprocessingInk" xmlns:wne="http://schemas.microsoft.com/office/word/2006/wordml" xmlns:wps="http://schemas.microsoft.com/office/word/2010/wordprocessingShape" mc:Ignorable="w14 w15 w16se w16cid wp14">
+<w:document xmlns:wpc="http://schemas.microsoft.com/office/word/2010/wordprocessingCanvas" xmlns:mc="http://schemas.openxmlformats.org/markup-compatibility/2006" xmlns:o="urn:schemas-microsoft-com:office:office" xmlns:r="http://schemas.openxmlformats.org/officeDocument/2006/relationships" xmlns:m="http://schemas.openxmlformats.org/officeDocument/2006/math" xmlns:v="urn:schemas-microsoft-com:vml" xmlns:wp14="http://schemas.microsoft.com/office/word/2010/wordprocessingDrawing" xmlns:wp="http://schemas.openxmlformats.org/drawingml/2006/wordprocessingDrawing" xmlns:w10="urn:schemas-microsoft-com:office:word" xmlns:w="http://schemas.openxmlformats.org/wordprocessingml/2006/main" xmlns:w14="http://schemas.microsoft.com/office/word/2010/wordml" xmlns:wpg="http://schemas.microsoft.com/office/word/2010/wordprocessingGroup" xmlns:wpi="http://schemas.microsoft.com/office/word/2010/wordprocessingInk" xmlns:wne="http://schemas.microsoft.com/office/word/2006/wordml" xmlns:wps="http://schemas.microsoft.com/office/word/2010/wordprocessingShape" mc:Ignorable="w14 wp14">
   <w:background w:color="FFFFFF"/>
   <w:body>
     <w:p>
       <w:pPr>
         <w:pStyle w:val="Heading1"/>
-        <w:spacing w:before="240"/>
       </w:pPr>
       <w:bookmarkStart w:id="0" w:name="_Toc347054889"/>
       <w:bookmarkStart w:id="1" w:name="_Toc350311561"/>
@@ -30,7 +29,6 @@
     <w:p>
       <w:pPr>
         <w:pStyle w:val="Heading1"/>
-        <w:spacing w:before="240"/>
         <w:rPr>
           <w:bCs/>
           <w:sz w:val="28"/>
@@ -39,16 +37,6 @@
     </w:p>
     <w:p>
       <w:pPr>
-        <w:pStyle w:val="Heading1"/>
-        <w:spacing w:before="240"/>
-        <w:rPr>
-          <w:bCs/>
-          <w:sz w:val="28"/>
-        </w:rPr>
-      </w:pPr>
-    </w:p>
-    <w:p>
-      <w:pPr>
         <w:jc w:val="center"/>
       </w:pPr>
       <w:r>
@@ -61,62 +49,7 @@
     </w:p>
     <w:p>
       <w:pPr>
-        <w:pStyle w:val="Heading1"/>
-        <w:spacing w:before="240"/>
-        <w:rPr>
-          <w:bCs/>
-          <w:sz w:val="28"/>
-        </w:rPr>
-      </w:pPr>
-    </w:p>
-    <w:p>
-      <w:pPr>
         <w:pStyle w:val="TOC2"/>
-        <w:rPr>
-          <w:rFonts w:asciiTheme="minorHAnsi" w:eastAsiaTheme="minorEastAsia" w:hAnsiTheme="minorHAnsi" w:cstheme="minorBidi"/>
-          <w:noProof/>
-          <w:color w:val="auto"/>
-          <w:sz w:val="22"/>
-          <w:szCs w:val="22"/>
-        </w:rPr>
-      </w:pPr>
-      <w:r>
-        <w:rPr>
-          <w:b/>
-          <w:bCs/>
-          <w:sz w:val="28"/>
-        </w:rPr>
-        <w:fldChar w:fldCharType="begin"/>
-      </w:r>
-      <w:r>
-        <w:rPr>
-          <w:b/>
-          <w:bCs/>
-          <w:sz w:val="28"/>
-        </w:rPr>
-        <w:instrText xml:space="preserve"> TOC \o "2-4" \n \h \z </w:instrText>
-      </w:r>
-      <w:r>
-        <w:rPr>
-          <w:b/>
-          <w:bCs/>
-          <w:sz w:val="28"/>
-        </w:rPr>
-        <w:fldChar w:fldCharType="separate"/>
-      </w:r>
-      <w:hyperlink w:anchor="_Toc38365456" w:history="1">
-        <w:r>
-          <w:rPr>
-            <w:rStyle w:val="Hyperlink"/>
-            <w:noProof/>
-          </w:rPr>
-          <w:t>SUBPART 5333.1 — PROTESTS</w:t>
-        </w:r>
-      </w:hyperlink>
-    </w:p>
-    <w:p>
-      <w:pPr>
-        <w:pStyle w:val="TOC3"/>
         <w:rPr>
           <w:rFonts w:asciiTheme="minorHAnsi" w:eastAsiaTheme="minorEastAsia" w:hAnsiTheme="minorHAnsi" w:cstheme="minorBidi"/>
           <w:noProof/>
@@ -124,13 +57,37 @@
           <w:szCs w:val="22"/>
         </w:rPr>
       </w:pPr>
-      <w:hyperlink w:anchor="_Toc38365457" w:history="1">
+      <w:r>
+        <w:rPr>
+          <w:b/>
+          <w:bCs/>
+          <w:sz w:val="28"/>
+        </w:rPr>
+        <w:fldChar w:fldCharType="begin"/>
+      </w:r>
+      <w:r>
+        <w:rPr>
+          <w:b/>
+          <w:bCs/>
+          <w:sz w:val="28"/>
+        </w:rPr>
+        <w:instrText xml:space="preserve"> TOC \o "2-4" \n \h \z </w:instrText>
+      </w:r>
+      <w:r>
+        <w:rPr>
+          <w:b/>
+          <w:bCs/>
+          <w:sz w:val="28"/>
+        </w:rPr>
+        <w:fldChar w:fldCharType="separate"/>
+      </w:r>
+      <w:hyperlink w:anchor="_Toc38365456" w:history="1">
         <w:r>
           <w:rPr>
             <w:rStyle w:val="Hyperlink"/>
             <w:noProof/>
           </w:rPr>
-          <w:t>5333.103   Protests to the Agency</w:t>
+          <w:t>SUBPART 5333.1 — PROTESTS</w:t>
         </w:r>
       </w:hyperlink>
     </w:p>
@@ -144,14 +101,13 @@
           <w:szCs w:val="22"/>
         </w:rPr>
       </w:pPr>
-      <w:hyperlink w:anchor="_Toc38365458" w:history="1">
-        <w:r>
-          <w:rPr>
-            <w:rStyle w:val="Hyperlink"/>
-            <w:bCs/>
+      <w:hyperlink w:anchor="_Toc38365457" w:history="1">
+        <w:r>
+          <w:rPr>
+            <w:rStyle w:val="Hyperlink"/>
             <w:noProof/>
           </w:rPr>
-          <w:t>5333.104   Protests to GAO</w:t>
+          <w:t>5333.103   Protests to the Agency</w:t>
         </w:r>
       </w:hyperlink>
     </w:p>
@@ -165,13 +121,14 @@
           <w:szCs w:val="22"/>
         </w:rPr>
       </w:pPr>
-      <w:hyperlink w:anchor="_Toc38365459" w:history="1">
-        <w:r>
-          <w:rPr>
-            <w:rStyle w:val="Hyperlink"/>
+      <w:hyperlink w:anchor="_Toc38365458" w:history="1">
+        <w:r>
+          <w:rPr>
+            <w:rStyle w:val="Hyperlink"/>
+            <w:bCs/>
             <w:noProof/>
           </w:rPr>
-          <w:t>5333.105   Protests to the United States Court of Federal Claims (COFC)</w:t>
+          <w:t>5333.104   Protests to GAO</w:t>
         </w:r>
       </w:hyperlink>
     </w:p>
@@ -185,34 +142,13 @@
           <w:szCs w:val="22"/>
         </w:rPr>
       </w:pPr>
-      <w:hyperlink w:anchor="_Toc38365460" w:history="1">
+      <w:hyperlink w:anchor="_Toc38365459" w:history="1">
         <w:r>
           <w:rPr>
             <w:rStyle w:val="Hyperlink"/>
             <w:noProof/>
           </w:rPr>
-          <w:t>5333.170   Briefing Requirement for Protested Acquisitions Valued at $1B or More</w:t>
-        </w:r>
-      </w:hyperlink>
-    </w:p>
-    <w:p>
-      <w:pPr>
-        <w:pStyle w:val="TOC2"/>
-        <w:rPr>
-          <w:rFonts w:asciiTheme="minorHAnsi" w:eastAsiaTheme="minorEastAsia" w:hAnsiTheme="minorHAnsi" w:cstheme="minorBidi"/>
-          <w:noProof/>
-          <w:color w:val="auto"/>
-          <w:sz w:val="22"/>
-          <w:szCs w:val="22"/>
-        </w:rPr>
-      </w:pPr>
-      <w:hyperlink w:anchor="_Toc38365461" w:history="1">
-        <w:r>
-          <w:rPr>
-            <w:rStyle w:val="Hyperlink"/>
-            <w:noProof/>
-          </w:rPr>
-          <w:t>SUBPART 5333.2 — DISPUTES AND APPEALS</w:t>
+          <w:t>5333.105   Protests to the United States Court of Federal Claims (COFC)</w:t>
         </w:r>
       </w:hyperlink>
     </w:p>
@@ -226,19 +162,19 @@
           <w:szCs w:val="22"/>
         </w:rPr>
       </w:pPr>
-      <w:hyperlink w:anchor="_Toc38365462" w:history="1">
+      <w:hyperlink w:anchor="_Toc38365460" w:history="1">
         <w:r>
           <w:rPr>
             <w:rStyle w:val="Hyperlink"/>
             <w:noProof/>
           </w:rPr>
-          <w:t>5333.211   Contracting Officers Decision</w:t>
+          <w:t>5333.170   Briefing Requirement for Protested Acquisitions Valued at $1B or More</w:t>
         </w:r>
       </w:hyperlink>
     </w:p>
     <w:p>
       <w:pPr>
-        <w:pStyle w:val="TOC3"/>
+        <w:pStyle w:val="TOC2"/>
         <w:rPr>
           <w:rFonts w:asciiTheme="minorHAnsi" w:eastAsiaTheme="minorEastAsia" w:hAnsiTheme="minorHAnsi" w:cstheme="minorBidi"/>
           <w:noProof/>
@@ -246,13 +182,13 @@
           <w:szCs w:val="22"/>
         </w:rPr>
       </w:pPr>
-      <w:hyperlink w:anchor="_Toc38365463" w:history="1">
+      <w:hyperlink w:anchor="_Toc38365461" w:history="1">
         <w:r>
           <w:rPr>
             <w:rStyle w:val="Hyperlink"/>
             <w:noProof/>
           </w:rPr>
-          <w:t>5333.214   Alternate Dispute Resolution (ADR)</w:t>
+          <w:t>SUBPART 5333.2 — DISPUTES AND APPEALS</w:t>
         </w:r>
       </w:hyperlink>
     </w:p>
@@ -266,13 +202,13 @@
           <w:szCs w:val="22"/>
         </w:rPr>
       </w:pPr>
-      <w:hyperlink w:anchor="_Toc38365464" w:history="1">
+      <w:hyperlink w:anchor="_Toc38365462" w:history="1">
         <w:r>
           <w:rPr>
             <w:rStyle w:val="Hyperlink"/>
             <w:noProof/>
           </w:rPr>
-          <w:t>5333.215   Contract Clause</w:t>
+          <w:t>5333.211   Contracting Officers Decision</w:t>
         </w:r>
       </w:hyperlink>
     </w:p>
@@ -286,13 +222,13 @@
           <w:szCs w:val="22"/>
         </w:rPr>
       </w:pPr>
-      <w:hyperlink w:anchor="_Toc38365465" w:history="1">
+      <w:hyperlink w:anchor="_Toc38365463" w:history="1">
         <w:r>
           <w:rPr>
             <w:rStyle w:val="Hyperlink"/>
             <w:noProof/>
           </w:rPr>
-          <w:t>5333.290   Claims and Terminations for Default</w:t>
+          <w:t>5333.214   Alternate Dispute Resolution (ADR)</w:t>
         </w:r>
       </w:hyperlink>
     </w:p>
@@ -306,14 +242,13 @@
           <w:szCs w:val="22"/>
         </w:rPr>
       </w:pPr>
-      <w:hyperlink w:anchor="_Toc38365466" w:history="1">
-        <w:r>
-          <w:rPr>
-            <w:rStyle w:val="Hyperlink"/>
-            <w:bCs/>
+      <w:hyperlink w:anchor="_Toc38365464" w:history="1">
+        <w:r>
+          <w:rPr>
+            <w:rStyle w:val="Hyperlink"/>
             <w:noProof/>
           </w:rPr>
-          <w:t>5333.291   Appeals to the Armed Services Board of Contract Appeals (ASBCA)</w:t>
+          <w:t>5333.215   Contract Clause</w:t>
         </w:r>
       </w:hyperlink>
     </w:p>
@@ -327,6 +262,47 @@
           <w:szCs w:val="22"/>
         </w:rPr>
       </w:pPr>
+      <w:hyperlink w:anchor="_Toc38365465" w:history="1">
+        <w:r>
+          <w:rPr>
+            <w:rStyle w:val="Hyperlink"/>
+            <w:noProof/>
+          </w:rPr>
+          <w:t>5333.290   Claims and Terminations for Default</w:t>
+        </w:r>
+      </w:hyperlink>
+    </w:p>
+    <w:p>
+      <w:pPr>
+        <w:pStyle w:val="TOC3"/>
+        <w:rPr>
+          <w:rFonts w:asciiTheme="minorHAnsi" w:eastAsiaTheme="minorEastAsia" w:hAnsiTheme="minorHAnsi" w:cstheme="minorBidi"/>
+          <w:noProof/>
+          <w:sz w:val="22"/>
+          <w:szCs w:val="22"/>
+        </w:rPr>
+      </w:pPr>
+      <w:hyperlink w:anchor="_Toc38365466" w:history="1">
+        <w:r>
+          <w:rPr>
+            <w:rStyle w:val="Hyperlink"/>
+            <w:bCs/>
+            <w:noProof/>
+          </w:rPr>
+          <w:t>5333.291   Appeals to the Armed Services Board of Contract Appeals (ASBCA)</w:t>
+        </w:r>
+      </w:hyperlink>
+    </w:p>
+    <w:p>
+      <w:pPr>
+        <w:pStyle w:val="TOC3"/>
+        <w:rPr>
+          <w:rFonts w:asciiTheme="minorHAnsi" w:eastAsiaTheme="minorEastAsia" w:hAnsiTheme="minorHAnsi" w:cstheme="minorBidi"/>
+          <w:noProof/>
+          <w:sz w:val="22"/>
+          <w:szCs w:val="22"/>
+        </w:rPr>
+      </w:pPr>
       <w:hyperlink w:anchor="_Toc38365467" w:history="1">
         <w:r>
           <w:rPr>
@@ -340,7 +316,6 @@
     <w:p>
       <w:pPr>
         <w:pStyle w:val="Heading1"/>
-        <w:spacing w:before="240"/>
         <w:rPr>
           <w:bCs/>
           <w:sz w:val="28"/>
@@ -358,17 +333,6 @@
     </w:p>
     <w:p>
       <w:pPr>
-        <w:pStyle w:val="Heading1"/>
-        <w:spacing w:before="240"/>
-        <w:rPr>
-          <w:bCs/>
-          <w:sz w:val="28"/>
-        </w:rPr>
-      </w:pPr>
-    </w:p>
-    <w:p/>
-    <w:p>
-      <w:pPr>
         <w:pStyle w:val="edition"/>
         <w:jc w:val="center"/>
       </w:pPr>
@@ -402,9 +366,8 @@
         </w:rPr>
         <w:t>]</w:t>
       </w:r>
-    </w:p>
-    <w:p>
-      <w:bookmarkStart w:id="3" w:name="_Toc351654222"/>
+      <w:bookmarkStart w:id="3" w:name="_Toc38365456"/>
+      <w:bookmarkStart w:id="4" w:name="_Toc351654222"/>
       <w:bookmarkEnd w:id="0"/>
       <w:bookmarkEnd w:id="1"/>
       <w:bookmarkEnd w:id="2"/>
@@ -413,172 +376,189 @@
       <w:pPr>
         <w:pStyle w:val="Heading2"/>
       </w:pPr>
-      <w:bookmarkStart w:id="4" w:name="_Toc38365456"/>
+      <w:r>
+        <w:t>SUBPART 5333.1 — PROTESTS</w:t>
+      </w:r>
+      <w:bookmarkEnd w:id="3"/>
+    </w:p>
+    <w:p>
+      <w:pPr>
+        <w:spacing w:after="0"/>
+        <w:rPr>
+          <w:b/>
+        </w:rPr>
+      </w:pPr>
+      <w:bookmarkStart w:id="5" w:name="_Toc351654223"/>
+      <w:bookmarkEnd w:id="4"/>
+      <w:r>
+        <w:rPr>
+          <w:b/>
+        </w:rPr>
+        <w:t>5333.102</w:t>
+      </w:r>
+      <w:r>
+        <w:rPr>
+          <w:b/>
+        </w:rPr>
+        <w:t xml:space="preserve"> </w:t>
+      </w:r>
+      <w:r>
+        <w:rPr>
+          <w:b/>
+        </w:rPr>
+        <w:t xml:space="preserve"> </w:t>
+      </w:r>
+      <w:r>
+        <w:rPr>
+          <w:b/>
+        </w:rPr>
+        <w:t xml:space="preserve"> </w:t>
+      </w:r>
+      <w:r>
+        <w:rPr>
+          <w:b/>
+        </w:rPr>
+        <w:t>General</w:t>
+      </w:r>
+    </w:p>
+    <w:p>
+      <w:pPr>
+        <w:pStyle w:val="List1"/>
+      </w:pPr>
+      <w:r>
+        <w:t xml:space="preserve">(a) </w:t>
+      </w:r>
+      <w:r>
+        <w:t xml:space="preserve"> </w:t>
+      </w:r>
+      <w:r>
+        <w:t xml:space="preserve">The </w:t>
+      </w:r>
+      <w:r>
+        <w:t xml:space="preserve">contracting officer </w:t>
+      </w:r>
+      <w:r>
+        <w:t>must</w:t>
+      </w:r>
+      <w:r>
+        <w:t xml:space="preserve"> inform</w:t>
+      </w:r>
+      <w:r>
+        <w:t xml:space="preserve"> the SSA prior to rend</w:t>
+      </w:r>
+      <w:r>
+        <w:t>er</w:t>
+      </w:r>
+      <w:r>
+        <w:t xml:space="preserve">ing a decision to take corrective action or to settle a protest in any other manner </w:t>
+      </w:r>
+      <w:r>
+        <w:t>before</w:t>
+      </w:r>
+      <w:r>
+        <w:t xml:space="preserve"> submitting its recommendation to the GAO, courts, or the arbitrator.</w:t>
+      </w:r>
+    </w:p>
+    <w:p>
+      <w:pPr>
+        <w:pStyle w:val="List1"/>
+      </w:pPr>
+      <w:r>
+        <w:t>(b)(3)(ii)</w:t>
+      </w:r>
+      <w:r>
+        <w:t xml:space="preserve"> </w:t>
+      </w:r>
+      <w:r>
+        <w:t xml:space="preserve"> See </w:t>
+      </w:r>
+      <w:hyperlink r:id="rId11" w:anchor="p5333102b3ii" w:history="1">
+        <w:proofErr w:type="gramStart"/>
+        <w:r>
+          <w:rPr>
+            <w:rStyle w:val="Hyperlink"/>
+          </w:rPr>
+          <w:t>MP5301.601(</w:t>
+        </w:r>
+        <w:proofErr w:type="gramEnd"/>
+        <w:r>
+          <w:rPr>
+            <w:rStyle w:val="Hyperlink"/>
+          </w:rPr>
+          <w:t>a)(</w:t>
+        </w:r>
+        <w:proofErr w:type="spellStart"/>
+        <w:r>
+          <w:rPr>
+            <w:rStyle w:val="Hyperlink"/>
+          </w:rPr>
+          <w:t>i</w:t>
+        </w:r>
+        <w:proofErr w:type="spellEnd"/>
+        <w:r>
+          <w:rPr>
+            <w:rStyle w:val="Hyperlink"/>
+          </w:rPr>
+          <w:t>)</w:t>
+        </w:r>
+      </w:hyperlink>
+      <w:r>
+        <w:t>.</w:t>
+      </w:r>
+    </w:p>
+    <w:p>
+      <w:r>
+        <w:t xml:space="preserve">See </w:t>
+      </w:r>
+      <w:hyperlink r:id="rId12" w:history="1">
+        <w:r>
+          <w:rPr>
+            <w:rStyle w:val="Hyperlink"/>
+          </w:rPr>
+          <w:t>AFMC PGI 5333.102</w:t>
+        </w:r>
+        <w:r>
+          <w:rPr>
+            <w:rStyle w:val="Hyperlink"/>
+          </w:rPr>
+          <w:t>-90</w:t>
+        </w:r>
+      </w:hyperlink>
+      <w:r>
+        <w:t>.</w:t>
+      </w:r>
+    </w:p>
+    <w:p>
+      <w:pPr>
+        <w:spacing w:after="0"/>
+      </w:pPr>
       <w:r>
         <w:lastRenderedPageBreak/>
-        <w:t>SUBPART 5333.1 — PROTESTS</w:t>
-      </w:r>
-      <w:bookmarkEnd w:id="4"/>
-    </w:p>
-    <w:p>
-      <w:pPr>
-        <w:spacing w:after="0"/>
-        <w:rPr>
-          <w:b/>
-        </w:rPr>
-      </w:pPr>
-      <w:bookmarkStart w:id="5" w:name="_Toc351654223"/>
-      <w:bookmarkEnd w:id="3"/>
-      <w:r>
-        <w:rPr>
-          <w:b/>
-        </w:rPr>
-        <w:t>5333.102</w:t>
-      </w:r>
-      <w:r>
-        <w:rPr>
-          <w:b/>
-        </w:rPr>
-        <w:t xml:space="preserve"> </w:t>
-      </w:r>
-      <w:r>
-        <w:rPr>
-          <w:b/>
-        </w:rPr>
-        <w:t xml:space="preserve"> </w:t>
-      </w:r>
-      <w:r>
-        <w:rPr>
-          <w:b/>
-        </w:rPr>
-        <w:t xml:space="preserve"> </w:t>
-      </w:r>
-      <w:r>
-        <w:rPr>
-          <w:b/>
-        </w:rPr>
-        <w:t>General</w:t>
-      </w:r>
-    </w:p>
-    <w:p/>
-    <w:p>
-      <w:pPr>
-        <w:pStyle w:val="List1"/>
-      </w:pPr>
-      <w:r>
-        <w:t xml:space="preserve">(a) </w:t>
-      </w:r>
-      <w:r>
-        <w:t xml:space="preserve"> </w:t>
-      </w:r>
-      <w:r>
-        <w:t xml:space="preserve">The </w:t>
-      </w:r>
-      <w:r>
-        <w:t xml:space="preserve">contracting officer </w:t>
-      </w:r>
-      <w:r>
-        <w:t>must</w:t>
-      </w:r>
-      <w:r>
-        <w:t xml:space="preserve"> inform</w:t>
-      </w:r>
-      <w:r>
-        <w:t xml:space="preserve"> the SSA prior to rend</w:t>
-      </w:r>
-      <w:r>
-        <w:t>er</w:t>
-      </w:r>
-      <w:r>
-        <w:t xml:space="preserve">ing a decision to take corrective action or to settle a protest in any other manner </w:t>
-      </w:r>
-      <w:r>
-        <w:t>before</w:t>
-      </w:r>
-      <w:r>
-        <w:t xml:space="preserve"> submitting its recommendation to the GAO, courts, or the arbitrator.</w:t>
-      </w:r>
-    </w:p>
-    <w:p/>
-    <w:p>
-      <w:pPr>
-        <w:pStyle w:val="List1"/>
-      </w:pPr>
-      <w:r>
-        <w:t>(b)(3)(ii)</w:t>
-      </w:r>
-      <w:r>
-        <w:t xml:space="preserve"> </w:t>
-      </w:r>
-      <w:r>
-        <w:t xml:space="preserve"> See </w:t>
-      </w:r>
-      <w:hyperlink r:id="rId10" w:anchor="p5333102b3ii" w:history="1">
-        <w:r>
-          <w:rPr>
-            <w:rStyle w:val="Hyperlink"/>
-          </w:rPr>
-          <w:t>MP5301.601(a)(i)</w:t>
+        <w:t xml:space="preserve">See </w:t>
+      </w:r>
+      <w:hyperlink r:id="rId13" w:history="1">
+        <w:r>
+          <w:rPr>
+            <w:rStyle w:val="Hyperlink"/>
+          </w:rPr>
+          <w:t>AFICC PGI 5333.102</w:t>
+        </w:r>
+        <w:r>
+          <w:rPr>
+            <w:rStyle w:val="Hyperlink"/>
+          </w:rPr>
+          <w:t>-90</w:t>
         </w:r>
       </w:hyperlink>
       <w:r>
         <w:t>.</w:t>
       </w:r>
-    </w:p>
-    <w:p/>
-    <w:p>
-      <w:r>
-        <w:t xml:space="preserve">See </w:t>
-      </w:r>
-      <w:hyperlink r:id="rId11" w:history="1">
-        <w:r>
-          <w:rPr>
-            <w:rStyle w:val="Hyperlink"/>
-          </w:rPr>
-          <w:t>AFMC PGI 5333.102</w:t>
-        </w:r>
-        <w:r>
-          <w:rPr>
-            <w:rStyle w:val="Hyperlink"/>
-          </w:rPr>
-          <w:t>-90</w:t>
-        </w:r>
-      </w:hyperlink>
-      <w:r>
-        <w:t>.</w:t>
-      </w:r>
-    </w:p>
-    <w:p>
-      <w:pPr>
-        <w:spacing w:after="0"/>
-      </w:pPr>
-      <w:r>
-        <w:t xml:space="preserve">See </w:t>
-      </w:r>
-      <w:hyperlink r:id="rId12" w:history="1">
-        <w:r>
-          <w:rPr>
-            <w:rStyle w:val="Hyperlink"/>
-          </w:rPr>
-          <w:t>AFICC PGI 5333.102</w:t>
-        </w:r>
-        <w:r>
-          <w:rPr>
-            <w:rStyle w:val="Hyperlink"/>
-          </w:rPr>
-          <w:t>-90</w:t>
-        </w:r>
-      </w:hyperlink>
-      <w:r>
-        <w:t>.</w:t>
-      </w:r>
-    </w:p>
-    <w:p/>
+      <w:bookmarkStart w:id="6" w:name="_Toc38365457"/>
+    </w:p>
     <w:p>
       <w:pPr>
         <w:pStyle w:val="Heading3"/>
       </w:pPr>
-      <w:bookmarkStart w:id="6" w:name="_Toc38365457"/>
       <w:r>
         <w:t>5333.103</w:t>
       </w:r>
@@ -597,7 +577,6 @@
       <w:bookmarkEnd w:id="5"/>
       <w:bookmarkEnd w:id="6"/>
     </w:p>
-    <w:p/>
     <w:p>
       <w:pPr>
         <w:pStyle w:val="List1"/>
@@ -618,7 +597,6 @@
         <w:t xml:space="preserve"> </w:t>
       </w:r>
     </w:p>
-    <w:p/>
     <w:p>
       <w:pPr>
         <w:pStyle w:val="List1"/>
@@ -629,7 +607,7 @@
       <w:r>
         <w:t xml:space="preserve">The contracting officer must prepare the protest file following an agency protest (including a protest of a non-appropriated funds procurement) regardless of the level at which the protest is filed.  The contracting officer must request guidance from </w:t>
       </w:r>
-      <w:hyperlink r:id="rId13" w:history="1">
+      <w:hyperlink r:id="rId14" w:history="1">
         <w:r>
           <w:rPr>
             <w:rStyle w:val="Hyperlink"/>
@@ -647,17 +625,23 @@
         <w:t xml:space="preserve">must </w:t>
       </w:r>
       <w:r>
-        <w:t>be made at a level no lower than that at which the protest was filed.  Protests may be sustained at any level in the review process, with the concurrence of the cognizant legal office.</w:t>
-      </w:r>
-    </w:p>
-    <w:p>
+        <w:t xml:space="preserve">be made at a level no lower than that at which the protest was filed.  Protests may be sustained at any level in the review process, with the concurrence of the </w:t>
+      </w:r>
+      <w:proofErr w:type="gramStart"/>
+      <w:r>
+        <w:t>cognizant</w:t>
+      </w:r>
+      <w:proofErr w:type="gramEnd"/>
+      <w:r>
+        <w:t xml:space="preserve"> legal office.</w:t>
+      </w:r>
       <w:bookmarkStart w:id="7" w:name="_Toc351654224"/>
     </w:p>
     <w:p>
       <w:r>
         <w:t xml:space="preserve">See </w:t>
       </w:r>
-      <w:hyperlink r:id="rId14" w:history="1">
+      <w:hyperlink r:id="rId15" w:history="1">
         <w:r>
           <w:rPr>
             <w:rStyle w:val="Hyperlink"/>
@@ -676,7 +660,7 @@
       <w:r>
         <w:t xml:space="preserve">See </w:t>
       </w:r>
-      <w:hyperlink r:id="rId15" w:history="1">
+      <w:hyperlink r:id="rId16" w:history="1">
         <w:r>
           <w:rPr>
             <w:rStyle w:val="Hyperlink"/>
@@ -687,13 +671,12 @@
       <w:r>
         <w:t>.</w:t>
       </w:r>
-    </w:p>
-    <w:p/>
+      <w:bookmarkStart w:id="8" w:name="_Toc38365458"/>
+    </w:p>
     <w:p>
       <w:pPr>
         <w:pStyle w:val="Heading3"/>
       </w:pPr>
-      <w:bookmarkStart w:id="8" w:name="_Toc38365458"/>
       <w:r>
         <w:rPr>
           <w:bCs/>
@@ -714,7 +697,6 @@
       </w:r>
       <w:bookmarkEnd w:id="8"/>
     </w:p>
-    <w:p/>
     <w:p>
       <w:pPr>
         <w:pStyle w:val="List1"/>
@@ -726,7 +708,21 @@
         <w:rPr>
           <w:szCs w:val="24"/>
         </w:rPr>
-        <w:t>The Commercial Law and Litigation Directorate of the Air Force Legal Operations Agency (AFLOA/JAQ) serves as agency counsel before the GAO and defends Air Force interests</w:t>
+        <w:t xml:space="preserve">The Commercial Law and Litigation Directorate of the Air Force Legal Operations Agency (AFLOA/JAQ) </w:t>
+      </w:r>
+      <w:proofErr w:type="gramStart"/>
+      <w:r>
+        <w:rPr>
+          <w:szCs w:val="24"/>
+        </w:rPr>
+        <w:t>serves</w:t>
+      </w:r>
+      <w:proofErr w:type="gramEnd"/>
+      <w:r>
+        <w:rPr>
+          <w:szCs w:val="24"/>
+        </w:rPr>
+        <w:t xml:space="preserve"> as agency counsel before the GAO and defends Air Force interests</w:t>
       </w:r>
       <w:r>
         <w:t xml:space="preserve"> </w:t>
@@ -737,7 +733,7 @@
       <w:r>
         <w:t xml:space="preserve">ee </w:t>
       </w:r>
-      <w:hyperlink r:id="rId16" w:history="1">
+      <w:hyperlink r:id="rId17" w:history="1">
         <w:r>
           <w:rPr>
             <w:rStyle w:val="Hyperlink"/>
@@ -759,7 +755,6 @@
         <w:t>.</w:t>
       </w:r>
     </w:p>
-    <w:p/>
     <w:p>
       <w:pPr>
         <w:pStyle w:val="List1"/>
@@ -790,7 +785,6 @@
         <w:t>Protests before award</w:t>
       </w:r>
     </w:p>
-    <w:p/>
     <w:p>
       <w:pPr>
         <w:pStyle w:val="List2"/>
@@ -822,7 +816,7 @@
         </w:rPr>
         <w:t xml:space="preserve">to </w:t>
       </w:r>
-      <w:hyperlink r:id="rId17" w:history="1">
+      <w:hyperlink r:id="rId18" w:history="1">
         <w:r>
           <w:rPr>
             <w:rStyle w:val="Hyperlink"/>
@@ -846,7 +840,7 @@
       <w:r>
         <w:t xml:space="preserve"> to </w:t>
       </w:r>
-      <w:hyperlink r:id="rId18" w:history="1">
+      <w:hyperlink r:id="rId19" w:history="1">
         <w:r>
           <w:rPr>
             <w:rStyle w:val="Hyperlink"/>
@@ -861,13 +855,38 @@
         </w:rPr>
         <w:t xml:space="preserve"> within seven days of the protest notification to SAF/AQC (see </w:t>
       </w:r>
-      <w:hyperlink r:id="rId19" w:anchor="p5333104b1" w:history="1">
+      <w:hyperlink r:id="rId20" w:anchor="p5333104b1" w:history="1">
+        <w:proofErr w:type="gramStart"/>
         <w:r>
           <w:rPr>
             <w:rStyle w:val="Hyperlink"/>
             <w:szCs w:val="24"/>
           </w:rPr>
-          <w:t>MP5301.601(a)(i)</w:t>
+          <w:t>MP5301.601(</w:t>
+        </w:r>
+        <w:proofErr w:type="gramEnd"/>
+        <w:r>
+          <w:rPr>
+            <w:rStyle w:val="Hyperlink"/>
+            <w:szCs w:val="24"/>
+          </w:rPr>
+          <w:t>a)(</w:t>
+        </w:r>
+        <w:proofErr w:type="spellStart"/>
+        <w:r>
+          <w:rPr>
+            <w:rStyle w:val="Hyperlink"/>
+            <w:szCs w:val="24"/>
+          </w:rPr>
+          <w:t>i</w:t>
+        </w:r>
+        <w:proofErr w:type="spellEnd"/>
+        <w:r>
+          <w:rPr>
+            <w:rStyle w:val="Hyperlink"/>
+            <w:szCs w:val="24"/>
+          </w:rPr>
+          <w:t>)</w:t>
         </w:r>
       </w:hyperlink>
       <w:r>
@@ -883,7 +902,6 @@
         <w:t xml:space="preserve"> </w:t>
       </w:r>
     </w:p>
-    <w:p/>
     <w:p>
       <w:pPr>
         <w:pStyle w:val="List1"/>
@@ -901,7 +919,6 @@
         <w:t>Protests after award</w:t>
       </w:r>
     </w:p>
-    <w:p/>
     <w:p>
       <w:pPr>
         <w:pStyle w:val="List2"/>
@@ -942,7 +959,7 @@
         </w:rPr>
         <w:t xml:space="preserve">to </w:t>
       </w:r>
-      <w:hyperlink r:id="rId20" w:history="1">
+      <w:hyperlink r:id="rId21" w:history="1">
         <w:r>
           <w:rPr>
             <w:rStyle w:val="Hyperlink"/>
@@ -966,7 +983,7 @@
       <w:r>
         <w:t xml:space="preserve"> to </w:t>
       </w:r>
-      <w:hyperlink r:id="rId21" w:history="1">
+      <w:hyperlink r:id="rId22" w:history="1">
         <w:r>
           <w:rPr>
             <w:rStyle w:val="Hyperlink"/>
@@ -999,13 +1016,38 @@
         </w:rPr>
         <w:t xml:space="preserve"> (see </w:t>
       </w:r>
-      <w:hyperlink r:id="rId22" w:anchor="p5333104c2" w:history="1">
+      <w:hyperlink r:id="rId23" w:anchor="p5333104c2" w:history="1">
+        <w:proofErr w:type="gramStart"/>
         <w:r>
           <w:rPr>
             <w:rStyle w:val="Hyperlink"/>
             <w:szCs w:val="24"/>
           </w:rPr>
-          <w:t>MP5301.601(a)(i)</w:t>
+          <w:t>MP5301.601(</w:t>
+        </w:r>
+        <w:proofErr w:type="gramEnd"/>
+        <w:r>
+          <w:rPr>
+            <w:rStyle w:val="Hyperlink"/>
+            <w:szCs w:val="24"/>
+          </w:rPr>
+          <w:t>a)(</w:t>
+        </w:r>
+        <w:proofErr w:type="spellStart"/>
+        <w:r>
+          <w:rPr>
+            <w:rStyle w:val="Hyperlink"/>
+            <w:szCs w:val="24"/>
+          </w:rPr>
+          <w:t>i</w:t>
+        </w:r>
+        <w:proofErr w:type="spellEnd"/>
+        <w:r>
+          <w:rPr>
+            <w:rStyle w:val="Hyperlink"/>
+            <w:szCs w:val="24"/>
+          </w:rPr>
+          <w:t>)</w:t>
         </w:r>
       </w:hyperlink>
       <w:r>
@@ -1020,8 +1062,6 @@
         </w:rPr>
         <w:t xml:space="preserve">. </w:t>
       </w:r>
-    </w:p>
-    <w:p>
       <w:bookmarkStart w:id="9" w:name="_Toc351654226"/>
       <w:bookmarkEnd w:id="7"/>
     </w:p>
@@ -1033,7 +1073,21 @@
         <w:rPr>
           <w:szCs w:val="24"/>
         </w:rPr>
-        <w:t xml:space="preserve">(g) </w:t>
+        <w:t>(</w:t>
+      </w:r>
+      <w:proofErr w:type="gramStart"/>
+      <w:r>
+        <w:rPr>
+          <w:szCs w:val="24"/>
+        </w:rPr>
+        <w:t>g</w:t>
+      </w:r>
+      <w:proofErr w:type="gramEnd"/>
+      <w:r>
+        <w:rPr>
+          <w:szCs w:val="24"/>
+        </w:rPr>
+        <w:t xml:space="preserve">) </w:t>
       </w:r>
       <w:r>
         <w:rPr>
@@ -1049,7 +1103,6 @@
         <w:t>Notice to GAO</w:t>
       </w:r>
     </w:p>
-    <w:p/>
     <w:p>
       <w:pPr>
         <w:spacing w:after="0"/>
@@ -1069,6 +1122,7 @@
         </w:rPr>
         <w:t xml:space="preserve"> through the </w:t>
       </w:r>
+      <w:proofErr w:type="gramStart"/>
       <w:r>
         <w:rPr>
           <w:szCs w:val="24"/>
@@ -1082,9 +1136,260 @@
         <w:rPr>
           <w:szCs w:val="24"/>
         </w:rPr>
+        <w:t>to</w:t>
+      </w:r>
+      <w:proofErr w:type="gramEnd"/>
+      <w:r>
+        <w:rPr>
+          <w:szCs w:val="24"/>
+        </w:rPr>
+        <w:t xml:space="preserve"> </w:t>
+      </w:r>
+      <w:hyperlink r:id="rId24" w:history="1">
+        <w:r>
+          <w:rPr>
+            <w:rStyle w:val="Hyperlink"/>
+            <w:szCs w:val="24"/>
+          </w:rPr>
+          <w:t>AFLOA/JAQ</w:t>
+        </w:r>
+      </w:hyperlink>
+      <w:r>
+        <w:t xml:space="preserve"> and to </w:t>
+      </w:r>
+      <w:hyperlink r:id="rId25" w:history="1">
+        <w:r>
+          <w:rPr>
+            <w:rStyle w:val="Hyperlink"/>
+            <w:szCs w:val="24"/>
+          </w:rPr>
+          <w:t>SAF/AQC</w:t>
+        </w:r>
+      </w:hyperlink>
+      <w:r>
+        <w:rPr>
+          <w:szCs w:val="24"/>
+        </w:rPr>
+        <w:t xml:space="preserve"> </w:t>
+      </w:r>
+      <w:r>
+        <w:rPr>
+          <w:szCs w:val="24"/>
+        </w:rPr>
+        <w:t xml:space="preserve">for signature and submission to GAO </w:t>
+      </w:r>
+      <w:r>
+        <w:rPr>
+          <w:szCs w:val="24"/>
+        </w:rPr>
+        <w:t xml:space="preserve">within </w:t>
+      </w:r>
+      <w:r>
+        <w:rPr>
+          <w:szCs w:val="24"/>
+        </w:rPr>
+        <w:t>fifty-five</w:t>
+      </w:r>
+      <w:r>
+        <w:rPr>
+          <w:szCs w:val="24"/>
+        </w:rPr>
+        <w:t xml:space="preserve"> days of </w:t>
+      </w:r>
+      <w:r>
+        <w:rPr>
+          <w:szCs w:val="24"/>
+        </w:rPr>
+        <w:t>date of receipt of the GAO recommendations</w:t>
+      </w:r>
+      <w:r>
+        <w:rPr>
+          <w:szCs w:val="24"/>
+        </w:rPr>
+        <w:t xml:space="preserve"> (see </w:t>
+      </w:r>
+      <w:hyperlink r:id="rId26" w:anchor="p5333104g" w:history="1">
+        <w:r>
+          <w:rPr>
+            <w:rStyle w:val="Hyperlink"/>
+            <w:szCs w:val="24"/>
+          </w:rPr>
+          <w:t>MP5301.601(a)(</w:t>
+        </w:r>
+        <w:proofErr w:type="spellStart"/>
+        <w:r>
+          <w:rPr>
+            <w:rStyle w:val="Hyperlink"/>
+            <w:szCs w:val="24"/>
+          </w:rPr>
+          <w:t>i</w:t>
+        </w:r>
+        <w:proofErr w:type="spellEnd"/>
+        <w:r>
+          <w:rPr>
+            <w:rStyle w:val="Hyperlink"/>
+            <w:szCs w:val="24"/>
+          </w:rPr>
+          <w:t>)</w:t>
+        </w:r>
+      </w:hyperlink>
+      <w:r>
+        <w:rPr>
+          <w:szCs w:val="24"/>
+        </w:rPr>
+        <w:t>)</w:t>
+      </w:r>
+      <w:r>
+        <w:rPr>
+          <w:szCs w:val="24"/>
+        </w:rPr>
+        <w:t>.</w:t>
+      </w:r>
+      <w:bookmarkStart w:id="10" w:name="_Toc38365459"/>
+    </w:p>
+    <w:p>
+      <w:pPr>
+        <w:pStyle w:val="Heading3"/>
+      </w:pPr>
+      <w:r>
+        <w:t>5333.105   Protests to the United States Court of Federal Claims (COFC)</w:t>
+      </w:r>
+      <w:bookmarkEnd w:id="10"/>
+    </w:p>
+    <w:p>
+      <w:pPr>
+        <w:spacing w:after="0"/>
+      </w:pPr>
+      <w:r>
+        <w:t>The Commercial Law and Litigation Directorate of the Air Force Legal Operations Agency (AFLOA/JAQ) serves as the Air Force agency counsel to the Department of Justice (</w:t>
+      </w:r>
+      <w:proofErr w:type="spellStart"/>
+      <w:r>
+        <w:t>DoJ</w:t>
+      </w:r>
+      <w:proofErr w:type="spellEnd"/>
+      <w:r>
+        <w:t xml:space="preserve">) for </w:t>
+      </w:r>
+      <w:r>
+        <w:lastRenderedPageBreak/>
+        <w:t xml:space="preserve">protests at the COFC and </w:t>
+      </w:r>
+      <w:proofErr w:type="gramStart"/>
+      <w:r>
+        <w:t>assists</w:t>
+      </w:r>
+      <w:proofErr w:type="gramEnd"/>
+      <w:r>
+        <w:t xml:space="preserve"> the assigned </w:t>
+      </w:r>
+      <w:proofErr w:type="spellStart"/>
+      <w:r>
+        <w:t>DoJ</w:t>
+      </w:r>
+      <w:proofErr w:type="spellEnd"/>
+      <w:r>
+        <w:t xml:space="preserve"> attorney in defending Air Force interests.  The contracting officer must inform </w:t>
+      </w:r>
+      <w:hyperlink r:id="rId27" w:history="1">
+        <w:r>
+          <w:rPr>
+            <w:rStyle w:val="Hyperlink"/>
+          </w:rPr>
+          <w:t>AFLOA/JAQ</w:t>
+        </w:r>
+      </w:hyperlink>
+      <w:r>
+        <w:t xml:space="preserve"> of any notice of protest at the COFC and provide support as requested by AFLOA/JAQ.  </w:t>
+      </w:r>
+      <w:r>
+        <w:t xml:space="preserve">Also notify the </w:t>
+      </w:r>
+      <w:r>
+        <w:t>SCO</w:t>
+      </w:r>
+      <w:r>
+        <w:t xml:space="preserve"> </w:t>
+      </w:r>
+      <w:r>
+        <w:t>an</w:t>
+      </w:r>
+      <w:r>
+        <w:t>d the supporting field legal office.</w:t>
+      </w:r>
+      <w:bookmarkStart w:id="11" w:name="_Toc38365460"/>
+    </w:p>
+    <w:p>
+      <w:pPr>
+        <w:pStyle w:val="Heading3"/>
+      </w:pPr>
+      <w:r>
+        <w:t xml:space="preserve">5333.170 </w:t>
+      </w:r>
+      <w:r>
+        <w:t xml:space="preserve"> </w:t>
+      </w:r>
+      <w:r>
+        <w:t xml:space="preserve"> Briefing Requireme</w:t>
+      </w:r>
+      <w:r>
+        <w:t>nt</w:t>
+      </w:r>
+      <w:r>
+        <w:t xml:space="preserve"> for Protested Acquisitions Valued at $1B or More</w:t>
+      </w:r>
+      <w:bookmarkEnd w:id="11"/>
+    </w:p>
+    <w:p>
+      <w:pPr>
+        <w:spacing w:after="0"/>
+        <w:rPr>
+          <w:bCs/>
+        </w:rPr>
+      </w:pPr>
+      <w:r>
+        <w:rPr>
+          <w:szCs w:val="24"/>
+        </w:rPr>
+        <w:t>Within seven (7) days of the filing of the protest, f</w:t>
+      </w:r>
+      <w:r>
+        <w:rPr>
+          <w:szCs w:val="24"/>
+        </w:rPr>
+        <w:t>orward the briefing</w:t>
+      </w:r>
+      <w:r>
+        <w:rPr>
+          <w:szCs w:val="24"/>
+        </w:rPr>
+        <w:t xml:space="preserve"> </w:t>
+      </w:r>
+      <w:r>
+        <w:rPr>
+          <w:szCs w:val="24"/>
+        </w:rPr>
+        <w:t xml:space="preserve">slide deck </w:t>
+      </w:r>
+      <w:r>
+        <w:rPr>
+          <w:szCs w:val="24"/>
+        </w:rPr>
+        <w:t xml:space="preserve">through the </w:t>
+      </w:r>
+      <w:r>
+        <w:rPr>
+          <w:szCs w:val="24"/>
+        </w:rPr>
+        <w:t xml:space="preserve">SCO </w:t>
+      </w:r>
+      <w:r>
+        <w:rPr>
+          <w:szCs w:val="24"/>
+        </w:rPr>
         <w:t xml:space="preserve">to </w:t>
       </w:r>
-      <w:hyperlink r:id="rId23" w:history="1">
+      <w:hyperlink r:id="rId28" w:history="1">
         <w:r>
           <w:rPr>
             <w:rStyle w:val="Hyperlink"/>
@@ -1096,211 +1401,7 @@
       <w:r>
         <w:t xml:space="preserve"> and to </w:t>
       </w:r>
-      <w:hyperlink r:id="rId24" w:history="1">
-        <w:r>
-          <w:rPr>
-            <w:rStyle w:val="Hyperlink"/>
-            <w:szCs w:val="24"/>
-          </w:rPr>
-          <w:t>SAF/AQC</w:t>
-        </w:r>
-      </w:hyperlink>
-      <w:r>
-        <w:rPr>
-          <w:szCs w:val="24"/>
-        </w:rPr>
-        <w:t xml:space="preserve"> </w:t>
-      </w:r>
-      <w:r>
-        <w:rPr>
-          <w:szCs w:val="24"/>
-        </w:rPr>
-        <w:t xml:space="preserve">for signature and submission to GAO </w:t>
-      </w:r>
-      <w:r>
-        <w:rPr>
-          <w:szCs w:val="24"/>
-        </w:rPr>
-        <w:t xml:space="preserve">within </w:t>
-      </w:r>
-      <w:r>
-        <w:rPr>
-          <w:szCs w:val="24"/>
-        </w:rPr>
-        <w:t>fifty-five</w:t>
-      </w:r>
-      <w:r>
-        <w:rPr>
-          <w:szCs w:val="24"/>
-        </w:rPr>
-        <w:t xml:space="preserve"> days of </w:t>
-      </w:r>
-      <w:r>
-        <w:rPr>
-          <w:szCs w:val="24"/>
-        </w:rPr>
-        <w:t>date of receipt of the GAO recommendations</w:t>
-      </w:r>
-      <w:r>
-        <w:rPr>
-          <w:szCs w:val="24"/>
-        </w:rPr>
-        <w:t xml:space="preserve"> (see </w:t>
-      </w:r>
-      <w:hyperlink r:id="rId25" w:anchor="p5333104g" w:history="1">
-        <w:r>
-          <w:rPr>
-            <w:rStyle w:val="Hyperlink"/>
-            <w:szCs w:val="24"/>
-          </w:rPr>
-          <w:t>MP5301.601(a)(i)</w:t>
-        </w:r>
-      </w:hyperlink>
-      <w:r>
-        <w:rPr>
-          <w:szCs w:val="24"/>
-        </w:rPr>
-        <w:t>)</w:t>
-      </w:r>
-      <w:r>
-        <w:rPr>
-          <w:szCs w:val="24"/>
-        </w:rPr>
-        <w:t>.</w:t>
-      </w:r>
-    </w:p>
-    <w:p/>
-    <w:p>
-      <w:pPr>
-        <w:pStyle w:val="Heading3"/>
-      </w:pPr>
-      <w:bookmarkStart w:id="10" w:name="_Toc38365459"/>
-      <w:r>
-        <w:t>5333.105   Protests to the United States Court of Federal Claims (COFC)</w:t>
-      </w:r>
-      <w:bookmarkEnd w:id="10"/>
-    </w:p>
-    <w:p/>
-    <w:p>
-      <w:pPr>
-        <w:spacing w:after="0"/>
-      </w:pPr>
-      <w:r>
-        <w:t xml:space="preserve">The Commercial Law and Litigation Directorate of the Air Force Legal Operations Agency (AFLOA/JAQ) serves as the Air Force agency counsel to the Department of Justice (DoJ) for protests at the COFC and assists the assigned DoJ attorney in defending Air Force interests.  The contracting officer must inform </w:t>
-      </w:r>
-      <w:hyperlink r:id="rId26" w:history="1">
-        <w:r>
-          <w:rPr>
-            <w:rStyle w:val="Hyperlink"/>
-          </w:rPr>
-          <w:t>AFLOA/JAQ</w:t>
-        </w:r>
-      </w:hyperlink>
-      <w:r>
-        <w:t xml:space="preserve"> of any notice of protest at the COFC and provide support as requested by AFLOA/JAQ.  </w:t>
-      </w:r>
-      <w:r>
-        <w:t xml:space="preserve">Also notify the </w:t>
-      </w:r>
-      <w:r>
-        <w:t>SCO</w:t>
-      </w:r>
-      <w:r>
-        <w:t xml:space="preserve"> </w:t>
-      </w:r>
-      <w:r>
-        <w:t>an</w:t>
-      </w:r>
-      <w:r>
-        <w:t>d the supporting field legal office.</w:t>
-      </w:r>
-    </w:p>
-    <w:p/>
-    <w:p>
-      <w:pPr>
-        <w:pStyle w:val="Heading3"/>
-      </w:pPr>
-      <w:bookmarkStart w:id="11" w:name="_Toc38365460"/>
-      <w:r>
-        <w:t xml:space="preserve">5333.170 </w:t>
-      </w:r>
-      <w:r>
-        <w:t xml:space="preserve"> </w:t>
-      </w:r>
-      <w:r>
-        <w:t xml:space="preserve"> Briefing Requireme</w:t>
-      </w:r>
-      <w:r>
-        <w:t>nt</w:t>
-      </w:r>
-      <w:r>
-        <w:t xml:space="preserve"> for Protested Acquisitions Valued at $1B or More</w:t>
-      </w:r>
-      <w:bookmarkEnd w:id="11"/>
-    </w:p>
-    <w:p/>
-    <w:p>
-      <w:pPr>
-        <w:spacing w:after="0"/>
-        <w:rPr>
-          <w:bCs/>
-        </w:rPr>
-      </w:pPr>
-      <w:r>
-        <w:rPr>
-          <w:szCs w:val="24"/>
-        </w:rPr>
-        <w:t>Within seven (7) days of the filing of the protest, f</w:t>
-      </w:r>
-      <w:r>
-        <w:rPr>
-          <w:szCs w:val="24"/>
-        </w:rPr>
-        <w:t>orward the briefing</w:t>
-      </w:r>
-      <w:r>
-        <w:rPr>
-          <w:szCs w:val="24"/>
-        </w:rPr>
-        <w:t xml:space="preserve"> </w:t>
-      </w:r>
-      <w:r>
-        <w:rPr>
-          <w:szCs w:val="24"/>
-        </w:rPr>
-        <w:t xml:space="preserve">slide deck </w:t>
-      </w:r>
-      <w:r>
-        <w:rPr>
-          <w:szCs w:val="24"/>
-        </w:rPr>
-        <w:t xml:space="preserve">through the </w:t>
-      </w:r>
-      <w:r>
-        <w:rPr>
-          <w:szCs w:val="24"/>
-        </w:rPr>
-        <w:t xml:space="preserve">SCO </w:t>
-      </w:r>
-      <w:r>
-        <w:rPr>
-          <w:szCs w:val="24"/>
-        </w:rPr>
-        <w:t xml:space="preserve">to </w:t>
-      </w:r>
-      <w:hyperlink r:id="rId27" w:history="1">
-        <w:r>
-          <w:rPr>
-            <w:rStyle w:val="Hyperlink"/>
-            <w:szCs w:val="24"/>
-          </w:rPr>
-          <w:t>AFLOA/JAQ</w:t>
-        </w:r>
-      </w:hyperlink>
-      <w:r>
-        <w:t xml:space="preserve"> and to </w:t>
-      </w:r>
-      <w:hyperlink r:id="rId28" w:history="1">
+      <w:hyperlink r:id="rId29" w:history="1">
         <w:r>
           <w:rPr>
             <w:rStyle w:val="Hyperlink"/>
@@ -1334,29 +1435,46 @@
           <w:szCs w:val="24"/>
           <w:u w:val="none"/>
         </w:rPr>
-        <w:t xml:space="preserve">and processing to OUSD(A&amp;S)/DPC. </w:t>
-      </w:r>
+        <w:t xml:space="preserve">and processing to </w:t>
+      </w:r>
+      <w:proofErr w:type="gramStart"/>
+      <w:r>
+        <w:rPr>
+          <w:rStyle w:val="Hyperlink"/>
+          <w:color w:val="auto"/>
+          <w:szCs w:val="24"/>
+          <w:u w:val="none"/>
+        </w:rPr>
+        <w:t>OUSD(</w:t>
+      </w:r>
+      <w:proofErr w:type="gramEnd"/>
+      <w:r>
+        <w:rPr>
+          <w:rStyle w:val="Hyperlink"/>
+          <w:color w:val="auto"/>
+          <w:szCs w:val="24"/>
+          <w:u w:val="none"/>
+        </w:rPr>
+        <w:t xml:space="preserve">A&amp;S)/DPC. </w:t>
+      </w:r>
+      <w:bookmarkStart w:id="12" w:name="_Toc38365461"/>
       <w:bookmarkEnd w:id="9"/>
     </w:p>
-    <w:p/>
     <w:p>
       <w:pPr>
         <w:pStyle w:val="Heading2"/>
       </w:pPr>
-      <w:bookmarkStart w:id="12" w:name="_Toc38365461"/>
       <w:r>
         <w:t>SUBPART 5333.2 — DISPUTES AND APPEALS</w:t>
       </w:r>
+      <w:bookmarkStart w:id="13" w:name="_Toc38365462"/>
+      <w:bookmarkStart w:id="14" w:name="_Toc351654229"/>
       <w:bookmarkEnd w:id="12"/>
     </w:p>
     <w:p>
-      <w:bookmarkStart w:id="13" w:name="_Toc351654229"/>
-    </w:p>
-    <w:p>
       <w:pPr>
         <w:pStyle w:val="Heading3"/>
       </w:pPr>
-      <w:bookmarkStart w:id="14" w:name="_Toc38365462"/>
       <w:r>
         <w:t xml:space="preserve">5333.211  </w:t>
       </w:r>
@@ -1366,14 +1484,13 @@
       <w:r>
         <w:t>Contracting Officers Decision</w:t>
       </w:r>
-      <w:bookmarkEnd w:id="14"/>
-    </w:p>
-    <w:p/>
+      <w:bookmarkEnd w:id="13"/>
+    </w:p>
     <w:p>
       <w:r>
         <w:t xml:space="preserve">See the tailorable </w:t>
       </w:r>
-      <w:hyperlink r:id="rId29" w:history="1">
+      <w:hyperlink r:id="rId30" w:history="1">
         <w:r>
           <w:rPr>
             <w:rStyle w:val="Hyperlink"/>
@@ -1396,13 +1513,12 @@
       <w:r>
         <w:t xml:space="preserve"> template.</w:t>
       </w:r>
-    </w:p>
-    <w:p/>
+      <w:bookmarkStart w:id="15" w:name="_Toc38365463"/>
+    </w:p>
     <w:p>
       <w:pPr>
         <w:pStyle w:val="Heading3"/>
       </w:pPr>
-      <w:bookmarkStart w:id="15" w:name="_Toc38365463"/>
       <w:r>
         <w:t>5333.214</w:t>
       </w:r>
@@ -1435,7 +1551,6 @@
       </w:r>
       <w:bookmarkEnd w:id="15"/>
     </w:p>
-    <w:p/>
     <w:p>
       <w:pPr>
         <w:pStyle w:val="List1"/>
@@ -1495,7 +1610,6 @@
         <w:t>consider establishing ADR agreements for other programs and acquisitions.</w:t>
       </w:r>
     </w:p>
-    <w:p/>
     <w:p>
       <w:pPr>
         <w:pStyle w:val="List1"/>
@@ -1512,7 +1626,7 @@
       <w:r>
         <w:t xml:space="preserve">The acquisition team must use ADR to the maximum extent practicable (see </w:t>
       </w:r>
-      <w:hyperlink r:id="rId30" w:history="1">
+      <w:hyperlink r:id="rId31" w:history="1">
         <w:r>
           <w:rPr>
             <w:rStyle w:val="Hyperlink"/>
@@ -1544,7 +1658,7 @@
       <w:r>
         <w:t xml:space="preserve">The acquisition team must attempt to use ADR prior to the commencement of litigation once unassisted negotiations have reached an impasse.  Further, ADR must be offered in litigation, unless one of the exceptions in </w:t>
       </w:r>
-      <w:hyperlink r:id="rId31" w:history="1">
+      <w:hyperlink r:id="rId32" w:history="1">
         <w:r>
           <w:rPr>
             <w:rStyle w:val="Hyperlink"/>
@@ -1576,13 +1690,12 @@
       <w:r>
         <w:t xml:space="preserve"> indicates that ADR is not appropriate.</w:t>
       </w:r>
-    </w:p>
-    <w:p/>
+      <w:bookmarkStart w:id="16" w:name="_Toc38365464"/>
+    </w:p>
     <w:p>
       <w:pPr>
         <w:pStyle w:val="Heading3"/>
       </w:pPr>
-      <w:bookmarkStart w:id="16" w:name="_Toc38365464"/>
       <w:r>
         <w:t>5333.215</w:t>
       </w:r>
@@ -1594,7 +1707,6 @@
       </w:r>
       <w:bookmarkEnd w:id="16"/>
     </w:p>
-    <w:p/>
     <w:p>
       <w:pPr>
         <w:pStyle w:val="List2"/>
@@ -1608,24 +1720,45 @@
       <w:r>
         <w:t xml:space="preserve">See </w:t>
       </w:r>
-      <w:hyperlink r:id="rId32" w:anchor="p53332153" w:history="1">
-        <w:r>
-          <w:rPr>
-            <w:rStyle w:val="Hyperlink"/>
-          </w:rPr>
-          <w:t>MP5301.601(a)(i)</w:t>
+      <w:hyperlink r:id="rId33" w:anchor="p53332153" w:history="1">
+        <w:proofErr w:type="gramStart"/>
+        <w:r>
+          <w:rPr>
+            <w:rStyle w:val="Hyperlink"/>
+          </w:rPr>
+          <w:t>MP5301.601(</w:t>
+        </w:r>
+        <w:proofErr w:type="gramEnd"/>
+        <w:r>
+          <w:rPr>
+            <w:rStyle w:val="Hyperlink"/>
+          </w:rPr>
+          <w:t>a)(</w:t>
+        </w:r>
+        <w:proofErr w:type="spellStart"/>
+        <w:r>
+          <w:rPr>
+            <w:rStyle w:val="Hyperlink"/>
+          </w:rPr>
+          <w:t>i</w:t>
+        </w:r>
+        <w:proofErr w:type="spellEnd"/>
+        <w:r>
+          <w:rPr>
+            <w:rStyle w:val="Hyperlink"/>
+          </w:rPr>
+          <w:t>)</w:t>
         </w:r>
       </w:hyperlink>
       <w:r>
         <w:t>.</w:t>
       </w:r>
-    </w:p>
-    <w:p/>
+      <w:bookmarkStart w:id="17" w:name="_Toc38365465"/>
+    </w:p>
     <w:p>
       <w:pPr>
         <w:pStyle w:val="Heading3"/>
       </w:pPr>
-      <w:bookmarkStart w:id="17" w:name="_Toc38365465"/>
       <w:r>
         <w:t>5333.29</w:t>
       </w:r>
@@ -1658,7 +1791,6 @@
       </w:r>
       <w:bookmarkEnd w:id="17"/>
     </w:p>
-    <w:p/>
     <w:p>
       <w:pPr>
         <w:pStyle w:val="List1"/>
@@ -1679,7 +1811,7 @@
         </w:rPr>
         <w:t xml:space="preserve"> (</w:t>
       </w:r>
-      <w:hyperlink r:id="rId33" w:history="1">
+      <w:hyperlink r:id="rId34" w:history="1">
         <w:r>
           <w:rPr>
             <w:rStyle w:val="Hyperlink"/>
@@ -1712,7 +1844,6 @@
         <w:t>until the claim is certified.</w:t>
       </w:r>
     </w:p>
-    <w:p/>
     <w:p>
       <w:pPr>
         <w:pStyle w:val="List1"/>
@@ -1767,7 +1898,27 @@
         <w:t xml:space="preserve">refer the proposed final </w:t>
       </w:r>
       <w:r>
-        <w:t xml:space="preserve">decision to the cognizant legal office for legal advice, ADR suitability, and appropriate dispute resolution strategies.  The contracting officer, with the assistance of the cognizant legal office, </w:t>
+        <w:t xml:space="preserve">decision to the </w:t>
+      </w:r>
+      <w:proofErr w:type="gramStart"/>
+      <w:r>
+        <w:t>cognizant</w:t>
+      </w:r>
+      <w:proofErr w:type="gramEnd"/>
+      <w:r>
+        <w:t xml:space="preserve"> legal office for legal advice, ADR suitability, and appropriate dispute resolution strategies.  The contracting officer, with the assistance of the </w:t>
+      </w:r>
+      <w:proofErr w:type="gramStart"/>
+      <w:r>
+        <w:t>cognizant</w:t>
+      </w:r>
+      <w:proofErr w:type="gramEnd"/>
+      <w:r>
+        <w:t xml:space="preserve"> </w:t>
+      </w:r>
+      <w:r>
+        <w:lastRenderedPageBreak/>
+        <w:t xml:space="preserve">legal office, </w:t>
       </w:r>
       <w:r>
         <w:t xml:space="preserve">must </w:t>
@@ -1775,7 +1926,7 @@
       <w:r>
         <w:t xml:space="preserve">seek review by </w:t>
       </w:r>
-      <w:hyperlink r:id="rId34" w:history="1">
+      <w:hyperlink r:id="rId35" w:history="1">
         <w:r>
           <w:rPr>
             <w:rStyle w:val="Hyperlink"/>
@@ -1801,7 +1952,7 @@
       <w:r>
         <w:t xml:space="preserve">provide </w:t>
       </w:r>
-      <w:hyperlink r:id="rId35" w:history="1">
+      <w:hyperlink r:id="rId36" w:history="1">
         <w:r>
           <w:rPr>
             <w:rStyle w:val="Hyperlink"/>
@@ -1835,7 +1986,7 @@
         </w:rPr>
         <w:t xml:space="preserve">The contracting officer or the referring person must promptly notify </w:t>
       </w:r>
-      <w:hyperlink r:id="rId36" w:history="1">
+      <w:hyperlink r:id="rId37" w:history="1">
         <w:r>
           <w:rPr>
             <w:rStyle w:val="Hyperlink"/>
@@ -1892,13 +2043,11 @@
         <w:t>with all known information relating to any recommended termination for default.</w:t>
       </w:r>
     </w:p>
-    <w:p/>
     <w:p>
       <w:pPr>
         <w:pStyle w:val="List1"/>
       </w:pPr>
       <w:r>
-        <w:lastRenderedPageBreak/>
         <w:t xml:space="preserve">(c)  The contracting officer </w:t>
       </w:r>
       <w:r>
@@ -1931,7 +2080,7 @@
       <w:r>
         <w:t xml:space="preserve"> </w:t>
       </w:r>
-      <w:hyperlink r:id="rId37" w:history="1">
+      <w:hyperlink r:id="rId38" w:history="1">
         <w:r>
           <w:rPr>
             <w:rStyle w:val="Hyperlink"/>
@@ -1942,7 +2091,7 @@
       <w:r>
         <w:t xml:space="preserve">, with a copy to </w:t>
       </w:r>
-      <w:hyperlink r:id="rId38" w:history="1">
+      <w:hyperlink r:id="rId39" w:history="1">
         <w:r>
           <w:rPr>
             <w:rStyle w:val="Hyperlink"/>
@@ -1971,13 +2120,12 @@
       <w:r>
         <w:t xml:space="preserve"> within 6 years after the accrual of the claim.</w:t>
       </w:r>
-    </w:p>
-    <w:p/>
+      <w:bookmarkStart w:id="18" w:name="_Toc38365466"/>
+    </w:p>
     <w:p>
       <w:pPr>
         <w:pStyle w:val="Heading3"/>
       </w:pPr>
-      <w:bookmarkStart w:id="18" w:name="_Toc38365466"/>
       <w:r>
         <w:rPr>
           <w:bCs/>
@@ -2016,7 +2164,6 @@
       </w:r>
       <w:bookmarkEnd w:id="18"/>
     </w:p>
-    <w:p/>
     <w:p>
       <w:pPr>
         <w:pStyle w:val="List1"/>
@@ -2034,7 +2181,6 @@
         <w:t xml:space="preserve"> represents the Air Force in appeals to the ASBCA.</w:t>
       </w:r>
     </w:p>
-    <w:p/>
     <w:p>
       <w:pPr>
         <w:pStyle w:val="List1"/>
@@ -2060,7 +2206,7 @@
       <w:r>
         <w:t xml:space="preserve">forward to </w:t>
       </w:r>
-      <w:hyperlink r:id="rId39" w:history="1">
+      <w:hyperlink r:id="rId40" w:history="1">
         <w:r>
           <w:rPr>
             <w:rStyle w:val="Hyperlink"/>
@@ -2075,7 +2221,15 @@
         </w:r>
       </w:hyperlink>
       <w:r>
-        <w:t xml:space="preserve"> and the cognizant legal office a copy of any notice of appeal to the ASBCA, along with the envelope in which the notice was received.  If the contractor files an appeal with the contracting officer instead of the ASBCA, the contracting officer </w:t>
+        <w:t xml:space="preserve"> and the </w:t>
+      </w:r>
+      <w:proofErr w:type="gramStart"/>
+      <w:r>
+        <w:t>cognizant</w:t>
+      </w:r>
+      <w:proofErr w:type="gramEnd"/>
+      <w:r>
+        <w:t xml:space="preserve"> legal office a copy of any notice of appeal to the ASBCA, along with the envelope in which the notice was received.  If the contractor files an appeal with the contracting officer instead of the ASBCA, the contracting officer </w:t>
       </w:r>
       <w:r>
         <w:t xml:space="preserve">must </w:t>
@@ -2099,7 +2253,15 @@
         <w:t>JAQ</w:t>
       </w:r>
       <w:r>
-        <w:t xml:space="preserve"> and the cognizant legal office a copy of the appeal and a copy of the envelope in which the appeal was received.  The contracting officer </w:t>
+        <w:t xml:space="preserve"> and the </w:t>
+      </w:r>
+      <w:proofErr w:type="gramStart"/>
+      <w:r>
+        <w:t>cognizant</w:t>
+      </w:r>
+      <w:proofErr w:type="gramEnd"/>
+      <w:r>
+        <w:t xml:space="preserve"> legal office a copy of the appeal and a copy of the envelope in which the appeal was received.  The contracting officer </w:t>
       </w:r>
       <w:r>
         <w:t xml:space="preserve">must </w:t>
@@ -2137,7 +2299,6 @@
         <w:t>.</w:t>
       </w:r>
     </w:p>
-    <w:p/>
     <w:p>
       <w:pPr>
         <w:pStyle w:val="List1"/>
@@ -2187,7 +2348,7 @@
         </w:rPr>
         <w:t xml:space="preserve">consult with </w:t>
       </w:r>
-      <w:hyperlink r:id="rId40" w:history="1">
+      <w:hyperlink r:id="rId41" w:history="1">
         <w:r>
           <w:rPr>
             <w:rStyle w:val="Hyperlink"/>
@@ -2215,7 +2376,7 @@
         </w:rPr>
         <w:t xml:space="preserve">before including in the Rule 4 file any legal opinions or intra-governmental or inter-governmental documents as described in </w:t>
       </w:r>
-      <w:hyperlink r:id="rId41" w:history="1">
+      <w:hyperlink r:id="rId42" w:history="1">
         <w:r>
           <w:rPr>
             <w:rStyle w:val="Hyperlink"/>
@@ -2274,13 +2435,6 @@
     </w:p>
     <w:p>
       <w:pPr>
-        <w:rPr>
-          <w:rFonts w:eastAsiaTheme="minorHAnsi"/>
-        </w:rPr>
-      </w:pPr>
-    </w:p>
-    <w:p>
-      <w:pPr>
         <w:pStyle w:val="List1"/>
       </w:pPr>
       <w:r>
@@ -2293,7 +2447,6 @@
         <w:t>he contracting officer along with the program manager/user/functional Commander and SJA will support the assigned trial attorney as required including; identifying and locating government witnesses, gathering contractual documents and other physical evidence for conferences and hearings necessary to defend or otherwise dispose of an appeal.</w:t>
       </w:r>
     </w:p>
-    <w:p/>
     <w:p>
       <w:pPr>
         <w:pStyle w:val="List1"/>
@@ -2325,20 +2478,14 @@
         </w:rPr>
         <w:t xml:space="preserve"> Once the Rule 4 file is complete, AFLOA/JAQ will file it with the ASBCA on behalf of the contracting officer.  </w:t>
       </w:r>
-    </w:p>
-    <w:p>
-      <w:pPr>
-        <w:rPr>
-          <w:rFonts w:eastAsiaTheme="minorHAnsi"/>
-        </w:rPr>
-      </w:pPr>
+      <w:bookmarkStart w:id="19" w:name="_Toc38365467"/>
     </w:p>
     <w:p>
       <w:pPr>
         <w:pStyle w:val="Heading3"/>
       </w:pPr>
-      <w:bookmarkStart w:id="19" w:name="_Toc38365467"/>
-      <w:r>
+      <w:r>
+        <w:lastRenderedPageBreak/>
         <w:t>5333.29</w:t>
       </w:r>
       <w:r>
@@ -2355,13 +2502,11 @@
       </w:r>
       <w:bookmarkEnd w:id="19"/>
     </w:p>
-    <w:p/>
     <w:p>
       <w:pPr>
         <w:pStyle w:val="List1"/>
       </w:pPr>
       <w:r>
-        <w:lastRenderedPageBreak/>
         <w:t xml:space="preserve">(a)  The Department of Justice represents the Air Force in appeals brought before the </w:t>
       </w:r>
       <w:r>
@@ -2392,7 +2537,6 @@
         <w:t>) serves as the Air Force counsel with the Department of Justice in such appeals.</w:t>
       </w:r>
     </w:p>
-    <w:p/>
     <w:p>
       <w:pPr>
         <w:pStyle w:val="List1"/>
@@ -2404,7 +2548,15 @@
         <w:t xml:space="preserve">must </w:t>
       </w:r>
       <w:r>
-        <w:t xml:space="preserve">notify the cognizant legal office </w:t>
+        <w:t xml:space="preserve">notify the </w:t>
+      </w:r>
+      <w:proofErr w:type="gramStart"/>
+      <w:r>
+        <w:t>cognizant</w:t>
+      </w:r>
+      <w:proofErr w:type="gramEnd"/>
+      <w:r>
+        <w:t xml:space="preserve"> legal office </w:t>
       </w:r>
       <w:r>
         <w:t xml:space="preserve">and the </w:t>
@@ -2431,7 +2583,15 @@
         <w:t xml:space="preserve"> </w:t>
       </w:r>
       <w:r>
-        <w:t xml:space="preserve">The cognizant legal office </w:t>
+        <w:t xml:space="preserve">The </w:t>
+      </w:r>
+      <w:proofErr w:type="gramStart"/>
+      <w:r>
+        <w:t>cognizant</w:t>
+      </w:r>
+      <w:proofErr w:type="gramEnd"/>
+      <w:r>
+        <w:t xml:space="preserve"> legal office </w:t>
       </w:r>
       <w:r>
         <w:t xml:space="preserve">must </w:t>
@@ -2439,7 +2599,7 @@
       <w:r>
         <w:t xml:space="preserve">forward a copy of the notice to </w:t>
       </w:r>
-      <w:hyperlink r:id="rId42" w:history="1">
+      <w:hyperlink r:id="rId43" w:history="1">
         <w:r>
           <w:rPr>
             <w:rStyle w:val="Hyperlink"/>
@@ -2459,7 +2619,7 @@
       <w:r>
         <w:t xml:space="preserve">and </w:t>
       </w:r>
-      <w:hyperlink r:id="rId43" w:history="1">
+      <w:hyperlink r:id="rId44" w:history="1">
         <w:r>
           <w:rPr>
             <w:rStyle w:val="Hyperlink"/>
@@ -2477,7 +2637,6 @@
         <w:t>.</w:t>
       </w:r>
     </w:p>
-    <w:p/>
     <w:p>
       <w:pPr>
         <w:pStyle w:val="List1"/>
@@ -2489,9 +2648,17 @@
         <w:t xml:space="preserve">must </w:t>
       </w:r>
       <w:r>
-        <w:t>assist the cognizant legal office in preparing the litigation report.</w:t>
-      </w:r>
-      <w:bookmarkEnd w:id="13"/>
+        <w:t xml:space="preserve">assist the </w:t>
+      </w:r>
+      <w:proofErr w:type="gramStart"/>
+      <w:r>
+        <w:t>cognizant</w:t>
+      </w:r>
+      <w:proofErr w:type="gramEnd"/>
+      <w:r>
+        <w:t xml:space="preserve"> legal office in preparing the litigation report.</w:t>
+      </w:r>
+      <w:bookmarkEnd w:id="14"/>
       <w:r>
         <w:t xml:space="preserve">  The contracting officer </w:t>
       </w:r>
@@ -2508,12 +2675,11 @@
         <w:t>.</w:t>
       </w:r>
     </w:p>
-    <w:p/>
     <w:p>
       <w:r>
         <w:t xml:space="preserve">See </w:t>
       </w:r>
-      <w:hyperlink r:id="rId44" w:history="1">
+      <w:hyperlink r:id="rId45" w:history="1">
         <w:r>
           <w:rPr>
             <w:rStyle w:val="Hyperlink"/>
@@ -2524,17 +2690,13 @@
       <w:r>
         <w:t>.</w:t>
       </w:r>
-    </w:p>
-    <w:p/>
-    <w:p>
-      <w:pPr>
-        <w:spacing w:after="0"/>
-      </w:pPr>
+      <w:bookmarkStart w:id="20" w:name="_GoBack"/>
+      <w:bookmarkEnd w:id="20"/>
     </w:p>
     <w:sectPr>
-      <w:headerReference w:type="even" r:id="rId45"/>
-      <w:headerReference w:type="default" r:id="rId46"/>
-      <w:footerReference w:type="default" r:id="rId47"/>
+      <w:headerReference w:type="even" r:id="rId46"/>
+      <w:headerReference w:type="default" r:id="rId47"/>
+      <w:footerReference w:type="default" r:id="rId48"/>
       <w:endnotePr>
         <w:numFmt w:val="decimal"/>
       </w:endnotePr>
@@ -2549,7 +2711,7 @@
 </file>
 
 <file path=word/endnotes.xml><?xml version="1.0" encoding="utf-8"?>
-<w:endnotes xmlns:wpc="http://schemas.microsoft.com/office/word/2010/wordprocessingCanvas" xmlns:cx="http://schemas.microsoft.com/office/drawing/2014/chartex" xmlns:cx1="http://schemas.microsoft.com/office/drawing/2015/9/8/chartex" xmlns:cx2="http://schemas.microsoft.com/office/drawing/2015/10/21/chartex" xmlns:cx3="http://schemas.microsoft.com/office/drawing/2016/5/9/chartex" xmlns:cx4="http://schemas.microsoft.com/office/drawing/2016/5/10/chartex" xmlns:cx5="http://schemas.microsoft.com/office/drawing/2016/5/11/chartex" xmlns:cx6="http://schemas.microsoft.com/office/drawing/2016/5/12/chartex" xmlns:cx7="http://schemas.microsoft.com/office/drawing/2016/5/13/chartex" xmlns:cx8="http://schemas.microsoft.com/office/drawing/2016/5/14/chartex" xmlns:mc="http://schemas.openxmlformats.org/markup-compatibility/2006" xmlns:aink="http://schemas.microsoft.com/office/drawing/2016/ink" xmlns:am3d="http://schemas.microsoft.com/office/drawing/2017/model3d" xmlns:o="urn:schemas-microsoft-com:office:office" xmlns:r="http://schemas.openxmlformats.org/officeDocument/2006/relationships" xmlns:m="http://schemas.openxmlformats.org/officeDocument/2006/math" xmlns:v="urn:schemas-microsoft-com:vml" xmlns:wp14="http://schemas.microsoft.com/office/word/2010/wordprocessingDrawing" xmlns:wp="http://schemas.openxmlformats.org/drawingml/2006/wordprocessingDrawing" xmlns:w10="urn:schemas-microsoft-com:office:word" xmlns:w="http://schemas.openxmlformats.org/wordprocessingml/2006/main" xmlns:w14="http://schemas.microsoft.com/office/word/2010/wordml" xmlns:w15="http://schemas.microsoft.com/office/word/2012/wordml" xmlns:w16cid="http://schemas.microsoft.com/office/word/2016/wordml/cid" xmlns:w16se="http://schemas.microsoft.com/office/word/2015/wordml/symex" xmlns:wpg="http://schemas.microsoft.com/office/word/2010/wordprocessingGroup" xmlns:wpi="http://schemas.microsoft.com/office/word/2010/wordprocessingInk" xmlns:wne="http://schemas.microsoft.com/office/word/2006/wordml" xmlns:wps="http://schemas.microsoft.com/office/word/2010/wordprocessingShape" mc:Ignorable="w14 w15 w16se w16cid wp14">
+<w:endnotes xmlns:wpc="http://schemas.microsoft.com/office/word/2010/wordprocessingCanvas" xmlns:mc="http://schemas.openxmlformats.org/markup-compatibility/2006" xmlns:o="urn:schemas-microsoft-com:office:office" xmlns:r="http://schemas.openxmlformats.org/officeDocument/2006/relationships" xmlns:m="http://schemas.openxmlformats.org/officeDocument/2006/math" xmlns:v="urn:schemas-microsoft-com:vml" xmlns:wp14="http://schemas.microsoft.com/office/word/2010/wordprocessingDrawing" xmlns:wp="http://schemas.openxmlformats.org/drawingml/2006/wordprocessingDrawing" xmlns:w10="urn:schemas-microsoft-com:office:word" xmlns:w="http://schemas.openxmlformats.org/wordprocessingml/2006/main" xmlns:w14="http://schemas.microsoft.com/office/word/2010/wordml" xmlns:wpg="http://schemas.microsoft.com/office/word/2010/wordprocessingGroup" xmlns:wpi="http://schemas.microsoft.com/office/word/2010/wordprocessingInk" xmlns:wne="http://schemas.microsoft.com/office/word/2006/wordml" xmlns:wps="http://schemas.microsoft.com/office/word/2010/wordprocessingShape" mc:Ignorable="w14 wp14">
   <w:endnote w:type="separator" w:id="-1">
     <w:p>
       <w:r>
@@ -2568,7 +2730,7 @@
 </file>
 
 <file path=word/footer1.xml><?xml version="1.0" encoding="utf-8"?>
-<w:ftr xmlns:wpc="http://schemas.microsoft.com/office/word/2010/wordprocessingCanvas" xmlns:cx="http://schemas.microsoft.com/office/drawing/2014/chartex" xmlns:cx1="http://schemas.microsoft.com/office/drawing/2015/9/8/chartex" xmlns:cx2="http://schemas.microsoft.com/office/drawing/2015/10/21/chartex" xmlns:cx3="http://schemas.microsoft.com/office/drawing/2016/5/9/chartex" xmlns:cx4="http://schemas.microsoft.com/office/drawing/2016/5/10/chartex" xmlns:cx5="http://schemas.microsoft.com/office/drawing/2016/5/11/chartex" xmlns:cx6="http://schemas.microsoft.com/office/drawing/2016/5/12/chartex" xmlns:cx7="http://schemas.microsoft.com/office/drawing/2016/5/13/chartex" xmlns:cx8="http://schemas.microsoft.com/office/drawing/2016/5/14/chartex" xmlns:mc="http://schemas.openxmlformats.org/markup-compatibility/2006" xmlns:aink="http://schemas.microsoft.com/office/drawing/2016/ink" xmlns:am3d="http://schemas.microsoft.com/office/drawing/2017/model3d" xmlns:o="urn:schemas-microsoft-com:office:office" xmlns:r="http://schemas.openxmlformats.org/officeDocument/2006/relationships" xmlns:m="http://schemas.openxmlformats.org/officeDocument/2006/math" xmlns:v="urn:schemas-microsoft-com:vml" xmlns:wp14="http://schemas.microsoft.com/office/word/2010/wordprocessingDrawing" xmlns:wp="http://schemas.openxmlformats.org/drawingml/2006/wordprocessingDrawing" xmlns:w10="urn:schemas-microsoft-com:office:word" xmlns:w="http://schemas.openxmlformats.org/wordprocessingml/2006/main" xmlns:w14="http://schemas.microsoft.com/office/word/2010/wordml" xmlns:w15="http://schemas.microsoft.com/office/word/2012/wordml" xmlns:w16cid="http://schemas.microsoft.com/office/word/2016/wordml/cid" xmlns:w16se="http://schemas.microsoft.com/office/word/2015/wordml/symex" xmlns:wpg="http://schemas.microsoft.com/office/word/2010/wordprocessingGroup" xmlns:wpi="http://schemas.microsoft.com/office/word/2010/wordprocessingInk" xmlns:wne="http://schemas.microsoft.com/office/word/2006/wordml" xmlns:wps="http://schemas.microsoft.com/office/word/2010/wordprocessingShape" mc:Ignorable="w14 w15 w16se w16cid wp14">
+<w:ftr xmlns:wpc="http://schemas.microsoft.com/office/word/2010/wordprocessingCanvas" xmlns:mc="http://schemas.openxmlformats.org/markup-compatibility/2006" xmlns:o="urn:schemas-microsoft-com:office:office" xmlns:r="http://schemas.openxmlformats.org/officeDocument/2006/relationships" xmlns:m="http://schemas.openxmlformats.org/officeDocument/2006/math" xmlns:v="urn:schemas-microsoft-com:vml" xmlns:wp14="http://schemas.microsoft.com/office/word/2010/wordprocessingDrawing" xmlns:wp="http://schemas.openxmlformats.org/drawingml/2006/wordprocessingDrawing" xmlns:w10="urn:schemas-microsoft-com:office:word" xmlns:w="http://schemas.openxmlformats.org/wordprocessingml/2006/main" xmlns:w14="http://schemas.microsoft.com/office/word/2010/wordml" xmlns:wpg="http://schemas.microsoft.com/office/word/2010/wordprocessingGroup" xmlns:wpi="http://schemas.microsoft.com/office/word/2010/wordprocessingInk" xmlns:wne="http://schemas.microsoft.com/office/word/2006/wordml" xmlns:wps="http://schemas.microsoft.com/office/word/2010/wordprocessingShape" mc:Ignorable="w14 wp14">
   <w:p>
     <w:pPr>
       <w:pBdr>
@@ -2616,7 +2778,7 @@
         <w:rFonts w:ascii="Times New Roman" w:hAnsi="Times New Roman"/>
         <w:noProof/>
       </w:rPr>
-      <w:t>4</w:t>
+      <w:t>5</w:t>
     </w:r>
     <w:r>
       <w:rPr>
@@ -2630,7 +2792,7 @@
 </file>
 
 <file path=word/footnotes.xml><?xml version="1.0" encoding="utf-8"?>
-<w:footnotes xmlns:wpc="http://schemas.microsoft.com/office/word/2010/wordprocessingCanvas" xmlns:cx="http://schemas.microsoft.com/office/drawing/2014/chartex" xmlns:cx1="http://schemas.microsoft.com/office/drawing/2015/9/8/chartex" xmlns:cx2="http://schemas.microsoft.com/office/drawing/2015/10/21/chartex" xmlns:cx3="http://schemas.microsoft.com/office/drawing/2016/5/9/chartex" xmlns:cx4="http://schemas.microsoft.com/office/drawing/2016/5/10/chartex" xmlns:cx5="http://schemas.microsoft.com/office/drawing/2016/5/11/chartex" xmlns:cx6="http://schemas.microsoft.com/office/drawing/2016/5/12/chartex" xmlns:cx7="http://schemas.microsoft.com/office/drawing/2016/5/13/chartex" xmlns:cx8="http://schemas.microsoft.com/office/drawing/2016/5/14/chartex" xmlns:mc="http://schemas.openxmlformats.org/markup-compatibility/2006" xmlns:aink="http://schemas.microsoft.com/office/drawing/2016/ink" xmlns:am3d="http://schemas.microsoft.com/office/drawing/2017/model3d" xmlns:o="urn:schemas-microsoft-com:office:office" xmlns:r="http://schemas.openxmlformats.org/officeDocument/2006/relationships" xmlns:m="http://schemas.openxmlformats.org/officeDocument/2006/math" xmlns:v="urn:schemas-microsoft-com:vml" xmlns:wp14="http://schemas.microsoft.com/office/word/2010/wordprocessingDrawing" xmlns:wp="http://schemas.openxmlformats.org/drawingml/2006/wordprocessingDrawing" xmlns:w10="urn:schemas-microsoft-com:office:word" xmlns:w="http://schemas.openxmlformats.org/wordprocessingml/2006/main" xmlns:w14="http://schemas.microsoft.com/office/word/2010/wordml" xmlns:w15="http://schemas.microsoft.com/office/word/2012/wordml" xmlns:w16cid="http://schemas.microsoft.com/office/word/2016/wordml/cid" xmlns:w16se="http://schemas.microsoft.com/office/word/2015/wordml/symex" xmlns:wpg="http://schemas.microsoft.com/office/word/2010/wordprocessingGroup" xmlns:wpi="http://schemas.microsoft.com/office/word/2010/wordprocessingInk" xmlns:wne="http://schemas.microsoft.com/office/word/2006/wordml" xmlns:wps="http://schemas.microsoft.com/office/word/2010/wordprocessingShape" mc:Ignorable="w14 w15 w16se w16cid wp14">
+<w:footnotes xmlns:wpc="http://schemas.microsoft.com/office/word/2010/wordprocessingCanvas" xmlns:mc="http://schemas.openxmlformats.org/markup-compatibility/2006" xmlns:o="urn:schemas-microsoft-com:office:office" xmlns:r="http://schemas.openxmlformats.org/officeDocument/2006/relationships" xmlns:m="http://schemas.openxmlformats.org/officeDocument/2006/math" xmlns:v="urn:schemas-microsoft-com:vml" xmlns:wp14="http://schemas.microsoft.com/office/word/2010/wordprocessingDrawing" xmlns:wp="http://schemas.openxmlformats.org/drawingml/2006/wordprocessingDrawing" xmlns:w10="urn:schemas-microsoft-com:office:word" xmlns:w="http://schemas.openxmlformats.org/wordprocessingml/2006/main" xmlns:w14="http://schemas.microsoft.com/office/word/2010/wordml" xmlns:wpg="http://schemas.microsoft.com/office/word/2010/wordprocessingGroup" xmlns:wpi="http://schemas.microsoft.com/office/word/2010/wordprocessingInk" xmlns:wne="http://schemas.microsoft.com/office/word/2006/wordml" xmlns:wps="http://schemas.microsoft.com/office/word/2010/wordprocessingShape" mc:Ignorable="w14 wp14">
   <w:footnote w:type="separator" w:id="-1">
     <w:p>
       <w:r>
@@ -2649,7 +2811,7 @@
 </file>
 
 <file path=word/header1.xml><?xml version="1.0" encoding="utf-8"?>
-<w:hdr xmlns:wpc="http://schemas.microsoft.com/office/word/2010/wordprocessingCanvas" xmlns:cx="http://schemas.microsoft.com/office/drawing/2014/chartex" xmlns:cx1="http://schemas.microsoft.com/office/drawing/2015/9/8/chartex" xmlns:cx2="http://schemas.microsoft.com/office/drawing/2015/10/21/chartex" xmlns:cx3="http://schemas.microsoft.com/office/drawing/2016/5/9/chartex" xmlns:cx4="http://schemas.microsoft.com/office/drawing/2016/5/10/chartex" xmlns:cx5="http://schemas.microsoft.com/office/drawing/2016/5/11/chartex" xmlns:cx6="http://schemas.microsoft.com/office/drawing/2016/5/12/chartex" xmlns:cx7="http://schemas.microsoft.com/office/drawing/2016/5/13/chartex" xmlns:cx8="http://schemas.microsoft.com/office/drawing/2016/5/14/chartex" xmlns:mc="http://schemas.openxmlformats.org/markup-compatibility/2006" xmlns:aink="http://schemas.microsoft.com/office/drawing/2016/ink" xmlns:am3d="http://schemas.microsoft.com/office/drawing/2017/model3d" xmlns:o="urn:schemas-microsoft-com:office:office" xmlns:r="http://schemas.openxmlformats.org/officeDocument/2006/relationships" xmlns:m="http://schemas.openxmlformats.org/officeDocument/2006/math" xmlns:v="urn:schemas-microsoft-com:vml" xmlns:wp14="http://schemas.microsoft.com/office/word/2010/wordprocessingDrawing" xmlns:wp="http://schemas.openxmlformats.org/drawingml/2006/wordprocessingDrawing" xmlns:w10="urn:schemas-microsoft-com:office:word" xmlns:w="http://schemas.openxmlformats.org/wordprocessingml/2006/main" xmlns:w14="http://schemas.microsoft.com/office/word/2010/wordml" xmlns:w15="http://schemas.microsoft.com/office/word/2012/wordml" xmlns:w16cid="http://schemas.microsoft.com/office/word/2016/wordml/cid" xmlns:w16se="http://schemas.microsoft.com/office/word/2015/wordml/symex" xmlns:wpg="http://schemas.microsoft.com/office/word/2010/wordprocessingGroup" xmlns:wpi="http://schemas.microsoft.com/office/word/2010/wordprocessingInk" xmlns:wne="http://schemas.microsoft.com/office/word/2006/wordml" xmlns:wps="http://schemas.microsoft.com/office/word/2010/wordprocessingShape" mc:Ignorable="w14 w15 w16se w16cid wp14">
+<w:hdr xmlns:wpc="http://schemas.microsoft.com/office/word/2010/wordprocessingCanvas" xmlns:mc="http://schemas.openxmlformats.org/markup-compatibility/2006" xmlns:o="urn:schemas-microsoft-com:office:office" xmlns:r="http://schemas.openxmlformats.org/officeDocument/2006/relationships" xmlns:m="http://schemas.openxmlformats.org/officeDocument/2006/math" xmlns:v="urn:schemas-microsoft-com:vml" xmlns:wp14="http://schemas.microsoft.com/office/word/2010/wordprocessingDrawing" xmlns:wp="http://schemas.openxmlformats.org/drawingml/2006/wordprocessingDrawing" xmlns:w10="urn:schemas-microsoft-com:office:word" xmlns:w="http://schemas.openxmlformats.org/wordprocessingml/2006/main" xmlns:w14="http://schemas.microsoft.com/office/word/2010/wordml" xmlns:wpg="http://schemas.microsoft.com/office/word/2010/wordprocessingGroup" xmlns:wpi="http://schemas.microsoft.com/office/word/2010/wordprocessingInk" xmlns:wne="http://schemas.microsoft.com/office/word/2006/wordml" xmlns:wps="http://schemas.microsoft.com/office/word/2010/wordprocessingShape" mc:Ignorable="w14 wp14">
   <w:p>
     <w:pPr>
       <w:pStyle w:val="Header"/>
@@ -2687,7 +2849,7 @@
 </file>
 
 <file path=word/header2.xml><?xml version="1.0" encoding="utf-8"?>
-<w:hdr xmlns:wpc="http://schemas.microsoft.com/office/word/2010/wordprocessingCanvas" xmlns:cx="http://schemas.microsoft.com/office/drawing/2014/chartex" xmlns:cx1="http://schemas.microsoft.com/office/drawing/2015/9/8/chartex" xmlns:cx2="http://schemas.microsoft.com/office/drawing/2015/10/21/chartex" xmlns:cx3="http://schemas.microsoft.com/office/drawing/2016/5/9/chartex" xmlns:cx4="http://schemas.microsoft.com/office/drawing/2016/5/10/chartex" xmlns:cx5="http://schemas.microsoft.com/office/drawing/2016/5/11/chartex" xmlns:cx6="http://schemas.microsoft.com/office/drawing/2016/5/12/chartex" xmlns:cx7="http://schemas.microsoft.com/office/drawing/2016/5/13/chartex" xmlns:cx8="http://schemas.microsoft.com/office/drawing/2016/5/14/chartex" xmlns:mc="http://schemas.openxmlformats.org/markup-compatibility/2006" xmlns:aink="http://schemas.microsoft.com/office/drawing/2016/ink" xmlns:am3d="http://schemas.microsoft.com/office/drawing/2017/model3d" xmlns:o="urn:schemas-microsoft-com:office:office" xmlns:r="http://schemas.openxmlformats.org/officeDocument/2006/relationships" xmlns:m="http://schemas.openxmlformats.org/officeDocument/2006/math" xmlns:v="urn:schemas-microsoft-com:vml" xmlns:wp14="http://schemas.microsoft.com/office/word/2010/wordprocessingDrawing" xmlns:wp="http://schemas.openxmlformats.org/drawingml/2006/wordprocessingDrawing" xmlns:w10="urn:schemas-microsoft-com:office:word" xmlns:w="http://schemas.openxmlformats.org/wordprocessingml/2006/main" xmlns:w14="http://schemas.microsoft.com/office/word/2010/wordml" xmlns:w15="http://schemas.microsoft.com/office/word/2012/wordml" xmlns:w16cid="http://schemas.microsoft.com/office/word/2016/wordml/cid" xmlns:w16se="http://schemas.microsoft.com/office/word/2015/wordml/symex" xmlns:wpg="http://schemas.microsoft.com/office/word/2010/wordprocessingGroup" xmlns:wpi="http://schemas.microsoft.com/office/word/2010/wordprocessingInk" xmlns:wne="http://schemas.microsoft.com/office/word/2006/wordml" xmlns:wps="http://schemas.microsoft.com/office/word/2010/wordprocessingShape" mc:Ignorable="w14 w15 w16se w16cid wp14">
+<w:hdr xmlns:wpc="http://schemas.microsoft.com/office/word/2010/wordprocessingCanvas" xmlns:mc="http://schemas.openxmlformats.org/markup-compatibility/2006" xmlns:o="urn:schemas-microsoft-com:office:office" xmlns:r="http://schemas.openxmlformats.org/officeDocument/2006/relationships" xmlns:m="http://schemas.openxmlformats.org/officeDocument/2006/math" xmlns:v="urn:schemas-microsoft-com:vml" xmlns:wp14="http://schemas.microsoft.com/office/word/2010/wordprocessingDrawing" xmlns:wp="http://schemas.openxmlformats.org/drawingml/2006/wordprocessingDrawing" xmlns:w10="urn:schemas-microsoft-com:office:word" xmlns:w="http://schemas.openxmlformats.org/wordprocessingml/2006/main" xmlns:w14="http://schemas.microsoft.com/office/word/2010/wordml" xmlns:wpg="http://schemas.microsoft.com/office/word/2010/wordprocessingGroup" xmlns:wpi="http://schemas.microsoft.com/office/word/2010/wordprocessingInk" xmlns:wne="http://schemas.microsoft.com/office/word/2006/wordml" xmlns:wps="http://schemas.microsoft.com/office/word/2010/wordprocessingShape" mc:Ignorable="w14 wp14">
   <w:p>
     <w:pPr>
       <w:spacing w:after="0"/>
@@ -2730,8 +2892,8 @@
 </file>
 
 <file path=word/numbering.xml><?xml version="1.0" encoding="utf-8"?>
-<w:numbering xmlns:wpc="http://schemas.microsoft.com/office/word/2010/wordprocessingCanvas" xmlns:cx="http://schemas.microsoft.com/office/drawing/2014/chartex" xmlns:cx1="http://schemas.microsoft.com/office/drawing/2015/9/8/chartex" xmlns:cx2="http://schemas.microsoft.com/office/drawing/2015/10/21/chartex" xmlns:cx3="http://schemas.microsoft.com/office/drawing/2016/5/9/chartex" xmlns:cx4="http://schemas.microsoft.com/office/drawing/2016/5/10/chartex" xmlns:cx5="http://schemas.microsoft.com/office/drawing/2016/5/11/chartex" xmlns:cx6="http://schemas.microsoft.com/office/drawing/2016/5/12/chartex" xmlns:cx7="http://schemas.microsoft.com/office/drawing/2016/5/13/chartex" xmlns:cx8="http://schemas.microsoft.com/office/drawing/2016/5/14/chartex" xmlns:mc="http://schemas.openxmlformats.org/markup-compatibility/2006" xmlns:aink="http://schemas.microsoft.com/office/drawing/2016/ink" xmlns:am3d="http://schemas.microsoft.com/office/drawing/2017/model3d" xmlns:o="urn:schemas-microsoft-com:office:office" xmlns:r="http://schemas.openxmlformats.org/officeDocument/2006/relationships" xmlns:m="http://schemas.openxmlformats.org/officeDocument/2006/math" xmlns:v="urn:schemas-microsoft-com:vml" xmlns:wp14="http://schemas.microsoft.com/office/word/2010/wordprocessingDrawing" xmlns:wp="http://schemas.openxmlformats.org/drawingml/2006/wordprocessingDrawing" xmlns:w10="urn:schemas-microsoft-com:office:word" xmlns:w="http://schemas.openxmlformats.org/wordprocessingml/2006/main" xmlns:w14="http://schemas.microsoft.com/office/word/2010/wordml" xmlns:w15="http://schemas.microsoft.com/office/word/2012/wordml" xmlns:w16cid="http://schemas.microsoft.com/office/word/2016/wordml/cid" xmlns:w16se="http://schemas.microsoft.com/office/word/2015/wordml/symex" xmlns:wpg="http://schemas.microsoft.com/office/word/2010/wordprocessingGroup" xmlns:wpi="http://schemas.microsoft.com/office/word/2010/wordprocessingInk" xmlns:wne="http://schemas.microsoft.com/office/word/2006/wordml" xmlns:wps="http://schemas.microsoft.com/office/word/2010/wordprocessingShape" mc:Ignorable="w14 w15 w16se w16cid wp14">
-  <w:abstractNum w:abstractNumId="0" w15:restartNumberingAfterBreak="0">
+<w:numbering xmlns:wpc="http://schemas.microsoft.com/office/word/2010/wordprocessingCanvas" xmlns:mc="http://schemas.openxmlformats.org/markup-compatibility/2006" xmlns:o="urn:schemas-microsoft-com:office:office" xmlns:r="http://schemas.openxmlformats.org/officeDocument/2006/relationships" xmlns:m="http://schemas.openxmlformats.org/officeDocument/2006/math" xmlns:v="urn:schemas-microsoft-com:vml" xmlns:wp14="http://schemas.microsoft.com/office/word/2010/wordprocessingDrawing" xmlns:wp="http://schemas.openxmlformats.org/drawingml/2006/wordprocessingDrawing" xmlns:w10="urn:schemas-microsoft-com:office:word" xmlns:w="http://schemas.openxmlformats.org/wordprocessingml/2006/main" xmlns:w14="http://schemas.microsoft.com/office/word/2010/wordml" xmlns:wpg="http://schemas.microsoft.com/office/word/2010/wordprocessingGroup" xmlns:wpi="http://schemas.microsoft.com/office/word/2010/wordprocessingInk" xmlns:wne="http://schemas.microsoft.com/office/word/2006/wordml" xmlns:wps="http://schemas.microsoft.com/office/word/2010/wordprocessingShape" mc:Ignorable="w14 wp14">
+  <w:abstractNum w:abstractNumId="0">
     <w:nsid w:val="21E75987"/>
     <w:multiLevelType w:val="multilevel"/>
     <w:tmpl w:val="9E0E1F7E"/>
@@ -2844,7 +3006,7 @@
       </w:rPr>
     </w:lvl>
   </w:abstractNum>
-  <w:abstractNum w:abstractNumId="1" w15:restartNumberingAfterBreak="0">
+  <w:abstractNum w:abstractNumId="1">
     <w:nsid w:val="4552188F"/>
     <w:multiLevelType w:val="hybridMultilevel"/>
     <w:tmpl w:val="5F84D0EE"/>
@@ -2933,7 +3095,7 @@
       </w:pPr>
     </w:lvl>
   </w:abstractNum>
-  <w:abstractNum w:abstractNumId="2" w15:restartNumberingAfterBreak="0">
+  <w:abstractNum w:abstractNumId="2">
     <w:nsid w:val="5D460340"/>
     <w:multiLevelType w:val="hybridMultilevel"/>
     <w:tmpl w:val="F7843172"/>
@@ -3035,7 +3197,7 @@
 </file>
 
 <file path=word/styles.xml><?xml version="1.0" encoding="utf-8"?>
-<w:styles xmlns:mc="http://schemas.openxmlformats.org/markup-compatibility/2006" xmlns:r="http://schemas.openxmlformats.org/officeDocument/2006/relationships" xmlns:w="http://schemas.openxmlformats.org/wordprocessingml/2006/main" xmlns:w14="http://schemas.microsoft.com/office/word/2010/wordml" xmlns:w15="http://schemas.microsoft.com/office/word/2012/wordml" xmlns:w16cid="http://schemas.microsoft.com/office/word/2016/wordml/cid" xmlns:w16se="http://schemas.microsoft.com/office/word/2015/wordml/symex" mc:Ignorable="w14 w15 w16se w16cid">
+<w:styles xmlns:mc="http://schemas.openxmlformats.org/markup-compatibility/2006" xmlns:r="http://schemas.openxmlformats.org/officeDocument/2006/relationships" xmlns:w="http://schemas.openxmlformats.org/wordprocessingml/2006/main" xmlns:w14="http://schemas.microsoft.com/office/word/2010/wordml" mc:Ignorable="w14">
   <w:docDefaults>
     <w:rPrDefault>
       <w:rPr>
@@ -3045,386 +3207,152 @@
     </w:rPrDefault>
     <w:pPrDefault/>
   </w:docDefaults>
-  <w:latentStyles w:defLockedState="0" w:defUIPriority="0" w:defSemiHidden="0" w:defUnhideWhenUsed="0" w:defQFormat="0" w:count="376">
-    <w:lsdException w:name="Normal" w:qFormat="1"/>
-    <w:lsdException w:name="heading 1" w:qFormat="1"/>
-    <w:lsdException w:name="heading 2" w:qFormat="1"/>
-    <w:lsdException w:name="heading 3" w:qFormat="1"/>
-    <w:lsdException w:name="heading 4" w:qFormat="1"/>
-    <w:lsdException w:name="heading 5" w:qFormat="1"/>
-    <w:lsdException w:name="heading 6" w:qFormat="1"/>
-    <w:lsdException w:name="heading 7" w:semiHidden="1" w:unhideWhenUsed="1" w:qFormat="1"/>
-    <w:lsdException w:name="heading 8" w:semiHidden="1" w:unhideWhenUsed="1" w:qFormat="1"/>
-    <w:lsdException w:name="heading 9" w:semiHidden="1" w:unhideWhenUsed="1" w:qFormat="1"/>
-    <w:lsdException w:name="index 1" w:semiHidden="1" w:unhideWhenUsed="1"/>
-    <w:lsdException w:name="index 2" w:semiHidden="1" w:unhideWhenUsed="1"/>
-    <w:lsdException w:name="index 3" w:semiHidden="1" w:unhideWhenUsed="1"/>
-    <w:lsdException w:name="index 4" w:semiHidden="1" w:unhideWhenUsed="1"/>
-    <w:lsdException w:name="index 5" w:semiHidden="1" w:unhideWhenUsed="1"/>
-    <w:lsdException w:name="index 6" w:semiHidden="1" w:unhideWhenUsed="1"/>
-    <w:lsdException w:name="index 7" w:semiHidden="1" w:unhideWhenUsed="1"/>
-    <w:lsdException w:name="index 8" w:semiHidden="1" w:unhideWhenUsed="1"/>
-    <w:lsdException w:name="index 9" w:semiHidden="1" w:unhideWhenUsed="1"/>
-    <w:lsdException w:name="toc 1" w:semiHidden="1" w:unhideWhenUsed="1"/>
-    <w:lsdException w:name="toc 2" w:semiHidden="1" w:uiPriority="39" w:unhideWhenUsed="1"/>
-    <w:lsdException w:name="toc 3" w:semiHidden="1" w:uiPriority="39" w:unhideWhenUsed="1"/>
-    <w:lsdException w:name="toc 4" w:semiHidden="1" w:unhideWhenUsed="1"/>
-    <w:lsdException w:name="toc 5" w:semiHidden="1" w:unhideWhenUsed="1"/>
-    <w:lsdException w:name="toc 6" w:semiHidden="1" w:unhideWhenUsed="1"/>
-    <w:lsdException w:name="toc 7" w:semiHidden="1" w:unhideWhenUsed="1"/>
-    <w:lsdException w:name="toc 8" w:semiHidden="1" w:unhideWhenUsed="1"/>
-    <w:lsdException w:name="toc 9" w:semiHidden="1" w:unhideWhenUsed="1"/>
-    <w:lsdException w:name="Normal Indent" w:semiHidden="1" w:unhideWhenUsed="1"/>
-    <w:lsdException w:name="footnote text" w:semiHidden="1" w:unhideWhenUsed="1"/>
-    <w:lsdException w:name="annotation text" w:semiHidden="1" w:unhideWhenUsed="1"/>
-    <w:lsdException w:name="header" w:semiHidden="1" w:unhideWhenUsed="1"/>
-    <w:lsdException w:name="footer" w:semiHidden="1" w:unhideWhenUsed="1"/>
-    <w:lsdException w:name="index heading" w:semiHidden="1" w:unhideWhenUsed="1"/>
-    <w:lsdException w:name="caption" w:semiHidden="1" w:unhideWhenUsed="1" w:qFormat="1"/>
-    <w:lsdException w:name="table of figures" w:semiHidden="1" w:unhideWhenUsed="1"/>
-    <w:lsdException w:name="envelope address" w:semiHidden="1" w:unhideWhenUsed="1"/>
-    <w:lsdException w:name="envelope return" w:semiHidden="1" w:unhideWhenUsed="1"/>
-    <w:lsdException w:name="footnote reference" w:semiHidden="1" w:unhideWhenUsed="1"/>
-    <w:lsdException w:name="annotation reference" w:semiHidden="1" w:unhideWhenUsed="1"/>
-    <w:lsdException w:name="line number" w:semiHidden="1" w:unhideWhenUsed="1"/>
-    <w:lsdException w:name="page number" w:semiHidden="1" w:unhideWhenUsed="1"/>
-    <w:lsdException w:name="endnote reference" w:semiHidden="1" w:unhideWhenUsed="1"/>
-    <w:lsdException w:name="endnote text" w:semiHidden="1" w:unhideWhenUsed="1"/>
-    <w:lsdException w:name="table of authorities" w:semiHidden="1" w:unhideWhenUsed="1"/>
-    <w:lsdException w:name="macro" w:semiHidden="1" w:unhideWhenUsed="1"/>
-    <w:lsdException w:name="toa heading" w:semiHidden="1" w:unhideWhenUsed="1"/>
-    <w:lsdException w:name="List" w:semiHidden="1" w:unhideWhenUsed="1"/>
-    <w:lsdException w:name="List Bullet" w:semiHidden="1" w:unhideWhenUsed="1"/>
-    <w:lsdException w:name="List 2" w:semiHidden="1" w:unhideWhenUsed="1"/>
-    <w:lsdException w:name="List 3" w:semiHidden="1" w:unhideWhenUsed="1"/>
-    <w:lsdException w:name="List Bullet 2" w:semiHidden="1" w:unhideWhenUsed="1"/>
-    <w:lsdException w:name="List Bullet 3" w:semiHidden="1" w:unhideWhenUsed="1"/>
-    <w:lsdException w:name="List Bullet 4" w:semiHidden="1" w:unhideWhenUsed="1"/>
-    <w:lsdException w:name="List Bullet 5" w:semiHidden="1" w:unhideWhenUsed="1"/>
-    <w:lsdException w:name="List Number 2" w:semiHidden="1" w:unhideWhenUsed="1"/>
-    <w:lsdException w:name="List Number 3" w:semiHidden="1" w:unhideWhenUsed="1"/>
-    <w:lsdException w:name="List Number 4" w:semiHidden="1" w:unhideWhenUsed="1"/>
-    <w:lsdException w:name="List Number 5" w:semiHidden="1" w:unhideWhenUsed="1"/>
-    <w:lsdException w:name="Title" w:qFormat="1"/>
-    <w:lsdException w:name="Closing" w:semiHidden="1" w:unhideWhenUsed="1"/>
-    <w:lsdException w:name="Signature" w:semiHidden="1" w:unhideWhenUsed="1"/>
-    <w:lsdException w:name="Default Paragraph Font" w:semiHidden="1" w:unhideWhenUsed="1"/>
-    <w:lsdException w:name="Body Text" w:semiHidden="1" w:unhideWhenUsed="1"/>
-    <w:lsdException w:name="Body Text Indent" w:semiHidden="1" w:unhideWhenUsed="1"/>
-    <w:lsdException w:name="List Continue" w:semiHidden="1" w:unhideWhenUsed="1"/>
-    <w:lsdException w:name="List Continue 2" w:semiHidden="1" w:unhideWhenUsed="1"/>
-    <w:lsdException w:name="List Continue 3" w:semiHidden="1" w:unhideWhenUsed="1"/>
-    <w:lsdException w:name="List Continue 4" w:semiHidden="1" w:unhideWhenUsed="1"/>
-    <w:lsdException w:name="List Continue 5" w:semiHidden="1" w:unhideWhenUsed="1"/>
-    <w:lsdException w:name="Message Header" w:semiHidden="1" w:unhideWhenUsed="1"/>
-    <w:lsdException w:name="Subtitle" w:qFormat="1"/>
-    <w:lsdException w:name="Body Text First Indent 2" w:semiHidden="1" w:unhideWhenUsed="1"/>
-    <w:lsdException w:name="Note Heading" w:semiHidden="1" w:unhideWhenUsed="1"/>
-    <w:lsdException w:name="Body Text 2" w:semiHidden="1" w:unhideWhenUsed="1"/>
-    <w:lsdException w:name="Body Text 3" w:semiHidden="1" w:unhideWhenUsed="1"/>
-    <w:lsdException w:name="Body Text Indent 2" w:semiHidden="1" w:unhideWhenUsed="1"/>
-    <w:lsdException w:name="Body Text Indent 3" w:semiHidden="1" w:unhideWhenUsed="1"/>
-    <w:lsdException w:name="Block Text" w:semiHidden="1" w:unhideWhenUsed="1"/>
-    <w:lsdException w:name="Hyperlink" w:semiHidden="1" w:uiPriority="99" w:unhideWhenUsed="1"/>
-    <w:lsdException w:name="FollowedHyperlink" w:semiHidden="1" w:unhideWhenUsed="1"/>
-    <w:lsdException w:name="Strong" w:qFormat="1"/>
-    <w:lsdException w:name="Emphasis" w:qFormat="1"/>
-    <w:lsdException w:name="Document Map" w:semiHidden="1" w:unhideWhenUsed="1"/>
-    <w:lsdException w:name="Plain Text" w:semiHidden="1" w:unhideWhenUsed="1"/>
-    <w:lsdException w:name="E-mail Signature" w:semiHidden="1" w:unhideWhenUsed="1"/>
-    <w:lsdException w:name="HTML Top of Form" w:semiHidden="1" w:unhideWhenUsed="1"/>
-    <w:lsdException w:name="HTML Bottom of Form" w:semiHidden="1" w:unhideWhenUsed="1"/>
-    <w:lsdException w:name="Normal (Web)" w:semiHidden="1" w:unhideWhenUsed="1"/>
-    <w:lsdException w:name="HTML Acronym" w:semiHidden="1" w:unhideWhenUsed="1"/>
-    <w:lsdException w:name="HTML Address" w:semiHidden="1" w:unhideWhenUsed="1"/>
-    <w:lsdException w:name="HTML Cite" w:semiHidden="1" w:unhideWhenUsed="1"/>
-    <w:lsdException w:name="HTML Code" w:semiHidden="1" w:unhideWhenUsed="1"/>
-    <w:lsdException w:name="HTML Definition" w:semiHidden="1" w:unhideWhenUsed="1"/>
-    <w:lsdException w:name="HTML Keyboard" w:semiHidden="1" w:unhideWhenUsed="1"/>
-    <w:lsdException w:name="HTML Preformatted" w:semiHidden="1" w:unhideWhenUsed="1"/>
-    <w:lsdException w:name="HTML Sample" w:semiHidden="1" w:unhideWhenUsed="1"/>
-    <w:lsdException w:name="HTML Typewriter" w:semiHidden="1" w:unhideWhenUsed="1"/>
-    <w:lsdException w:name="HTML Variable" w:semiHidden="1" w:unhideWhenUsed="1"/>
-    <w:lsdException w:name="Normal Table" w:semiHidden="1" w:unhideWhenUsed="1"/>
-    <w:lsdException w:name="annotation subject" w:semiHidden="1" w:unhideWhenUsed="1"/>
-    <w:lsdException w:name="No List" w:semiHidden="1" w:unhideWhenUsed="1"/>
-    <w:lsdException w:name="Outline List 1" w:semiHidden="1" w:unhideWhenUsed="1"/>
-    <w:lsdException w:name="Outline List 2" w:semiHidden="1" w:unhideWhenUsed="1"/>
-    <w:lsdException w:name="Outline List 3" w:semiHidden="1" w:unhideWhenUsed="1"/>
-    <w:lsdException w:name="Table Simple 1" w:semiHidden="1" w:unhideWhenUsed="1"/>
-    <w:lsdException w:name="Table Simple 2" w:semiHidden="1" w:unhideWhenUsed="1"/>
-    <w:lsdException w:name="Table Simple 3" w:semiHidden="1" w:unhideWhenUsed="1"/>
-    <w:lsdException w:name="Table Classic 1" w:semiHidden="1" w:unhideWhenUsed="1"/>
-    <w:lsdException w:name="Table Classic 2" w:semiHidden="1" w:unhideWhenUsed="1"/>
-    <w:lsdException w:name="Table Classic 3" w:semiHidden="1" w:unhideWhenUsed="1"/>
-    <w:lsdException w:name="Table Classic 4" w:semiHidden="1" w:unhideWhenUsed="1"/>
-    <w:lsdException w:name="Table Colorful 1" w:semiHidden="1" w:unhideWhenUsed="1"/>
-    <w:lsdException w:name="Table Colorful 2" w:semiHidden="1" w:unhideWhenUsed="1"/>
-    <w:lsdException w:name="Table Colorful 3" w:semiHidden="1" w:unhideWhenUsed="1"/>
-    <w:lsdException w:name="Table Columns 1" w:semiHidden="1" w:unhideWhenUsed="1"/>
-    <w:lsdException w:name="Table Columns 2" w:semiHidden="1" w:unhideWhenUsed="1"/>
-    <w:lsdException w:name="Table Columns 3" w:semiHidden="1" w:unhideWhenUsed="1"/>
-    <w:lsdException w:name="Table Columns 4" w:semiHidden="1" w:unhideWhenUsed="1"/>
-    <w:lsdException w:name="Table Columns 5" w:semiHidden="1" w:unhideWhenUsed="1"/>
-    <w:lsdException w:name="Table Grid 1" w:semiHidden="1" w:unhideWhenUsed="1"/>
-    <w:lsdException w:name="Table Grid 2" w:semiHidden="1" w:unhideWhenUsed="1"/>
-    <w:lsdException w:name="Table Grid 3" w:semiHidden="1" w:unhideWhenUsed="1"/>
-    <w:lsdException w:name="Table Grid 4" w:semiHidden="1" w:unhideWhenUsed="1"/>
-    <w:lsdException w:name="Table Grid 5" w:semiHidden="1" w:unhideWhenUsed="1"/>
-    <w:lsdException w:name="Table Grid 6" w:semiHidden="1" w:unhideWhenUsed="1"/>
-    <w:lsdException w:name="Table Grid 7" w:semiHidden="1" w:unhideWhenUsed="1"/>
-    <w:lsdException w:name="Table Grid 8" w:semiHidden="1" w:unhideWhenUsed="1"/>
-    <w:lsdException w:name="Table List 1" w:semiHidden="1" w:unhideWhenUsed="1"/>
-    <w:lsdException w:name="Table List 2" w:semiHidden="1" w:unhideWhenUsed="1"/>
-    <w:lsdException w:name="Table List 3" w:semiHidden="1" w:unhideWhenUsed="1"/>
-    <w:lsdException w:name="Table List 4" w:semiHidden="1" w:unhideWhenUsed="1"/>
-    <w:lsdException w:name="Table List 5" w:semiHidden="1" w:unhideWhenUsed="1"/>
-    <w:lsdException w:name="Table List 6" w:semiHidden="1" w:unhideWhenUsed="1"/>
-    <w:lsdException w:name="Table List 7" w:semiHidden="1" w:unhideWhenUsed="1"/>
-    <w:lsdException w:name="Table List 8" w:semiHidden="1" w:unhideWhenUsed="1"/>
-    <w:lsdException w:name="Table 3D effects 1" w:semiHidden="1" w:unhideWhenUsed="1"/>
-    <w:lsdException w:name="Table 3D effects 2" w:semiHidden="1" w:unhideWhenUsed="1"/>
-    <w:lsdException w:name="Table 3D effects 3" w:semiHidden="1" w:unhideWhenUsed="1"/>
-    <w:lsdException w:name="Table Contemporary" w:semiHidden="1" w:unhideWhenUsed="1"/>
-    <w:lsdException w:name="Table Elegant" w:semiHidden="1" w:unhideWhenUsed="1"/>
-    <w:lsdException w:name="Table Professional" w:semiHidden="1" w:unhideWhenUsed="1"/>
-    <w:lsdException w:name="Table Subtle 1" w:semiHidden="1" w:unhideWhenUsed="1"/>
-    <w:lsdException w:name="Table Subtle 2" w:semiHidden="1" w:unhideWhenUsed="1"/>
-    <w:lsdException w:name="Table Web 1" w:semiHidden="1" w:unhideWhenUsed="1"/>
-    <w:lsdException w:name="Table Web 2" w:semiHidden="1" w:unhideWhenUsed="1"/>
-    <w:lsdException w:name="Table Web 3" w:semiHidden="1" w:unhideWhenUsed="1"/>
-    <w:lsdException w:name="Balloon Text" w:semiHidden="1" w:unhideWhenUsed="1"/>
-    <w:lsdException w:name="Table Theme" w:semiHidden="1" w:unhideWhenUsed="1"/>
-    <w:lsdException w:name="Placeholder Text" w:semiHidden="1" w:uiPriority="99"/>
-    <w:lsdException w:name="No Spacing" w:uiPriority="1" w:qFormat="1"/>
-    <w:lsdException w:name="Light Shading" w:uiPriority="60"/>
-    <w:lsdException w:name="Light List" w:uiPriority="61"/>
-    <w:lsdException w:name="Light Grid" w:uiPriority="62"/>
-    <w:lsdException w:name="Medium Shading 1" w:uiPriority="63"/>
-    <w:lsdException w:name="Medium Shading 2" w:uiPriority="64"/>
-    <w:lsdException w:name="Medium List 1" w:uiPriority="65"/>
-    <w:lsdException w:name="Medium List 2" w:uiPriority="66"/>
-    <w:lsdException w:name="Medium Grid 1" w:uiPriority="67"/>
-    <w:lsdException w:name="Medium Grid 2" w:uiPriority="68"/>
-    <w:lsdException w:name="Medium Grid 3" w:uiPriority="69"/>
-    <w:lsdException w:name="Dark List" w:uiPriority="70"/>
-    <w:lsdException w:name="Colorful Shading" w:uiPriority="71"/>
-    <w:lsdException w:name="Colorful List" w:uiPriority="72"/>
-    <w:lsdException w:name="Colorful Grid" w:uiPriority="73"/>
-    <w:lsdException w:name="Light Shading Accent 1" w:uiPriority="60"/>
-    <w:lsdException w:name="Light List Accent 1" w:uiPriority="61"/>
-    <w:lsdException w:name="Light Grid Accent 1" w:uiPriority="62"/>
-    <w:lsdException w:name="Medium Shading 1 Accent 1" w:uiPriority="63"/>
-    <w:lsdException w:name="Medium Shading 2 Accent 1" w:uiPriority="64"/>
-    <w:lsdException w:name="Medium List 1 Accent 1" w:uiPriority="65"/>
-    <w:lsdException w:name="Revision" w:semiHidden="1" w:uiPriority="99"/>
-    <w:lsdException w:name="List Paragraph" w:uiPriority="34" w:qFormat="1"/>
-    <w:lsdException w:name="Quote" w:uiPriority="29" w:qFormat="1"/>
-    <w:lsdException w:name="Intense Quote" w:uiPriority="30" w:qFormat="1"/>
-    <w:lsdException w:name="Medium List 2 Accent 1" w:uiPriority="66"/>
-    <w:lsdException w:name="Medium Grid 1 Accent 1" w:uiPriority="67"/>
-    <w:lsdException w:name="Medium Grid 2 Accent 1" w:uiPriority="68"/>
-    <w:lsdException w:name="Medium Grid 3 Accent 1" w:uiPriority="69"/>
-    <w:lsdException w:name="Dark List Accent 1" w:uiPriority="70"/>
-    <w:lsdException w:name="Colorful Shading Accent 1" w:uiPriority="71"/>
-    <w:lsdException w:name="Colorful List Accent 1" w:uiPriority="72"/>
-    <w:lsdException w:name="Colorful Grid Accent 1" w:uiPriority="73"/>
-    <w:lsdException w:name="Light Shading Accent 2" w:uiPriority="60"/>
-    <w:lsdException w:name="Light List Accent 2" w:uiPriority="61"/>
-    <w:lsdException w:name="Light Grid Accent 2" w:uiPriority="62"/>
-    <w:lsdException w:name="Medium Shading 1 Accent 2" w:uiPriority="63"/>
-    <w:lsdException w:name="Medium Shading 2 Accent 2" w:uiPriority="64"/>
-    <w:lsdException w:name="Medium List 1 Accent 2" w:uiPriority="65"/>
-    <w:lsdException w:name="Medium List 2 Accent 2" w:uiPriority="66"/>
-    <w:lsdException w:name="Medium Grid 1 Accent 2" w:uiPriority="67"/>
-    <w:lsdException w:name="Medium Grid 2 Accent 2" w:uiPriority="68"/>
-    <w:lsdException w:name="Medium Grid 3 Accent 2" w:uiPriority="69"/>
-    <w:lsdException w:name="Dark List Accent 2" w:uiPriority="70"/>
-    <w:lsdException w:name="Colorful Shading Accent 2" w:uiPriority="71"/>
-    <w:lsdException w:name="Colorful List Accent 2" w:uiPriority="72"/>
-    <w:lsdException w:name="Colorful Grid Accent 2" w:uiPriority="73"/>
-    <w:lsdException w:name="Light Shading Accent 3" w:uiPriority="60"/>
-    <w:lsdException w:name="Light List Accent 3" w:uiPriority="61"/>
-    <w:lsdException w:name="Light Grid Accent 3" w:uiPriority="62"/>
-    <w:lsdException w:name="Medium Shading 1 Accent 3" w:uiPriority="63"/>
-    <w:lsdException w:name="Medium Shading 2 Accent 3" w:uiPriority="64"/>
-    <w:lsdException w:name="Medium List 1 Accent 3" w:uiPriority="65"/>
-    <w:lsdException w:name="Medium List 2 Accent 3" w:uiPriority="66"/>
-    <w:lsdException w:name="Medium Grid 1 Accent 3" w:uiPriority="67"/>
-    <w:lsdException w:name="Medium Grid 2 Accent 3" w:uiPriority="68"/>
-    <w:lsdException w:name="Medium Grid 3 Accent 3" w:uiPriority="69"/>
-    <w:lsdException w:name="Dark List Accent 3" w:uiPriority="70"/>
-    <w:lsdException w:name="Colorful Shading Accent 3" w:uiPriority="71"/>
-    <w:lsdException w:name="Colorful List Accent 3" w:uiPriority="72"/>
-    <w:lsdException w:name="Colorful Grid Accent 3" w:uiPriority="73"/>
-    <w:lsdException w:name="Light Shading Accent 4" w:uiPriority="60"/>
-    <w:lsdException w:name="Light List Accent 4" w:uiPriority="61"/>
-    <w:lsdException w:name="Light Grid Accent 4" w:uiPriority="62"/>
-    <w:lsdException w:name="Medium Shading 1 Accent 4" w:uiPriority="63"/>
-    <w:lsdException w:name="Medium Shading 2 Accent 4" w:uiPriority="64"/>
-    <w:lsdException w:name="Medium List 1 Accent 4" w:uiPriority="65"/>
-    <w:lsdException w:name="Medium List 2 Accent 4" w:uiPriority="66"/>
-    <w:lsdException w:name="Medium Grid 1 Accent 4" w:uiPriority="67"/>
-    <w:lsdException w:name="Medium Grid 2 Accent 4" w:uiPriority="68"/>
-    <w:lsdException w:name="Medium Grid 3 Accent 4" w:uiPriority="69"/>
-    <w:lsdException w:name="Dark List Accent 4" w:uiPriority="70"/>
-    <w:lsdException w:name="Colorful Shading Accent 4" w:uiPriority="71"/>
-    <w:lsdException w:name="Colorful List Accent 4" w:uiPriority="72"/>
-    <w:lsdException w:name="Colorful Grid Accent 4" w:uiPriority="73"/>
-    <w:lsdException w:name="Light Shading Accent 5" w:uiPriority="60"/>
-    <w:lsdException w:name="Light List Accent 5" w:uiPriority="61"/>
-    <w:lsdException w:name="Light Grid Accent 5" w:uiPriority="62"/>
-    <w:lsdException w:name="Medium Shading 1 Accent 5" w:uiPriority="63"/>
-    <w:lsdException w:name="Medium Shading 2 Accent 5" w:uiPriority="64"/>
-    <w:lsdException w:name="Medium List 1 Accent 5" w:uiPriority="65"/>
-    <w:lsdException w:name="Medium List 2 Accent 5" w:uiPriority="66"/>
-    <w:lsdException w:name="Medium Grid 1 Accent 5" w:uiPriority="67"/>
-    <w:lsdException w:name="Medium Grid 2 Accent 5" w:uiPriority="68"/>
-    <w:lsdException w:name="Medium Grid 3 Accent 5" w:uiPriority="69"/>
-    <w:lsdException w:name="Dark List Accent 5" w:uiPriority="70"/>
-    <w:lsdException w:name="Colorful Shading Accent 5" w:uiPriority="71"/>
-    <w:lsdException w:name="Colorful List Accent 5" w:uiPriority="72"/>
-    <w:lsdException w:name="Colorful Grid Accent 5" w:uiPriority="73"/>
-    <w:lsdException w:name="Light Shading Accent 6" w:uiPriority="60"/>
-    <w:lsdException w:name="Light List Accent 6" w:uiPriority="61"/>
-    <w:lsdException w:name="Light Grid Accent 6" w:uiPriority="62"/>
-    <w:lsdException w:name="Medium Shading 1 Accent 6" w:uiPriority="63"/>
-    <w:lsdException w:name="Medium Shading 2 Accent 6" w:uiPriority="64"/>
-    <w:lsdException w:name="Medium List 1 Accent 6" w:uiPriority="65"/>
-    <w:lsdException w:name="Medium List 2 Accent 6" w:uiPriority="66"/>
-    <w:lsdException w:name="Medium Grid 1 Accent 6" w:uiPriority="67"/>
-    <w:lsdException w:name="Medium Grid 2 Accent 6" w:uiPriority="68"/>
-    <w:lsdException w:name="Medium Grid 3 Accent 6" w:uiPriority="69"/>
-    <w:lsdException w:name="Dark List Accent 6" w:uiPriority="70"/>
-    <w:lsdException w:name="Colorful Shading Accent 6" w:uiPriority="71"/>
-    <w:lsdException w:name="Colorful List Accent 6" w:uiPriority="72"/>
-    <w:lsdException w:name="Colorful Grid Accent 6" w:uiPriority="73"/>
-    <w:lsdException w:name="Subtle Emphasis" w:uiPriority="19" w:qFormat="1"/>
-    <w:lsdException w:name="Intense Emphasis" w:uiPriority="21" w:qFormat="1"/>
-    <w:lsdException w:name="Subtle Reference" w:uiPriority="31" w:qFormat="1"/>
-    <w:lsdException w:name="Intense Reference" w:uiPriority="32" w:qFormat="1"/>
-    <w:lsdException w:name="Book Title" w:uiPriority="33" w:qFormat="1"/>
-    <w:lsdException w:name="Bibliography" w:semiHidden="1" w:uiPriority="37" w:unhideWhenUsed="1"/>
-    <w:lsdException w:name="TOC Heading" w:semiHidden="1" w:uiPriority="39" w:unhideWhenUsed="1" w:qFormat="1"/>
-    <w:lsdException w:name="Plain Table 1" w:uiPriority="41"/>
-    <w:lsdException w:name="Plain Table 2" w:uiPriority="42"/>
-    <w:lsdException w:name="Plain Table 3" w:uiPriority="43"/>
-    <w:lsdException w:name="Plain Table 4" w:uiPriority="44"/>
-    <w:lsdException w:name="Plain Table 5" w:uiPriority="45"/>
-    <w:lsdException w:name="Grid Table Light" w:uiPriority="40"/>
-    <w:lsdException w:name="Grid Table 1 Light" w:uiPriority="46"/>
-    <w:lsdException w:name="Grid Table 2" w:uiPriority="47"/>
-    <w:lsdException w:name="Grid Table 3" w:uiPriority="48"/>
-    <w:lsdException w:name="Grid Table 4" w:uiPriority="49"/>
-    <w:lsdException w:name="Grid Table 5 Dark" w:uiPriority="50"/>
-    <w:lsdException w:name="Grid Table 6 Colorful" w:uiPriority="51"/>
-    <w:lsdException w:name="Grid Table 7 Colorful" w:uiPriority="52"/>
-    <w:lsdException w:name="Grid Table 1 Light Accent 1" w:uiPriority="46"/>
-    <w:lsdException w:name="Grid Table 2 Accent 1" w:uiPriority="47"/>
-    <w:lsdException w:name="Grid Table 3 Accent 1" w:uiPriority="48"/>
-    <w:lsdException w:name="Grid Table 4 Accent 1" w:uiPriority="49"/>
-    <w:lsdException w:name="Grid Table 5 Dark Accent 1" w:uiPriority="50"/>
-    <w:lsdException w:name="Grid Table 6 Colorful Accent 1" w:uiPriority="51"/>
-    <w:lsdException w:name="Grid Table 7 Colorful Accent 1" w:uiPriority="52"/>
-    <w:lsdException w:name="Grid Table 1 Light Accent 2" w:uiPriority="46"/>
-    <w:lsdException w:name="Grid Table 2 Accent 2" w:uiPriority="47"/>
-    <w:lsdException w:name="Grid Table 3 Accent 2" w:uiPriority="48"/>
-    <w:lsdException w:name="Grid Table 4 Accent 2" w:uiPriority="49"/>
-    <w:lsdException w:name="Grid Table 5 Dark Accent 2" w:uiPriority="50"/>
-    <w:lsdException w:name="Grid Table 6 Colorful Accent 2" w:uiPriority="51"/>
-    <w:lsdException w:name="Grid Table 7 Colorful Accent 2" w:uiPriority="52"/>
-    <w:lsdException w:name="Grid Table 1 Light Accent 3" w:uiPriority="46"/>
-    <w:lsdException w:name="Grid Table 2 Accent 3" w:uiPriority="47"/>
-    <w:lsdException w:name="Grid Table 3 Accent 3" w:uiPriority="48"/>
-    <w:lsdException w:name="Grid Table 4 Accent 3" w:uiPriority="49"/>
-    <w:lsdException w:name="Grid Table 5 Dark Accent 3" w:uiPriority="50"/>
-    <w:lsdException w:name="Grid Table 6 Colorful Accent 3" w:uiPriority="51"/>
-    <w:lsdException w:name="Grid Table 7 Colorful Accent 3" w:uiPriority="52"/>
-    <w:lsdException w:name="Grid Table 1 Light Accent 4" w:uiPriority="46"/>
-    <w:lsdException w:name="Grid Table 2 Accent 4" w:uiPriority="47"/>
-    <w:lsdException w:name="Grid Table 3 Accent 4" w:uiPriority="48"/>
-    <w:lsdException w:name="Grid Table 4 Accent 4" w:uiPriority="49"/>
-    <w:lsdException w:name="Grid Table 5 Dark Accent 4" w:uiPriority="50"/>
-    <w:lsdException w:name="Grid Table 6 Colorful Accent 4" w:uiPriority="51"/>
-    <w:lsdException w:name="Grid Table 7 Colorful Accent 4" w:uiPriority="52"/>
-    <w:lsdException w:name="Grid Table 1 Light Accent 5" w:uiPriority="46"/>
-    <w:lsdException w:name="Grid Table 2 Accent 5" w:uiPriority="47"/>
-    <w:lsdException w:name="Grid Table 3 Accent 5" w:uiPriority="48"/>
-    <w:lsdException w:name="Grid Table 4 Accent 5" w:uiPriority="49"/>
-    <w:lsdException w:name="Grid Table 5 Dark Accent 5" w:uiPriority="50"/>
-    <w:lsdException w:name="Grid Table 6 Colorful Accent 5" w:uiPriority="51"/>
-    <w:lsdException w:name="Grid Table 7 Colorful Accent 5" w:uiPriority="52"/>
-    <w:lsdException w:name="Grid Table 1 Light Accent 6" w:uiPriority="46"/>
-    <w:lsdException w:name="Grid Table 2 Accent 6" w:uiPriority="47"/>
-    <w:lsdException w:name="Grid Table 3 Accent 6" w:uiPriority="48"/>
-    <w:lsdException w:name="Grid Table 4 Accent 6" w:uiPriority="49"/>
-    <w:lsdException w:name="Grid Table 5 Dark Accent 6" w:uiPriority="50"/>
-    <w:lsdException w:name="Grid Table 6 Colorful Accent 6" w:uiPriority="51"/>
-    <w:lsdException w:name="Grid Table 7 Colorful Accent 6" w:uiPriority="52"/>
-    <w:lsdException w:name="List Table 1 Light" w:uiPriority="46"/>
-    <w:lsdException w:name="List Table 2" w:uiPriority="47"/>
-    <w:lsdException w:name="List Table 3" w:uiPriority="48"/>
-    <w:lsdException w:name="List Table 4" w:uiPriority="49"/>
-    <w:lsdException w:name="List Table 5 Dark" w:uiPriority="50"/>
-    <w:lsdException w:name="List Table 6 Colorful" w:uiPriority="51"/>
-    <w:lsdException w:name="List Table 7 Colorful" w:uiPriority="52"/>
-    <w:lsdException w:name="List Table 1 Light Accent 1" w:uiPriority="46"/>
-    <w:lsdException w:name="List Table 2 Accent 1" w:uiPriority="47"/>
-    <w:lsdException w:name="List Table 3 Accent 1" w:uiPriority="48"/>
-    <w:lsdException w:name="List Table 4 Accent 1" w:uiPriority="49"/>
-    <w:lsdException w:name="List Table 5 Dark Accent 1" w:uiPriority="50"/>
-    <w:lsdException w:name="List Table 6 Colorful Accent 1" w:uiPriority="51"/>
-    <w:lsdException w:name="List Table 7 Colorful Accent 1" w:uiPriority="52"/>
-    <w:lsdException w:name="List Table 1 Light Accent 2" w:uiPriority="46"/>
-    <w:lsdException w:name="List Table 2 Accent 2" w:uiPriority="47"/>
-    <w:lsdException w:name="List Table 3 Accent 2" w:uiPriority="48"/>
-    <w:lsdException w:name="List Table 4 Accent 2" w:uiPriority="49"/>
-    <w:lsdException w:name="List Table 5 Dark Accent 2" w:uiPriority="50"/>
-    <w:lsdException w:name="List Table 6 Colorful Accent 2" w:uiPriority="51"/>
-    <w:lsdException w:name="List Table 7 Colorful Accent 2" w:uiPriority="52"/>
-    <w:lsdException w:name="List Table 1 Light Accent 3" w:uiPriority="46"/>
-    <w:lsdException w:name="List Table 2 Accent 3" w:uiPriority="47"/>
-    <w:lsdException w:name="List Table 3 Accent 3" w:uiPriority="48"/>
-    <w:lsdException w:name="List Table 4 Accent 3" w:uiPriority="49"/>
-    <w:lsdException w:name="List Table 5 Dark Accent 3" w:uiPriority="50"/>
-    <w:lsdException w:name="List Table 6 Colorful Accent 3" w:uiPriority="51"/>
-    <w:lsdException w:name="List Table 7 Colorful Accent 3" w:uiPriority="52"/>
-    <w:lsdException w:name="List Table 1 Light Accent 4" w:uiPriority="46"/>
-    <w:lsdException w:name="List Table 2 Accent 4" w:uiPriority="47"/>
-    <w:lsdException w:name="List Table 3 Accent 4" w:uiPriority="48"/>
-    <w:lsdException w:name="List Table 4 Accent 4" w:uiPriority="49"/>
-    <w:lsdException w:name="List Table 5 Dark Accent 4" w:uiPriority="50"/>
-    <w:lsdException w:name="List Table 6 Colorful Accent 4" w:uiPriority="51"/>
-    <w:lsdException w:name="List Table 7 Colorful Accent 4" w:uiPriority="52"/>
-    <w:lsdException w:name="List Table 1 Light Accent 5" w:uiPriority="46"/>
-    <w:lsdException w:name="List Table 2 Accent 5" w:uiPriority="47"/>
-    <w:lsdException w:name="List Table 3 Accent 5" w:uiPriority="48"/>
-    <w:lsdException w:name="List Table 4 Accent 5" w:uiPriority="49"/>
-    <w:lsdException w:name="List Table 5 Dark Accent 5" w:uiPriority="50"/>
-    <w:lsdException w:name="List Table 6 Colorful Accent 5" w:uiPriority="51"/>
-    <w:lsdException w:name="List Table 7 Colorful Accent 5" w:uiPriority="52"/>
-    <w:lsdException w:name="List Table 1 Light Accent 6" w:uiPriority="46"/>
-    <w:lsdException w:name="List Table 2 Accent 6" w:uiPriority="47"/>
-    <w:lsdException w:name="List Table 3 Accent 6" w:uiPriority="48"/>
-    <w:lsdException w:name="List Table 4 Accent 6" w:uiPriority="49"/>
-    <w:lsdException w:name="List Table 5 Dark Accent 6" w:uiPriority="50"/>
-    <w:lsdException w:name="List Table 6 Colorful Accent 6" w:uiPriority="51"/>
-    <w:lsdException w:name="List Table 7 Colorful Accent 6" w:uiPriority="52"/>
-    <w:lsdException w:name="Mention" w:semiHidden="1" w:uiPriority="99" w:unhideWhenUsed="1"/>
-    <w:lsdException w:name="Smart Hyperlink" w:semiHidden="1" w:uiPriority="99" w:unhideWhenUsed="1"/>
-    <w:lsdException w:name="Hashtag" w:semiHidden="1" w:uiPriority="99" w:unhideWhenUsed="1"/>
-    <w:lsdException w:name="Unresolved Mention" w:semiHidden="1" w:uiPriority="99" w:unhideWhenUsed="1"/>
-    <w:lsdException w:name="Smart Link" w:semiHidden="1" w:uiPriority="99" w:unhideWhenUsed="1"/>
+  <w:latentStyles w:defLockedState="0" w:defUIPriority="0" w:defSemiHidden="1" w:defUnhideWhenUsed="1" w:defQFormat="0" w:count="267">
+    <w:lsdException w:name="Normal" w:semiHidden="0" w:unhideWhenUsed="0" w:qFormat="1"/>
+    <w:lsdException w:name="heading 1" w:semiHidden="0" w:unhideWhenUsed="0" w:qFormat="1"/>
+    <w:lsdException w:name="heading 2" w:semiHidden="0" w:unhideWhenUsed="0" w:qFormat="1"/>
+    <w:lsdException w:name="heading 3" w:semiHidden="0" w:unhideWhenUsed="0" w:qFormat="1"/>
+    <w:lsdException w:name="heading 4" w:semiHidden="0" w:unhideWhenUsed="0" w:qFormat="1"/>
+    <w:lsdException w:name="heading 5" w:semiHidden="0" w:unhideWhenUsed="0" w:qFormat="1"/>
+    <w:lsdException w:name="heading 6" w:semiHidden="0" w:unhideWhenUsed="0" w:qFormat="1"/>
+    <w:lsdException w:name="heading 7" w:qFormat="1"/>
+    <w:lsdException w:name="heading 8" w:qFormat="1"/>
+    <w:lsdException w:name="heading 9" w:qFormat="1"/>
+    <w:lsdException w:name="toc 2" w:uiPriority="39"/>
+    <w:lsdException w:name="toc 3" w:uiPriority="39"/>
+    <w:lsdException w:name="caption" w:qFormat="1"/>
+    <w:lsdException w:name="List Number" w:semiHidden="0" w:unhideWhenUsed="0"/>
+    <w:lsdException w:name="List 4" w:semiHidden="0" w:unhideWhenUsed="0"/>
+    <w:lsdException w:name="List 5" w:semiHidden="0" w:unhideWhenUsed="0"/>
+    <w:lsdException w:name="Title" w:semiHidden="0" w:unhideWhenUsed="0" w:qFormat="1"/>
+    <w:lsdException w:name="Subtitle" w:semiHidden="0" w:unhideWhenUsed="0" w:qFormat="1"/>
+    <w:lsdException w:name="Salutation" w:semiHidden="0" w:unhideWhenUsed="0"/>
+    <w:lsdException w:name="Date" w:semiHidden="0" w:unhideWhenUsed="0"/>
+    <w:lsdException w:name="Body Text First Indent" w:semiHidden="0" w:unhideWhenUsed="0"/>
+    <w:lsdException w:name="Hyperlink" w:uiPriority="99"/>
+    <w:lsdException w:name="Strong" w:semiHidden="0" w:unhideWhenUsed="0" w:qFormat="1"/>
+    <w:lsdException w:name="Emphasis" w:semiHidden="0" w:unhideWhenUsed="0" w:qFormat="1"/>
+    <w:lsdException w:name="Table Grid" w:semiHidden="0" w:unhideWhenUsed="0"/>
+    <w:lsdException w:name="Placeholder Text" w:uiPriority="99" w:unhideWhenUsed="0"/>
+    <w:lsdException w:name="No Spacing" w:semiHidden="0" w:uiPriority="1" w:unhideWhenUsed="0" w:qFormat="1"/>
+    <w:lsdException w:name="Light Shading" w:semiHidden="0" w:uiPriority="60" w:unhideWhenUsed="0"/>
+    <w:lsdException w:name="Light List" w:semiHidden="0" w:uiPriority="61" w:unhideWhenUsed="0"/>
+    <w:lsdException w:name="Light Grid" w:semiHidden="0" w:uiPriority="62" w:unhideWhenUsed="0"/>
+    <w:lsdException w:name="Medium Shading 1" w:semiHidden="0" w:uiPriority="63" w:unhideWhenUsed="0"/>
+    <w:lsdException w:name="Medium Shading 2" w:semiHidden="0" w:uiPriority="64" w:unhideWhenUsed="0"/>
+    <w:lsdException w:name="Medium List 1" w:semiHidden="0" w:uiPriority="65" w:unhideWhenUsed="0"/>
+    <w:lsdException w:name="Medium List 2" w:semiHidden="0" w:uiPriority="66" w:unhideWhenUsed="0"/>
+    <w:lsdException w:name="Medium Grid 1" w:semiHidden="0" w:uiPriority="67" w:unhideWhenUsed="0"/>
+    <w:lsdException w:name="Medium Grid 2" w:semiHidden="0" w:uiPriority="68" w:unhideWhenUsed="0"/>
+    <w:lsdException w:name="Medium Grid 3" w:semiHidden="0" w:uiPriority="69" w:unhideWhenUsed="0"/>
+    <w:lsdException w:name="Dark List" w:semiHidden="0" w:uiPriority="70" w:unhideWhenUsed="0"/>
+    <w:lsdException w:name="Colorful Shading" w:semiHidden="0" w:uiPriority="71" w:unhideWhenUsed="0"/>
+    <w:lsdException w:name="Colorful List" w:semiHidden="0" w:uiPriority="72" w:unhideWhenUsed="0"/>
+    <w:lsdException w:name="Colorful Grid" w:semiHidden="0" w:uiPriority="73" w:unhideWhenUsed="0"/>
+    <w:lsdException w:name="Light Shading Accent 1" w:semiHidden="0" w:uiPriority="60" w:unhideWhenUsed="0"/>
+    <w:lsdException w:name="Light List Accent 1" w:semiHidden="0" w:uiPriority="61" w:unhideWhenUsed="0"/>
+    <w:lsdException w:name="Light Grid Accent 1" w:semiHidden="0" w:uiPriority="62" w:unhideWhenUsed="0"/>
+    <w:lsdException w:name="Medium Shading 1 Accent 1" w:semiHidden="0" w:uiPriority="63" w:unhideWhenUsed="0"/>
+    <w:lsdException w:name="Medium Shading 2 Accent 1" w:semiHidden="0" w:uiPriority="64" w:unhideWhenUsed="0"/>
+    <w:lsdException w:name="Medium List 1 Accent 1" w:semiHidden="0" w:uiPriority="65" w:unhideWhenUsed="0"/>
+    <w:lsdException w:name="Revision" w:uiPriority="99" w:unhideWhenUsed="0"/>
+    <w:lsdException w:name="List Paragraph" w:semiHidden="0" w:uiPriority="34" w:unhideWhenUsed="0" w:qFormat="1"/>
+    <w:lsdException w:name="Quote" w:semiHidden="0" w:uiPriority="29" w:unhideWhenUsed="0" w:qFormat="1"/>
+    <w:lsdException w:name="Intense Quote" w:semiHidden="0" w:uiPriority="30" w:unhideWhenUsed="0" w:qFormat="1"/>
+    <w:lsdException w:name="Medium List 2 Accent 1" w:semiHidden="0" w:uiPriority="66" w:unhideWhenUsed="0"/>
+    <w:lsdException w:name="Medium Grid 1 Accent 1" w:semiHidden="0" w:uiPriority="67" w:unhideWhenUsed="0"/>
+    <w:lsdException w:name="Medium Grid 2 Accent 1" w:semiHidden="0" w:uiPriority="68" w:unhideWhenUsed="0"/>
+    <w:lsdException w:name="Medium Grid 3 Accent 1" w:semiHidden="0" w:uiPriority="69" w:unhideWhenUsed="0"/>
+    <w:lsdException w:name="Dark List Accent 1" w:semiHidden="0" w:uiPriority="70" w:unhideWhenUsed="0"/>
+    <w:lsdException w:name="Colorful Shading Accent 1" w:semiHidden="0" w:uiPriority="71" w:unhideWhenUsed="0"/>
+    <w:lsdException w:name="Colorful List Accent 1" w:semiHidden="0" w:uiPriority="72" w:unhideWhenUsed="0"/>
+    <w:lsdException w:name="Colorful Grid Accent 1" w:semiHidden="0" w:uiPriority="73" w:unhideWhenUsed="0"/>
+    <w:lsdException w:name="Light Shading Accent 2" w:semiHidden="0" w:uiPriority="60" w:unhideWhenUsed="0"/>
+    <w:lsdException w:name="Light List Accent 2" w:semiHidden="0" w:uiPriority="61" w:unhideWhenUsed="0"/>
+    <w:lsdException w:name="Light Grid Accent 2" w:semiHidden="0" w:uiPriority="62" w:unhideWhenUsed="0"/>
+    <w:lsdException w:name="Medium Shading 1 Accent 2" w:semiHidden="0" w:uiPriority="63" w:unhideWhenUsed="0"/>
+    <w:lsdException w:name="Medium Shading 2 Accent 2" w:semiHidden="0" w:uiPriority="64" w:unhideWhenUsed="0"/>
+    <w:lsdException w:name="Medium List 1 Accent 2" w:semiHidden="0" w:uiPriority="65" w:unhideWhenUsed="0"/>
+    <w:lsdException w:name="Medium List 2 Accent 2" w:semiHidden="0" w:uiPriority="66" w:unhideWhenUsed="0"/>
+    <w:lsdException w:name="Medium Grid 1 Accent 2" w:semiHidden="0" w:uiPriority="67" w:unhideWhenUsed="0"/>
+    <w:lsdException w:name="Medium Grid 2 Accent 2" w:semiHidden="0" w:uiPriority="68" w:unhideWhenUsed="0"/>
+    <w:lsdException w:name="Medium Grid 3 Accent 2" w:semiHidden="0" w:uiPriority="69" w:unhideWhenUsed="0"/>
+    <w:lsdException w:name="Dark List Accent 2" w:semiHidden="0" w:uiPriority="70" w:unhideWhenUsed="0"/>
+    <w:lsdException w:name="Colorful Shading Accent 2" w:semiHidden="0" w:uiPriority="71" w:unhideWhenUsed="0"/>
+    <w:lsdException w:name="Colorful List Accent 2" w:semiHidden="0" w:uiPriority="72" w:unhideWhenUsed="0"/>
+    <w:lsdException w:name="Colorful Grid Accent 2" w:semiHidden="0" w:uiPriority="73" w:unhideWhenUsed="0"/>
+    <w:lsdException w:name="Light Shading Accent 3" w:semiHidden="0" w:uiPriority="60" w:unhideWhenUsed="0"/>
+    <w:lsdException w:name="Light List Accent 3" w:semiHidden="0" w:uiPriority="61" w:unhideWhenUsed="0"/>
+    <w:lsdException w:name="Light Grid Accent 3" w:semiHidden="0" w:uiPriority="62" w:unhideWhenUsed="0"/>
+    <w:lsdException w:name="Medium Shading 1 Accent 3" w:semiHidden="0" w:uiPriority="63" w:unhideWhenUsed="0"/>
+    <w:lsdException w:name="Medium Shading 2 Accent 3" w:semiHidden="0" w:uiPriority="64" w:unhideWhenUsed="0"/>
+    <w:lsdException w:name="Medium List 1 Accent 3" w:semiHidden="0" w:uiPriority="65" w:unhideWhenUsed="0"/>
+    <w:lsdException w:name="Medium List 2 Accent 3" w:semiHidden="0" w:uiPriority="66" w:unhideWhenUsed="0"/>
+    <w:lsdException w:name="Medium Grid 1 Accent 3" w:semiHidden="0" w:uiPriority="67" w:unhideWhenUsed="0"/>
+    <w:lsdException w:name="Medium Grid 2 Accent 3" w:semiHidden="0" w:uiPriority="68" w:unhideWhenUsed="0"/>
+    <w:lsdException w:name="Medium Grid 3 Accent 3" w:semiHidden="0" w:uiPriority="69" w:unhideWhenUsed="0"/>
+    <w:lsdException w:name="Dark List Accent 3" w:semiHidden="0" w:uiPriority="70" w:unhideWhenUsed="0"/>
+    <w:lsdException w:name="Colorful Shading Accent 3" w:semiHidden="0" w:uiPriority="71" w:unhideWhenUsed="0"/>
+    <w:lsdException w:name="Colorful List Accent 3" w:semiHidden="0" w:uiPriority="72" w:unhideWhenUsed="0"/>
+    <w:lsdException w:name="Colorful Grid Accent 3" w:semiHidden="0" w:uiPriority="73" w:unhideWhenUsed="0"/>
+    <w:lsdException w:name="Light Shading Accent 4" w:semiHidden="0" w:uiPriority="60" w:unhideWhenUsed="0"/>
+    <w:lsdException w:name="Light List Accent 4" w:semiHidden="0" w:uiPriority="61" w:unhideWhenUsed="0"/>
+    <w:lsdException w:name="Light Grid Accent 4" w:semiHidden="0" w:uiPriority="62" w:unhideWhenUsed="0"/>
+    <w:lsdException w:name="Medium Shading 1 Accent 4" w:semiHidden="0" w:uiPriority="63" w:unhideWhenUsed="0"/>
+    <w:lsdException w:name="Medium Shading 2 Accent 4" w:semiHidden="0" w:uiPriority="64" w:unhideWhenUsed="0"/>
+    <w:lsdException w:name="Medium List 1 Accent 4" w:semiHidden="0" w:uiPriority="65" w:unhideWhenUsed="0"/>
+    <w:lsdException w:name="Medium List 2 Accent 4" w:semiHidden="0" w:uiPriority="66" w:unhideWhenUsed="0"/>
+    <w:lsdException w:name="Medium Grid 1 Accent 4" w:semiHidden="0" w:uiPriority="67" w:unhideWhenUsed="0"/>
+    <w:lsdException w:name="Medium Grid 2 Accent 4" w:semiHidden="0" w:uiPriority="68" w:unhideWhenUsed="0"/>
+    <w:lsdException w:name="Medium Grid 3 Accent 4" w:semiHidden="0" w:uiPriority="69" w:unhideWhenUsed="0"/>
+    <w:lsdException w:name="Dark List Accent 4" w:semiHidden="0" w:uiPriority="70" w:unhideWhenUsed="0"/>
+    <w:lsdException w:name="Colorful Shading Accent 4" w:semiHidden="0" w:uiPriority="71" w:unhideWhenUsed="0"/>
+    <w:lsdException w:name="Colorful List Accent 4" w:semiHidden="0" w:uiPriority="72" w:unhideWhenUsed="0"/>
+    <w:lsdException w:name="Colorful Grid Accent 4" w:semiHidden="0" w:uiPriority="73" w:unhideWhenUsed="0"/>
+    <w:lsdException w:name="Light Shading Accent 5" w:semiHidden="0" w:uiPriority="60" w:unhideWhenUsed="0"/>
+    <w:lsdException w:name="Light List Accent 5" w:semiHidden="0" w:uiPriority="61" w:unhideWhenUsed="0"/>
+    <w:lsdException w:name="Light Grid Accent 5" w:semiHidden="0" w:uiPriority="62" w:unhideWhenUsed="0"/>
+    <w:lsdException w:name="Medium Shading 1 Accent 5" w:semiHidden="0" w:uiPriority="63" w:unhideWhenUsed="0"/>
+    <w:lsdException w:name="Medium Shading 2 Accent 5" w:semiHidden="0" w:uiPriority="64" w:unhideWhenUsed="0"/>
+    <w:lsdException w:name="Medium List 1 Accent 5" w:semiHidden="0" w:uiPriority="65" w:unhideWhenUsed="0"/>
+    <w:lsdException w:name="Medium List 2 Accent 5" w:semiHidden="0" w:uiPriority="66" w:unhideWhenUsed="0"/>
+    <w:lsdException w:name="Medium Grid 1 Accent 5" w:semiHidden="0" w:uiPriority="67" w:unhideWhenUsed="0"/>
+    <w:lsdException w:name="Medium Grid 2 Accent 5" w:semiHidden="0" w:uiPriority="68" w:unhideWhenUsed="0"/>
+    <w:lsdException w:name="Medium Grid 3 Accent 5" w:semiHidden="0" w:uiPriority="69" w:unhideWhenUsed="0"/>
+    <w:lsdException w:name="Dark List Accent 5" w:semiHidden="0" w:uiPriority="70" w:unhideWhenUsed="0"/>
+    <w:lsdException w:name="Colorful Shading Accent 5" w:semiHidden="0" w:uiPriority="71" w:unhideWhenUsed="0"/>
+    <w:lsdException w:name="Colorful List Accent 5" w:semiHidden="0" w:uiPriority="72" w:unhideWhenUsed="0"/>
+    <w:lsdException w:name="Colorful Grid Accent 5" w:semiHidden="0" w:uiPriority="73" w:unhideWhenUsed="0"/>
+    <w:lsdException w:name="Light Shading Accent 6" w:semiHidden="0" w:uiPriority="60" w:unhideWhenUsed="0"/>
+    <w:lsdException w:name="Light List Accent 6" w:semiHidden="0" w:uiPriority="61" w:unhideWhenUsed="0"/>
+    <w:lsdException w:name="Light Grid Accent 6" w:semiHidden="0" w:uiPriority="62" w:unhideWhenUsed="0"/>
+    <w:lsdException w:name="Medium Shading 1 Accent 6" w:semiHidden="0" w:uiPriority="63" w:unhideWhenUsed="0"/>
+    <w:lsdException w:name="Medium Shading 2 Accent 6" w:semiHidden="0" w:uiPriority="64" w:unhideWhenUsed="0"/>
+    <w:lsdException w:name="Medium List 1 Accent 6" w:semiHidden="0" w:uiPriority="65" w:unhideWhenUsed="0"/>
+    <w:lsdException w:name="Medium List 2 Accent 6" w:semiHidden="0" w:uiPriority="66" w:unhideWhenUsed="0"/>
+    <w:lsdException w:name="Medium Grid 1 Accent 6" w:semiHidden="0" w:uiPriority="67" w:unhideWhenUsed="0"/>
+    <w:lsdException w:name="Medium Grid 2 Accent 6" w:semiHidden="0" w:uiPriority="68" w:unhideWhenUsed="0"/>
+    <w:lsdException w:name="Medium Grid 3 Accent 6" w:semiHidden="0" w:uiPriority="69" w:unhideWhenUsed="0"/>
+    <w:lsdException w:name="Dark List Accent 6" w:semiHidden="0" w:uiPriority="70" w:unhideWhenUsed="0"/>
+    <w:lsdException w:name="Colorful Shading Accent 6" w:semiHidden="0" w:uiPriority="71" w:unhideWhenUsed="0"/>
+    <w:lsdException w:name="Colorful List Accent 6" w:semiHidden="0" w:uiPriority="72" w:unhideWhenUsed="0"/>
+    <w:lsdException w:name="Colorful Grid Accent 6" w:semiHidden="0" w:uiPriority="73" w:unhideWhenUsed="0"/>
+    <w:lsdException w:name="Subtle Emphasis" w:semiHidden="0" w:uiPriority="19" w:unhideWhenUsed="0" w:qFormat="1"/>
+    <w:lsdException w:name="Intense Emphasis" w:semiHidden="0" w:uiPriority="21" w:unhideWhenUsed="0" w:qFormat="1"/>
+    <w:lsdException w:name="Subtle Reference" w:semiHidden="0" w:uiPriority="31" w:unhideWhenUsed="0" w:qFormat="1"/>
+    <w:lsdException w:name="Intense Reference" w:semiHidden="0" w:uiPriority="32" w:unhideWhenUsed="0" w:qFormat="1"/>
+    <w:lsdException w:name="Book Title" w:semiHidden="0" w:uiPriority="33" w:unhideWhenUsed="0" w:qFormat="1"/>
+    <w:lsdException w:name="Bibliography" w:uiPriority="37"/>
+    <w:lsdException w:name="TOC Heading" w:uiPriority="39" w:qFormat="1"/>
   </w:latentStyles>
   <w:style w:type="paragraph" w:default="1" w:styleId="Normal">
     <w:name w:val="Normal"/>
     <w:qFormat/>
     <w:rsid w:val="0080003E"/>
     <w:pPr>
-      <w:spacing w:after="240"/>
-    </w:pPr>
-    <w:rPr>
-      <w:color w:val="000000"/>
+      <w:spacing w:before="240" w:after="240"/>
+    </w:pPr>
+    <w:rPr>
       <w:sz w:val="24"/>
     </w:rPr>
   </w:style>
@@ -3475,7 +3403,7 @@
     <w:pPr>
       <w:keepNext/>
       <w:keepLines/>
-      <w:spacing w:before="240" w:after="0"/>
+      <w:spacing w:before="360"/>
       <w:outlineLvl w:val="2"/>
     </w:pPr>
     <w:rPr>
@@ -3546,7 +3474,6 @@
     </w:pPr>
     <w:rPr>
       <w:b/>
-      <w:color w:val="auto"/>
       <w:sz w:val="32"/>
       <w:u w:val="single"/>
     </w:rPr>
@@ -3577,7 +3504,7 @@
     <w:qFormat/>
     <w:rsid w:val="0080003E"/>
     <w:pPr>
-      <w:spacing w:before="240" w:after="60"/>
+      <w:spacing w:after="60"/>
       <w:jc w:val="both"/>
       <w:outlineLvl w:val="8"/>
     </w:pPr>
@@ -3658,9 +3585,8 @@
     <w:link w:val="List1Char"/>
     <w:rsid w:val="00D66827"/>
     <w:pPr>
-      <w:spacing w:before="120"/>
+      <w:spacing w:before="240" w:after="240"/>
       <w:ind w:left="432"/>
-      <w:contextualSpacing/>
     </w:pPr>
     <w:rPr>
       <w:color w:val="000000" w:themeColor="text1"/>
@@ -3682,7 +3608,6 @@
       <w:i w:val="0"/>
       <w:caps/>
       <w:noProof/>
-      <w:color w:val="auto"/>
       <w:sz w:val="22"/>
     </w:rPr>
   </w:style>
@@ -3765,13 +3690,11 @@
     <w:semiHidden/>
     <w:rsid w:val="0080003E"/>
     <w:pPr>
-      <w:spacing w:before="240"/>
       <w:jc w:val="center"/>
     </w:pPr>
     <w:rPr>
       <w:b/>
       <w:caps/>
-      <w:color w:val="auto"/>
     </w:rPr>
   </w:style>
   <w:style w:type="paragraph" w:styleId="TOC2">
@@ -3801,9 +3724,6 @@
       </w:tabs>
       <w:ind w:left="288"/>
     </w:pPr>
-    <w:rPr>
-      <w:color w:val="auto"/>
-    </w:rPr>
   </w:style>
   <w:style w:type="paragraph" w:styleId="TOC4">
     <w:name w:val="toc 4"/>
@@ -3829,9 +3749,6 @@
       <w:spacing w:after="0"/>
       <w:ind w:left="800"/>
     </w:pPr>
-    <w:rPr>
-      <w:color w:val="auto"/>
-    </w:rPr>
   </w:style>
   <w:style w:type="character" w:styleId="Hyperlink">
     <w:name w:val="Hyperlink"/>
@@ -3896,9 +3813,6 @@
       </w:tabs>
       <w:ind w:left="576"/>
     </w:pPr>
-    <w:rPr>
-      <w:color w:val="auto"/>
-    </w:rPr>
   </w:style>
   <w:style w:type="paragraph" w:customStyle="1" w:styleId="ind8">
     <w:name w:val="ind .8"/>
@@ -3908,9 +3822,6 @@
     <w:pPr>
       <w:ind w:left="1152"/>
     </w:pPr>
-    <w:rPr>
-      <w:color w:val="auto"/>
-    </w:rPr>
   </w:style>
   <w:style w:type="paragraph" w:customStyle="1" w:styleId="ind12">
     <w:name w:val="ind 1.2"/>
@@ -3924,9 +3835,6 @@
       </w:tabs>
       <w:ind w:left="1728"/>
     </w:pPr>
-    <w:rPr>
-      <w:color w:val="auto"/>
-    </w:rPr>
   </w:style>
   <w:style w:type="character" w:customStyle="1" w:styleId="SSSLabel">
     <w:name w:val="SSS Label"/>
@@ -3961,7 +3869,6 @@
     </w:pPr>
     <w:rPr>
       <w:rFonts w:ascii="Arial Unicode MS" w:eastAsia="Arial Unicode MS" w:hAnsi="Arial Unicode MS" w:cs="Arial Unicode MS"/>
-      <w:color w:val="auto"/>
       <w:szCs w:val="24"/>
     </w:rPr>
   </w:style>
@@ -4019,9 +3926,6 @@
     <w:pPr>
       <w:ind w:left="1080"/>
     </w:pPr>
-    <w:rPr>
-      <w:color w:val="auto"/>
-    </w:rPr>
   </w:style>
   <w:style w:type="paragraph" w:styleId="ListParagraph">
     <w:name w:val="List Paragraph"/>
@@ -4124,13 +4028,8 @@
     <w:pPr>
       <w:keepNext/>
       <w:keepLines/>
-      <w:spacing w:before="120" w:after="0"/>
       <w:ind w:left="821"/>
-      <w:contextualSpacing/>
-    </w:pPr>
-    <w:rPr>
-      <w:color w:val="auto"/>
-    </w:rPr>
+    </w:pPr>
   </w:style>
   <w:style w:type="paragraph" w:styleId="List3">
     <w:name w:val="List 3"/>
@@ -4141,13 +4040,8 @@
     <w:pPr>
       <w:keepNext/>
       <w:keepLines/>
-      <w:spacing w:before="120" w:after="0"/>
       <w:ind w:left="1282"/>
-      <w:contextualSpacing/>
-    </w:pPr>
-    <w:rPr>
-      <w:color w:val="auto"/>
-    </w:rPr>
+    </w:pPr>
   </w:style>
   <w:style w:type="paragraph" w:styleId="List4">
     <w:name w:val="List 4"/>
@@ -4156,13 +4050,8 @@
     <w:pPr>
       <w:keepNext/>
       <w:keepLines/>
-      <w:spacing w:before="120" w:after="0"/>
       <w:ind w:left="1642"/>
-      <w:contextualSpacing/>
-    </w:pPr>
-    <w:rPr>
-      <w:color w:val="auto"/>
-    </w:rPr>
+    </w:pPr>
   </w:style>
   <w:style w:type="paragraph" w:styleId="List5">
     <w:name w:val="List 5"/>
@@ -4173,9 +4062,6 @@
       <w:ind w:left="1872"/>
       <w:contextualSpacing/>
     </w:pPr>
-    <w:rPr>
-      <w:color w:val="auto"/>
-    </w:rPr>
   </w:style>
   <w:style w:type="paragraph" w:customStyle="1" w:styleId="List6">
     <w:name w:val="List 6"/>
@@ -4404,13 +4290,12 @@
     <w:pPr>
       <w:keepNext/>
       <w:keepLines/>
-      <w:spacing w:before="120"/>
       <w:ind w:left="432"/>
-      <w:contextualSpacing/>
     </w:pPr>
     <w:rPr>
       <w:i/>
       <w:iCs/>
+      <w:color w:val="000000" w:themeColor="text1"/>
     </w:rPr>
   </w:style>
   <w:style w:type="character" w:customStyle="1" w:styleId="List1changeChar">
@@ -4419,7 +4304,1359 @@
     <w:link w:val="List1change"/>
     <w:rsid w:val="00D66827"/>
     <w:rPr>
+      <w:b w:val="0"/>
+      <w:i/>
+      <w:iCs/>
+      <w:color w:val="000000" w:themeColor="text1"/>
+      <w:sz w:val="24"/>
+    </w:rPr>
+  </w:style>
+  <w:style w:type="paragraph" w:customStyle="1" w:styleId="List2change">
+    <w:name w:val="List 2_change"/>
+    <w:basedOn w:val="Normal"/>
+    <w:link w:val="List2changeChar"/>
+    <w:rsid w:val="00D66827"/>
+    <w:pPr>
+      <w:spacing w:before="120"/>
+      <w:ind w:left="821"/>
+      <w:contextualSpacing/>
+    </w:pPr>
+    <w:rPr>
+      <w:i/>
+      <w:iCs/>
+    </w:rPr>
+  </w:style>
+  <w:style w:type="character" w:customStyle="1" w:styleId="List2changeChar">
+    <w:name w:val="List 2_change Char"/>
+    <w:basedOn w:val="editionChar"/>
+    <w:link w:val="List2change"/>
+    <w:rsid w:val="00D66827"/>
+    <w:rPr>
       <w:b/>
+      <w:i/>
+      <w:iCs/>
+      <w:color w:val="000000" w:themeColor="text1"/>
+      <w:sz w:val="24"/>
+    </w:rPr>
+  </w:style>
+  <w:style w:type="paragraph" w:customStyle="1" w:styleId="List3change">
+    <w:name w:val="List 3_change"/>
+    <w:basedOn w:val="Normal"/>
+    <w:link w:val="List3changeChar"/>
+    <w:rsid w:val="00D66827"/>
+    <w:pPr>
+      <w:keepNext/>
+      <w:keepLines/>
+      <w:spacing w:before="120"/>
+      <w:ind w:left="1282"/>
+      <w:contextualSpacing/>
+    </w:pPr>
+    <w:rPr>
+      <w:i/>
+      <w:iCs/>
+    </w:rPr>
+  </w:style>
+  <w:style w:type="character" w:customStyle="1" w:styleId="List3changeChar">
+    <w:name w:val="List 3_change Char"/>
+    <w:basedOn w:val="editionChar"/>
+    <w:link w:val="List3change"/>
+    <w:rsid w:val="00D66827"/>
+    <w:rPr>
+      <w:b/>
+      <w:i/>
+      <w:iCs/>
+      <w:color w:val="000000" w:themeColor="text1"/>
+      <w:sz w:val="24"/>
+    </w:rPr>
+  </w:style>
+  <w:style w:type="paragraph" w:customStyle="1" w:styleId="List4change">
+    <w:name w:val="List 4_change"/>
+    <w:basedOn w:val="Normal"/>
+    <w:link w:val="List4changeChar"/>
+    <w:rsid w:val="00D66827"/>
+    <w:pPr>
+      <w:spacing w:before="120"/>
+      <w:ind w:left="1642"/>
+      <w:contextualSpacing/>
+    </w:pPr>
+    <w:rPr>
+      <w:i/>
+      <w:iCs/>
+    </w:rPr>
+  </w:style>
+  <w:style w:type="character" w:customStyle="1" w:styleId="List4changeChar">
+    <w:name w:val="List 4_change Char"/>
+    <w:basedOn w:val="editionChar"/>
+    <w:link w:val="List4change"/>
+    <w:rsid w:val="00D66827"/>
+    <w:rPr>
+      <w:b/>
+      <w:i/>
+      <w:iCs/>
+      <w:color w:val="000000" w:themeColor="text1"/>
+      <w:sz w:val="24"/>
+    </w:rPr>
+  </w:style>
+  <w:style w:type="paragraph" w:customStyle="1" w:styleId="List5change">
+    <w:name w:val="List 5_change"/>
+    <w:basedOn w:val="Normal"/>
+    <w:link w:val="List5changeChar"/>
+    <w:rsid w:val="00D66827"/>
+    <w:pPr>
+      <w:keepNext/>
+      <w:keepLines/>
+      <w:spacing w:before="120"/>
+      <w:ind w:left="1872"/>
+      <w:contextualSpacing/>
+    </w:pPr>
+    <w:rPr>
+      <w:i/>
+      <w:iCs/>
+    </w:rPr>
+  </w:style>
+  <w:style w:type="character" w:customStyle="1" w:styleId="List5changeChar">
+    <w:name w:val="List 5_change Char"/>
+    <w:basedOn w:val="editionChar"/>
+    <w:link w:val="List5change"/>
+    <w:rsid w:val="00D66827"/>
+    <w:rPr>
+      <w:b/>
+      <w:i/>
+      <w:iCs/>
+      <w:color w:val="000000" w:themeColor="text1"/>
+      <w:sz w:val="24"/>
+    </w:rPr>
+  </w:style>
+  <w:style w:type="paragraph" w:customStyle="1" w:styleId="List6change">
+    <w:name w:val="List 6_change"/>
+    <w:basedOn w:val="Normal"/>
+    <w:link w:val="List6changeChar"/>
+    <w:rsid w:val="00D66827"/>
+    <w:pPr>
+      <w:keepNext/>
+      <w:keepLines/>
+      <w:spacing w:before="120"/>
+      <w:ind w:left="2088"/>
+      <w:contextualSpacing/>
+    </w:pPr>
+    <w:rPr>
+      <w:iCs/>
+      <w:sz w:val="22"/>
+    </w:rPr>
+  </w:style>
+  <w:style w:type="character" w:customStyle="1" w:styleId="List6changeChar">
+    <w:name w:val="List 6_change Char"/>
+    <w:basedOn w:val="editionChar"/>
+    <w:link w:val="List6change"/>
+    <w:rsid w:val="00D66827"/>
+    <w:rPr>
+      <w:b/>
+      <w:i w:val="0"/>
+      <w:iCs/>
+      <w:color w:val="000000" w:themeColor="text1"/>
+      <w:sz w:val="22"/>
+    </w:rPr>
+  </w:style>
+  <w:style w:type="paragraph" w:customStyle="1" w:styleId="List7change">
+    <w:name w:val="List 7_change"/>
+    <w:basedOn w:val="Normal"/>
+    <w:link w:val="List7changeChar"/>
+    <w:rsid w:val="00D66827"/>
+    <w:pPr>
+      <w:keepNext/>
+      <w:keepLines/>
+      <w:spacing w:before="120"/>
+      <w:ind w:left="2534"/>
+      <w:contextualSpacing/>
+    </w:pPr>
+    <w:rPr>
+      <w:iCs/>
+    </w:rPr>
+  </w:style>
+  <w:style w:type="character" w:customStyle="1" w:styleId="List7changeChar">
+    <w:name w:val="List 7_change Char"/>
+    <w:basedOn w:val="editionChar"/>
+    <w:link w:val="List7change"/>
+    <w:rsid w:val="00D66827"/>
+    <w:rPr>
+      <w:b/>
+      <w:i w:val="0"/>
+      <w:iCs/>
+      <w:color w:val="000000" w:themeColor="text1"/>
+      <w:sz w:val="24"/>
+    </w:rPr>
+  </w:style>
+  <w:style w:type="paragraph" w:customStyle="1" w:styleId="List8change">
+    <w:name w:val="List 8_change"/>
+    <w:basedOn w:val="Normal"/>
+    <w:link w:val="List8changeChar"/>
+    <w:rsid w:val="00D66827"/>
+    <w:pPr>
+      <w:keepNext/>
+      <w:keepLines/>
+      <w:spacing w:before="120"/>
+      <w:ind w:left="2880"/>
+      <w:contextualSpacing/>
+    </w:pPr>
+    <w:rPr>
+      <w:iCs/>
+    </w:rPr>
+  </w:style>
+  <w:style w:type="character" w:customStyle="1" w:styleId="List8changeChar">
+    <w:name w:val="List 8_change Char"/>
+    <w:basedOn w:val="editionChar"/>
+    <w:link w:val="List8change"/>
+    <w:rsid w:val="00D66827"/>
+    <w:rPr>
+      <w:b/>
+      <w:i w:val="0"/>
+      <w:iCs/>
+      <w:color w:val="000000" w:themeColor="text1"/>
+      <w:sz w:val="24"/>
+    </w:rPr>
+  </w:style>
+  <w:style w:type="paragraph" w:customStyle="1" w:styleId="Normalchange">
+    <w:name w:val="Normal_change"/>
+    <w:basedOn w:val="edition"/>
+    <w:link w:val="NormalchangeChar"/>
+    <w:rsid w:val="00D66827"/>
+    <w:pPr>
+      <w:widowControl/>
+      <w:spacing w:after="160" w:line="259" w:lineRule="auto"/>
+    </w:pPr>
+    <w:rPr>
+      <w:rFonts w:asciiTheme="minorHAnsi" w:hAnsiTheme="minorHAnsi" w:cstheme="minorHAnsi"/>
+      <w:i w:val="0"/>
+      <w:iCs/>
+      <w:sz w:val="22"/>
+    </w:rPr>
+  </w:style>
+  <w:style w:type="character" w:customStyle="1" w:styleId="NormalchangeChar">
+    <w:name w:val="Normal_change Char"/>
+    <w:basedOn w:val="editionChar"/>
+    <w:link w:val="Normalchange"/>
+    <w:rsid w:val="00D66827"/>
+    <w:rPr>
+      <w:rFonts w:asciiTheme="minorHAnsi" w:hAnsiTheme="minorHAnsi" w:cstheme="minorHAnsi"/>
+      <w:b/>
+      <w:i w:val="0"/>
+      <w:iCs/>
+      <w:color w:val="000000" w:themeColor="text1"/>
+      <w:sz w:val="22"/>
+    </w:rPr>
+  </w:style>
+</w:styles>
+</file>
+
+<file path=word/stylesWithEffects.xml><?xml version="1.0" encoding="utf-8"?>
+<w:styles xmlns:wpc="http://schemas.microsoft.com/office/word/2010/wordprocessingCanvas" xmlns:mc="http://schemas.openxmlformats.org/markup-compatibility/2006" xmlns:o="urn:schemas-microsoft-com:office:office" xmlns:r="http://schemas.openxmlformats.org/officeDocument/2006/relationships" xmlns:m="http://schemas.openxmlformats.org/officeDocument/2006/math" xmlns:v="urn:schemas-microsoft-com:vml" xmlns:wp14="http://schemas.microsoft.com/office/word/2010/wordprocessingDrawing" xmlns:wp="http://schemas.openxmlformats.org/drawingml/2006/wordprocessingDrawing" xmlns:w10="urn:schemas-microsoft-com:office:word" xmlns:w="http://schemas.openxmlformats.org/wordprocessingml/2006/main" xmlns:w14="http://schemas.microsoft.com/office/word/2010/wordml" xmlns:wpg="http://schemas.microsoft.com/office/word/2010/wordprocessingGroup" xmlns:wpi="http://schemas.microsoft.com/office/word/2010/wordprocessingInk" xmlns:wne="http://schemas.microsoft.com/office/word/2006/wordml" xmlns:wps="http://schemas.microsoft.com/office/word/2010/wordprocessingShape" mc:Ignorable="w14 wp14">
+  <w:docDefaults>
+    <w:rPrDefault>
+      <w:rPr>
+        <w:rFonts w:ascii="Times New Roman" w:eastAsia="Times New Roman" w:hAnsi="Times New Roman" w:cs="Times New Roman"/>
+        <w:lang w:val="en-US" w:eastAsia="en-US" w:bidi="ar-SA"/>
+      </w:rPr>
+    </w:rPrDefault>
+    <w:pPrDefault/>
+  </w:docDefaults>
+  <w:latentStyles w:defLockedState="0" w:defUIPriority="0" w:defSemiHidden="1" w:defUnhideWhenUsed="1" w:defQFormat="0" w:count="267">
+    <w:lsdException w:name="Normal" w:semiHidden="0" w:unhideWhenUsed="0" w:qFormat="1"/>
+    <w:lsdException w:name="heading 1" w:semiHidden="0" w:unhideWhenUsed="0" w:qFormat="1"/>
+    <w:lsdException w:name="heading 2" w:semiHidden="0" w:unhideWhenUsed="0" w:qFormat="1"/>
+    <w:lsdException w:name="heading 3" w:semiHidden="0" w:unhideWhenUsed="0" w:qFormat="1"/>
+    <w:lsdException w:name="heading 4" w:semiHidden="0" w:unhideWhenUsed="0" w:qFormat="1"/>
+    <w:lsdException w:name="heading 5" w:semiHidden="0" w:unhideWhenUsed="0" w:qFormat="1"/>
+    <w:lsdException w:name="heading 6" w:semiHidden="0" w:unhideWhenUsed="0" w:qFormat="1"/>
+    <w:lsdException w:name="heading 7" w:qFormat="1"/>
+    <w:lsdException w:name="heading 8" w:qFormat="1"/>
+    <w:lsdException w:name="heading 9" w:qFormat="1"/>
+    <w:lsdException w:name="toc 2" w:uiPriority="39"/>
+    <w:lsdException w:name="toc 3" w:uiPriority="39"/>
+    <w:lsdException w:name="caption" w:qFormat="1"/>
+    <w:lsdException w:name="List Number" w:semiHidden="0" w:unhideWhenUsed="0"/>
+    <w:lsdException w:name="List 4" w:semiHidden="0" w:unhideWhenUsed="0"/>
+    <w:lsdException w:name="List 5" w:semiHidden="0" w:unhideWhenUsed="0"/>
+    <w:lsdException w:name="Title" w:semiHidden="0" w:unhideWhenUsed="0" w:qFormat="1"/>
+    <w:lsdException w:name="Subtitle" w:semiHidden="0" w:unhideWhenUsed="0" w:qFormat="1"/>
+    <w:lsdException w:name="Salutation" w:semiHidden="0" w:unhideWhenUsed="0"/>
+    <w:lsdException w:name="Date" w:semiHidden="0" w:unhideWhenUsed="0"/>
+    <w:lsdException w:name="Body Text First Indent" w:semiHidden="0" w:unhideWhenUsed="0"/>
+    <w:lsdException w:name="Hyperlink" w:uiPriority="99"/>
+    <w:lsdException w:name="Strong" w:semiHidden="0" w:unhideWhenUsed="0" w:qFormat="1"/>
+    <w:lsdException w:name="Emphasis" w:semiHidden="0" w:unhideWhenUsed="0" w:qFormat="1"/>
+    <w:lsdException w:name="Table Grid" w:semiHidden="0" w:unhideWhenUsed="0"/>
+    <w:lsdException w:name="Placeholder Text" w:uiPriority="99" w:unhideWhenUsed="0"/>
+    <w:lsdException w:name="No Spacing" w:semiHidden="0" w:uiPriority="1" w:unhideWhenUsed="0" w:qFormat="1"/>
+    <w:lsdException w:name="Light Shading" w:semiHidden="0" w:uiPriority="60" w:unhideWhenUsed="0"/>
+    <w:lsdException w:name="Light List" w:semiHidden="0" w:uiPriority="61" w:unhideWhenUsed="0"/>
+    <w:lsdException w:name="Light Grid" w:semiHidden="0" w:uiPriority="62" w:unhideWhenUsed="0"/>
+    <w:lsdException w:name="Medium Shading 1" w:semiHidden="0" w:uiPriority="63" w:unhideWhenUsed="0"/>
+    <w:lsdException w:name="Medium Shading 2" w:semiHidden="0" w:uiPriority="64" w:unhideWhenUsed="0"/>
+    <w:lsdException w:name="Medium List 1" w:semiHidden="0" w:uiPriority="65" w:unhideWhenUsed="0"/>
+    <w:lsdException w:name="Medium List 2" w:semiHidden="0" w:uiPriority="66" w:unhideWhenUsed="0"/>
+    <w:lsdException w:name="Medium Grid 1" w:semiHidden="0" w:uiPriority="67" w:unhideWhenUsed="0"/>
+    <w:lsdException w:name="Medium Grid 2" w:semiHidden="0" w:uiPriority="68" w:unhideWhenUsed="0"/>
+    <w:lsdException w:name="Medium Grid 3" w:semiHidden="0" w:uiPriority="69" w:unhideWhenUsed="0"/>
+    <w:lsdException w:name="Dark List" w:semiHidden="0" w:uiPriority="70" w:unhideWhenUsed="0"/>
+    <w:lsdException w:name="Colorful Shading" w:semiHidden="0" w:uiPriority="71" w:unhideWhenUsed="0"/>
+    <w:lsdException w:name="Colorful List" w:semiHidden="0" w:uiPriority="72" w:unhideWhenUsed="0"/>
+    <w:lsdException w:name="Colorful Grid" w:semiHidden="0" w:uiPriority="73" w:unhideWhenUsed="0"/>
+    <w:lsdException w:name="Light Shading Accent 1" w:semiHidden="0" w:uiPriority="60" w:unhideWhenUsed="0"/>
+    <w:lsdException w:name="Light List Accent 1" w:semiHidden="0" w:uiPriority="61" w:unhideWhenUsed="0"/>
+    <w:lsdException w:name="Light Grid Accent 1" w:semiHidden="0" w:uiPriority="62" w:unhideWhenUsed="0"/>
+    <w:lsdException w:name="Medium Shading 1 Accent 1" w:semiHidden="0" w:uiPriority="63" w:unhideWhenUsed="0"/>
+    <w:lsdException w:name="Medium Shading 2 Accent 1" w:semiHidden="0" w:uiPriority="64" w:unhideWhenUsed="0"/>
+    <w:lsdException w:name="Medium List 1 Accent 1" w:semiHidden="0" w:uiPriority="65" w:unhideWhenUsed="0"/>
+    <w:lsdException w:name="Revision" w:uiPriority="99" w:unhideWhenUsed="0"/>
+    <w:lsdException w:name="List Paragraph" w:semiHidden="0" w:uiPriority="34" w:unhideWhenUsed="0" w:qFormat="1"/>
+    <w:lsdException w:name="Quote" w:semiHidden="0" w:uiPriority="29" w:unhideWhenUsed="0" w:qFormat="1"/>
+    <w:lsdException w:name="Intense Quote" w:semiHidden="0" w:uiPriority="30" w:unhideWhenUsed="0" w:qFormat="1"/>
+    <w:lsdException w:name="Medium List 2 Accent 1" w:semiHidden="0" w:uiPriority="66" w:unhideWhenUsed="0"/>
+    <w:lsdException w:name="Medium Grid 1 Accent 1" w:semiHidden="0" w:uiPriority="67" w:unhideWhenUsed="0"/>
+    <w:lsdException w:name="Medium Grid 2 Accent 1" w:semiHidden="0" w:uiPriority="68" w:unhideWhenUsed="0"/>
+    <w:lsdException w:name="Medium Grid 3 Accent 1" w:semiHidden="0" w:uiPriority="69" w:unhideWhenUsed="0"/>
+    <w:lsdException w:name="Dark List Accent 1" w:semiHidden="0" w:uiPriority="70" w:unhideWhenUsed="0"/>
+    <w:lsdException w:name="Colorful Shading Accent 1" w:semiHidden="0" w:uiPriority="71" w:unhideWhenUsed="0"/>
+    <w:lsdException w:name="Colorful List Accent 1" w:semiHidden="0" w:uiPriority="72" w:unhideWhenUsed="0"/>
+    <w:lsdException w:name="Colorful Grid Accent 1" w:semiHidden="0" w:uiPriority="73" w:unhideWhenUsed="0"/>
+    <w:lsdException w:name="Light Shading Accent 2" w:semiHidden="0" w:uiPriority="60" w:unhideWhenUsed="0"/>
+    <w:lsdException w:name="Light List Accent 2" w:semiHidden="0" w:uiPriority="61" w:unhideWhenUsed="0"/>
+    <w:lsdException w:name="Light Grid Accent 2" w:semiHidden="0" w:uiPriority="62" w:unhideWhenUsed="0"/>
+    <w:lsdException w:name="Medium Shading 1 Accent 2" w:semiHidden="0" w:uiPriority="63" w:unhideWhenUsed="0"/>
+    <w:lsdException w:name="Medium Shading 2 Accent 2" w:semiHidden="0" w:uiPriority="64" w:unhideWhenUsed="0"/>
+    <w:lsdException w:name="Medium List 1 Accent 2" w:semiHidden="0" w:uiPriority="65" w:unhideWhenUsed="0"/>
+    <w:lsdException w:name="Medium List 2 Accent 2" w:semiHidden="0" w:uiPriority="66" w:unhideWhenUsed="0"/>
+    <w:lsdException w:name="Medium Grid 1 Accent 2" w:semiHidden="0" w:uiPriority="67" w:unhideWhenUsed="0"/>
+    <w:lsdException w:name="Medium Grid 2 Accent 2" w:semiHidden="0" w:uiPriority="68" w:unhideWhenUsed="0"/>
+    <w:lsdException w:name="Medium Grid 3 Accent 2" w:semiHidden="0" w:uiPriority="69" w:unhideWhenUsed="0"/>
+    <w:lsdException w:name="Dark List Accent 2" w:semiHidden="0" w:uiPriority="70" w:unhideWhenUsed="0"/>
+    <w:lsdException w:name="Colorful Shading Accent 2" w:semiHidden="0" w:uiPriority="71" w:unhideWhenUsed="0"/>
+    <w:lsdException w:name="Colorful List Accent 2" w:semiHidden="0" w:uiPriority="72" w:unhideWhenUsed="0"/>
+    <w:lsdException w:name="Colorful Grid Accent 2" w:semiHidden="0" w:uiPriority="73" w:unhideWhenUsed="0"/>
+    <w:lsdException w:name="Light Shading Accent 3" w:semiHidden="0" w:uiPriority="60" w:unhideWhenUsed="0"/>
+    <w:lsdException w:name="Light List Accent 3" w:semiHidden="0" w:uiPriority="61" w:unhideWhenUsed="0"/>
+    <w:lsdException w:name="Light Grid Accent 3" w:semiHidden="0" w:uiPriority="62" w:unhideWhenUsed="0"/>
+    <w:lsdException w:name="Medium Shading 1 Accent 3" w:semiHidden="0" w:uiPriority="63" w:unhideWhenUsed="0"/>
+    <w:lsdException w:name="Medium Shading 2 Accent 3" w:semiHidden="0" w:uiPriority="64" w:unhideWhenUsed="0"/>
+    <w:lsdException w:name="Medium List 1 Accent 3" w:semiHidden="0" w:uiPriority="65" w:unhideWhenUsed="0"/>
+    <w:lsdException w:name="Medium List 2 Accent 3" w:semiHidden="0" w:uiPriority="66" w:unhideWhenUsed="0"/>
+    <w:lsdException w:name="Medium Grid 1 Accent 3" w:semiHidden="0" w:uiPriority="67" w:unhideWhenUsed="0"/>
+    <w:lsdException w:name="Medium Grid 2 Accent 3" w:semiHidden="0" w:uiPriority="68" w:unhideWhenUsed="0"/>
+    <w:lsdException w:name="Medium Grid 3 Accent 3" w:semiHidden="0" w:uiPriority="69" w:unhideWhenUsed="0"/>
+    <w:lsdException w:name="Dark List Accent 3" w:semiHidden="0" w:uiPriority="70" w:unhideWhenUsed="0"/>
+    <w:lsdException w:name="Colorful Shading Accent 3" w:semiHidden="0" w:uiPriority="71" w:unhideWhenUsed="0"/>
+    <w:lsdException w:name="Colorful List Accent 3" w:semiHidden="0" w:uiPriority="72" w:unhideWhenUsed="0"/>
+    <w:lsdException w:name="Colorful Grid Accent 3" w:semiHidden="0" w:uiPriority="73" w:unhideWhenUsed="0"/>
+    <w:lsdException w:name="Light Shading Accent 4" w:semiHidden="0" w:uiPriority="60" w:unhideWhenUsed="0"/>
+    <w:lsdException w:name="Light List Accent 4" w:semiHidden="0" w:uiPriority="61" w:unhideWhenUsed="0"/>
+    <w:lsdException w:name="Light Grid Accent 4" w:semiHidden="0" w:uiPriority="62" w:unhideWhenUsed="0"/>
+    <w:lsdException w:name="Medium Shading 1 Accent 4" w:semiHidden="0" w:uiPriority="63" w:unhideWhenUsed="0"/>
+    <w:lsdException w:name="Medium Shading 2 Accent 4" w:semiHidden="0" w:uiPriority="64" w:unhideWhenUsed="0"/>
+    <w:lsdException w:name="Medium List 1 Accent 4" w:semiHidden="0" w:uiPriority="65" w:unhideWhenUsed="0"/>
+    <w:lsdException w:name="Medium List 2 Accent 4" w:semiHidden="0" w:uiPriority="66" w:unhideWhenUsed="0"/>
+    <w:lsdException w:name="Medium Grid 1 Accent 4" w:semiHidden="0" w:uiPriority="67" w:unhideWhenUsed="0"/>
+    <w:lsdException w:name="Medium Grid 2 Accent 4" w:semiHidden="0" w:uiPriority="68" w:unhideWhenUsed="0"/>
+    <w:lsdException w:name="Medium Grid 3 Accent 4" w:semiHidden="0" w:uiPriority="69" w:unhideWhenUsed="0"/>
+    <w:lsdException w:name="Dark List Accent 4" w:semiHidden="0" w:uiPriority="70" w:unhideWhenUsed="0"/>
+    <w:lsdException w:name="Colorful Shading Accent 4" w:semiHidden="0" w:uiPriority="71" w:unhideWhenUsed="0"/>
+    <w:lsdException w:name="Colorful List Accent 4" w:semiHidden="0" w:uiPriority="72" w:unhideWhenUsed="0"/>
+    <w:lsdException w:name="Colorful Grid Accent 4" w:semiHidden="0" w:uiPriority="73" w:unhideWhenUsed="0"/>
+    <w:lsdException w:name="Light Shading Accent 5" w:semiHidden="0" w:uiPriority="60" w:unhideWhenUsed="0"/>
+    <w:lsdException w:name="Light List Accent 5" w:semiHidden="0" w:uiPriority="61" w:unhideWhenUsed="0"/>
+    <w:lsdException w:name="Light Grid Accent 5" w:semiHidden="0" w:uiPriority="62" w:unhideWhenUsed="0"/>
+    <w:lsdException w:name="Medium Shading 1 Accent 5" w:semiHidden="0" w:uiPriority="63" w:unhideWhenUsed="0"/>
+    <w:lsdException w:name="Medium Shading 2 Accent 5" w:semiHidden="0" w:uiPriority="64" w:unhideWhenUsed="0"/>
+    <w:lsdException w:name="Medium List 1 Accent 5" w:semiHidden="0" w:uiPriority="65" w:unhideWhenUsed="0"/>
+    <w:lsdException w:name="Medium List 2 Accent 5" w:semiHidden="0" w:uiPriority="66" w:unhideWhenUsed="0"/>
+    <w:lsdException w:name="Medium Grid 1 Accent 5" w:semiHidden="0" w:uiPriority="67" w:unhideWhenUsed="0"/>
+    <w:lsdException w:name="Medium Grid 2 Accent 5" w:semiHidden="0" w:uiPriority="68" w:unhideWhenUsed="0"/>
+    <w:lsdException w:name="Medium Grid 3 Accent 5" w:semiHidden="0" w:uiPriority="69" w:unhideWhenUsed="0"/>
+    <w:lsdException w:name="Dark List Accent 5" w:semiHidden="0" w:uiPriority="70" w:unhideWhenUsed="0"/>
+    <w:lsdException w:name="Colorful Shading Accent 5" w:semiHidden="0" w:uiPriority="71" w:unhideWhenUsed="0"/>
+    <w:lsdException w:name="Colorful List Accent 5" w:semiHidden="0" w:uiPriority="72" w:unhideWhenUsed="0"/>
+    <w:lsdException w:name="Colorful Grid Accent 5" w:semiHidden="0" w:uiPriority="73" w:unhideWhenUsed="0"/>
+    <w:lsdException w:name="Light Shading Accent 6" w:semiHidden="0" w:uiPriority="60" w:unhideWhenUsed="0"/>
+    <w:lsdException w:name="Light List Accent 6" w:semiHidden="0" w:uiPriority="61" w:unhideWhenUsed="0"/>
+    <w:lsdException w:name="Light Grid Accent 6" w:semiHidden="0" w:uiPriority="62" w:unhideWhenUsed="0"/>
+    <w:lsdException w:name="Medium Shading 1 Accent 6" w:semiHidden="0" w:uiPriority="63" w:unhideWhenUsed="0"/>
+    <w:lsdException w:name="Medium Shading 2 Accent 6" w:semiHidden="0" w:uiPriority="64" w:unhideWhenUsed="0"/>
+    <w:lsdException w:name="Medium List 1 Accent 6" w:semiHidden="0" w:uiPriority="65" w:unhideWhenUsed="0"/>
+    <w:lsdException w:name="Medium List 2 Accent 6" w:semiHidden="0" w:uiPriority="66" w:unhideWhenUsed="0"/>
+    <w:lsdException w:name="Medium Grid 1 Accent 6" w:semiHidden="0" w:uiPriority="67" w:unhideWhenUsed="0"/>
+    <w:lsdException w:name="Medium Grid 2 Accent 6" w:semiHidden="0" w:uiPriority="68" w:unhideWhenUsed="0"/>
+    <w:lsdException w:name="Medium Grid 3 Accent 6" w:semiHidden="0" w:uiPriority="69" w:unhideWhenUsed="0"/>
+    <w:lsdException w:name="Dark List Accent 6" w:semiHidden="0" w:uiPriority="70" w:unhideWhenUsed="0"/>
+    <w:lsdException w:name="Colorful Shading Accent 6" w:semiHidden="0" w:uiPriority="71" w:unhideWhenUsed="0"/>
+    <w:lsdException w:name="Colorful List Accent 6" w:semiHidden="0" w:uiPriority="72" w:unhideWhenUsed="0"/>
+    <w:lsdException w:name="Colorful Grid Accent 6" w:semiHidden="0" w:uiPriority="73" w:unhideWhenUsed="0"/>
+    <w:lsdException w:name="Subtle Emphasis" w:semiHidden="0" w:uiPriority="19" w:unhideWhenUsed="0" w:qFormat="1"/>
+    <w:lsdException w:name="Intense Emphasis" w:semiHidden="0" w:uiPriority="21" w:unhideWhenUsed="0" w:qFormat="1"/>
+    <w:lsdException w:name="Subtle Reference" w:semiHidden="0" w:uiPriority="31" w:unhideWhenUsed="0" w:qFormat="1"/>
+    <w:lsdException w:name="Intense Reference" w:semiHidden="0" w:uiPriority="32" w:unhideWhenUsed="0" w:qFormat="1"/>
+    <w:lsdException w:name="Book Title" w:semiHidden="0" w:uiPriority="33" w:unhideWhenUsed="0" w:qFormat="1"/>
+    <w:lsdException w:name="Bibliography" w:uiPriority="37"/>
+    <w:lsdException w:name="TOC Heading" w:uiPriority="39" w:qFormat="1"/>
+  </w:latentStyles>
+  <w:style w:type="paragraph" w:default="1" w:styleId="Normal">
+    <w:name w:val="Normal"/>
+    <w:qFormat/>
+    <w:rsid w:val="0080003E"/>
+    <w:pPr>
+      <w:spacing w:before="240" w:after="240"/>
+    </w:pPr>
+    <w:rPr>
+      <w:sz w:val="24"/>
+    </w:rPr>
+  </w:style>
+  <w:style w:type="paragraph" w:styleId="Heading1">
+    <w:name w:val="heading 1"/>
+    <w:aliases w:val="Subpart,Subpart XXXX.X-Title"/>
+    <w:basedOn w:val="Normal"/>
+    <w:next w:val="Normal"/>
+    <w:qFormat/>
+    <w:rsid w:val="0080003E"/>
+    <w:pPr>
+      <w:widowControl w:val="0"/>
+      <w:jc w:val="center"/>
+      <w:outlineLvl w:val="0"/>
+    </w:pPr>
+    <w:rPr>
+      <w:b/>
+      <w:color w:val="000000" w:themeColor="text1"/>
+      <w:sz w:val="32"/>
+    </w:rPr>
+  </w:style>
+  <w:style w:type="paragraph" w:styleId="Heading2">
+    <w:name w:val="heading 2"/>
+    <w:aliases w:val="Section,Section .XXX Title."/>
+    <w:qFormat/>
+    <w:rsid w:val="0080003E"/>
+    <w:pPr>
+      <w:keepNext/>
+      <w:keepLines/>
+      <w:spacing w:before="360" w:after="120"/>
+      <w:jc w:val="center"/>
+      <w:outlineLvl w:val="1"/>
+    </w:pPr>
+    <w:rPr>
+      <w:b/>
+      <w:color w:val="000000" w:themeColor="text1"/>
+      <w:sz w:val="28"/>
+    </w:rPr>
+  </w:style>
+  <w:style w:type="paragraph" w:styleId="Heading3">
+    <w:name w:val="heading 3"/>
+    <w:aliases w:val="Subsection,Subsection -X Title."/>
+    <w:basedOn w:val="Normal"/>
+    <w:next w:val="Normal"/>
+    <w:link w:val="Heading3Char"/>
+    <w:qFormat/>
+    <w:rsid w:val="0080003E"/>
+    <w:pPr>
+      <w:keepNext/>
+      <w:keepLines/>
+      <w:spacing w:before="360"/>
+      <w:outlineLvl w:val="2"/>
+    </w:pPr>
+    <w:rPr>
+      <w:b/>
+      <w:color w:val="000000" w:themeColor="text1"/>
+    </w:rPr>
+  </w:style>
+  <w:style w:type="paragraph" w:styleId="Heading4">
+    <w:name w:val="heading 4"/>
+    <w:basedOn w:val="Normal"/>
+    <w:next w:val="Normal"/>
+    <w:qFormat/>
+    <w:rsid w:val="0080003E"/>
+    <w:pPr>
+      <w:keepNext/>
+      <w:spacing w:before="120"/>
+      <w:ind w:left="360"/>
+      <w:outlineLvl w:val="3"/>
+    </w:pPr>
+    <w:rPr>
+      <w:b/>
+    </w:rPr>
+  </w:style>
+  <w:style w:type="paragraph" w:styleId="Heading5">
+    <w:name w:val="heading 5"/>
+    <w:basedOn w:val="Normal"/>
+    <w:next w:val="Normal"/>
+    <w:qFormat/>
+    <w:rsid w:val="0080003E"/>
+    <w:pPr>
+      <w:keepNext/>
+      <w:suppressAutoHyphens/>
+      <w:jc w:val="center"/>
+      <w:outlineLvl w:val="4"/>
+    </w:pPr>
+    <w:rPr>
+      <w:b/>
+    </w:rPr>
+  </w:style>
+  <w:style w:type="paragraph" w:styleId="Heading6">
+    <w:name w:val="heading 6"/>
+    <w:basedOn w:val="Normal"/>
+    <w:next w:val="Normal"/>
+    <w:qFormat/>
+    <w:rsid w:val="0080003E"/>
+    <w:pPr>
+      <w:keepNext/>
+      <w:spacing w:after="0"/>
+      <w:outlineLvl w:val="5"/>
+    </w:pPr>
+    <w:rPr>
+      <w:b/>
+    </w:rPr>
+  </w:style>
+  <w:style w:type="paragraph" w:styleId="Heading7">
+    <w:name w:val="heading 7"/>
+    <w:basedOn w:val="Normal"/>
+    <w:next w:val="Normal"/>
+    <w:qFormat/>
+    <w:rsid w:val="0080003E"/>
+    <w:pPr>
+      <w:keepNext/>
+      <w:tabs>
+        <w:tab w:val="left" w:pos="540"/>
+      </w:tabs>
+      <w:jc w:val="center"/>
+      <w:outlineLvl w:val="6"/>
+    </w:pPr>
+    <w:rPr>
+      <w:b/>
+      <w:sz w:val="32"/>
+      <w:u w:val="single"/>
+    </w:rPr>
+  </w:style>
+  <w:style w:type="paragraph" w:styleId="Heading8">
+    <w:name w:val="heading 8"/>
+    <w:basedOn w:val="Normal"/>
+    <w:next w:val="Normal"/>
+    <w:qFormat/>
+    <w:rsid w:val="0080003E"/>
+    <w:pPr>
+      <w:keepNext/>
+      <w:spacing w:after="120"/>
+      <w:jc w:val="center"/>
+      <w:outlineLvl w:val="7"/>
+    </w:pPr>
+    <w:rPr>
+      <w:bCs/>
+      <w:caps/>
+      <w:color w:val="0000FF"/>
+      <w:sz w:val="28"/>
+    </w:rPr>
+  </w:style>
+  <w:style w:type="paragraph" w:styleId="Heading9">
+    <w:name w:val="heading 9"/>
+    <w:basedOn w:val="Normal"/>
+    <w:next w:val="Normal"/>
+    <w:qFormat/>
+    <w:rsid w:val="0080003E"/>
+    <w:pPr>
+      <w:spacing w:after="60"/>
+      <w:jc w:val="both"/>
+      <w:outlineLvl w:val="8"/>
+    </w:pPr>
+    <w:rPr>
+      <w:rFonts w:ascii="Arial" w:hAnsi="Arial"/>
+      <w:i/>
+      <w:sz w:val="18"/>
+    </w:rPr>
+  </w:style>
+  <w:style w:type="character" w:default="1" w:styleId="DefaultParagraphFont">
+    <w:name w:val="Default Paragraph Font"/>
+    <w:uiPriority w:val="1"/>
+    <w:semiHidden/>
+    <w:unhideWhenUsed/>
+  </w:style>
+  <w:style w:type="table" w:default="1" w:styleId="TableNormal">
+    <w:name w:val="Normal Table"/>
+    <w:uiPriority w:val="99"/>
+    <w:semiHidden/>
+    <w:unhideWhenUsed/>
+    <w:tblPr>
+      <w:tblInd w:w="0" w:type="dxa"/>
+      <w:tblCellMar>
+        <w:top w:w="0" w:type="dxa"/>
+        <w:left w:w="108" w:type="dxa"/>
+        <w:bottom w:w="0" w:type="dxa"/>
+        <w:right w:w="108" w:type="dxa"/>
+      </w:tblCellMar>
+    </w:tblPr>
+  </w:style>
+  <w:style w:type="numbering" w:default="1" w:styleId="NoList">
+    <w:name w:val="No List"/>
+    <w:uiPriority w:val="99"/>
+    <w:semiHidden/>
+    <w:unhideWhenUsed/>
+  </w:style>
+  <w:style w:type="paragraph" w:styleId="Footer">
+    <w:name w:val="footer"/>
+    <w:aliases w:val="(Alt-E)"/>
+    <w:basedOn w:val="Normal"/>
+    <w:rsid w:val="0080003E"/>
+    <w:pPr>
+      <w:tabs>
+        <w:tab w:val="center" w:pos="4320"/>
+        <w:tab w:val="right" w:pos="8640"/>
+        <w:tab w:val="right" w:pos="10296"/>
+      </w:tabs>
+      <w:spacing w:before="120" w:after="120"/>
+      <w:jc w:val="both"/>
+    </w:pPr>
+    <w:rPr>
+      <w:rFonts w:ascii="Times" w:hAnsi="Times"/>
+      <w:sz w:val="20"/>
+    </w:rPr>
+  </w:style>
+  <w:style w:type="paragraph" w:styleId="Header">
+    <w:name w:val="header"/>
+    <w:aliases w:val="(Alt-H)"/>
+    <w:basedOn w:val="Normal"/>
+    <w:rsid w:val="0080003E"/>
+    <w:pPr>
+      <w:tabs>
+        <w:tab w:val="center" w:pos="4320"/>
+        <w:tab w:val="right" w:pos="8640"/>
+        <w:tab w:val="right" w:pos="10296"/>
+      </w:tabs>
+      <w:spacing w:before="120" w:after="120"/>
+      <w:jc w:val="both"/>
+    </w:pPr>
+    <w:rPr>
+      <w:rFonts w:ascii="Times" w:hAnsi="Times"/>
+      <w:caps/>
+      <w:sz w:val="20"/>
+    </w:rPr>
+  </w:style>
+  <w:style w:type="paragraph" w:customStyle="1" w:styleId="List1">
+    <w:name w:val="List 1"/>
+    <w:link w:val="List1Char"/>
+    <w:rsid w:val="00D66827"/>
+    <w:pPr>
+      <w:spacing w:before="240" w:after="240"/>
+      <w:ind w:left="432"/>
+    </w:pPr>
+    <w:rPr>
+      <w:color w:val="000000" w:themeColor="text1"/>
+      <w:sz w:val="24"/>
+    </w:rPr>
+  </w:style>
+  <w:style w:type="paragraph" w:customStyle="1" w:styleId="HeadingFigureAlt-F">
+    <w:name w:val="Heading Figure (Alt-F)"/>
+    <w:basedOn w:val="Heading9"/>
+    <w:rsid w:val="0080003E"/>
+    <w:pPr>
+      <w:spacing w:before="120" w:after="120"/>
+      <w:jc w:val="center"/>
+      <w:outlineLvl w:val="9"/>
+    </w:pPr>
+    <w:rPr>
+      <w:rFonts w:ascii="Times" w:hAnsi="Times"/>
+      <w:b/>
+      <w:i w:val="0"/>
+      <w:caps/>
+      <w:noProof/>
+      <w:sz w:val="22"/>
+    </w:rPr>
+  </w:style>
+  <w:style w:type="paragraph" w:customStyle="1" w:styleId="Indent1">
+    <w:name w:val="Indent1"/>
+    <w:aliases w:val="(a,b,c) (Ctrl-1)"/>
+    <w:basedOn w:val="Normal"/>
+    <w:next w:val="Normal"/>
+    <w:rsid w:val="0080003E"/>
+    <w:pPr>
+      <w:tabs>
+        <w:tab w:val="left" w:pos="547"/>
+      </w:tabs>
+      <w:spacing w:line="240" w:lineRule="exact"/>
+      <w:ind w:firstLine="187"/>
+    </w:pPr>
+    <w:rPr>
+      <w:rFonts w:ascii="Times" w:hAnsi="Times"/>
+      <w:sz w:val="20"/>
+    </w:rPr>
+  </w:style>
+  <w:style w:type="paragraph" w:customStyle="1" w:styleId="Indent2">
+    <w:name w:val="Indent2"/>
+    <w:aliases w:val="(1,2,3) (Ctrl-2)"/>
+    <w:basedOn w:val="Normal"/>
+    <w:rsid w:val="0080003E"/>
+    <w:pPr>
+      <w:tabs>
+        <w:tab w:val="left" w:pos="720"/>
+      </w:tabs>
+      <w:spacing w:line="240" w:lineRule="exact"/>
+      <w:ind w:left="187" w:firstLine="173"/>
+    </w:pPr>
+  </w:style>
+  <w:style w:type="paragraph" w:styleId="BodyText">
+    <w:name w:val="Body Text"/>
+    <w:aliases w:val="Definitions"/>
+    <w:basedOn w:val="Normal"/>
+    <w:rsid w:val="0080003E"/>
+  </w:style>
+  <w:style w:type="paragraph" w:customStyle="1" w:styleId="Indent3">
+    <w:name w:val="Indent3"/>
+    <w:aliases w:val="(i,ii,iii) (Ctrl-3)"/>
+    <w:basedOn w:val="Indent2"/>
+    <w:rsid w:val="0080003E"/>
+    <w:pPr>
+      <w:tabs>
+        <w:tab w:val="clear" w:pos="720"/>
+        <w:tab w:val="left" w:pos="907"/>
+      </w:tabs>
+      <w:ind w:left="360" w:firstLine="180"/>
+    </w:pPr>
+  </w:style>
+  <w:style w:type="paragraph" w:customStyle="1" w:styleId="Indent4">
+    <w:name w:val="Indent4"/>
+    <w:aliases w:val="(A,B,C) (Ctrl-4)"/>
+    <w:basedOn w:val="Indent3"/>
+    <w:rsid w:val="0080003E"/>
+    <w:pPr>
+      <w:tabs>
+        <w:tab w:val="clear" w:pos="907"/>
+        <w:tab w:val="left" w:pos="1080"/>
+      </w:tabs>
+      <w:ind w:left="547" w:firstLine="173"/>
+    </w:pPr>
+  </w:style>
+  <w:style w:type="character" w:styleId="PageNumber">
+    <w:name w:val="page number"/>
+    <w:basedOn w:val="DefaultParagraphFont"/>
+    <w:rsid w:val="0080003E"/>
+    <w:rPr>
+      <w:rFonts w:ascii="Times" w:hAnsi="Times"/>
+      <w:sz w:val="24"/>
+    </w:rPr>
+  </w:style>
+  <w:style w:type="paragraph" w:styleId="TOC1">
+    <w:name w:val="toc 1"/>
+    <w:basedOn w:val="Normal"/>
+    <w:next w:val="Normal"/>
+    <w:semiHidden/>
+    <w:rsid w:val="0080003E"/>
+    <w:pPr>
+      <w:jc w:val="center"/>
+    </w:pPr>
+    <w:rPr>
+      <w:b/>
+      <w:caps/>
+    </w:rPr>
+  </w:style>
+  <w:style w:type="paragraph" w:styleId="TOC2">
+    <w:name w:val="toc 2"/>
+    <w:basedOn w:val="Normal"/>
+    <w:next w:val="Normal"/>
+    <w:uiPriority w:val="39"/>
+    <w:rsid w:val="0080003E"/>
+    <w:pPr>
+      <w:tabs>
+        <w:tab w:val="right" w:pos="10080"/>
+      </w:tabs>
+    </w:pPr>
+    <w:rPr>
+      <w:sz w:val="20"/>
+    </w:rPr>
+  </w:style>
+  <w:style w:type="paragraph" w:styleId="TOC3">
+    <w:name w:val="toc 3"/>
+    <w:basedOn w:val="Normal"/>
+    <w:next w:val="Normal"/>
+    <w:uiPriority w:val="39"/>
+    <w:rsid w:val="0080003E"/>
+    <w:pPr>
+      <w:tabs>
+        <w:tab w:val="right" w:leader="dot" w:pos="10080"/>
+      </w:tabs>
+      <w:ind w:left="288"/>
+    </w:pPr>
+  </w:style>
+  <w:style w:type="paragraph" w:styleId="TOC4">
+    <w:name w:val="toc 4"/>
+    <w:basedOn w:val="TOC3"/>
+    <w:next w:val="Normal"/>
+    <w:semiHidden/>
+    <w:rsid w:val="0080003E"/>
+    <w:pPr>
+      <w:spacing w:after="120"/>
+      <w:ind w:left="576"/>
+    </w:pPr>
+  </w:style>
+  <w:style w:type="paragraph" w:styleId="TOC5">
+    <w:name w:val="toc 5"/>
+    <w:basedOn w:val="Normal"/>
+    <w:next w:val="Normal"/>
+    <w:semiHidden/>
+    <w:rsid w:val="0080003E"/>
+    <w:pPr>
+      <w:tabs>
+        <w:tab w:val="right" w:leader="dot" w:pos="10080"/>
+      </w:tabs>
+      <w:spacing w:after="0"/>
+      <w:ind w:left="800"/>
+    </w:pPr>
+  </w:style>
+  <w:style w:type="character" w:styleId="Hyperlink">
+    <w:name w:val="Hyperlink"/>
+    <w:basedOn w:val="DefaultParagraphFont"/>
+    <w:uiPriority w:val="99"/>
+    <w:rsid w:val="0080003E"/>
+    <w:rPr>
+      <w:color w:val="0000FF"/>
+      <w:u w:val="single"/>
+    </w:rPr>
+  </w:style>
+  <w:style w:type="paragraph" w:customStyle="1" w:styleId="Indent5">
+    <w:name w:val="Indent5"/>
+    <w:aliases w:val="(I,II,III) (Ctrl-5)"/>
+    <w:basedOn w:val="Indent2"/>
+    <w:rsid w:val="0080003E"/>
+    <w:pPr>
+      <w:tabs>
+        <w:tab w:val="clear" w:pos="720"/>
+        <w:tab w:val="left" w:pos="1440"/>
+      </w:tabs>
+      <w:ind w:left="720" w:firstLine="187"/>
+    </w:pPr>
+  </w:style>
+  <w:style w:type="character" w:styleId="FollowedHyperlink">
+    <w:name w:val="FollowedHyperlink"/>
+    <w:basedOn w:val="DefaultParagraphFont"/>
+    <w:rsid w:val="0080003E"/>
+    <w:rPr>
+      <w:color w:val="800080"/>
+      <w:u w:val="single"/>
+    </w:rPr>
+  </w:style>
+  <w:style w:type="paragraph" w:styleId="BodyTextIndent">
+    <w:name w:val="Body Text Indent"/>
+    <w:basedOn w:val="Normal"/>
+    <w:rsid w:val="0080003E"/>
+    <w:pPr>
+      <w:ind w:left="720"/>
+    </w:pPr>
+  </w:style>
+  <w:style w:type="paragraph" w:styleId="BodyTextIndent2">
+    <w:name w:val="Body Text Indent 2"/>
+    <w:basedOn w:val="Normal"/>
+    <w:rsid w:val="0080003E"/>
+    <w:pPr>
+      <w:ind w:left="360"/>
+    </w:pPr>
+  </w:style>
+  <w:style w:type="paragraph" w:customStyle="1" w:styleId="ind4">
+    <w:name w:val="ind .4"/>
+    <w:basedOn w:val="Normal"/>
+    <w:autoRedefine/>
+    <w:rsid w:val="0080003E"/>
+    <w:pPr>
+      <w:tabs>
+        <w:tab w:val="left" w:pos="1152"/>
+        <w:tab w:val="left" w:pos="1728"/>
+        <w:tab w:val="left" w:pos="2304"/>
+        <w:tab w:val="left" w:pos="2880"/>
+        <w:tab w:val="left" w:pos="3456"/>
+      </w:tabs>
+      <w:ind w:left="576"/>
+    </w:pPr>
+  </w:style>
+  <w:style w:type="paragraph" w:customStyle="1" w:styleId="ind8">
+    <w:name w:val="ind .8"/>
+    <w:basedOn w:val="Normal"/>
+    <w:autoRedefine/>
+    <w:rsid w:val="0080003E"/>
+    <w:pPr>
+      <w:ind w:left="1152"/>
+    </w:pPr>
+  </w:style>
+  <w:style w:type="paragraph" w:customStyle="1" w:styleId="ind12">
+    <w:name w:val="ind 1.2"/>
+    <w:basedOn w:val="Normal"/>
+    <w:rsid w:val="0080003E"/>
+    <w:pPr>
+      <w:tabs>
+        <w:tab w:val="left" w:pos="2304"/>
+        <w:tab w:val="left" w:pos="2880"/>
+        <w:tab w:val="left" w:pos="3456"/>
+      </w:tabs>
+      <w:ind w:left="1728"/>
+    </w:pPr>
+  </w:style>
+  <w:style w:type="character" w:customStyle="1" w:styleId="SSSLabel">
+    <w:name w:val="SSS Label"/>
+    <w:basedOn w:val="DefaultParagraphFont"/>
+    <w:rsid w:val="0080003E"/>
+    <w:rPr>
+      <w:rFonts w:ascii="Arial" w:hAnsi="Arial"/>
+      <w:b/>
+      <w:sz w:val="18"/>
+    </w:rPr>
+  </w:style>
+  <w:style w:type="paragraph" w:styleId="Title">
+    <w:name w:val="Title"/>
+    <w:basedOn w:val="Normal"/>
+    <w:qFormat/>
+    <w:rsid w:val="0080003E"/>
+    <w:pPr>
+      <w:suppressAutoHyphens/>
+      <w:jc w:val="center"/>
+    </w:pPr>
+    <w:rPr>
+      <w:b/>
+      <w:sz w:val="28"/>
+    </w:rPr>
+  </w:style>
+  <w:style w:type="paragraph" w:styleId="NormalWeb">
+    <w:name w:val="Normal (Web)"/>
+    <w:basedOn w:val="Normal"/>
+    <w:rsid w:val="0080003E"/>
+    <w:pPr>
+      <w:spacing w:before="100" w:beforeAutospacing="1" w:after="100" w:afterAutospacing="1"/>
+    </w:pPr>
+    <w:rPr>
+      <w:rFonts w:ascii="Arial Unicode MS" w:eastAsia="Arial Unicode MS" w:hAnsi="Arial Unicode MS" w:cs="Arial Unicode MS"/>
+      <w:szCs w:val="24"/>
+    </w:rPr>
+  </w:style>
+  <w:style w:type="character" w:styleId="Strong">
+    <w:name w:val="Strong"/>
+    <w:basedOn w:val="DefaultParagraphFont"/>
+    <w:qFormat/>
+    <w:rsid w:val="0080003E"/>
+    <w:rPr>
+      <w:b/>
+      <w:bCs/>
+    </w:rPr>
+  </w:style>
+  <w:style w:type="paragraph" w:styleId="BodyText2">
+    <w:name w:val="Body Text 2"/>
+    <w:basedOn w:val="Normal"/>
+    <w:rsid w:val="0080003E"/>
+    <w:pPr>
+      <w:spacing w:after="0"/>
+    </w:pPr>
+    <w:rPr>
+      <w:color w:val="FF0000"/>
+    </w:rPr>
+  </w:style>
+  <w:style w:type="paragraph" w:styleId="BalloonText">
+    <w:name w:val="Balloon Text"/>
+    <w:basedOn w:val="Normal"/>
+    <w:link w:val="BalloonTextChar"/>
+    <w:rsid w:val="000E654B"/>
+    <w:pPr>
+      <w:spacing w:after="0"/>
+    </w:pPr>
+    <w:rPr>
+      <w:rFonts w:ascii="Tahoma" w:hAnsi="Tahoma" w:cs="Tahoma"/>
+      <w:sz w:val="16"/>
+      <w:szCs w:val="16"/>
+    </w:rPr>
+  </w:style>
+  <w:style w:type="character" w:customStyle="1" w:styleId="BalloonTextChar">
+    <w:name w:val="Balloon Text Char"/>
+    <w:basedOn w:val="DefaultParagraphFont"/>
+    <w:link w:val="BalloonText"/>
+    <w:rsid w:val="000E654B"/>
+    <w:rPr>
+      <w:rFonts w:ascii="Tahoma" w:hAnsi="Tahoma" w:cs="Tahoma"/>
+      <w:color w:val="000000"/>
+      <w:sz w:val="16"/>
+      <w:szCs w:val="16"/>
+    </w:rPr>
+  </w:style>
+  <w:style w:type="paragraph" w:customStyle="1" w:styleId="ind75">
+    <w:name w:val="ind .75"/>
+    <w:basedOn w:val="Normal"/>
+    <w:rsid w:val="0081181C"/>
+    <w:pPr>
+      <w:ind w:left="1080"/>
+    </w:pPr>
+  </w:style>
+  <w:style w:type="paragraph" w:styleId="ListParagraph">
+    <w:name w:val="List Paragraph"/>
+    <w:basedOn w:val="Normal"/>
+    <w:uiPriority w:val="34"/>
+    <w:qFormat/>
+    <w:rsid w:val="00116F8B"/>
+    <w:pPr>
+      <w:ind w:left="720"/>
+      <w:contextualSpacing/>
+    </w:pPr>
+  </w:style>
+  <w:style w:type="character" w:styleId="CommentReference">
+    <w:name w:val="annotation reference"/>
+    <w:basedOn w:val="DefaultParagraphFont"/>
+    <w:semiHidden/>
+    <w:unhideWhenUsed/>
+    <w:rsid w:val="00EB1B58"/>
+    <w:rPr>
+      <w:sz w:val="16"/>
+      <w:szCs w:val="16"/>
+    </w:rPr>
+  </w:style>
+  <w:style w:type="paragraph" w:styleId="CommentText">
+    <w:name w:val="annotation text"/>
+    <w:basedOn w:val="Normal"/>
+    <w:link w:val="CommentTextChar"/>
+    <w:semiHidden/>
+    <w:unhideWhenUsed/>
+    <w:rsid w:val="00EB1B58"/>
+    <w:rPr>
+      <w:sz w:val="20"/>
+    </w:rPr>
+  </w:style>
+  <w:style w:type="character" w:customStyle="1" w:styleId="CommentTextChar">
+    <w:name w:val="Comment Text Char"/>
+    <w:basedOn w:val="DefaultParagraphFont"/>
+    <w:link w:val="CommentText"/>
+    <w:semiHidden/>
+    <w:rsid w:val="00EB1B58"/>
+    <w:rPr>
+      <w:color w:val="000000"/>
+    </w:rPr>
+  </w:style>
+  <w:style w:type="paragraph" w:styleId="CommentSubject">
+    <w:name w:val="annotation subject"/>
+    <w:basedOn w:val="CommentText"/>
+    <w:next w:val="CommentText"/>
+    <w:link w:val="CommentSubjectChar"/>
+    <w:semiHidden/>
+    <w:unhideWhenUsed/>
+    <w:rsid w:val="00EB1B58"/>
+    <w:rPr>
+      <w:b/>
+      <w:bCs/>
+    </w:rPr>
+  </w:style>
+  <w:style w:type="character" w:customStyle="1" w:styleId="CommentSubjectChar">
+    <w:name w:val="Comment Subject Char"/>
+    <w:basedOn w:val="CommentTextChar"/>
+    <w:link w:val="CommentSubject"/>
+    <w:semiHidden/>
+    <w:rsid w:val="00EB1B58"/>
+    <w:rPr>
+      <w:b/>
+      <w:bCs/>
+      <w:color w:val="000000"/>
+    </w:rPr>
+  </w:style>
+  <w:style w:type="character" w:customStyle="1" w:styleId="Heading3Char">
+    <w:name w:val="Heading 3 Char"/>
+    <w:aliases w:val="Subsection Char,Subsection -X Title. Char"/>
+    <w:basedOn w:val="DefaultParagraphFont"/>
+    <w:link w:val="Heading3"/>
+    <w:rsid w:val="00D66827"/>
+    <w:rPr>
+      <w:b/>
+      <w:color w:val="000000" w:themeColor="text1"/>
+      <w:sz w:val="24"/>
+    </w:rPr>
+  </w:style>
+  <w:style w:type="character" w:customStyle="1" w:styleId="List1Char">
+    <w:name w:val="List 1 Char"/>
+    <w:basedOn w:val="Heading3Char"/>
+    <w:link w:val="List1"/>
+    <w:rsid w:val="00D66827"/>
+    <w:rPr>
+      <w:b w:val="0"/>
+      <w:color w:val="000000" w:themeColor="text1"/>
+      <w:sz w:val="24"/>
+    </w:rPr>
+  </w:style>
+  <w:style w:type="paragraph" w:styleId="List2">
+    <w:name w:val="List 2"/>
+    <w:basedOn w:val="Normal"/>
+    <w:link w:val="List2Char"/>
+    <w:semiHidden/>
+    <w:unhideWhenUsed/>
+    <w:rsid w:val="00D66827"/>
+    <w:pPr>
+      <w:keepNext/>
+      <w:keepLines/>
+      <w:ind w:left="821"/>
+    </w:pPr>
+  </w:style>
+  <w:style w:type="paragraph" w:styleId="List3">
+    <w:name w:val="List 3"/>
+    <w:basedOn w:val="Normal"/>
+    <w:semiHidden/>
+    <w:unhideWhenUsed/>
+    <w:rsid w:val="00D66827"/>
+    <w:pPr>
+      <w:keepNext/>
+      <w:keepLines/>
+      <w:ind w:left="1282"/>
+    </w:pPr>
+  </w:style>
+  <w:style w:type="paragraph" w:styleId="List4">
+    <w:name w:val="List 4"/>
+    <w:basedOn w:val="Normal"/>
+    <w:rsid w:val="00D66827"/>
+    <w:pPr>
+      <w:keepNext/>
+      <w:keepLines/>
+      <w:ind w:left="1642"/>
+    </w:pPr>
+  </w:style>
+  <w:style w:type="paragraph" w:styleId="List5">
+    <w:name w:val="List 5"/>
+    <w:basedOn w:val="Normal"/>
+    <w:rsid w:val="00D66827"/>
+    <w:pPr>
+      <w:spacing w:before="120" w:after="0"/>
+      <w:ind w:left="1872"/>
+      <w:contextualSpacing/>
+    </w:pPr>
+  </w:style>
+  <w:style w:type="paragraph" w:customStyle="1" w:styleId="List6">
+    <w:name w:val="List 6"/>
+    <w:basedOn w:val="List4"/>
+    <w:link w:val="List6Char"/>
+    <w:rsid w:val="00D66827"/>
+    <w:pPr>
+      <w:ind w:left="2088"/>
+    </w:pPr>
+    <w:rPr>
+      <w:i/>
+    </w:rPr>
+  </w:style>
+  <w:style w:type="character" w:customStyle="1" w:styleId="List2Char">
+    <w:name w:val="List 2 Char"/>
+    <w:basedOn w:val="DefaultParagraphFont"/>
+    <w:link w:val="List2"/>
+    <w:semiHidden/>
+    <w:rsid w:val="00D66827"/>
+    <w:rPr>
+      <w:sz w:val="24"/>
+    </w:rPr>
+  </w:style>
+  <w:style w:type="character" w:customStyle="1" w:styleId="List6Char">
+    <w:name w:val="List 6 Char"/>
+    <w:basedOn w:val="List2Char"/>
+    <w:link w:val="List6"/>
+    <w:rsid w:val="00D66827"/>
+    <w:rPr>
+      <w:i/>
+      <w:sz w:val="24"/>
+    </w:rPr>
+  </w:style>
+  <w:style w:type="paragraph" w:customStyle="1" w:styleId="List7">
+    <w:name w:val="List 7"/>
+    <w:basedOn w:val="List4"/>
+    <w:link w:val="List7Char"/>
+    <w:rsid w:val="00D66827"/>
+    <w:pPr>
+      <w:ind w:left="2534"/>
+    </w:pPr>
+    <w:rPr>
+      <w:i/>
+      <w:sz w:val="22"/>
+    </w:rPr>
+  </w:style>
+  <w:style w:type="character" w:customStyle="1" w:styleId="List7Char">
+    <w:name w:val="List 7 Char"/>
+    <w:basedOn w:val="List2Char"/>
+    <w:link w:val="List7"/>
+    <w:rsid w:val="00D66827"/>
+    <w:rPr>
+      <w:i/>
+      <w:sz w:val="22"/>
+    </w:rPr>
+  </w:style>
+  <w:style w:type="paragraph" w:customStyle="1" w:styleId="List8">
+    <w:name w:val="List 8"/>
+    <w:basedOn w:val="List4"/>
+    <w:link w:val="List8Char"/>
+    <w:rsid w:val="00D66827"/>
+    <w:pPr>
+      <w:ind w:left="2880"/>
+    </w:pPr>
+    <w:rPr>
+      <w:i/>
+      <w:sz w:val="22"/>
+    </w:rPr>
+  </w:style>
+  <w:style w:type="character" w:customStyle="1" w:styleId="List8Char">
+    <w:name w:val="List 8 Char"/>
+    <w:basedOn w:val="List2Char"/>
+    <w:link w:val="List8"/>
+    <w:rsid w:val="00D66827"/>
+    <w:rPr>
+      <w:i/>
+      <w:sz w:val="22"/>
+    </w:rPr>
+  </w:style>
+  <w:style w:type="paragraph" w:customStyle="1" w:styleId="Heading1Red">
+    <w:name w:val="Heading 1_Red"/>
+    <w:basedOn w:val="Normal"/>
+    <w:link w:val="Heading1RedChar"/>
+    <w:rsid w:val="00D66827"/>
+    <w:pPr>
+      <w:spacing w:after="0"/>
+      <w:jc w:val="center"/>
+      <w:outlineLvl w:val="0"/>
+    </w:pPr>
+    <w:rPr>
+      <w:b/>
+      <w:color w:val="FF0000"/>
+      <w:sz w:val="40"/>
+    </w:rPr>
+  </w:style>
+  <w:style w:type="character" w:customStyle="1" w:styleId="Heading1RedChar">
+    <w:name w:val="Heading 1_Red Char"/>
+    <w:basedOn w:val="DefaultParagraphFont"/>
+    <w:link w:val="Heading1Red"/>
+    <w:rsid w:val="00D66827"/>
+    <w:rPr>
+      <w:b/>
+      <w:color w:val="FF0000"/>
+      <w:sz w:val="40"/>
+    </w:rPr>
+  </w:style>
+  <w:style w:type="paragraph" w:customStyle="1" w:styleId="edition">
+    <w:name w:val="edition"/>
+    <w:link w:val="editionChar"/>
+    <w:rsid w:val="00D66827"/>
+    <w:pPr>
+      <w:widowControl w:val="0"/>
+      <w:spacing w:after="200" w:line="276" w:lineRule="auto"/>
+    </w:pPr>
+    <w:rPr>
+      <w:b/>
+      <w:i/>
+      <w:color w:val="000000" w:themeColor="text1"/>
+      <w:sz w:val="28"/>
+    </w:rPr>
+  </w:style>
+  <w:style w:type="character" w:customStyle="1" w:styleId="editionChar">
+    <w:name w:val="edition Char"/>
+    <w:basedOn w:val="DefaultParagraphFont"/>
+    <w:link w:val="edition"/>
+    <w:rsid w:val="00D66827"/>
+    <w:rPr>
+      <w:b/>
+      <w:i/>
+      <w:color w:val="000000" w:themeColor="text1"/>
+      <w:sz w:val="28"/>
+    </w:rPr>
+  </w:style>
+  <w:style w:type="paragraph" w:customStyle="1" w:styleId="Heading1change">
+    <w:name w:val="Heading 1_change"/>
+    <w:basedOn w:val="edition"/>
+    <w:link w:val="Heading1changeChar"/>
+    <w:rsid w:val="00D66827"/>
+    <w:pPr>
+      <w:widowControl/>
+    </w:pPr>
+    <w:rPr>
+      <w:b w:val="0"/>
+      <w:i w:val="0"/>
+      <w:iCs/>
+    </w:rPr>
+  </w:style>
+  <w:style w:type="character" w:customStyle="1" w:styleId="Heading1changeChar">
+    <w:name w:val="Heading 1_change Char"/>
+    <w:basedOn w:val="editionChar"/>
+    <w:link w:val="Heading1change"/>
+    <w:rsid w:val="00D66827"/>
+    <w:rPr>
+      <w:b w:val="0"/>
+      <w:i w:val="0"/>
+      <w:iCs/>
+      <w:color w:val="000000" w:themeColor="text1"/>
+      <w:sz w:val="28"/>
+    </w:rPr>
+  </w:style>
+  <w:style w:type="paragraph" w:customStyle="1" w:styleId="Heading2change">
+    <w:name w:val="Heading 2_change"/>
+    <w:basedOn w:val="edition"/>
+    <w:link w:val="Heading2changeChar"/>
+    <w:rsid w:val="00D66827"/>
+    <w:pPr>
+      <w:keepNext/>
+      <w:widowControl/>
+      <w:outlineLvl w:val="1"/>
+    </w:pPr>
+    <w:rPr>
+      <w:b w:val="0"/>
+      <w:i w:val="0"/>
+      <w:iCs/>
+    </w:rPr>
+  </w:style>
+  <w:style w:type="character" w:customStyle="1" w:styleId="Heading2changeChar">
+    <w:name w:val="Heading 2_change Char"/>
+    <w:basedOn w:val="editionChar"/>
+    <w:link w:val="Heading2change"/>
+    <w:rsid w:val="00D66827"/>
+    <w:rPr>
+      <w:b w:val="0"/>
+      <w:i w:val="0"/>
+      <w:iCs/>
+      <w:color w:val="000000" w:themeColor="text1"/>
+      <w:sz w:val="28"/>
+    </w:rPr>
+  </w:style>
+  <w:style w:type="paragraph" w:customStyle="1" w:styleId="Heading3change">
+    <w:name w:val="Heading 3_change"/>
+    <w:basedOn w:val="edition"/>
+    <w:link w:val="Heading3changeChar"/>
+    <w:rsid w:val="00D66827"/>
+    <w:pPr>
+      <w:widowControl/>
+      <w:outlineLvl w:val="2"/>
+    </w:pPr>
+    <w:rPr>
+      <w:b w:val="0"/>
+      <w:i w:val="0"/>
+      <w:iCs/>
+      <w:caps/>
+      <w:sz w:val="24"/>
+    </w:rPr>
+  </w:style>
+  <w:style w:type="character" w:customStyle="1" w:styleId="Heading3changeChar">
+    <w:name w:val="Heading 3_change Char"/>
+    <w:basedOn w:val="editionChar"/>
+    <w:link w:val="Heading3change"/>
+    <w:rsid w:val="00D66827"/>
+    <w:rPr>
+      <w:b w:val="0"/>
+      <w:i w:val="0"/>
+      <w:iCs/>
+      <w:caps/>
+      <w:color w:val="000000" w:themeColor="text1"/>
+      <w:sz w:val="24"/>
+    </w:rPr>
+  </w:style>
+  <w:style w:type="paragraph" w:customStyle="1" w:styleId="List1change">
+    <w:name w:val="List 1_change"/>
+    <w:basedOn w:val="Normal"/>
+    <w:link w:val="List1changeChar"/>
+    <w:rsid w:val="00D66827"/>
+    <w:pPr>
+      <w:keepNext/>
+      <w:keepLines/>
+      <w:ind w:left="432"/>
+    </w:pPr>
+    <w:rPr>
+      <w:i/>
+      <w:iCs/>
+      <w:color w:val="000000" w:themeColor="text1"/>
+    </w:rPr>
+  </w:style>
+  <w:style w:type="character" w:customStyle="1" w:styleId="List1changeChar">
+    <w:name w:val="List 1_change Char"/>
+    <w:basedOn w:val="editionChar"/>
+    <w:link w:val="List1change"/>
+    <w:rsid w:val="00D66827"/>
+    <w:rPr>
+      <w:b w:val="0"/>
       <w:i/>
       <w:iCs/>
       <w:color w:val="000000" w:themeColor="text1"/>
@@ -4947,6 +6184,12 @@
 </file>
 
 <file path=customXml/item1.xml><?xml version="1.0" encoding="utf-8"?>
+<p:properties xmlns:p="http://schemas.microsoft.com/office/2006/metadata/properties" xmlns:xsi="http://www.w3.org/2001/XMLSchema-instance" xmlns:pc="http://schemas.microsoft.com/office/infopath/2007/PartnerControls">
+  <documentManagement/>
+</p:properties>
+</file>
+
+<file path=customXml/item2.xml><?xml version="1.0" encoding="utf-8"?>
 <?mso-contentType ?>
 <FormTemplates xmlns="http://schemas.microsoft.com/sharepoint/v3/contenttype/forms">
   <Display>DocumentLibraryForm</Display>
@@ -4955,7 +6198,7 @@
 </FormTemplates>
 </file>
 
-<file path=customXml/item2.xml><?xml version="1.0" encoding="utf-8"?>
+<file path=customXml/item3.xml><?xml version="1.0" encoding="utf-8"?>
 <ct:contentTypeSchema xmlns:ct="http://schemas.microsoft.com/office/2006/metadata/contentType" xmlns:ma="http://schemas.microsoft.com/office/2006/metadata/properties/metaAttributes" ct:_="" ma:_="" ma:contentTypeName="Document" ma:contentTypeID="0x010100C89661B33D63F14697E4D581C32BAF5E" ma:contentTypeVersion="4" ma:contentTypeDescription="Create a new document." ma:contentTypeScope="" ma:versionID="1642361c0cc2e908fc6ef5628dee731f">
   <xsd:schema xmlns:xsd="http://www.w3.org/2001/XMLSchema" xmlns:xs="http://www.w3.org/2001/XMLSchema" xmlns:p="http://schemas.microsoft.com/office/2006/metadata/properties" targetNamespace="http://schemas.microsoft.com/office/2006/metadata/properties" ma:root="true" ma:fieldsID="1dab2e3c9ece9446628f55e6a105fe53">
     <xsd:element name="properties">
@@ -5069,13 +6312,16 @@
 </ct:contentTypeSchema>
 </file>
 
-<file path=customXml/item3.xml><?xml version="1.0" encoding="utf-8"?>
-<p:properties xmlns:p="http://schemas.microsoft.com/office/2006/metadata/properties" xmlns:xsi="http://www.w3.org/2001/XMLSchema-instance" xmlns:pc="http://schemas.microsoft.com/office/infopath/2007/PartnerControls">
-  <documentManagement/>
-</p:properties>
+<file path=customXml/itemProps1.xml><?xml version="1.0" encoding="utf-8"?>
+<ds:datastoreItem xmlns:ds="http://schemas.openxmlformats.org/officeDocument/2006/customXml" ds:itemID="{690BF489-5A40-45B7-AB43-12957FC7DCE3}">
+  <ds:schemaRefs>
+    <ds:schemaRef ds:uri="http://schemas.microsoft.com/office/2006/metadata/properties"/>
+    <ds:schemaRef ds:uri="http://schemas.microsoft.com/office/infopath/2007/PartnerControls"/>
+  </ds:schemaRefs>
+</ds:datastoreItem>
 </file>
 
-<file path=customXml/itemProps1.xml><?xml version="1.0" encoding="utf-8"?>
+<file path=customXml/itemProps2.xml><?xml version="1.0" encoding="utf-8"?>
 <ds:datastoreItem xmlns:ds="http://schemas.openxmlformats.org/officeDocument/2006/customXml" ds:itemID="{0DE65827-B65D-416F-A6E5-60A636874921}">
   <ds:schemaRefs>
     <ds:schemaRef ds:uri="http://schemas.microsoft.com/sharepoint/v3/contenttype/forms"/>
@@ -5083,7 +6329,7 @@
 </ds:datastoreItem>
 </file>
 
-<file path=customXml/itemProps2.xml><?xml version="1.0" encoding="utf-8"?>
+<file path=customXml/itemProps3.xml><?xml version="1.0" encoding="utf-8"?>
 <ds:datastoreItem xmlns:ds="http://schemas.openxmlformats.org/officeDocument/2006/customXml" ds:itemID="{BDD0B539-51CA-4F11-9BAE-CCC5F8FBA338}">
   <ds:schemaRefs>
     <ds:schemaRef ds:uri="http://schemas.microsoft.com/office/2006/metadata/contentType"/>
@@ -5097,13 +6343,4 @@
     <ds:schemaRef ds:uri="http://schemas.microsoft.com/office/infopath/2007/PartnerControls"/>
   </ds:schemaRefs>
 </ds:datastoreItem>
-</file>
-
-<file path=customXml/itemProps3.xml><?xml version="1.0" encoding="utf-8"?>
-<ds:datastoreItem xmlns:ds="http://schemas.openxmlformats.org/officeDocument/2006/customXml" ds:itemID="{690BF489-5A40-45B7-AB43-12957FC7DCE3}">
-  <ds:schemaRefs>
-    <ds:schemaRef ds:uri="http://schemas.microsoft.com/office/2006/metadata/properties"/>
-    <ds:schemaRef ds:uri="http://schemas.microsoft.com/office/infopath/2007/PartnerControls"/>
-  </ds:schemaRefs>
-</ds:datastoreItem>
 </file>
--- a/AFFARS/SOURCE/5333.docx
+++ b/AFFARS/SOURCE/5333.docx
@@ -1,6 +1,6 @@
 
 <file path=word/document.xml><?xml version="1.0" encoding="utf-8"?>
-<w:document xmlns:wpc="http://schemas.microsoft.com/office/word/2010/wordprocessingCanvas" xmlns:mc="http://schemas.openxmlformats.org/markup-compatibility/2006" xmlns:o="urn:schemas-microsoft-com:office:office" xmlns:r="http://schemas.openxmlformats.org/officeDocument/2006/relationships" xmlns:m="http://schemas.openxmlformats.org/officeDocument/2006/math" xmlns:v="urn:schemas-microsoft-com:vml" xmlns:wp14="http://schemas.microsoft.com/office/word/2010/wordprocessingDrawing" xmlns:wp="http://schemas.openxmlformats.org/drawingml/2006/wordprocessingDrawing" xmlns:w10="urn:schemas-microsoft-com:office:word" xmlns:w="http://schemas.openxmlformats.org/wordprocessingml/2006/main" xmlns:w14="http://schemas.microsoft.com/office/word/2010/wordml" xmlns:wpg="http://schemas.microsoft.com/office/word/2010/wordprocessingGroup" xmlns:wpi="http://schemas.microsoft.com/office/word/2010/wordprocessingInk" xmlns:wne="http://schemas.microsoft.com/office/word/2006/wordml" xmlns:wps="http://schemas.microsoft.com/office/word/2010/wordprocessingShape" mc:Ignorable="w14 wp14">
+<w:document xmlns:wpc="http://schemas.microsoft.com/office/word/2010/wordprocessingCanvas" xmlns:cx="http://schemas.microsoft.com/office/drawing/2014/chartex" xmlns:cx1="http://schemas.microsoft.com/office/drawing/2015/9/8/chartex" xmlns:mc="http://schemas.openxmlformats.org/markup-compatibility/2006" xmlns:o="urn:schemas-microsoft-com:office:office" xmlns:r="http://schemas.openxmlformats.org/officeDocument/2006/relationships" xmlns:m="http://schemas.openxmlformats.org/officeDocument/2006/math" xmlns:v="urn:schemas-microsoft-com:vml" xmlns:wp14="http://schemas.microsoft.com/office/word/2010/wordprocessingDrawing" xmlns:wp="http://schemas.openxmlformats.org/drawingml/2006/wordprocessingDrawing" xmlns:w10="urn:schemas-microsoft-com:office:word" xmlns:w="http://schemas.openxmlformats.org/wordprocessingml/2006/main" xmlns:w14="http://schemas.microsoft.com/office/word/2010/wordml" xmlns:w15="http://schemas.microsoft.com/office/word/2012/wordml" xmlns:w16se="http://schemas.microsoft.com/office/word/2015/wordml/symex" xmlns:wpg="http://schemas.microsoft.com/office/word/2010/wordprocessingGroup" xmlns:wpi="http://schemas.microsoft.com/office/word/2010/wordprocessingInk" xmlns:wne="http://schemas.microsoft.com/office/word/2006/wordml" xmlns:wps="http://schemas.microsoft.com/office/word/2010/wordprocessingShape" mc:Ignorable="w14 w15 w16se wp14">
   <w:background w:color="FFFFFF"/>
   <w:body>
     <w:p>
@@ -25,6 +25,8 @@
         <w:br/>
         <w:t>Protests, Disputes, and Appeals</w:t>
       </w:r>
+      <w:bookmarkStart w:id="3" w:name="_GoBack"/>
+      <w:bookmarkEnd w:id="3"/>
     </w:p>
     <w:p>
       <w:pPr>
@@ -53,15 +55,16 @@
         <w:rPr>
           <w:rFonts w:asciiTheme="minorHAnsi" w:eastAsiaTheme="minorEastAsia" w:hAnsiTheme="minorHAnsi" w:cstheme="minorBidi"/>
           <w:noProof/>
-          <w:sz w:val="22"/>
-          <w:szCs w:val="22"/>
+          <w:sz w:val="24"/>
+          <w:szCs w:val="24"/>
         </w:rPr>
       </w:pPr>
       <w:r>
         <w:rPr>
           <w:b/>
           <w:bCs/>
-          <w:sz w:val="28"/>
+          <w:sz w:val="24"/>
+          <w:szCs w:val="24"/>
         </w:rPr>
         <w:fldChar w:fldCharType="begin"/>
       </w:r>
@@ -69,7 +72,8 @@
         <w:rPr>
           <w:b/>
           <w:bCs/>
-          <w:sz w:val="28"/>
+          <w:sz w:val="24"/>
+          <w:szCs w:val="24"/>
         </w:rPr>
         <w:instrText xml:space="preserve"> TOC \o "2-4" \n \h \z </w:instrText>
       </w:r>
@@ -77,15 +81,18 @@
         <w:rPr>
           <w:b/>
           <w:bCs/>
-          <w:sz w:val="28"/>
+          <w:sz w:val="24"/>
+          <w:szCs w:val="24"/>
         </w:rPr>
         <w:fldChar w:fldCharType="separate"/>
       </w:r>
-      <w:hyperlink w:anchor="_Toc38365456" w:history="1">
+      <w:hyperlink w:anchor="_Toc46300153" w:history="1">
         <w:r>
           <w:rPr>
             <w:rStyle w:val="Hyperlink"/>
             <w:noProof/>
+            <w:sz w:val="24"/>
+            <w:szCs w:val="24"/>
           </w:rPr>
           <w:t>SUBPART 5333.1 — PROTESTS</w:t>
         </w:r>
@@ -97,17 +104,33 @@
         <w:rPr>
           <w:rFonts w:asciiTheme="minorHAnsi" w:eastAsiaTheme="minorEastAsia" w:hAnsiTheme="minorHAnsi" w:cstheme="minorBidi"/>
           <w:noProof/>
-          <w:sz w:val="22"/>
-          <w:szCs w:val="22"/>
-        </w:rPr>
-      </w:pPr>
-      <w:hyperlink w:anchor="_Toc38365457" w:history="1">
+          <w:szCs w:val="24"/>
+        </w:rPr>
+      </w:pPr>
+      <w:hyperlink w:anchor="_Toc46300154" w:history="1">
         <w:r>
           <w:rPr>
             <w:rStyle w:val="Hyperlink"/>
             <w:noProof/>
-          </w:rPr>
-          <w:t>5333.103   Protests to the Agency</w:t>
+            <w:szCs w:val="24"/>
+          </w:rPr>
+          <w:t>5333.102   Ge</w:t>
+        </w:r>
+        <w:r>
+          <w:rPr>
+            <w:rStyle w:val="Hyperlink"/>
+            <w:noProof/>
+            <w:szCs w:val="24"/>
+          </w:rPr>
+          <w:t>n</w:t>
+        </w:r>
+        <w:r>
+          <w:rPr>
+            <w:rStyle w:val="Hyperlink"/>
+            <w:noProof/>
+            <w:szCs w:val="24"/>
+          </w:rPr>
+          <w:t>eral</w:t>
         </w:r>
       </w:hyperlink>
     </w:p>
@@ -117,16 +140,36 @@
         <w:rPr>
           <w:rFonts w:asciiTheme="minorHAnsi" w:eastAsiaTheme="minorEastAsia" w:hAnsiTheme="minorHAnsi" w:cstheme="minorBidi"/>
           <w:noProof/>
-          <w:sz w:val="22"/>
-          <w:szCs w:val="22"/>
-        </w:rPr>
-      </w:pPr>
-      <w:hyperlink w:anchor="_Toc38365458" w:history="1">
+          <w:szCs w:val="24"/>
+        </w:rPr>
+      </w:pPr>
+      <w:hyperlink w:anchor="_Toc46300155" w:history="1">
+        <w:r>
+          <w:rPr>
+            <w:rStyle w:val="Hyperlink"/>
+            <w:noProof/>
+            <w:szCs w:val="24"/>
+          </w:rPr>
+          <w:t>5333.103   Protests to the Agency</w:t>
+        </w:r>
+      </w:hyperlink>
+    </w:p>
+    <w:p>
+      <w:pPr>
+        <w:pStyle w:val="TOC3"/>
+        <w:rPr>
+          <w:rFonts w:asciiTheme="minorHAnsi" w:eastAsiaTheme="minorEastAsia" w:hAnsiTheme="minorHAnsi" w:cstheme="minorBidi"/>
+          <w:noProof/>
+          <w:szCs w:val="24"/>
+        </w:rPr>
+      </w:pPr>
+      <w:hyperlink w:anchor="_Toc46300156" w:history="1">
         <w:r>
           <w:rPr>
             <w:rStyle w:val="Hyperlink"/>
             <w:bCs/>
             <w:noProof/>
+            <w:szCs w:val="24"/>
           </w:rPr>
           <w:t>5333.104   Protests to GAO</w:t>
         </w:r>
@@ -138,15 +181,15 @@
         <w:rPr>
           <w:rFonts w:asciiTheme="minorHAnsi" w:eastAsiaTheme="minorEastAsia" w:hAnsiTheme="minorHAnsi" w:cstheme="minorBidi"/>
           <w:noProof/>
-          <w:sz w:val="22"/>
-          <w:szCs w:val="22"/>
-        </w:rPr>
-      </w:pPr>
-      <w:hyperlink w:anchor="_Toc38365459" w:history="1">
+          <w:szCs w:val="24"/>
+        </w:rPr>
+      </w:pPr>
+      <w:hyperlink w:anchor="_Toc46300157" w:history="1">
         <w:r>
           <w:rPr>
             <w:rStyle w:val="Hyperlink"/>
             <w:noProof/>
+            <w:szCs w:val="24"/>
           </w:rPr>
           <w:t>5333.105   Protests to the United States Court of Federal Claims (COFC)</w:t>
         </w:r>
@@ -158,15 +201,15 @@
         <w:rPr>
           <w:rFonts w:asciiTheme="minorHAnsi" w:eastAsiaTheme="minorEastAsia" w:hAnsiTheme="minorHAnsi" w:cstheme="minorBidi"/>
           <w:noProof/>
-          <w:sz w:val="22"/>
-          <w:szCs w:val="22"/>
-        </w:rPr>
-      </w:pPr>
-      <w:hyperlink w:anchor="_Toc38365460" w:history="1">
+          <w:szCs w:val="24"/>
+        </w:rPr>
+      </w:pPr>
+      <w:hyperlink w:anchor="_Toc46300158" w:history="1">
         <w:r>
           <w:rPr>
             <w:rStyle w:val="Hyperlink"/>
             <w:noProof/>
+            <w:szCs w:val="24"/>
           </w:rPr>
           <w:t>5333.170   Briefing Requirement for Protested Acquisitions Valued at $1B or More</w:t>
         </w:r>
@@ -178,15 +221,17 @@
         <w:rPr>
           <w:rFonts w:asciiTheme="minorHAnsi" w:eastAsiaTheme="minorEastAsia" w:hAnsiTheme="minorHAnsi" w:cstheme="minorBidi"/>
           <w:noProof/>
-          <w:sz w:val="22"/>
-          <w:szCs w:val="22"/>
-        </w:rPr>
-      </w:pPr>
-      <w:hyperlink w:anchor="_Toc38365461" w:history="1">
+          <w:sz w:val="24"/>
+          <w:szCs w:val="24"/>
+        </w:rPr>
+      </w:pPr>
+      <w:hyperlink w:anchor="_Toc46300159" w:history="1">
         <w:r>
           <w:rPr>
             <w:rStyle w:val="Hyperlink"/>
             <w:noProof/>
+            <w:sz w:val="24"/>
+            <w:szCs w:val="24"/>
           </w:rPr>
           <w:t>SUBPART 5333.2 — DISPUTES AND APPEALS</w:t>
         </w:r>
@@ -198,15 +243,15 @@
         <w:rPr>
           <w:rFonts w:asciiTheme="minorHAnsi" w:eastAsiaTheme="minorEastAsia" w:hAnsiTheme="minorHAnsi" w:cstheme="minorBidi"/>
           <w:noProof/>
-          <w:sz w:val="22"/>
-          <w:szCs w:val="22"/>
-        </w:rPr>
-      </w:pPr>
-      <w:hyperlink w:anchor="_Toc38365462" w:history="1">
+          <w:szCs w:val="24"/>
+        </w:rPr>
+      </w:pPr>
+      <w:hyperlink w:anchor="_Toc46300160" w:history="1">
         <w:r>
           <w:rPr>
             <w:rStyle w:val="Hyperlink"/>
             <w:noProof/>
+            <w:szCs w:val="24"/>
           </w:rPr>
           <w:t>5333.211   Contracting Officers Decision</w:t>
         </w:r>
@@ -218,15 +263,15 @@
         <w:rPr>
           <w:rFonts w:asciiTheme="minorHAnsi" w:eastAsiaTheme="minorEastAsia" w:hAnsiTheme="minorHAnsi" w:cstheme="minorBidi"/>
           <w:noProof/>
-          <w:sz w:val="22"/>
-          <w:szCs w:val="22"/>
-        </w:rPr>
-      </w:pPr>
-      <w:hyperlink w:anchor="_Toc38365463" w:history="1">
+          <w:szCs w:val="24"/>
+        </w:rPr>
+      </w:pPr>
+      <w:hyperlink w:anchor="_Toc46300161" w:history="1">
         <w:r>
           <w:rPr>
             <w:rStyle w:val="Hyperlink"/>
             <w:noProof/>
+            <w:szCs w:val="24"/>
           </w:rPr>
           <w:t>5333.214   Alternate Dispute Resolution (ADR)</w:t>
         </w:r>
@@ -238,15 +283,15 @@
         <w:rPr>
           <w:rFonts w:asciiTheme="minorHAnsi" w:eastAsiaTheme="minorEastAsia" w:hAnsiTheme="minorHAnsi" w:cstheme="minorBidi"/>
           <w:noProof/>
-          <w:sz w:val="22"/>
-          <w:szCs w:val="22"/>
-        </w:rPr>
-      </w:pPr>
-      <w:hyperlink w:anchor="_Toc38365464" w:history="1">
+          <w:szCs w:val="24"/>
+        </w:rPr>
+      </w:pPr>
+      <w:hyperlink w:anchor="_Toc46300162" w:history="1">
         <w:r>
           <w:rPr>
             <w:rStyle w:val="Hyperlink"/>
             <w:noProof/>
+            <w:szCs w:val="24"/>
           </w:rPr>
           <w:t>5333.215   Contract Clause</w:t>
         </w:r>
@@ -258,15 +303,15 @@
         <w:rPr>
           <w:rFonts w:asciiTheme="minorHAnsi" w:eastAsiaTheme="minorEastAsia" w:hAnsiTheme="minorHAnsi" w:cstheme="minorBidi"/>
           <w:noProof/>
-          <w:sz w:val="22"/>
-          <w:szCs w:val="22"/>
-        </w:rPr>
-      </w:pPr>
-      <w:hyperlink w:anchor="_Toc38365465" w:history="1">
+          <w:szCs w:val="24"/>
+        </w:rPr>
+      </w:pPr>
+      <w:hyperlink w:anchor="_Toc46300163" w:history="1">
         <w:r>
           <w:rPr>
             <w:rStyle w:val="Hyperlink"/>
             <w:noProof/>
+            <w:szCs w:val="24"/>
           </w:rPr>
           <w:t>5333.290   Claims and Terminations for Default</w:t>
         </w:r>
@@ -278,16 +323,16 @@
         <w:rPr>
           <w:rFonts w:asciiTheme="minorHAnsi" w:eastAsiaTheme="minorEastAsia" w:hAnsiTheme="minorHAnsi" w:cstheme="minorBidi"/>
           <w:noProof/>
-          <w:sz w:val="22"/>
-          <w:szCs w:val="22"/>
-        </w:rPr>
-      </w:pPr>
-      <w:hyperlink w:anchor="_Toc38365466" w:history="1">
+          <w:szCs w:val="24"/>
+        </w:rPr>
+      </w:pPr>
+      <w:hyperlink w:anchor="_Toc46300164" w:history="1">
         <w:r>
           <w:rPr>
             <w:rStyle w:val="Hyperlink"/>
             <w:bCs/>
             <w:noProof/>
+            <w:szCs w:val="24"/>
           </w:rPr>
           <w:t>5333.291   Appeals to the Armed Services Board of Contract Appeals (ASBCA)</w:t>
         </w:r>
@@ -299,15 +344,15 @@
         <w:rPr>
           <w:rFonts w:asciiTheme="minorHAnsi" w:eastAsiaTheme="minorEastAsia" w:hAnsiTheme="minorHAnsi" w:cstheme="minorBidi"/>
           <w:noProof/>
-          <w:sz w:val="22"/>
-          <w:szCs w:val="22"/>
-        </w:rPr>
-      </w:pPr>
-      <w:hyperlink w:anchor="_Toc38365467" w:history="1">
+          <w:szCs w:val="24"/>
+        </w:rPr>
+      </w:pPr>
+      <w:hyperlink w:anchor="_Toc46300165" w:history="1">
         <w:r>
           <w:rPr>
             <w:rStyle w:val="Hyperlink"/>
             <w:noProof/>
+            <w:szCs w:val="24"/>
           </w:rPr>
           <w:t>5333.292   Appeals to the United States Court of Federal Claims (COFC)</w:t>
         </w:r>
@@ -326,7 +371,8 @@
           <w:b w:val="0"/>
           <w:bCs/>
           <w:color w:val="000000"/>
-          <w:sz w:val="28"/>
+          <w:sz w:val="24"/>
+          <w:szCs w:val="24"/>
         </w:rPr>
         <w:fldChar w:fldCharType="end"/>
       </w:r>
@@ -366,7 +412,6 @@
         </w:rPr>
         <w:t>]</w:t>
       </w:r>
-      <w:bookmarkStart w:id="3" w:name="_Toc38365456"/>
       <w:bookmarkStart w:id="4" w:name="_Toc351654222"/>
       <w:bookmarkEnd w:id="0"/>
       <w:bookmarkEnd w:id="1"/>
@@ -376,87 +421,190 @@
       <w:pPr>
         <w:pStyle w:val="Heading2"/>
       </w:pPr>
+      <w:bookmarkStart w:id="5" w:name="_Toc46300153"/>
       <w:r>
         <w:t>SUBPART 5333.1 — PROTESTS</w:t>
       </w:r>
-      <w:bookmarkEnd w:id="3"/>
+      <w:bookmarkEnd w:id="5"/>
+    </w:p>
+    <w:p>
+      <w:pPr>
+        <w:pStyle w:val="Heading3"/>
+        <w:rPr>
+          <w:b w:val="0"/>
+        </w:rPr>
+      </w:pPr>
+      <w:bookmarkStart w:id="6" w:name="_Toc351654223"/>
+      <w:bookmarkStart w:id="7" w:name="_Toc46300154"/>
+      <w:bookmarkEnd w:id="4"/>
+      <w:r>
+        <w:t>5333.102</w:t>
+      </w:r>
+      <w:r>
+        <w:t xml:space="preserve"> </w:t>
+      </w:r>
+      <w:r>
+        <w:t xml:space="preserve"> </w:t>
+      </w:r>
+      <w:r>
+        <w:t xml:space="preserve"> </w:t>
+      </w:r>
+      <w:r>
+        <w:t>General</w:t>
+      </w:r>
+      <w:bookmarkEnd w:id="7"/>
+    </w:p>
+    <w:p>
+      <w:pPr>
+        <w:pStyle w:val="List1"/>
+      </w:pPr>
+      <w:r>
+        <w:t xml:space="preserve">(a) </w:t>
+      </w:r>
+      <w:r>
+        <w:t xml:space="preserve"> </w:t>
+      </w:r>
+      <w:r>
+        <w:t xml:space="preserve">The </w:t>
+      </w:r>
+      <w:r>
+        <w:t xml:space="preserve">contracting officer </w:t>
+      </w:r>
+      <w:r>
+        <w:t>must</w:t>
+      </w:r>
+      <w:r>
+        <w:t xml:space="preserve"> inform</w:t>
+      </w:r>
+      <w:r>
+        <w:t xml:space="preserve"> the SSA prior to rend</w:t>
+      </w:r>
+      <w:r>
+        <w:t>er</w:t>
+      </w:r>
+      <w:r>
+        <w:t xml:space="preserve">ing a decision to take corrective action or to settle a protest in any other manner </w:t>
+      </w:r>
+      <w:r>
+        <w:t>before</w:t>
+      </w:r>
+      <w:r>
+        <w:t xml:space="preserve"> submitting its recommendation to the GAO, courts, or the arbitrator.</w:t>
+      </w:r>
+    </w:p>
+    <w:p>
+      <w:pPr>
+        <w:pStyle w:val="List1"/>
+      </w:pPr>
+      <w:r>
+        <w:t>(b)(3)(ii)</w:t>
+      </w:r>
+      <w:r>
+        <w:t xml:space="preserve"> </w:t>
+      </w:r>
+      <w:r>
+        <w:t xml:space="preserve"> See </w:t>
+      </w:r>
+      <w:hyperlink r:id="rId11" w:anchor="p5333102b3ii" w:history="1">
+        <w:r>
+          <w:rPr>
+            <w:rStyle w:val="Hyperlink"/>
+          </w:rPr>
+          <w:t>MP5301.601(a)(i)</w:t>
+        </w:r>
+      </w:hyperlink>
+      <w:r>
+        <w:t>.</w:t>
+      </w:r>
+    </w:p>
+    <w:p>
+      <w:r>
+        <w:t xml:space="preserve">See </w:t>
+      </w:r>
+      <w:hyperlink r:id="rId12" w:history="1">
+        <w:r>
+          <w:rPr>
+            <w:rStyle w:val="Hyperlink"/>
+          </w:rPr>
+          <w:t>AFMC PGI 5333.102</w:t>
+        </w:r>
+        <w:r>
+          <w:rPr>
+            <w:rStyle w:val="Hyperlink"/>
+          </w:rPr>
+          <w:t>-90</w:t>
+        </w:r>
+      </w:hyperlink>
+      <w:r>
+        <w:t>.</w:t>
+      </w:r>
     </w:p>
     <w:p>
       <w:pPr>
         <w:spacing w:after="0"/>
-        <w:rPr>
-          <w:b/>
-        </w:rPr>
-      </w:pPr>
-      <w:bookmarkStart w:id="5" w:name="_Toc351654223"/>
-      <w:bookmarkEnd w:id="4"/>
-      <w:r>
-        <w:rPr>
-          <w:b/>
-        </w:rPr>
-        <w:t>5333.102</w:t>
-      </w:r>
-      <w:r>
-        <w:rPr>
-          <w:b/>
-        </w:rPr>
-        <w:t xml:space="preserve"> </w:t>
-      </w:r>
-      <w:r>
-        <w:rPr>
-          <w:b/>
-        </w:rPr>
-        <w:t xml:space="preserve"> </w:t>
-      </w:r>
-      <w:r>
-        <w:rPr>
-          <w:b/>
-        </w:rPr>
-        <w:t xml:space="preserve"> </w:t>
-      </w:r>
-      <w:r>
-        <w:rPr>
-          <w:b/>
-        </w:rPr>
-        <w:t>General</w:t>
-      </w:r>
+      </w:pPr>
+      <w:r>
+        <w:t xml:space="preserve">See </w:t>
+      </w:r>
+      <w:hyperlink r:id="rId13" w:history="1">
+        <w:r>
+          <w:rPr>
+            <w:rStyle w:val="Hyperlink"/>
+          </w:rPr>
+          <w:t>AFICC PGI 5333.102</w:t>
+        </w:r>
+        <w:r>
+          <w:rPr>
+            <w:rStyle w:val="Hyperlink"/>
+          </w:rPr>
+          <w:t>-90</w:t>
+        </w:r>
+      </w:hyperlink>
+      <w:r>
+        <w:t>.</w:t>
+      </w:r>
+    </w:p>
+    <w:p>
+      <w:pPr>
+        <w:pStyle w:val="Heading3"/>
+      </w:pPr>
+      <w:bookmarkStart w:id="8" w:name="_Toc46300155"/>
+      <w:r>
+        <w:t>5333.103</w:t>
+      </w:r>
+      <w:r>
+        <w:t xml:space="preserve"> </w:t>
+      </w:r>
+      <w:r>
+        <w:t xml:space="preserve">  Protests to the </w:t>
+      </w:r>
+      <w:r>
+        <w:t>A</w:t>
+      </w:r>
+      <w:r>
+        <w:t>gency</w:t>
+      </w:r>
+      <w:bookmarkEnd w:id="6"/>
+      <w:bookmarkEnd w:id="8"/>
     </w:p>
     <w:p>
       <w:pPr>
         <w:pStyle w:val="List1"/>
       </w:pPr>
       <w:r>
-        <w:t xml:space="preserve">(a) </w:t>
-      </w:r>
-      <w:r>
-        <w:t xml:space="preserve"> </w:t>
-      </w:r>
-      <w:r>
-        <w:t xml:space="preserve">The </w:t>
-      </w:r>
-      <w:r>
-        <w:t xml:space="preserve">contracting officer </w:t>
-      </w:r>
-      <w:r>
-        <w:t>must</w:t>
-      </w:r>
-      <w:r>
-        <w:t xml:space="preserve"> inform</w:t>
-      </w:r>
-      <w:r>
-        <w:t xml:space="preserve"> the SSA prior to rend</w:t>
-      </w:r>
-      <w:r>
-        <w:t>er</w:t>
-      </w:r>
-      <w:r>
-        <w:t xml:space="preserve">ing a decision to take corrective action or to settle a protest in any other manner </w:t>
-      </w:r>
-      <w:r>
-        <w:t>before</w:t>
-      </w:r>
-      <w:r>
-        <w:t xml:space="preserve"> submitting its recommendation to the GAO, courts, or the arbitrator.</w:t>
+        <w:t>(d)</w:t>
+      </w:r>
+      <w:r>
+        <w:t xml:space="preserve">(4)  When an agency protest is denied, an offeror may request an independent review </w:t>
+      </w:r>
+      <w:r>
+        <w:t xml:space="preserve">by the </w:t>
+      </w:r>
+      <w:r>
+        <w:t>SCO.</w:t>
+      </w:r>
+      <w:r>
+        <w:t xml:space="preserve"> </w:t>
       </w:r>
     </w:p>
     <w:p>
@@ -464,64 +612,62 @@
         <w:pStyle w:val="List1"/>
       </w:pPr>
       <w:r>
-        <w:t>(b)(3)(ii)</w:t>
-      </w:r>
-      <w:r>
-        <w:t xml:space="preserve"> </w:t>
-      </w:r>
-      <w:r>
-        <w:t xml:space="preserve"> See </w:t>
-      </w:r>
-      <w:hyperlink r:id="rId11" w:anchor="p5333102b3ii" w:history="1">
-        <w:proofErr w:type="gramStart"/>
-        <w:r>
-          <w:rPr>
-            <w:rStyle w:val="Hyperlink"/>
-          </w:rPr>
-          <w:t>MP5301.601(</w:t>
-        </w:r>
-        <w:proofErr w:type="gramEnd"/>
-        <w:r>
-          <w:rPr>
-            <w:rStyle w:val="Hyperlink"/>
-          </w:rPr>
-          <w:t>a)(</w:t>
-        </w:r>
-        <w:proofErr w:type="spellStart"/>
-        <w:r>
-          <w:rPr>
-            <w:rStyle w:val="Hyperlink"/>
-          </w:rPr>
-          <w:t>i</w:t>
-        </w:r>
-        <w:proofErr w:type="spellEnd"/>
-        <w:r>
-          <w:rPr>
-            <w:rStyle w:val="Hyperlink"/>
-          </w:rPr>
-          <w:t>)</w:t>
+        <w:t xml:space="preserve">(h)  </w:t>
+      </w:r>
+      <w:r>
+        <w:t xml:space="preserve">The contracting officer must prepare the protest file following an agency protest (including a protest of a non-appropriated funds procurement) regardless of the level at which the protest is filed.  The contracting officer must request guidance from </w:t>
+      </w:r>
+      <w:hyperlink r:id="rId14" w:history="1">
+        <w:r>
+          <w:rPr>
+            <w:rStyle w:val="Hyperlink"/>
+          </w:rPr>
+          <w:t>SAF/AQC</w:t>
         </w:r>
       </w:hyperlink>
       <w:r>
+        <w:t xml:space="preserve"> for any protest likely to generate significant Congressional interest.   </w:t>
+      </w:r>
+      <w:r>
+        <w:t xml:space="preserve">The decision to deny a protest </w:t>
+      </w:r>
+      <w:r>
+        <w:t xml:space="preserve">must </w:t>
+      </w:r>
+      <w:r>
+        <w:t>be made at a level no lower than that at which the protest was filed.  Protests may be sustained at any level in the review process, with the concurrence of the cognizant legal office.</w:t>
+      </w:r>
+      <w:bookmarkStart w:id="9" w:name="_Toc351654224"/>
+    </w:p>
+    <w:p>
+      <w:r>
+        <w:t xml:space="preserve">See </w:t>
+      </w:r>
+      <w:hyperlink r:id="rId15" w:history="1">
+        <w:r>
+          <w:rPr>
+            <w:rStyle w:val="Hyperlink"/>
+          </w:rPr>
+          <w:t>AFMC PGI 5333.103</w:t>
+        </w:r>
+      </w:hyperlink>
+      <w:r>
         <w:t>.</w:t>
       </w:r>
     </w:p>
     <w:p>
+      <w:pPr>
+        <w:spacing w:after="0"/>
+      </w:pPr>
       <w:r>
         <w:t xml:space="preserve">See </w:t>
       </w:r>
-      <w:hyperlink r:id="rId12" w:history="1">
-        <w:r>
-          <w:rPr>
-            <w:rStyle w:val="Hyperlink"/>
-          </w:rPr>
-          <w:t>AFMC PGI 5333.102</w:t>
-        </w:r>
-        <w:r>
-          <w:rPr>
-            <w:rStyle w:val="Hyperlink"/>
-          </w:rPr>
-          <w:t>-90</w:t>
+      <w:hyperlink r:id="rId16" w:history="1">
+        <w:r>
+          <w:rPr>
+            <w:rStyle w:val="Hyperlink"/>
+          </w:rPr>
+          <w:t>AFICC PGI 5333.103</w:t>
         </w:r>
       </w:hyperlink>
       <w:r>
@@ -530,199 +676,41 @@
     </w:p>
     <w:p>
       <w:pPr>
-        <w:spacing w:after="0"/>
-      </w:pPr>
-      <w:r>
-        <w:lastRenderedPageBreak/>
-        <w:t xml:space="preserve">See </w:t>
-      </w:r>
-      <w:hyperlink r:id="rId13" w:history="1">
-        <w:r>
-          <w:rPr>
-            <w:rStyle w:val="Hyperlink"/>
-          </w:rPr>
-          <w:t>AFICC PGI 5333.102</w:t>
-        </w:r>
-        <w:r>
-          <w:rPr>
-            <w:rStyle w:val="Hyperlink"/>
-          </w:rPr>
-          <w:t>-90</w:t>
-        </w:r>
-      </w:hyperlink>
-      <w:r>
-        <w:t>.</w:t>
-      </w:r>
-      <w:bookmarkStart w:id="6" w:name="_Toc38365457"/>
-    </w:p>
-    <w:p>
-      <w:pPr>
         <w:pStyle w:val="Heading3"/>
       </w:pPr>
-      <w:r>
-        <w:t>5333.103</w:t>
-      </w:r>
-      <w:r>
-        <w:t xml:space="preserve"> </w:t>
-      </w:r>
-      <w:r>
-        <w:t xml:space="preserve">  Protests to the </w:t>
-      </w:r>
-      <w:r>
-        <w:t>A</w:t>
-      </w:r>
-      <w:r>
-        <w:t>gency</w:t>
-      </w:r>
-      <w:bookmarkEnd w:id="5"/>
-      <w:bookmarkEnd w:id="6"/>
+      <w:bookmarkStart w:id="10" w:name="_Toc46300156"/>
+      <w:r>
+        <w:rPr>
+          <w:bCs/>
+        </w:rPr>
+        <w:t>5333.104</w:t>
+      </w:r>
+      <w:r>
+        <w:rPr>
+          <w:bCs/>
+        </w:rPr>
+        <w:t xml:space="preserve"> </w:t>
+      </w:r>
+      <w:r>
+        <w:rPr>
+          <w:bCs/>
+        </w:rPr>
+        <w:t xml:space="preserve">  Protests to GAO</w:t>
+      </w:r>
+      <w:bookmarkEnd w:id="10"/>
     </w:p>
     <w:p>
       <w:pPr>
         <w:pStyle w:val="List1"/>
       </w:pPr>
       <w:r>
-        <w:t>(d)</w:t>
-      </w:r>
-      <w:r>
-        <w:t xml:space="preserve">(4)  When an agency protest is denied, an offeror may request an independent review </w:t>
-      </w:r>
-      <w:r>
-        <w:t xml:space="preserve">by the </w:t>
-      </w:r>
-      <w:r>
-        <w:t>SCO.</w:t>
-      </w:r>
-      <w:r>
-        <w:t xml:space="preserve"> </w:t>
-      </w:r>
-    </w:p>
-    <w:p>
-      <w:pPr>
-        <w:pStyle w:val="List1"/>
-      </w:pPr>
-      <w:r>
-        <w:t xml:space="preserve">(h)  </w:t>
-      </w:r>
-      <w:r>
-        <w:t xml:space="preserve">The contracting officer must prepare the protest file following an agency protest (including a protest of a non-appropriated funds procurement) regardless of the level at which the protest is filed.  The contracting officer must request guidance from </w:t>
-      </w:r>
-      <w:hyperlink r:id="rId14" w:history="1">
-        <w:r>
-          <w:rPr>
-            <w:rStyle w:val="Hyperlink"/>
-          </w:rPr>
-          <w:t>SAF/AQC</w:t>
-        </w:r>
-      </w:hyperlink>
-      <w:r>
-        <w:t xml:space="preserve"> for any protest likely to generate significant Congressional interest.   </w:t>
-      </w:r>
-      <w:r>
-        <w:t xml:space="preserve">The decision to deny a protest </w:t>
-      </w:r>
-      <w:r>
-        <w:t xml:space="preserve">must </w:t>
-      </w:r>
-      <w:r>
-        <w:t xml:space="preserve">be made at a level no lower than that at which the protest was filed.  Protests may be sustained at any level in the review process, with the concurrence of the </w:t>
-      </w:r>
-      <w:proofErr w:type="gramStart"/>
-      <w:r>
-        <w:t>cognizant</w:t>
-      </w:r>
-      <w:proofErr w:type="gramEnd"/>
-      <w:r>
-        <w:t xml:space="preserve"> legal office.</w:t>
-      </w:r>
-      <w:bookmarkStart w:id="7" w:name="_Toc351654224"/>
-    </w:p>
-    <w:p>
-      <w:r>
-        <w:t xml:space="preserve">See </w:t>
-      </w:r>
-      <w:hyperlink r:id="rId15" w:history="1">
-        <w:r>
-          <w:rPr>
-            <w:rStyle w:val="Hyperlink"/>
-          </w:rPr>
-          <w:t>AFMC PGI 5333.103</w:t>
-        </w:r>
-      </w:hyperlink>
-      <w:r>
-        <w:t>.</w:t>
-      </w:r>
-    </w:p>
-    <w:p>
-      <w:pPr>
-        <w:spacing w:after="0"/>
-      </w:pPr>
-      <w:r>
-        <w:t xml:space="preserve">See </w:t>
-      </w:r>
-      <w:hyperlink r:id="rId16" w:history="1">
-        <w:r>
-          <w:rPr>
-            <w:rStyle w:val="Hyperlink"/>
-          </w:rPr>
-          <w:t>AFICC PGI 5333.103</w:t>
-        </w:r>
-      </w:hyperlink>
-      <w:r>
-        <w:t>.</w:t>
-      </w:r>
-      <w:bookmarkStart w:id="8" w:name="_Toc38365458"/>
-    </w:p>
-    <w:p>
-      <w:pPr>
-        <w:pStyle w:val="Heading3"/>
-      </w:pPr>
-      <w:r>
-        <w:rPr>
-          <w:bCs/>
-        </w:rPr>
-        <w:t>5333.104</w:t>
-      </w:r>
-      <w:r>
-        <w:rPr>
-          <w:bCs/>
-        </w:rPr>
-        <w:t xml:space="preserve"> </w:t>
-      </w:r>
-      <w:r>
-        <w:rPr>
-          <w:bCs/>
-        </w:rPr>
-        <w:t xml:space="preserve">  Protests to GAO</w:t>
-      </w:r>
-      <w:bookmarkEnd w:id="8"/>
-    </w:p>
-    <w:p>
-      <w:pPr>
-        <w:pStyle w:val="List1"/>
-      </w:pPr>
-      <w:r>
         <w:t xml:space="preserve">(a)  </w:t>
       </w:r>
       <w:r>
         <w:rPr>
           <w:szCs w:val="24"/>
         </w:rPr>
-        <w:t xml:space="preserve">The Commercial Law and Litigation Directorate of the Air Force Legal Operations Agency (AFLOA/JAQ) </w:t>
-      </w:r>
-      <w:proofErr w:type="gramStart"/>
-      <w:r>
-        <w:rPr>
-          <w:szCs w:val="24"/>
-        </w:rPr>
-        <w:t>serves</w:t>
-      </w:r>
-      <w:proofErr w:type="gramEnd"/>
-      <w:r>
-        <w:rPr>
-          <w:szCs w:val="24"/>
-        </w:rPr>
-        <w:t xml:space="preserve"> as agency counsel before the GAO and defends Air Force interests</w:t>
+        <w:t>The Commercial Law and Litigation Directorate of the Air Force Legal Operations Agency (AFLOA/JAQ) serves as agency counsel before the GAO and defends Air Force interests</w:t>
       </w:r>
       <w:r>
         <w:t xml:space="preserve"> </w:t>
@@ -856,473 +844,357 @@
         <w:t xml:space="preserve"> within seven days of the protest notification to SAF/AQC (see </w:t>
       </w:r>
       <w:hyperlink r:id="rId20" w:anchor="p5333104b1" w:history="1">
-        <w:proofErr w:type="gramStart"/>
         <w:r>
           <w:rPr>
             <w:rStyle w:val="Hyperlink"/>
             <w:szCs w:val="24"/>
           </w:rPr>
-          <w:t>MP5301.601(</w:t>
-        </w:r>
-        <w:proofErr w:type="gramEnd"/>
+          <w:t>MP5301.601(a)(i)</w:t>
+        </w:r>
+      </w:hyperlink>
+      <w:r>
+        <w:rPr>
+          <w:szCs w:val="24"/>
+        </w:rPr>
+        <w:t>).</w:t>
+      </w:r>
+      <w:r>
+        <w:rPr>
+          <w:szCs w:val="24"/>
+        </w:rPr>
+        <w:t xml:space="preserve"> </w:t>
+      </w:r>
+    </w:p>
+    <w:p>
+      <w:pPr>
+        <w:pStyle w:val="List1"/>
+      </w:pPr>
+      <w:r>
+        <w:t xml:space="preserve">(c) </w:t>
+      </w:r>
+      <w:r>
+        <w:t xml:space="preserve"> </w:t>
+      </w:r>
+      <w:r>
+        <w:rPr>
+          <w:i/>
+        </w:rPr>
+        <w:t>Protests after award</w:t>
+      </w:r>
+    </w:p>
+    <w:p>
+      <w:pPr>
+        <w:pStyle w:val="List2"/>
+      </w:pPr>
+      <w:r>
+        <w:rPr>
+          <w:szCs w:val="24"/>
+        </w:rPr>
+        <w:t xml:space="preserve">(2)  </w:t>
+      </w:r>
+      <w:r>
+        <w:rPr>
+          <w:szCs w:val="24"/>
+        </w:rPr>
+        <w:t>Forward the determination and finding</w:t>
+      </w:r>
+      <w:r>
+        <w:rPr>
+          <w:szCs w:val="24"/>
+        </w:rPr>
+        <w:t xml:space="preserve"> through </w:t>
+      </w:r>
+      <w:r>
+        <w:t xml:space="preserve">the </w:t>
+      </w:r>
+      <w:r>
+        <w:rPr>
+          <w:szCs w:val="24"/>
+        </w:rPr>
+        <w:t>SCO</w:t>
+      </w:r>
+      <w:r>
+        <w:t xml:space="preserve"> </w:t>
+      </w:r>
+      <w:r>
+        <w:rPr>
+          <w:szCs w:val="24"/>
+        </w:rPr>
+        <w:t xml:space="preserve">to </w:t>
+      </w:r>
+      <w:hyperlink r:id="rId21" w:history="1">
         <w:r>
           <w:rPr>
             <w:rStyle w:val="Hyperlink"/>
             <w:szCs w:val="24"/>
           </w:rPr>
-          <w:t>a)(</w:t>
-        </w:r>
-        <w:proofErr w:type="spellStart"/>
+          <w:t>AFLOA/JAQ</w:t>
+        </w:r>
+      </w:hyperlink>
+      <w:r>
+        <w:t xml:space="preserve"> and</w:t>
+      </w:r>
+      <w:r>
+        <w:t>,</w:t>
+      </w:r>
+      <w:r>
+        <w:t xml:space="preserve"> for approval</w:t>
+      </w:r>
+      <w:r>
+        <w:t>,</w:t>
+      </w:r>
+      <w:r>
+        <w:t xml:space="preserve"> to </w:t>
+      </w:r>
+      <w:hyperlink r:id="rId22" w:history="1">
         <w:r>
           <w:rPr>
             <w:rStyle w:val="Hyperlink"/>
             <w:szCs w:val="24"/>
           </w:rPr>
-          <w:t>i</w:t>
-        </w:r>
-        <w:proofErr w:type="spellEnd"/>
+          <w:t>SAF/AQC</w:t>
+        </w:r>
+      </w:hyperlink>
+      <w:r>
+        <w:rPr>
+          <w:szCs w:val="24"/>
+        </w:rPr>
+        <w:t xml:space="preserve"> within seven days of the protest notification </w:t>
+      </w:r>
+      <w:r>
+        <w:rPr>
+          <w:szCs w:val="24"/>
+        </w:rPr>
+        <w:t>to</w:t>
+      </w:r>
+      <w:r>
+        <w:rPr>
+          <w:szCs w:val="24"/>
+        </w:rPr>
+        <w:t xml:space="preserve"> SAF/AQC</w:t>
+      </w:r>
+      <w:r>
+        <w:rPr>
+          <w:szCs w:val="24"/>
+        </w:rPr>
+        <w:t xml:space="preserve"> (see </w:t>
+      </w:r>
+      <w:hyperlink r:id="rId23" w:anchor="p5333104c2" w:history="1">
         <w:r>
           <w:rPr>
             <w:rStyle w:val="Hyperlink"/>
             <w:szCs w:val="24"/>
           </w:rPr>
-          <w:t>)</w:t>
+          <w:t>MP5301.601(a)(i)</w:t>
         </w:r>
       </w:hyperlink>
       <w:r>
         <w:rPr>
           <w:szCs w:val="24"/>
         </w:rPr>
-        <w:t>).</w:t>
-      </w:r>
-      <w:r>
-        <w:rPr>
-          <w:szCs w:val="24"/>
-        </w:rPr>
-        <w:t xml:space="preserve"> </w:t>
-      </w:r>
+        <w:t>)</w:t>
+      </w:r>
+      <w:r>
+        <w:rPr>
+          <w:szCs w:val="24"/>
+        </w:rPr>
+        <w:t xml:space="preserve">. </w:t>
+      </w:r>
+      <w:bookmarkStart w:id="11" w:name="_Toc351654226"/>
+      <w:bookmarkEnd w:id="9"/>
     </w:p>
     <w:p>
       <w:pPr>
         <w:pStyle w:val="List1"/>
       </w:pPr>
       <w:r>
-        <w:t xml:space="preserve">(c) </w:t>
-      </w:r>
-      <w:r>
+        <w:rPr>
+          <w:szCs w:val="24"/>
+        </w:rPr>
+        <w:t xml:space="preserve">(g) </w:t>
+      </w:r>
+      <w:r>
+        <w:rPr>
+          <w:szCs w:val="24"/>
+        </w:rPr>
         <w:t xml:space="preserve"> </w:t>
       </w:r>
       <w:r>
         <w:rPr>
           <w:i/>
-        </w:rPr>
-        <w:t>Protests after award</w:t>
-      </w:r>
-    </w:p>
-    <w:p>
-      <w:pPr>
-        <w:pStyle w:val="List2"/>
-      </w:pPr>
-      <w:r>
-        <w:rPr>
-          <w:szCs w:val="24"/>
-        </w:rPr>
-        <w:t xml:space="preserve">(2)  </w:t>
-      </w:r>
-      <w:r>
-        <w:rPr>
-          <w:szCs w:val="24"/>
-        </w:rPr>
-        <w:t>Forward the determination and finding</w:t>
-      </w:r>
-      <w:r>
-        <w:rPr>
-          <w:szCs w:val="24"/>
-        </w:rPr>
-        <w:t xml:space="preserve"> through </w:t>
-      </w:r>
-      <w:r>
-        <w:t xml:space="preserve">the </w:t>
-      </w:r>
-      <w:r>
-        <w:rPr>
-          <w:szCs w:val="24"/>
-        </w:rPr>
+          <w:szCs w:val="24"/>
+        </w:rPr>
+        <w:t>Notice to GAO</w:t>
+      </w:r>
+    </w:p>
+    <w:p>
+      <w:pPr>
+        <w:spacing w:after="0"/>
+        <w:rPr>
+          <w:szCs w:val="24"/>
+        </w:rPr>
+      </w:pPr>
+      <w:r>
+        <w:rPr>
+          <w:szCs w:val="24"/>
+        </w:rPr>
+        <w:t>Forward the report</w:t>
+      </w:r>
+      <w:r>
+        <w:rPr>
+          <w:szCs w:val="24"/>
+        </w:rPr>
+        <w:t xml:space="preserve"> through the </w:t>
+      </w:r>
+      <w:r>
+        <w:rPr>
+          <w:szCs w:val="24"/>
+        </w:rPr>
+        <w:t xml:space="preserve">SCO </w:t>
+      </w:r>
+      <w:r>
+        <w:t xml:space="preserve"> </w:t>
+      </w:r>
+      <w:r>
+        <w:rPr>
+          <w:szCs w:val="24"/>
+        </w:rPr>
+        <w:t xml:space="preserve">to </w:t>
+      </w:r>
+      <w:hyperlink r:id="rId24" w:history="1">
+        <w:r>
+          <w:rPr>
+            <w:rStyle w:val="Hyperlink"/>
+            <w:szCs w:val="24"/>
+          </w:rPr>
+          <w:t>AFLOA/JAQ</w:t>
+        </w:r>
+      </w:hyperlink>
+      <w:r>
+        <w:t xml:space="preserve"> and to </w:t>
+      </w:r>
+      <w:hyperlink r:id="rId25" w:history="1">
+        <w:r>
+          <w:rPr>
+            <w:rStyle w:val="Hyperlink"/>
+            <w:szCs w:val="24"/>
+          </w:rPr>
+          <w:t>SAF/AQC</w:t>
+        </w:r>
+      </w:hyperlink>
+      <w:r>
+        <w:rPr>
+          <w:szCs w:val="24"/>
+        </w:rPr>
+        <w:t xml:space="preserve"> </w:t>
+      </w:r>
+      <w:r>
+        <w:rPr>
+          <w:szCs w:val="24"/>
+        </w:rPr>
+        <w:t xml:space="preserve">for signature and submission to GAO </w:t>
+      </w:r>
+      <w:r>
+        <w:rPr>
+          <w:szCs w:val="24"/>
+        </w:rPr>
+        <w:t xml:space="preserve">within </w:t>
+      </w:r>
+      <w:r>
+        <w:rPr>
+          <w:szCs w:val="24"/>
+        </w:rPr>
+        <w:t>fifty-five</w:t>
+      </w:r>
+      <w:r>
+        <w:rPr>
+          <w:szCs w:val="24"/>
+        </w:rPr>
+        <w:t xml:space="preserve"> days of </w:t>
+      </w:r>
+      <w:r>
+        <w:rPr>
+          <w:szCs w:val="24"/>
+        </w:rPr>
+        <w:t>date of receipt of the GAO recommendations</w:t>
+      </w:r>
+      <w:r>
+        <w:rPr>
+          <w:szCs w:val="24"/>
+        </w:rPr>
+        <w:t xml:space="preserve"> (see </w:t>
+      </w:r>
+      <w:hyperlink r:id="rId26" w:anchor="p5333104g" w:history="1">
+        <w:r>
+          <w:rPr>
+            <w:rStyle w:val="Hyperlink"/>
+            <w:szCs w:val="24"/>
+          </w:rPr>
+          <w:t>MP5301.601(a)(i)</w:t>
+        </w:r>
+      </w:hyperlink>
+      <w:r>
+        <w:rPr>
+          <w:szCs w:val="24"/>
+        </w:rPr>
+        <w:t>)</w:t>
+      </w:r>
+      <w:r>
+        <w:rPr>
+          <w:szCs w:val="24"/>
+        </w:rPr>
+        <w:t>.</w:t>
+      </w:r>
+    </w:p>
+    <w:p>
+      <w:pPr>
+        <w:pStyle w:val="Heading3"/>
+      </w:pPr>
+      <w:bookmarkStart w:id="12" w:name="_Toc46300157"/>
+      <w:r>
+        <w:t>5333.105   Protests to the United States Court of Federal Claims (COFC)</w:t>
+      </w:r>
+      <w:bookmarkEnd w:id="12"/>
+    </w:p>
+    <w:p>
+      <w:pPr>
+        <w:spacing w:after="0"/>
+      </w:pPr>
+      <w:r>
+        <w:t xml:space="preserve">The Commercial Law and Litigation Directorate of the Air Force Legal Operations Agency (AFLOA/JAQ) serves as the Air Force agency counsel to the Department of Justice (DoJ) for protests at the COFC and assists the assigned DoJ attorney in defending Air Force interests.  The contracting officer must inform </w:t>
+      </w:r>
+      <w:hyperlink r:id="rId27" w:history="1">
+        <w:r>
+          <w:rPr>
+            <w:rStyle w:val="Hyperlink"/>
+          </w:rPr>
+          <w:t>AFLOA/JAQ</w:t>
+        </w:r>
+      </w:hyperlink>
+      <w:r>
+        <w:t xml:space="preserve"> of any notice of protest at the COFC and provide support as requested by AFLOA/JAQ.  </w:t>
+      </w:r>
+      <w:r>
+        <w:t xml:space="preserve">Also notify the </w:t>
+      </w:r>
+      <w:r>
         <w:t>SCO</w:t>
       </w:r>
       <w:r>
         <w:t xml:space="preserve"> </w:t>
       </w:r>
       <w:r>
-        <w:rPr>
-          <w:szCs w:val="24"/>
-        </w:rPr>
-        <w:t xml:space="preserve">to </w:t>
-      </w:r>
-      <w:hyperlink r:id="rId21" w:history="1">
-        <w:r>
-          <w:rPr>
-            <w:rStyle w:val="Hyperlink"/>
-            <w:szCs w:val="24"/>
-          </w:rPr>
-          <w:t>AFLOA/JAQ</w:t>
-        </w:r>
-      </w:hyperlink>
-      <w:r>
-        <w:t xml:space="preserve"> and</w:t>
-      </w:r>
-      <w:r>
-        <w:t>,</w:t>
-      </w:r>
-      <w:r>
-        <w:t xml:space="preserve"> for approval</w:t>
-      </w:r>
-      <w:r>
-        <w:t>,</w:t>
-      </w:r>
-      <w:r>
-        <w:t xml:space="preserve"> to </w:t>
-      </w:r>
-      <w:hyperlink r:id="rId22" w:history="1">
-        <w:r>
-          <w:rPr>
-            <w:rStyle w:val="Hyperlink"/>
-            <w:szCs w:val="24"/>
-          </w:rPr>
-          <w:t>SAF/AQC</w:t>
-        </w:r>
-      </w:hyperlink>
-      <w:r>
-        <w:rPr>
-          <w:szCs w:val="24"/>
-        </w:rPr>
-        <w:t xml:space="preserve"> within seven days of the protest notification </w:t>
-      </w:r>
-      <w:r>
-        <w:rPr>
-          <w:szCs w:val="24"/>
-        </w:rPr>
-        <w:t>to</w:t>
-      </w:r>
-      <w:r>
-        <w:rPr>
-          <w:szCs w:val="24"/>
-        </w:rPr>
-        <w:t xml:space="preserve"> SAF/AQC</w:t>
-      </w:r>
-      <w:r>
-        <w:rPr>
-          <w:szCs w:val="24"/>
-        </w:rPr>
-        <w:t xml:space="preserve"> (see </w:t>
-      </w:r>
-      <w:hyperlink r:id="rId23" w:anchor="p5333104c2" w:history="1">
-        <w:proofErr w:type="gramStart"/>
-        <w:r>
-          <w:rPr>
-            <w:rStyle w:val="Hyperlink"/>
-            <w:szCs w:val="24"/>
-          </w:rPr>
-          <w:t>MP5301.601(</w:t>
-        </w:r>
-        <w:proofErr w:type="gramEnd"/>
-        <w:r>
-          <w:rPr>
-            <w:rStyle w:val="Hyperlink"/>
-            <w:szCs w:val="24"/>
-          </w:rPr>
-          <w:t>a)(</w:t>
-        </w:r>
-        <w:proofErr w:type="spellStart"/>
-        <w:r>
-          <w:rPr>
-            <w:rStyle w:val="Hyperlink"/>
-            <w:szCs w:val="24"/>
-          </w:rPr>
-          <w:t>i</w:t>
-        </w:r>
-        <w:proofErr w:type="spellEnd"/>
-        <w:r>
-          <w:rPr>
-            <w:rStyle w:val="Hyperlink"/>
-            <w:szCs w:val="24"/>
-          </w:rPr>
-          <w:t>)</w:t>
-        </w:r>
-      </w:hyperlink>
-      <w:r>
-        <w:rPr>
-          <w:szCs w:val="24"/>
-        </w:rPr>
-        <w:t>)</w:t>
-      </w:r>
-      <w:r>
-        <w:rPr>
-          <w:szCs w:val="24"/>
-        </w:rPr>
-        <w:t xml:space="preserve">. </w:t>
-      </w:r>
-      <w:bookmarkStart w:id="9" w:name="_Toc351654226"/>
-      <w:bookmarkEnd w:id="7"/>
-    </w:p>
-    <w:p>
-      <w:pPr>
-        <w:pStyle w:val="List1"/>
-      </w:pPr>
-      <w:r>
-        <w:rPr>
-          <w:szCs w:val="24"/>
-        </w:rPr>
-        <w:t>(</w:t>
-      </w:r>
-      <w:proofErr w:type="gramStart"/>
-      <w:r>
-        <w:rPr>
-          <w:szCs w:val="24"/>
-        </w:rPr>
-        <w:t>g</w:t>
-      </w:r>
-      <w:proofErr w:type="gramEnd"/>
-      <w:r>
-        <w:rPr>
-          <w:szCs w:val="24"/>
-        </w:rPr>
-        <w:t xml:space="preserve">) </w:t>
-      </w:r>
-      <w:r>
-        <w:rPr>
-          <w:szCs w:val="24"/>
-        </w:rPr>
-        <w:t xml:space="preserve"> </w:t>
-      </w:r>
-      <w:r>
-        <w:rPr>
-          <w:i/>
-          <w:szCs w:val="24"/>
-        </w:rPr>
-        <w:t>Notice to GAO</w:t>
-      </w:r>
-    </w:p>
-    <w:p>
-      <w:pPr>
-        <w:spacing w:after="0"/>
-        <w:rPr>
-          <w:szCs w:val="24"/>
-        </w:rPr>
-      </w:pPr>
-      <w:r>
-        <w:rPr>
-          <w:szCs w:val="24"/>
-        </w:rPr>
-        <w:t>Forward the report</w:t>
-      </w:r>
-      <w:r>
-        <w:rPr>
-          <w:szCs w:val="24"/>
-        </w:rPr>
-        <w:t xml:space="preserve"> through the </w:t>
-      </w:r>
-      <w:proofErr w:type="gramStart"/>
-      <w:r>
-        <w:rPr>
-          <w:szCs w:val="24"/>
-        </w:rPr>
-        <w:t xml:space="preserve">SCO </w:t>
-      </w:r>
-      <w:r>
-        <w:t xml:space="preserve"> </w:t>
-      </w:r>
-      <w:r>
-        <w:rPr>
-          <w:szCs w:val="24"/>
-        </w:rPr>
-        <w:t>to</w:t>
-      </w:r>
-      <w:proofErr w:type="gramEnd"/>
-      <w:r>
-        <w:rPr>
-          <w:szCs w:val="24"/>
-        </w:rPr>
-        <w:t xml:space="preserve"> </w:t>
-      </w:r>
-      <w:hyperlink r:id="rId24" w:history="1">
-        <w:r>
-          <w:rPr>
-            <w:rStyle w:val="Hyperlink"/>
-            <w:szCs w:val="24"/>
-          </w:rPr>
-          <w:t>AFLOA/JAQ</w:t>
-        </w:r>
-      </w:hyperlink>
-      <w:r>
-        <w:t xml:space="preserve"> and to </w:t>
-      </w:r>
-      <w:hyperlink r:id="rId25" w:history="1">
-        <w:r>
-          <w:rPr>
-            <w:rStyle w:val="Hyperlink"/>
-            <w:szCs w:val="24"/>
-          </w:rPr>
-          <w:t>SAF/AQC</w:t>
-        </w:r>
-      </w:hyperlink>
-      <w:r>
-        <w:rPr>
-          <w:szCs w:val="24"/>
-        </w:rPr>
-        <w:t xml:space="preserve"> </w:t>
-      </w:r>
-      <w:r>
-        <w:rPr>
-          <w:szCs w:val="24"/>
-        </w:rPr>
-        <w:t xml:space="preserve">for signature and submission to GAO </w:t>
-      </w:r>
-      <w:r>
-        <w:rPr>
-          <w:szCs w:val="24"/>
-        </w:rPr>
-        <w:t xml:space="preserve">within </w:t>
-      </w:r>
-      <w:r>
-        <w:rPr>
-          <w:szCs w:val="24"/>
-        </w:rPr>
-        <w:t>fifty-five</w:t>
-      </w:r>
-      <w:r>
-        <w:rPr>
-          <w:szCs w:val="24"/>
-        </w:rPr>
-        <w:t xml:space="preserve"> days of </w:t>
-      </w:r>
-      <w:r>
-        <w:rPr>
-          <w:szCs w:val="24"/>
-        </w:rPr>
-        <w:t>date of receipt of the GAO recommendations</w:t>
-      </w:r>
-      <w:r>
-        <w:rPr>
-          <w:szCs w:val="24"/>
-        </w:rPr>
-        <w:t xml:space="preserve"> (see </w:t>
-      </w:r>
-      <w:hyperlink r:id="rId26" w:anchor="p5333104g" w:history="1">
-        <w:r>
-          <w:rPr>
-            <w:rStyle w:val="Hyperlink"/>
-            <w:szCs w:val="24"/>
-          </w:rPr>
-          <w:t>MP5301.601(a)(</w:t>
-        </w:r>
-        <w:proofErr w:type="spellStart"/>
-        <w:r>
-          <w:rPr>
-            <w:rStyle w:val="Hyperlink"/>
-            <w:szCs w:val="24"/>
-          </w:rPr>
-          <w:t>i</w:t>
-        </w:r>
-        <w:proofErr w:type="spellEnd"/>
-        <w:r>
-          <w:rPr>
-            <w:rStyle w:val="Hyperlink"/>
-            <w:szCs w:val="24"/>
-          </w:rPr>
-          <w:t>)</w:t>
-        </w:r>
-      </w:hyperlink>
-      <w:r>
-        <w:rPr>
-          <w:szCs w:val="24"/>
-        </w:rPr>
-        <w:t>)</w:t>
-      </w:r>
-      <w:r>
-        <w:rPr>
-          <w:szCs w:val="24"/>
-        </w:rPr>
-        <w:t>.</w:t>
-      </w:r>
-      <w:bookmarkStart w:id="10" w:name="_Toc38365459"/>
+        <w:t>an</w:t>
+      </w:r>
+      <w:r>
+        <w:t>d the supporting field legal office.</w:t>
+      </w:r>
     </w:p>
     <w:p>
       <w:pPr>
         <w:pStyle w:val="Heading3"/>
       </w:pPr>
-      <w:r>
-        <w:t>5333.105   Protests to the United States Court of Federal Claims (COFC)</w:t>
-      </w:r>
-      <w:bookmarkEnd w:id="10"/>
-    </w:p>
-    <w:p>
-      <w:pPr>
-        <w:spacing w:after="0"/>
-      </w:pPr>
-      <w:r>
-        <w:t>The Commercial Law and Litigation Directorate of the Air Force Legal Operations Agency (AFLOA/JAQ) serves as the Air Force agency counsel to the Department of Justice (</w:t>
-      </w:r>
-      <w:proofErr w:type="spellStart"/>
-      <w:r>
-        <w:t>DoJ</w:t>
-      </w:r>
-      <w:proofErr w:type="spellEnd"/>
-      <w:r>
-        <w:t xml:space="preserve">) for </w:t>
-      </w:r>
-      <w:r>
-        <w:lastRenderedPageBreak/>
-        <w:t xml:space="preserve">protests at the COFC and </w:t>
-      </w:r>
-      <w:proofErr w:type="gramStart"/>
-      <w:r>
-        <w:t>assists</w:t>
-      </w:r>
-      <w:proofErr w:type="gramEnd"/>
-      <w:r>
-        <w:t xml:space="preserve"> the assigned </w:t>
-      </w:r>
-      <w:proofErr w:type="spellStart"/>
-      <w:r>
-        <w:t>DoJ</w:t>
-      </w:r>
-      <w:proofErr w:type="spellEnd"/>
-      <w:r>
-        <w:t xml:space="preserve"> attorney in defending Air Force interests.  The contracting officer must inform </w:t>
-      </w:r>
-      <w:hyperlink r:id="rId27" w:history="1">
-        <w:r>
-          <w:rPr>
-            <w:rStyle w:val="Hyperlink"/>
-          </w:rPr>
-          <w:t>AFLOA/JAQ</w:t>
-        </w:r>
-      </w:hyperlink>
-      <w:r>
-        <w:t xml:space="preserve"> of any notice of protest at the COFC and provide support as requested by AFLOA/JAQ.  </w:t>
-      </w:r>
-      <w:r>
-        <w:t xml:space="preserve">Also notify the </w:t>
-      </w:r>
-      <w:r>
-        <w:t>SCO</w:t>
-      </w:r>
-      <w:r>
-        <w:t xml:space="preserve"> </w:t>
-      </w:r>
-      <w:r>
-        <w:t>an</w:t>
-      </w:r>
-      <w:r>
-        <w:t>d the supporting field legal office.</w:t>
-      </w:r>
-      <w:bookmarkStart w:id="11" w:name="_Toc38365460"/>
-    </w:p>
-    <w:p>
-      <w:pPr>
-        <w:pStyle w:val="Heading3"/>
-      </w:pPr>
+      <w:bookmarkStart w:id="13" w:name="_Toc46300158"/>
       <w:r>
         <w:t xml:space="preserve">5333.170 </w:t>
       </w:r>
@@ -1338,7 +1210,7 @@
       <w:r>
         <w:t xml:space="preserve"> for Protested Acquisitions Valued at $1B or More</w:t>
       </w:r>
-      <w:bookmarkEnd w:id="11"/>
+      <w:bookmarkEnd w:id="13"/>
     </w:p>
     <w:p>
       <w:pPr>
@@ -1435,121 +1307,372 @@
           <w:szCs w:val="24"/>
           <w:u w:val="none"/>
         </w:rPr>
-        <w:t xml:space="preserve">and processing to </w:t>
-      </w:r>
-      <w:proofErr w:type="gramStart"/>
-      <w:r>
-        <w:rPr>
-          <w:rStyle w:val="Hyperlink"/>
+        <w:t xml:space="preserve">and processing to OUSD(A&amp;S)/DPC. </w:t>
+      </w:r>
+      <w:bookmarkEnd w:id="11"/>
+    </w:p>
+    <w:p>
+      <w:pPr>
+        <w:pStyle w:val="Heading2"/>
+      </w:pPr>
+      <w:bookmarkStart w:id="14" w:name="_Toc46300159"/>
+      <w:r>
+        <w:t>SUBPART 5333.2 — DISPUTES AND APPEALS</w:t>
+      </w:r>
+      <w:bookmarkStart w:id="15" w:name="_Toc351654229"/>
+      <w:bookmarkEnd w:id="14"/>
+    </w:p>
+    <w:p>
+      <w:pPr>
+        <w:pStyle w:val="Heading3"/>
+      </w:pPr>
+      <w:bookmarkStart w:id="16" w:name="_Toc46300160"/>
+      <w:r>
+        <w:t xml:space="preserve">5333.211  </w:t>
+      </w:r>
+      <w:r>
+        <w:t xml:space="preserve"> </w:t>
+      </w:r>
+      <w:r>
+        <w:t>Contracting Officers Decision</w:t>
+      </w:r>
+      <w:bookmarkEnd w:id="16"/>
+    </w:p>
+    <w:p>
+      <w:r>
+        <w:t xml:space="preserve">See the tailorable </w:t>
+      </w:r>
+      <w:hyperlink r:id="rId30" w:history="1">
+        <w:r>
+          <w:rPr>
+            <w:rStyle w:val="Hyperlink"/>
+          </w:rPr>
+          <w:t>Contracting Officer</w:t>
+        </w:r>
+        <w:r>
+          <w:rPr>
+            <w:rStyle w:val="Hyperlink"/>
+          </w:rPr>
+          <w:t>s</w:t>
+        </w:r>
+        <w:r>
+          <w:rPr>
+            <w:rStyle w:val="Hyperlink"/>
+          </w:rPr>
+          <w:t xml:space="preserve"> Final Decision</w:t>
+        </w:r>
+      </w:hyperlink>
+      <w:r>
+        <w:t xml:space="preserve"> template.</w:t>
+      </w:r>
+    </w:p>
+    <w:p>
+      <w:pPr>
+        <w:pStyle w:val="Heading3"/>
+      </w:pPr>
+      <w:bookmarkStart w:id="17" w:name="_Toc46300161"/>
+      <w:r>
+        <w:t>5333.214</w:t>
+      </w:r>
+      <w:r>
+        <w:t xml:space="preserve"> </w:t>
+      </w:r>
+      <w:r>
+        <w:t xml:space="preserve"> </w:t>
+      </w:r>
+      <w:r>
+        <w:t xml:space="preserve"> </w:t>
+      </w:r>
+      <w:r>
+        <w:t>Alt</w:t>
+      </w:r>
+      <w:r>
+        <w:t xml:space="preserve">ernate </w:t>
+      </w:r>
+      <w:r>
+        <w:t>D</w:t>
+      </w:r>
+      <w:r>
+        <w:t xml:space="preserve">ispute </w:t>
+      </w:r>
+      <w:r>
+        <w:t>R</w:t>
+      </w:r>
+      <w:r>
+        <w:t>esolution (ADR)</w:t>
+      </w:r>
+      <w:bookmarkEnd w:id="17"/>
+    </w:p>
+    <w:p>
+      <w:pPr>
+        <w:pStyle w:val="List1"/>
+      </w:pPr>
+      <w:r>
+        <w:rPr>
+          <w:bCs/>
+        </w:rPr>
+        <w:t xml:space="preserve">(a) </w:t>
+      </w:r>
+      <w:r>
+        <w:rPr>
+          <w:bCs/>
+        </w:rPr>
+        <w:t xml:space="preserve"> </w:t>
+      </w:r>
+      <w:r>
+        <w:rPr>
+          <w:bCs/>
+        </w:rPr>
+        <w:t xml:space="preserve">For ACAT I and II programs, the contracting officer </w:t>
+      </w:r>
+      <w:r>
+        <w:rPr>
+          <w:bCs/>
+        </w:rPr>
+        <w:t xml:space="preserve">must </w:t>
+      </w:r>
+      <w:r>
+        <w:rPr>
+          <w:bCs/>
+        </w:rPr>
+        <w:t xml:space="preserve">establish an agreement between the Government and the contractor, such as a memorandum of understanding, that outlines the intent of the parties with respect to the use of ADR. </w:t>
+      </w:r>
+      <w:r>
+        <w:rPr>
+          <w:bCs/>
+        </w:rPr>
+        <w:t xml:space="preserve"> </w:t>
+      </w:r>
+      <w:r>
+        <w:rPr>
+          <w:bCs/>
+        </w:rPr>
+        <w:t xml:space="preserve">Contracting officers </w:t>
+      </w:r>
+      <w:r>
+        <w:rPr>
+          <w:bCs/>
+        </w:rPr>
+        <w:t xml:space="preserve">must </w:t>
+      </w:r>
+      <w:r>
+        <w:rPr>
+          <w:bCs/>
+        </w:rPr>
+        <w:t>consider establishing ADR agreements for other programs and acquisitions.</w:t>
+      </w:r>
+    </w:p>
+    <w:p>
+      <w:pPr>
+        <w:pStyle w:val="List1"/>
+      </w:pPr>
+      <w:r>
+        <w:t>(c)</w:t>
+      </w:r>
+      <w:r>
+        <w:t xml:space="preserve"> </w:t>
+      </w:r>
+      <w:r>
+        <w:t xml:space="preserve"> </w:t>
+      </w:r>
+      <w:r>
+        <w:t xml:space="preserve">The acquisition team must use ADR to the maximum extent practicable (see </w:t>
+      </w:r>
+      <w:hyperlink r:id="rId31" w:history="1">
+        <w:r>
+          <w:rPr>
+            <w:rStyle w:val="Hyperlink"/>
+          </w:rPr>
+          <w:t>AFPD 51-12</w:t>
+        </w:r>
+      </w:hyperlink>
+      <w:r>
+        <w:t xml:space="preserve">, </w:t>
+      </w:r>
+      <w:r>
+        <w:rPr>
+          <w:i/>
+        </w:rPr>
+        <w:t>Alternate Disputes Resolution</w:t>
+      </w:r>
+      <w:r>
+        <w:t xml:space="preserve">). </w:t>
+      </w:r>
+      <w:r>
+        <w:t xml:space="preserve"> </w:t>
+      </w:r>
+      <w:r>
+        <w:t xml:space="preserve">ADR must also be used to resolve protests to the maximum extent practicable. </w:t>
+      </w:r>
+      <w:r>
+        <w:t xml:space="preserve"> </w:t>
+      </w:r>
+      <w:r>
+        <w:t xml:space="preserve">The acquisition team must attempt to use ADR prior to the commencement of litigation once unassisted negotiations have reached an impasse.  Further, ADR must be offered in litigation, unless one of the exceptions in </w:t>
+      </w:r>
+      <w:hyperlink r:id="rId32" w:history="1">
+        <w:r>
+          <w:rPr>
+            <w:rStyle w:val="Hyperlink"/>
+          </w:rPr>
+          <w:t>5 U.S.C. 572(b)</w:t>
+        </w:r>
+      </w:hyperlink>
+      <w:r>
+        <w:t xml:space="preserve"> applies or the policy set forth by Deputy General Counsel (</w:t>
+      </w:r>
+      <w:r>
+        <w:t>Contractor Responsibility &amp; Conflict</w:t>
+      </w:r>
+      <w:r>
+        <w:t xml:space="preserve"> Resolution (</w:t>
+      </w:r>
+      <w:r>
+        <w:t>SAF/GC</w:t>
+      </w:r>
+      <w:r>
+        <w:t>R</w:t>
+      </w:r>
+      <w:r>
+        <w:t>)</w:t>
+      </w:r>
+      <w:r>
+        <w:t>)</w:t>
+      </w:r>
+      <w:r>
+        <w:t xml:space="preserve"> indicates that ADR is not appropriate.</w:t>
+      </w:r>
+    </w:p>
+    <w:p>
+      <w:pPr>
+        <w:pStyle w:val="Heading3"/>
+      </w:pPr>
+      <w:bookmarkStart w:id="18" w:name="_Toc46300162"/>
+      <w:r>
+        <w:t>5333.215</w:t>
+      </w:r>
+      <w:r>
+        <w:t xml:space="preserve"> </w:t>
+      </w:r>
+      <w:r>
+        <w:t xml:space="preserve">  Contract Clause</w:t>
+      </w:r>
+      <w:bookmarkEnd w:id="18"/>
+    </w:p>
+    <w:p>
+      <w:pPr>
+        <w:pStyle w:val="List2"/>
+      </w:pPr>
+      <w:r>
+        <w:t xml:space="preserve">(3) </w:t>
+      </w:r>
+      <w:r>
+        <w:t xml:space="preserve"> </w:t>
+      </w:r>
+      <w:r>
+        <w:t xml:space="preserve">See </w:t>
+      </w:r>
+      <w:hyperlink r:id="rId33" w:anchor="p53332153" w:history="1">
+        <w:r>
+          <w:rPr>
+            <w:rStyle w:val="Hyperlink"/>
+          </w:rPr>
+          <w:t>MP5301.601(a)(i)</w:t>
+        </w:r>
+      </w:hyperlink>
+      <w:r>
+        <w:t>.</w:t>
+      </w:r>
+    </w:p>
+    <w:p>
+      <w:pPr>
+        <w:pStyle w:val="Heading3"/>
+      </w:pPr>
+      <w:bookmarkStart w:id="19" w:name="_Toc46300163"/>
+      <w:r>
+        <w:t>5333.29</w:t>
+      </w:r>
+      <w:r>
+        <w:t>0</w:t>
+      </w:r>
+      <w:r>
+        <w:t xml:space="preserve">  </w:t>
+      </w:r>
+      <w:r>
+        <w:t xml:space="preserve"> </w:t>
+      </w:r>
+      <w:r>
+        <w:t>Clai</w:t>
+      </w:r>
+      <w:r>
+        <w:t xml:space="preserve">ms and </w:t>
+      </w:r>
+      <w:r>
+        <w:t>T</w:t>
+      </w:r>
+      <w:r>
+        <w:t xml:space="preserve">erminations for </w:t>
+      </w:r>
+      <w:r>
+        <w:t>D</w:t>
+      </w:r>
+      <w:r>
+        <w:t>efault</w:t>
+      </w:r>
+      <w:bookmarkEnd w:id="19"/>
+    </w:p>
+    <w:p>
+      <w:pPr>
+        <w:pStyle w:val="List1"/>
+      </w:pPr>
+      <w:r>
+        <w:t xml:space="preserve">(a)  If a contractor submits an uncertified claim exceeding $100,000, the contracting officer must notify the contractor, in writing, of its failure to certify as required by the Contract Disputes </w:t>
+      </w:r>
+      <w:r>
+        <w:rPr>
           <w:color w:val="auto"/>
-          <w:szCs w:val="24"/>
-          <w:u w:val="none"/>
-        </w:rPr>
-        <w:t>OUSD(</w:t>
-      </w:r>
-      <w:proofErr w:type="gramEnd"/>
-      <w:r>
-        <w:rPr>
-          <w:rStyle w:val="Hyperlink"/>
+        </w:rPr>
+        <w:t>statute</w:t>
+      </w:r>
+      <w:r>
+        <w:rPr>
           <w:color w:val="auto"/>
           <w:szCs w:val="24"/>
-          <w:u w:val="none"/>
-        </w:rPr>
-        <w:t xml:space="preserve">A&amp;S)/DPC. </w:t>
-      </w:r>
-      <w:bookmarkStart w:id="12" w:name="_Toc38365461"/>
-      <w:bookmarkEnd w:id="9"/>
-    </w:p>
-    <w:p>
-      <w:pPr>
-        <w:pStyle w:val="Heading2"/>
-      </w:pPr>
-      <w:r>
-        <w:t>SUBPART 5333.2 — DISPUTES AND APPEALS</w:t>
-      </w:r>
-      <w:bookmarkStart w:id="13" w:name="_Toc38365462"/>
-      <w:bookmarkStart w:id="14" w:name="_Toc351654229"/>
-      <w:bookmarkEnd w:id="12"/>
-    </w:p>
-    <w:p>
-      <w:pPr>
-        <w:pStyle w:val="Heading3"/>
-      </w:pPr>
-      <w:r>
-        <w:t xml:space="preserve">5333.211  </w:t>
-      </w:r>
-      <w:r>
-        <w:t xml:space="preserve"> </w:t>
-      </w:r>
-      <w:r>
-        <w:t>Contracting Officers Decision</w:t>
-      </w:r>
-      <w:bookmarkEnd w:id="13"/>
-    </w:p>
-    <w:p>
-      <w:r>
-        <w:t xml:space="preserve">See the tailorable </w:t>
-      </w:r>
-      <w:hyperlink r:id="rId30" w:history="1">
-        <w:r>
-          <w:rPr>
-            <w:rStyle w:val="Hyperlink"/>
-          </w:rPr>
-          <w:t>Contracting Officer</w:t>
-        </w:r>
-        <w:r>
-          <w:rPr>
-            <w:rStyle w:val="Hyperlink"/>
-          </w:rPr>
-          <w:t>s</w:t>
-        </w:r>
-        <w:r>
-          <w:rPr>
-            <w:rStyle w:val="Hyperlink"/>
-          </w:rPr>
-          <w:t xml:space="preserve"> Final Decision</w:t>
+        </w:rPr>
+        <w:t xml:space="preserve"> (</w:t>
+      </w:r>
+      <w:hyperlink r:id="rId34" w:history="1">
+        <w:r>
+          <w:rPr>
+            <w:rStyle w:val="Hyperlink"/>
+            <w:szCs w:val="24"/>
+          </w:rPr>
+          <w:t>41 U.S.C. §§ 7101-7109</w:t>
         </w:r>
       </w:hyperlink>
       <w:r>
-        <w:t xml:space="preserve"> template.</w:t>
-      </w:r>
-      <w:bookmarkStart w:id="15" w:name="_Toc38365463"/>
-    </w:p>
-    <w:p>
-      <w:pPr>
-        <w:pStyle w:val="Heading3"/>
-      </w:pPr>
-      <w:r>
-        <w:t>5333.214</w:t>
-      </w:r>
-      <w:r>
-        <w:t xml:space="preserve"> </w:t>
-      </w:r>
-      <w:r>
-        <w:t xml:space="preserve"> </w:t>
-      </w:r>
-      <w:r>
-        <w:t xml:space="preserve"> </w:t>
-      </w:r>
-      <w:r>
-        <w:t>Alt</w:t>
-      </w:r>
-      <w:r>
-        <w:t xml:space="preserve">ernate </w:t>
-      </w:r>
-      <w:r>
-        <w:t>D</w:t>
-      </w:r>
-      <w:r>
-        <w:t xml:space="preserve">ispute </w:t>
-      </w:r>
-      <w:r>
-        <w:t>R</w:t>
-      </w:r>
-      <w:r>
-        <w:t>esolution (ADR)</w:t>
-      </w:r>
-      <w:bookmarkEnd w:id="15"/>
+        <w:rPr>
+          <w:color w:val="auto"/>
+          <w:szCs w:val="24"/>
+        </w:rPr>
+        <w:t>).</w:t>
+      </w:r>
+      <w:r>
+        <w:rPr>
+          <w:color w:val="auto"/>
+          <w:szCs w:val="24"/>
+        </w:rPr>
+        <w:t xml:space="preserve">   </w:t>
+      </w:r>
+      <w:r>
+        <w:rPr>
+          <w:color w:val="auto"/>
+        </w:rPr>
+        <w:t xml:space="preserve">The notice must state that a final decision will not be issued </w:t>
+      </w:r>
+      <w:r>
+        <w:t>until the claim is certified.</w:t>
+      </w:r>
     </w:p>
     <w:p>
       <w:pPr>
@@ -1557,368 +1680,55 @@
       </w:pPr>
       <w:r>
         <w:rPr>
-          <w:bCs/>
-        </w:rPr>
-        <w:t xml:space="preserve">(a) </w:t>
-      </w:r>
-      <w:r>
-        <w:rPr>
-          <w:bCs/>
-        </w:rPr>
-        <w:t xml:space="preserve"> </w:t>
-      </w:r>
-      <w:r>
-        <w:rPr>
-          <w:bCs/>
-        </w:rPr>
-        <w:t xml:space="preserve">For ACAT I and II programs, the contracting officer </w:t>
-      </w:r>
-      <w:r>
-        <w:rPr>
-          <w:bCs/>
+          <w:color w:val="auto"/>
+        </w:rPr>
+        <w:t>(b)  Prior to making a final decision on a claim or termination for default</w:t>
+      </w:r>
+      <w:r>
+        <w:rPr>
+          <w:color w:val="auto"/>
+        </w:rPr>
+        <w:t xml:space="preserve"> </w:t>
+      </w:r>
+      <w:r>
+        <w:rPr>
+          <w:color w:val="auto"/>
+          <w:szCs w:val="24"/>
+        </w:rPr>
+        <w:t xml:space="preserve">(including a termination for cause under </w:t>
+      </w:r>
+      <w:r>
+        <w:rPr>
+          <w:szCs w:val="24"/>
+        </w:rPr>
+        <w:t>FAR Part 12</w:t>
+      </w:r>
+      <w:r>
+        <w:rPr>
+          <w:color w:val="auto"/>
+        </w:rPr>
+        <w:t>),</w:t>
+      </w:r>
+      <w:r>
+        <w:rPr>
+          <w:color w:val="auto"/>
+        </w:rPr>
+        <w:t xml:space="preserve"> the contracting officer </w:t>
+      </w:r>
+      <w:r>
+        <w:rPr>
+          <w:color w:val="auto"/>
         </w:rPr>
         <w:t xml:space="preserve">must </w:t>
       </w:r>
       <w:r>
         <w:rPr>
-          <w:bCs/>
-        </w:rPr>
-        <w:t xml:space="preserve">establish an agreement between the Government and the contractor, such as a memorandum of understanding, that outlines the intent of the parties with respect to the use of ADR. </w:t>
-      </w:r>
-      <w:r>
-        <w:rPr>
-          <w:bCs/>
-        </w:rPr>
-        <w:t xml:space="preserve"> </w:t>
-      </w:r>
-      <w:r>
-        <w:rPr>
-          <w:bCs/>
-        </w:rPr>
-        <w:t xml:space="preserve">Contracting officers </w:t>
-      </w:r>
-      <w:r>
-        <w:rPr>
-          <w:bCs/>
-        </w:rPr>
-        <w:t xml:space="preserve">must </w:t>
-      </w:r>
-      <w:r>
-        <w:rPr>
-          <w:bCs/>
-        </w:rPr>
-        <w:t>consider establishing ADR agreements for other programs and acquisitions.</w:t>
-      </w:r>
-    </w:p>
-    <w:p>
-      <w:pPr>
-        <w:pStyle w:val="List1"/>
-      </w:pPr>
-      <w:r>
-        <w:t>(c)</w:t>
-      </w:r>
-      <w:r>
-        <w:t xml:space="preserve"> </w:t>
-      </w:r>
-      <w:r>
-        <w:t xml:space="preserve"> </w:t>
-      </w:r>
-      <w:r>
-        <w:t xml:space="preserve">The acquisition team must use ADR to the maximum extent practicable (see </w:t>
-      </w:r>
-      <w:hyperlink r:id="rId31" w:history="1">
-        <w:r>
-          <w:rPr>
-            <w:rStyle w:val="Hyperlink"/>
-          </w:rPr>
-          <w:t>AFPD 51-12</w:t>
-        </w:r>
-      </w:hyperlink>
-      <w:r>
-        <w:t xml:space="preserve">, </w:t>
-      </w:r>
-      <w:r>
-        <w:rPr>
-          <w:i/>
-        </w:rPr>
-        <w:t>Alternate Disputes Resolution</w:t>
-      </w:r>
-      <w:r>
-        <w:t xml:space="preserve">). </w:t>
-      </w:r>
-      <w:r>
-        <w:t xml:space="preserve"> </w:t>
-      </w:r>
-      <w:r>
-        <w:t xml:space="preserve">ADR must also be used to resolve protests to the maximum extent practicable. </w:t>
-      </w:r>
-      <w:r>
-        <w:t xml:space="preserve"> </w:t>
-      </w:r>
-      <w:r>
-        <w:t xml:space="preserve">The acquisition team must attempt to use ADR prior to the commencement of litigation once unassisted negotiations have reached an impasse.  Further, ADR must be offered in litigation, unless one of the exceptions in </w:t>
-      </w:r>
-      <w:hyperlink r:id="rId32" w:history="1">
-        <w:r>
-          <w:rPr>
-            <w:rStyle w:val="Hyperlink"/>
-          </w:rPr>
-          <w:t>5 U.S.C. 572(b)</w:t>
-        </w:r>
-      </w:hyperlink>
-      <w:r>
-        <w:t xml:space="preserve"> applies or the policy set forth by Deputy General Counsel (</w:t>
-      </w:r>
-      <w:r>
-        <w:t>Contractor Responsibility &amp; Conflict</w:t>
-      </w:r>
-      <w:r>
-        <w:t xml:space="preserve"> Resolution (</w:t>
-      </w:r>
-      <w:r>
-        <w:t>SAF/GC</w:t>
-      </w:r>
-      <w:r>
-        <w:t>R</w:t>
-      </w:r>
-      <w:r>
-        <w:t>)</w:t>
-      </w:r>
-      <w:r>
-        <w:t>)</w:t>
-      </w:r>
-      <w:r>
-        <w:t xml:space="preserve"> indicates that ADR is not appropriate.</w:t>
-      </w:r>
-      <w:bookmarkStart w:id="16" w:name="_Toc38365464"/>
-    </w:p>
-    <w:p>
-      <w:pPr>
-        <w:pStyle w:val="Heading3"/>
-      </w:pPr>
-      <w:r>
-        <w:t>5333.215</w:t>
-      </w:r>
-      <w:r>
-        <w:t xml:space="preserve"> </w:t>
-      </w:r>
-      <w:r>
-        <w:t xml:space="preserve">  Contract Clause</w:t>
-      </w:r>
-      <w:bookmarkEnd w:id="16"/>
-    </w:p>
-    <w:p>
-      <w:pPr>
-        <w:pStyle w:val="List2"/>
-      </w:pPr>
-      <w:r>
-        <w:t xml:space="preserve">(3) </w:t>
-      </w:r>
-      <w:r>
-        <w:t xml:space="preserve"> </w:t>
-      </w:r>
-      <w:r>
-        <w:t xml:space="preserve">See </w:t>
-      </w:r>
-      <w:hyperlink r:id="rId33" w:anchor="p53332153" w:history="1">
-        <w:proofErr w:type="gramStart"/>
-        <w:r>
-          <w:rPr>
-            <w:rStyle w:val="Hyperlink"/>
-          </w:rPr>
-          <w:t>MP5301.601(</w:t>
-        </w:r>
-        <w:proofErr w:type="gramEnd"/>
-        <w:r>
-          <w:rPr>
-            <w:rStyle w:val="Hyperlink"/>
-          </w:rPr>
-          <w:t>a)(</w:t>
-        </w:r>
-        <w:proofErr w:type="spellStart"/>
-        <w:r>
-          <w:rPr>
-            <w:rStyle w:val="Hyperlink"/>
-          </w:rPr>
-          <w:t>i</w:t>
-        </w:r>
-        <w:proofErr w:type="spellEnd"/>
-        <w:r>
-          <w:rPr>
-            <w:rStyle w:val="Hyperlink"/>
-          </w:rPr>
-          <w:t>)</w:t>
-        </w:r>
-      </w:hyperlink>
-      <w:r>
-        <w:t>.</w:t>
-      </w:r>
-      <w:bookmarkStart w:id="17" w:name="_Toc38365465"/>
-    </w:p>
-    <w:p>
-      <w:pPr>
-        <w:pStyle w:val="Heading3"/>
-      </w:pPr>
-      <w:r>
-        <w:t>5333.29</w:t>
-      </w:r>
-      <w:r>
-        <w:t>0</w:t>
-      </w:r>
-      <w:r>
-        <w:t xml:space="preserve">  </w:t>
-      </w:r>
-      <w:r>
-        <w:t xml:space="preserve"> </w:t>
-      </w:r>
-      <w:r>
-        <w:t>Clai</w:t>
-      </w:r>
-      <w:r>
-        <w:t xml:space="preserve">ms and </w:t>
-      </w:r>
-      <w:r>
-        <w:t>T</w:t>
-      </w:r>
-      <w:r>
-        <w:t xml:space="preserve">erminations for </w:t>
-      </w:r>
-      <w:r>
-        <w:t>D</w:t>
-      </w:r>
-      <w:r>
-        <w:t>efault</w:t>
-      </w:r>
-      <w:bookmarkEnd w:id="17"/>
-    </w:p>
-    <w:p>
-      <w:pPr>
-        <w:pStyle w:val="List1"/>
-      </w:pPr>
-      <w:r>
-        <w:t xml:space="preserve">(a)  If a contractor submits an uncertified claim exceeding $100,000, the contracting officer must notify the contractor, in writing, of its failure to certify as required by the Contract Disputes </w:t>
-      </w:r>
-      <w:r>
-        <w:rPr>
           <w:color w:val="auto"/>
         </w:rPr>
-        <w:t>statute</w:t>
-      </w:r>
-      <w:r>
-        <w:rPr>
-          <w:color w:val="auto"/>
-          <w:szCs w:val="24"/>
-        </w:rPr>
-        <w:t xml:space="preserve"> (</w:t>
-      </w:r>
-      <w:hyperlink r:id="rId34" w:history="1">
-        <w:r>
-          <w:rPr>
-            <w:rStyle w:val="Hyperlink"/>
-            <w:szCs w:val="24"/>
-          </w:rPr>
-          <w:t>41 U.S.C. §§ 7101-7109</w:t>
-        </w:r>
-      </w:hyperlink>
-      <w:r>
-        <w:rPr>
-          <w:color w:val="auto"/>
-          <w:szCs w:val="24"/>
-        </w:rPr>
-        <w:t>).</w:t>
-      </w:r>
-      <w:r>
-        <w:rPr>
-          <w:color w:val="auto"/>
-          <w:szCs w:val="24"/>
-        </w:rPr>
-        <w:t xml:space="preserve">   </w:t>
-      </w:r>
-      <w:r>
-        <w:rPr>
-          <w:color w:val="auto"/>
-        </w:rPr>
-        <w:t xml:space="preserve">The notice must state that a final decision will not be issued </w:t>
-      </w:r>
-      <w:r>
-        <w:t>until the claim is certified.</w:t>
-      </w:r>
-    </w:p>
-    <w:p>
-      <w:pPr>
-        <w:pStyle w:val="List1"/>
-      </w:pPr>
-      <w:r>
-        <w:rPr>
-          <w:color w:val="auto"/>
-        </w:rPr>
-        <w:t>(b)  Prior to making a final decision on a claim or termination for default</w:t>
-      </w:r>
-      <w:r>
-        <w:rPr>
-          <w:color w:val="auto"/>
-        </w:rPr>
-        <w:t xml:space="preserve"> </w:t>
-      </w:r>
-      <w:r>
-        <w:rPr>
-          <w:color w:val="auto"/>
-          <w:szCs w:val="24"/>
-        </w:rPr>
-        <w:t xml:space="preserve">(including a termination for cause under </w:t>
-      </w:r>
-      <w:r>
-        <w:rPr>
-          <w:szCs w:val="24"/>
-        </w:rPr>
-        <w:t>FAR Part 12</w:t>
-      </w:r>
-      <w:r>
-        <w:rPr>
-          <w:color w:val="auto"/>
-        </w:rPr>
-        <w:t>),</w:t>
-      </w:r>
-      <w:r>
-        <w:rPr>
-          <w:color w:val="auto"/>
-        </w:rPr>
-        <w:t xml:space="preserve"> the contracting officer </w:t>
-      </w:r>
-      <w:r>
-        <w:rPr>
-          <w:color w:val="auto"/>
-        </w:rPr>
-        <w:t xml:space="preserve">must </w:t>
-      </w:r>
-      <w:r>
-        <w:rPr>
-          <w:color w:val="auto"/>
-        </w:rPr>
         <w:t xml:space="preserve">refer the proposed final </w:t>
       </w:r>
       <w:r>
-        <w:t xml:space="preserve">decision to the </w:t>
-      </w:r>
-      <w:proofErr w:type="gramStart"/>
-      <w:r>
-        <w:t>cognizant</w:t>
-      </w:r>
-      <w:proofErr w:type="gramEnd"/>
-      <w:r>
-        <w:t xml:space="preserve"> legal office for legal advice, ADR suitability, and appropriate dispute resolution strategies.  The contracting officer, with the assistance of the </w:t>
-      </w:r>
-      <w:proofErr w:type="gramStart"/>
-      <w:r>
-        <w:t>cognizant</w:t>
-      </w:r>
-      <w:proofErr w:type="gramEnd"/>
-      <w:r>
-        <w:t xml:space="preserve"> </w:t>
-      </w:r>
-      <w:r>
-        <w:lastRenderedPageBreak/>
-        <w:t xml:space="preserve">legal office, </w:t>
+        <w:t xml:space="preserve">decision to the cognizant legal office for legal advice, ADR suitability, and appropriate dispute resolution strategies.  The contracting officer, with the assistance of the cognizant legal office, </w:t>
       </w:r>
       <w:r>
         <w:t xml:space="preserve">must </w:t>
@@ -2120,12 +1930,12 @@
       <w:r>
         <w:t xml:space="preserve"> within 6 years after the accrual of the claim.</w:t>
       </w:r>
-      <w:bookmarkStart w:id="18" w:name="_Toc38365466"/>
     </w:p>
     <w:p>
       <w:pPr>
         <w:pStyle w:val="Heading3"/>
       </w:pPr>
+      <w:bookmarkStart w:id="20" w:name="_Toc46300164"/>
       <w:r>
         <w:rPr>
           <w:bCs/>
@@ -2162,7 +1972,7 @@
         </w:rPr>
         <w:t>ard of Contract Appeals (ASBCA)</w:t>
       </w:r>
-      <w:bookmarkEnd w:id="18"/>
+      <w:bookmarkEnd w:id="20"/>
     </w:p>
     <w:p>
       <w:pPr>
@@ -2221,15 +2031,7 @@
         </w:r>
       </w:hyperlink>
       <w:r>
-        <w:t xml:space="preserve"> and the </w:t>
-      </w:r>
-      <w:proofErr w:type="gramStart"/>
-      <w:r>
-        <w:t>cognizant</w:t>
-      </w:r>
-      <w:proofErr w:type="gramEnd"/>
-      <w:r>
-        <w:t xml:space="preserve"> legal office a copy of any notice of appeal to the ASBCA, along with the envelope in which the notice was received.  If the contractor files an appeal with the contracting officer instead of the ASBCA, the contracting officer </w:t>
+        <w:t xml:space="preserve"> and the cognizant legal office a copy of any notice of appeal to the ASBCA, along with the envelope in which the notice was received.  If the contractor files an appeal with the contracting officer instead of the ASBCA, the contracting officer </w:t>
       </w:r>
       <w:r>
         <w:t xml:space="preserve">must </w:t>
@@ -2253,15 +2055,7 @@
         <w:t>JAQ</w:t>
       </w:r>
       <w:r>
-        <w:t xml:space="preserve"> and the </w:t>
-      </w:r>
-      <w:proofErr w:type="gramStart"/>
-      <w:r>
-        <w:t>cognizant</w:t>
-      </w:r>
-      <w:proofErr w:type="gramEnd"/>
-      <w:r>
-        <w:t xml:space="preserve"> legal office a copy of the appeal and a copy of the envelope in which the appeal was received.  The contracting officer </w:t>
+        <w:t xml:space="preserve"> and the cognizant legal office a copy of the appeal and a copy of the envelope in which the appeal was received.  The contracting officer </w:t>
       </w:r>
       <w:r>
         <w:t xml:space="preserve">must </w:t>
@@ -2478,14 +2272,13 @@
         </w:rPr>
         <w:t xml:space="preserve"> Once the Rule 4 file is complete, AFLOA/JAQ will file it with the ASBCA on behalf of the contracting officer.  </w:t>
       </w:r>
-      <w:bookmarkStart w:id="19" w:name="_Toc38365467"/>
     </w:p>
     <w:p>
       <w:pPr>
         <w:pStyle w:val="Heading3"/>
       </w:pPr>
-      <w:r>
-        <w:lastRenderedPageBreak/>
+      <w:bookmarkStart w:id="21" w:name="_Toc46300165"/>
+      <w:r>
         <w:t>5333.29</w:t>
       </w:r>
       <w:r>
@@ -2500,7 +2293,7 @@
       <w:r>
         <w:t>COFC)</w:t>
       </w:r>
-      <w:bookmarkEnd w:id="19"/>
+      <w:bookmarkEnd w:id="21"/>
     </w:p>
     <w:p>
       <w:pPr>
@@ -2548,15 +2341,7 @@
         <w:t xml:space="preserve">must </w:t>
       </w:r>
       <w:r>
-        <w:t xml:space="preserve">notify the </w:t>
-      </w:r>
-      <w:proofErr w:type="gramStart"/>
-      <w:r>
-        <w:t>cognizant</w:t>
-      </w:r>
-      <w:proofErr w:type="gramEnd"/>
-      <w:r>
-        <w:t xml:space="preserve"> legal office </w:t>
+        <w:t xml:space="preserve">notify the cognizant legal office </w:t>
       </w:r>
       <w:r>
         <w:t xml:space="preserve">and the </w:t>
@@ -2583,15 +2368,7 @@
         <w:t xml:space="preserve"> </w:t>
       </w:r>
       <w:r>
-        <w:t xml:space="preserve">The </w:t>
-      </w:r>
-      <w:proofErr w:type="gramStart"/>
-      <w:r>
-        <w:t>cognizant</w:t>
-      </w:r>
-      <w:proofErr w:type="gramEnd"/>
-      <w:r>
-        <w:t xml:space="preserve"> legal office </w:t>
+        <w:t xml:space="preserve">The cognizant legal office </w:t>
       </w:r>
       <w:r>
         <w:t xml:space="preserve">must </w:t>
@@ -2648,17 +2425,9 @@
         <w:t xml:space="preserve">must </w:t>
       </w:r>
       <w:r>
-        <w:t xml:space="preserve">assist the </w:t>
-      </w:r>
-      <w:proofErr w:type="gramStart"/>
-      <w:r>
-        <w:t>cognizant</w:t>
-      </w:r>
-      <w:proofErr w:type="gramEnd"/>
-      <w:r>
-        <w:t xml:space="preserve"> legal office in preparing the litigation report.</w:t>
-      </w:r>
-      <w:bookmarkEnd w:id="14"/>
+        <w:t>assist the cognizant legal office in preparing the litigation report.</w:t>
+      </w:r>
+      <w:bookmarkEnd w:id="15"/>
       <w:r>
         <w:t xml:space="preserve">  The contracting officer </w:t>
       </w:r>
@@ -2690,8 +2459,6 @@
       <w:r>
         <w:t>.</w:t>
       </w:r>
-      <w:bookmarkStart w:id="20" w:name="_GoBack"/>
-      <w:bookmarkEnd w:id="20"/>
     </w:p>
     <w:sectPr>
       <w:headerReference w:type="even" r:id="rId46"/>
@@ -2711,7 +2478,7 @@
 </file>
 
 <file path=word/endnotes.xml><?xml version="1.0" encoding="utf-8"?>
-<w:endnotes xmlns:wpc="http://schemas.microsoft.com/office/word/2010/wordprocessingCanvas" xmlns:mc="http://schemas.openxmlformats.org/markup-compatibility/2006" xmlns:o="urn:schemas-microsoft-com:office:office" xmlns:r="http://schemas.openxmlformats.org/officeDocument/2006/relationships" xmlns:m="http://schemas.openxmlformats.org/officeDocument/2006/math" xmlns:v="urn:schemas-microsoft-com:vml" xmlns:wp14="http://schemas.microsoft.com/office/word/2010/wordprocessingDrawing" xmlns:wp="http://schemas.openxmlformats.org/drawingml/2006/wordprocessingDrawing" xmlns:w10="urn:schemas-microsoft-com:office:word" xmlns:w="http://schemas.openxmlformats.org/wordprocessingml/2006/main" xmlns:w14="http://schemas.microsoft.com/office/word/2010/wordml" xmlns:wpg="http://schemas.microsoft.com/office/word/2010/wordprocessingGroup" xmlns:wpi="http://schemas.microsoft.com/office/word/2010/wordprocessingInk" xmlns:wne="http://schemas.microsoft.com/office/word/2006/wordml" xmlns:wps="http://schemas.microsoft.com/office/word/2010/wordprocessingShape" mc:Ignorable="w14 wp14">
+<w:endnotes xmlns:wpc="http://schemas.microsoft.com/office/word/2010/wordprocessingCanvas" xmlns:cx="http://schemas.microsoft.com/office/drawing/2014/chartex" xmlns:cx1="http://schemas.microsoft.com/office/drawing/2015/9/8/chartex" xmlns:mc="http://schemas.openxmlformats.org/markup-compatibility/2006" xmlns:o="urn:schemas-microsoft-com:office:office" xmlns:r="http://schemas.openxmlformats.org/officeDocument/2006/relationships" xmlns:m="http://schemas.openxmlformats.org/officeDocument/2006/math" xmlns:v="urn:schemas-microsoft-com:vml" xmlns:wp14="http://schemas.microsoft.com/office/word/2010/wordprocessingDrawing" xmlns:wp="http://schemas.openxmlformats.org/drawingml/2006/wordprocessingDrawing" xmlns:w10="urn:schemas-microsoft-com:office:word" xmlns:w="http://schemas.openxmlformats.org/wordprocessingml/2006/main" xmlns:w14="http://schemas.microsoft.com/office/word/2010/wordml" xmlns:w15="http://schemas.microsoft.com/office/word/2012/wordml" xmlns:w16se="http://schemas.microsoft.com/office/word/2015/wordml/symex" xmlns:wpg="http://schemas.microsoft.com/office/word/2010/wordprocessingGroup" xmlns:wpi="http://schemas.microsoft.com/office/word/2010/wordprocessingInk" xmlns:wne="http://schemas.microsoft.com/office/word/2006/wordml" xmlns:wps="http://schemas.microsoft.com/office/word/2010/wordprocessingShape" mc:Ignorable="w14 w15 w16se wp14">
   <w:endnote w:type="separator" w:id="-1">
     <w:p>
       <w:r>
@@ -2730,7 +2497,7 @@
 </file>
 
 <file path=word/footer1.xml><?xml version="1.0" encoding="utf-8"?>
-<w:ftr xmlns:wpc="http://schemas.microsoft.com/office/word/2010/wordprocessingCanvas" xmlns:mc="http://schemas.openxmlformats.org/markup-compatibility/2006" xmlns:o="urn:schemas-microsoft-com:office:office" xmlns:r="http://schemas.openxmlformats.org/officeDocument/2006/relationships" xmlns:m="http://schemas.openxmlformats.org/officeDocument/2006/math" xmlns:v="urn:schemas-microsoft-com:vml" xmlns:wp14="http://schemas.microsoft.com/office/word/2010/wordprocessingDrawing" xmlns:wp="http://schemas.openxmlformats.org/drawingml/2006/wordprocessingDrawing" xmlns:w10="urn:schemas-microsoft-com:office:word" xmlns:w="http://schemas.openxmlformats.org/wordprocessingml/2006/main" xmlns:w14="http://schemas.microsoft.com/office/word/2010/wordml" xmlns:wpg="http://schemas.microsoft.com/office/word/2010/wordprocessingGroup" xmlns:wpi="http://schemas.microsoft.com/office/word/2010/wordprocessingInk" xmlns:wne="http://schemas.microsoft.com/office/word/2006/wordml" xmlns:wps="http://schemas.microsoft.com/office/word/2010/wordprocessingShape" mc:Ignorable="w14 wp14">
+<w:ftr xmlns:wpc="http://schemas.microsoft.com/office/word/2010/wordprocessingCanvas" xmlns:cx="http://schemas.microsoft.com/office/drawing/2014/chartex" xmlns:cx1="http://schemas.microsoft.com/office/drawing/2015/9/8/chartex" xmlns:mc="http://schemas.openxmlformats.org/markup-compatibility/2006" xmlns:o="urn:schemas-microsoft-com:office:office" xmlns:r="http://schemas.openxmlformats.org/officeDocument/2006/relationships" xmlns:m="http://schemas.openxmlformats.org/officeDocument/2006/math" xmlns:v="urn:schemas-microsoft-com:vml" xmlns:wp14="http://schemas.microsoft.com/office/word/2010/wordprocessingDrawing" xmlns:wp="http://schemas.openxmlformats.org/drawingml/2006/wordprocessingDrawing" xmlns:w10="urn:schemas-microsoft-com:office:word" xmlns:w="http://schemas.openxmlformats.org/wordprocessingml/2006/main" xmlns:w14="http://schemas.microsoft.com/office/word/2010/wordml" xmlns:w15="http://schemas.microsoft.com/office/word/2012/wordml" xmlns:w16se="http://schemas.microsoft.com/office/word/2015/wordml/symex" xmlns:wpg="http://schemas.microsoft.com/office/word/2010/wordprocessingGroup" xmlns:wpi="http://schemas.microsoft.com/office/word/2010/wordprocessingInk" xmlns:wne="http://schemas.microsoft.com/office/word/2006/wordml" xmlns:wps="http://schemas.microsoft.com/office/word/2010/wordprocessingShape" mc:Ignorable="w14 w15 w16se wp14">
   <w:p>
     <w:pPr>
       <w:pBdr>
@@ -2778,7 +2545,7 @@
         <w:rFonts w:ascii="Times New Roman" w:hAnsi="Times New Roman"/>
         <w:noProof/>
       </w:rPr>
-      <w:t>5</w:t>
+      <w:t>1</w:t>
     </w:r>
     <w:r>
       <w:rPr>
@@ -2792,7 +2559,7 @@
 </file>
 
 <file path=word/footnotes.xml><?xml version="1.0" encoding="utf-8"?>
-<w:footnotes xmlns:wpc="http://schemas.microsoft.com/office/word/2010/wordprocessingCanvas" xmlns:mc="http://schemas.openxmlformats.org/markup-compatibility/2006" xmlns:o="urn:schemas-microsoft-com:office:office" xmlns:r="http://schemas.openxmlformats.org/officeDocument/2006/relationships" xmlns:m="http://schemas.openxmlformats.org/officeDocument/2006/math" xmlns:v="urn:schemas-microsoft-com:vml" xmlns:wp14="http://schemas.microsoft.com/office/word/2010/wordprocessingDrawing" xmlns:wp="http://schemas.openxmlformats.org/drawingml/2006/wordprocessingDrawing" xmlns:w10="urn:schemas-microsoft-com:office:word" xmlns:w="http://schemas.openxmlformats.org/wordprocessingml/2006/main" xmlns:w14="http://schemas.microsoft.com/office/word/2010/wordml" xmlns:wpg="http://schemas.microsoft.com/office/word/2010/wordprocessingGroup" xmlns:wpi="http://schemas.microsoft.com/office/word/2010/wordprocessingInk" xmlns:wne="http://schemas.microsoft.com/office/word/2006/wordml" xmlns:wps="http://schemas.microsoft.com/office/word/2010/wordprocessingShape" mc:Ignorable="w14 wp14">
+<w:footnotes xmlns:wpc="http://schemas.microsoft.com/office/word/2010/wordprocessingCanvas" xmlns:cx="http://schemas.microsoft.com/office/drawing/2014/chartex" xmlns:cx1="http://schemas.microsoft.com/office/drawing/2015/9/8/chartex" xmlns:mc="http://schemas.openxmlformats.org/markup-compatibility/2006" xmlns:o="urn:schemas-microsoft-com:office:office" xmlns:r="http://schemas.openxmlformats.org/officeDocument/2006/relationships" xmlns:m="http://schemas.openxmlformats.org/officeDocument/2006/math" xmlns:v="urn:schemas-microsoft-com:vml" xmlns:wp14="http://schemas.microsoft.com/office/word/2010/wordprocessingDrawing" xmlns:wp="http://schemas.openxmlformats.org/drawingml/2006/wordprocessingDrawing" xmlns:w10="urn:schemas-microsoft-com:office:word" xmlns:w="http://schemas.openxmlformats.org/wordprocessingml/2006/main" xmlns:w14="http://schemas.microsoft.com/office/word/2010/wordml" xmlns:w15="http://schemas.microsoft.com/office/word/2012/wordml" xmlns:w16se="http://schemas.microsoft.com/office/word/2015/wordml/symex" xmlns:wpg="http://schemas.microsoft.com/office/word/2010/wordprocessingGroup" xmlns:wpi="http://schemas.microsoft.com/office/word/2010/wordprocessingInk" xmlns:wne="http://schemas.microsoft.com/office/word/2006/wordml" xmlns:wps="http://schemas.microsoft.com/office/word/2010/wordprocessingShape" mc:Ignorable="w14 w15 w16se wp14">
   <w:footnote w:type="separator" w:id="-1">
     <w:p>
       <w:r>
@@ -2811,7 +2578,7 @@
 </file>
 
 <file path=word/header1.xml><?xml version="1.0" encoding="utf-8"?>
-<w:hdr xmlns:wpc="http://schemas.microsoft.com/office/word/2010/wordprocessingCanvas" xmlns:mc="http://schemas.openxmlformats.org/markup-compatibility/2006" xmlns:o="urn:schemas-microsoft-com:office:office" xmlns:r="http://schemas.openxmlformats.org/officeDocument/2006/relationships" xmlns:m="http://schemas.openxmlformats.org/officeDocument/2006/math" xmlns:v="urn:schemas-microsoft-com:vml" xmlns:wp14="http://schemas.microsoft.com/office/word/2010/wordprocessingDrawing" xmlns:wp="http://schemas.openxmlformats.org/drawingml/2006/wordprocessingDrawing" xmlns:w10="urn:schemas-microsoft-com:office:word" xmlns:w="http://schemas.openxmlformats.org/wordprocessingml/2006/main" xmlns:w14="http://schemas.microsoft.com/office/word/2010/wordml" xmlns:wpg="http://schemas.microsoft.com/office/word/2010/wordprocessingGroup" xmlns:wpi="http://schemas.microsoft.com/office/word/2010/wordprocessingInk" xmlns:wne="http://schemas.microsoft.com/office/word/2006/wordml" xmlns:wps="http://schemas.microsoft.com/office/word/2010/wordprocessingShape" mc:Ignorable="w14 wp14">
+<w:hdr xmlns:wpc="http://schemas.microsoft.com/office/word/2010/wordprocessingCanvas" xmlns:cx="http://schemas.microsoft.com/office/drawing/2014/chartex" xmlns:cx1="http://schemas.microsoft.com/office/drawing/2015/9/8/chartex" xmlns:mc="http://schemas.openxmlformats.org/markup-compatibility/2006" xmlns:o="urn:schemas-microsoft-com:office:office" xmlns:r="http://schemas.openxmlformats.org/officeDocument/2006/relationships" xmlns:m="http://schemas.openxmlformats.org/officeDocument/2006/math" xmlns:v="urn:schemas-microsoft-com:vml" xmlns:wp14="http://schemas.microsoft.com/office/word/2010/wordprocessingDrawing" xmlns:wp="http://schemas.openxmlformats.org/drawingml/2006/wordprocessingDrawing" xmlns:w10="urn:schemas-microsoft-com:office:word" xmlns:w="http://schemas.openxmlformats.org/wordprocessingml/2006/main" xmlns:w14="http://schemas.microsoft.com/office/word/2010/wordml" xmlns:w15="http://schemas.microsoft.com/office/word/2012/wordml" xmlns:w16se="http://schemas.microsoft.com/office/word/2015/wordml/symex" xmlns:wpg="http://schemas.microsoft.com/office/word/2010/wordprocessingGroup" xmlns:wpi="http://schemas.microsoft.com/office/word/2010/wordprocessingInk" xmlns:wne="http://schemas.microsoft.com/office/word/2006/wordml" xmlns:wps="http://schemas.microsoft.com/office/word/2010/wordprocessingShape" mc:Ignorable="w14 w15 w16se wp14">
   <w:p>
     <w:pPr>
       <w:pStyle w:val="Header"/>
@@ -2849,7 +2616,7 @@
 </file>
 
 <file path=word/header2.xml><?xml version="1.0" encoding="utf-8"?>
-<w:hdr xmlns:wpc="http://schemas.microsoft.com/office/word/2010/wordprocessingCanvas" xmlns:mc="http://schemas.openxmlformats.org/markup-compatibility/2006" xmlns:o="urn:schemas-microsoft-com:office:office" xmlns:r="http://schemas.openxmlformats.org/officeDocument/2006/relationships" xmlns:m="http://schemas.openxmlformats.org/officeDocument/2006/math" xmlns:v="urn:schemas-microsoft-com:vml" xmlns:wp14="http://schemas.microsoft.com/office/word/2010/wordprocessingDrawing" xmlns:wp="http://schemas.openxmlformats.org/drawingml/2006/wordprocessingDrawing" xmlns:w10="urn:schemas-microsoft-com:office:word" xmlns:w="http://schemas.openxmlformats.org/wordprocessingml/2006/main" xmlns:w14="http://schemas.microsoft.com/office/word/2010/wordml" xmlns:wpg="http://schemas.microsoft.com/office/word/2010/wordprocessingGroup" xmlns:wpi="http://schemas.microsoft.com/office/word/2010/wordprocessingInk" xmlns:wne="http://schemas.microsoft.com/office/word/2006/wordml" xmlns:wps="http://schemas.microsoft.com/office/word/2010/wordprocessingShape" mc:Ignorable="w14 wp14">
+<w:hdr xmlns:wpc="http://schemas.microsoft.com/office/word/2010/wordprocessingCanvas" xmlns:cx="http://schemas.microsoft.com/office/drawing/2014/chartex" xmlns:cx1="http://schemas.microsoft.com/office/drawing/2015/9/8/chartex" xmlns:mc="http://schemas.openxmlformats.org/markup-compatibility/2006" xmlns:o="urn:schemas-microsoft-com:office:office" xmlns:r="http://schemas.openxmlformats.org/officeDocument/2006/relationships" xmlns:m="http://schemas.openxmlformats.org/officeDocument/2006/math" xmlns:v="urn:schemas-microsoft-com:vml" xmlns:wp14="http://schemas.microsoft.com/office/word/2010/wordprocessingDrawing" xmlns:wp="http://schemas.openxmlformats.org/drawingml/2006/wordprocessingDrawing" xmlns:w10="urn:schemas-microsoft-com:office:word" xmlns:w="http://schemas.openxmlformats.org/wordprocessingml/2006/main" xmlns:w14="http://schemas.microsoft.com/office/word/2010/wordml" xmlns:w15="http://schemas.microsoft.com/office/word/2012/wordml" xmlns:w16se="http://schemas.microsoft.com/office/word/2015/wordml/symex" xmlns:wpg="http://schemas.microsoft.com/office/word/2010/wordprocessingGroup" xmlns:wpi="http://schemas.microsoft.com/office/word/2010/wordprocessingInk" xmlns:wne="http://schemas.microsoft.com/office/word/2006/wordml" xmlns:wps="http://schemas.microsoft.com/office/word/2010/wordprocessingShape" mc:Ignorable="w14 w15 w16se wp14">
   <w:p>
     <w:pPr>
       <w:spacing w:after="0"/>
@@ -2892,8 +2659,8 @@
 </file>
 
 <file path=word/numbering.xml><?xml version="1.0" encoding="utf-8"?>
-<w:numbering xmlns:wpc="http://schemas.microsoft.com/office/word/2010/wordprocessingCanvas" xmlns:mc="http://schemas.openxmlformats.org/markup-compatibility/2006" xmlns:o="urn:schemas-microsoft-com:office:office" xmlns:r="http://schemas.openxmlformats.org/officeDocument/2006/relationships" xmlns:m="http://schemas.openxmlformats.org/officeDocument/2006/math" xmlns:v="urn:schemas-microsoft-com:vml" xmlns:wp14="http://schemas.microsoft.com/office/word/2010/wordprocessingDrawing" xmlns:wp="http://schemas.openxmlformats.org/drawingml/2006/wordprocessingDrawing" xmlns:w10="urn:schemas-microsoft-com:office:word" xmlns:w="http://schemas.openxmlformats.org/wordprocessingml/2006/main" xmlns:w14="http://schemas.microsoft.com/office/word/2010/wordml" xmlns:wpg="http://schemas.microsoft.com/office/word/2010/wordprocessingGroup" xmlns:wpi="http://schemas.microsoft.com/office/word/2010/wordprocessingInk" xmlns:wne="http://schemas.microsoft.com/office/word/2006/wordml" xmlns:wps="http://schemas.microsoft.com/office/word/2010/wordprocessingShape" mc:Ignorable="w14 wp14">
-  <w:abstractNum w:abstractNumId="0">
+<w:numbering xmlns:wpc="http://schemas.microsoft.com/office/word/2010/wordprocessingCanvas" xmlns:cx="http://schemas.microsoft.com/office/drawing/2014/chartex" xmlns:cx1="http://schemas.microsoft.com/office/drawing/2015/9/8/chartex" xmlns:mc="http://schemas.openxmlformats.org/markup-compatibility/2006" xmlns:o="urn:schemas-microsoft-com:office:office" xmlns:r="http://schemas.openxmlformats.org/officeDocument/2006/relationships" xmlns:m="http://schemas.openxmlformats.org/officeDocument/2006/math" xmlns:v="urn:schemas-microsoft-com:vml" xmlns:wp14="http://schemas.microsoft.com/office/word/2010/wordprocessingDrawing" xmlns:wp="http://schemas.openxmlformats.org/drawingml/2006/wordprocessingDrawing" xmlns:w10="urn:schemas-microsoft-com:office:word" xmlns:w="http://schemas.openxmlformats.org/wordprocessingml/2006/main" xmlns:w14="http://schemas.microsoft.com/office/word/2010/wordml" xmlns:w15="http://schemas.microsoft.com/office/word/2012/wordml" xmlns:w16se="http://schemas.microsoft.com/office/word/2015/wordml/symex" xmlns:wpg="http://schemas.microsoft.com/office/word/2010/wordprocessingGroup" xmlns:wpi="http://schemas.microsoft.com/office/word/2010/wordprocessingInk" xmlns:wne="http://schemas.microsoft.com/office/word/2006/wordml" xmlns:wps="http://schemas.microsoft.com/office/word/2010/wordprocessingShape" mc:Ignorable="w14 w15 w16se wp14">
+  <w:abstractNum w:abstractNumId="0" w15:restartNumberingAfterBreak="0">
     <w:nsid w:val="21E75987"/>
     <w:multiLevelType w:val="multilevel"/>
     <w:tmpl w:val="9E0E1F7E"/>
@@ -3006,7 +2773,7 @@
       </w:rPr>
     </w:lvl>
   </w:abstractNum>
-  <w:abstractNum w:abstractNumId="1">
+  <w:abstractNum w:abstractNumId="1" w15:restartNumberingAfterBreak="0">
     <w:nsid w:val="4552188F"/>
     <w:multiLevelType w:val="hybridMultilevel"/>
     <w:tmpl w:val="5F84D0EE"/>
@@ -3095,7 +2862,7 @@
       </w:pPr>
     </w:lvl>
   </w:abstractNum>
-  <w:abstractNum w:abstractNumId="2">
+  <w:abstractNum w:abstractNumId="2" w15:restartNumberingAfterBreak="0">
     <w:nsid w:val="5D460340"/>
     <w:multiLevelType w:val="hybridMultilevel"/>
     <w:tmpl w:val="F7843172"/>
@@ -3197,7 +2964,7 @@
 </file>
 
 <file path=word/styles.xml><?xml version="1.0" encoding="utf-8"?>
-<w:styles xmlns:mc="http://schemas.openxmlformats.org/markup-compatibility/2006" xmlns:r="http://schemas.openxmlformats.org/officeDocument/2006/relationships" xmlns:w="http://schemas.openxmlformats.org/wordprocessingml/2006/main" xmlns:w14="http://schemas.microsoft.com/office/word/2010/wordml" mc:Ignorable="w14">
+<w:styles xmlns:mc="http://schemas.openxmlformats.org/markup-compatibility/2006" xmlns:r="http://schemas.openxmlformats.org/officeDocument/2006/relationships" xmlns:w="http://schemas.openxmlformats.org/wordprocessingml/2006/main" xmlns:w14="http://schemas.microsoft.com/office/word/2010/wordml" xmlns:w15="http://schemas.microsoft.com/office/word/2012/wordml" xmlns:w16se="http://schemas.microsoft.com/office/word/2015/wordml/symex" mc:Ignorable="w14 w15 w16se">
   <w:docDefaults>
     <w:rPrDefault>
       <w:rPr>
@@ -3207,143 +2974,371 @@
     </w:rPrDefault>
     <w:pPrDefault/>
   </w:docDefaults>
-  <w:latentStyles w:defLockedState="0" w:defUIPriority="0" w:defSemiHidden="1" w:defUnhideWhenUsed="1" w:defQFormat="0" w:count="267">
-    <w:lsdException w:name="Normal" w:semiHidden="0" w:unhideWhenUsed="0" w:qFormat="1"/>
-    <w:lsdException w:name="heading 1" w:semiHidden="0" w:unhideWhenUsed="0" w:qFormat="1"/>
-    <w:lsdException w:name="heading 2" w:semiHidden="0" w:unhideWhenUsed="0" w:qFormat="1"/>
-    <w:lsdException w:name="heading 3" w:semiHidden="0" w:unhideWhenUsed="0" w:qFormat="1"/>
-    <w:lsdException w:name="heading 4" w:semiHidden="0" w:unhideWhenUsed="0" w:qFormat="1"/>
-    <w:lsdException w:name="heading 5" w:semiHidden="0" w:unhideWhenUsed="0" w:qFormat="1"/>
-    <w:lsdException w:name="heading 6" w:semiHidden="0" w:unhideWhenUsed="0" w:qFormat="1"/>
-    <w:lsdException w:name="heading 7" w:qFormat="1"/>
-    <w:lsdException w:name="heading 8" w:qFormat="1"/>
-    <w:lsdException w:name="heading 9" w:qFormat="1"/>
-    <w:lsdException w:name="toc 2" w:uiPriority="39"/>
-    <w:lsdException w:name="toc 3" w:uiPriority="39"/>
-    <w:lsdException w:name="caption" w:qFormat="1"/>
-    <w:lsdException w:name="List Number" w:semiHidden="0" w:unhideWhenUsed="0"/>
-    <w:lsdException w:name="List 4" w:semiHidden="0" w:unhideWhenUsed="0"/>
-    <w:lsdException w:name="List 5" w:semiHidden="0" w:unhideWhenUsed="0"/>
-    <w:lsdException w:name="Title" w:semiHidden="0" w:unhideWhenUsed="0" w:qFormat="1"/>
-    <w:lsdException w:name="Subtitle" w:semiHidden="0" w:unhideWhenUsed="0" w:qFormat="1"/>
-    <w:lsdException w:name="Salutation" w:semiHidden="0" w:unhideWhenUsed="0"/>
-    <w:lsdException w:name="Date" w:semiHidden="0" w:unhideWhenUsed="0"/>
-    <w:lsdException w:name="Body Text First Indent" w:semiHidden="0" w:unhideWhenUsed="0"/>
-    <w:lsdException w:name="Hyperlink" w:uiPriority="99"/>
-    <w:lsdException w:name="Strong" w:semiHidden="0" w:unhideWhenUsed="0" w:qFormat="1"/>
-    <w:lsdException w:name="Emphasis" w:semiHidden="0" w:unhideWhenUsed="0" w:qFormat="1"/>
-    <w:lsdException w:name="Table Grid" w:semiHidden="0" w:unhideWhenUsed="0"/>
-    <w:lsdException w:name="Placeholder Text" w:uiPriority="99" w:unhideWhenUsed="0"/>
-    <w:lsdException w:name="No Spacing" w:semiHidden="0" w:uiPriority="1" w:unhideWhenUsed="0" w:qFormat="1"/>
-    <w:lsdException w:name="Light Shading" w:semiHidden="0" w:uiPriority="60" w:unhideWhenUsed="0"/>
-    <w:lsdException w:name="Light List" w:semiHidden="0" w:uiPriority="61" w:unhideWhenUsed="0"/>
-    <w:lsdException w:name="Light Grid" w:semiHidden="0" w:uiPriority="62" w:unhideWhenUsed="0"/>
-    <w:lsdException w:name="Medium Shading 1" w:semiHidden="0" w:uiPriority="63" w:unhideWhenUsed="0"/>
-    <w:lsdException w:name="Medium Shading 2" w:semiHidden="0" w:uiPriority="64" w:unhideWhenUsed="0"/>
-    <w:lsdException w:name="Medium List 1" w:semiHidden="0" w:uiPriority="65" w:unhideWhenUsed="0"/>
-    <w:lsdException w:name="Medium List 2" w:semiHidden="0" w:uiPriority="66" w:unhideWhenUsed="0"/>
-    <w:lsdException w:name="Medium Grid 1" w:semiHidden="0" w:uiPriority="67" w:unhideWhenUsed="0"/>
-    <w:lsdException w:name="Medium Grid 2" w:semiHidden="0" w:uiPriority="68" w:unhideWhenUsed="0"/>
-    <w:lsdException w:name="Medium Grid 3" w:semiHidden="0" w:uiPriority="69" w:unhideWhenUsed="0"/>
-    <w:lsdException w:name="Dark List" w:semiHidden="0" w:uiPriority="70" w:unhideWhenUsed="0"/>
-    <w:lsdException w:name="Colorful Shading" w:semiHidden="0" w:uiPriority="71" w:unhideWhenUsed="0"/>
-    <w:lsdException w:name="Colorful List" w:semiHidden="0" w:uiPriority="72" w:unhideWhenUsed="0"/>
-    <w:lsdException w:name="Colorful Grid" w:semiHidden="0" w:uiPriority="73" w:unhideWhenUsed="0"/>
-    <w:lsdException w:name="Light Shading Accent 1" w:semiHidden="0" w:uiPriority="60" w:unhideWhenUsed="0"/>
-    <w:lsdException w:name="Light List Accent 1" w:semiHidden="0" w:uiPriority="61" w:unhideWhenUsed="0"/>
-    <w:lsdException w:name="Light Grid Accent 1" w:semiHidden="0" w:uiPriority="62" w:unhideWhenUsed="0"/>
-    <w:lsdException w:name="Medium Shading 1 Accent 1" w:semiHidden="0" w:uiPriority="63" w:unhideWhenUsed="0"/>
-    <w:lsdException w:name="Medium Shading 2 Accent 1" w:semiHidden="0" w:uiPriority="64" w:unhideWhenUsed="0"/>
-    <w:lsdException w:name="Medium List 1 Accent 1" w:semiHidden="0" w:uiPriority="65" w:unhideWhenUsed="0"/>
-    <w:lsdException w:name="Revision" w:uiPriority="99" w:unhideWhenUsed="0"/>
-    <w:lsdException w:name="List Paragraph" w:semiHidden="0" w:uiPriority="34" w:unhideWhenUsed="0" w:qFormat="1"/>
-    <w:lsdException w:name="Quote" w:semiHidden="0" w:uiPriority="29" w:unhideWhenUsed="0" w:qFormat="1"/>
-    <w:lsdException w:name="Intense Quote" w:semiHidden="0" w:uiPriority="30" w:unhideWhenUsed="0" w:qFormat="1"/>
-    <w:lsdException w:name="Medium List 2 Accent 1" w:semiHidden="0" w:uiPriority="66" w:unhideWhenUsed="0"/>
-    <w:lsdException w:name="Medium Grid 1 Accent 1" w:semiHidden="0" w:uiPriority="67" w:unhideWhenUsed="0"/>
-    <w:lsdException w:name="Medium Grid 2 Accent 1" w:semiHidden="0" w:uiPriority="68" w:unhideWhenUsed="0"/>
-    <w:lsdException w:name="Medium Grid 3 Accent 1" w:semiHidden="0" w:uiPriority="69" w:unhideWhenUsed="0"/>
-    <w:lsdException w:name="Dark List Accent 1" w:semiHidden="0" w:uiPriority="70" w:unhideWhenUsed="0"/>
-    <w:lsdException w:name="Colorful Shading Accent 1" w:semiHidden="0" w:uiPriority="71" w:unhideWhenUsed="0"/>
-    <w:lsdException w:name="Colorful List Accent 1" w:semiHidden="0" w:uiPriority="72" w:unhideWhenUsed="0"/>
-    <w:lsdException w:name="Colorful Grid Accent 1" w:semiHidden="0" w:uiPriority="73" w:unhideWhenUsed="0"/>
-    <w:lsdException w:name="Light Shading Accent 2" w:semiHidden="0" w:uiPriority="60" w:unhideWhenUsed="0"/>
-    <w:lsdException w:name="Light List Accent 2" w:semiHidden="0" w:uiPriority="61" w:unhideWhenUsed="0"/>
-    <w:lsdException w:name="Light Grid Accent 2" w:semiHidden="0" w:uiPriority="62" w:unhideWhenUsed="0"/>
-    <w:lsdException w:name="Medium Shading 1 Accent 2" w:semiHidden="0" w:uiPriority="63" w:unhideWhenUsed="0"/>
-    <w:lsdException w:name="Medium Shading 2 Accent 2" w:semiHidden="0" w:uiPriority="64" w:unhideWhenUsed="0"/>
-    <w:lsdException w:name="Medium List 1 Accent 2" w:semiHidden="0" w:uiPriority="65" w:unhideWhenUsed="0"/>
-    <w:lsdException w:name="Medium List 2 Accent 2" w:semiHidden="0" w:uiPriority="66" w:unhideWhenUsed="0"/>
-    <w:lsdException w:name="Medium Grid 1 Accent 2" w:semiHidden="0" w:uiPriority="67" w:unhideWhenUsed="0"/>
-    <w:lsdException w:name="Medium Grid 2 Accent 2" w:semiHidden="0" w:uiPriority="68" w:unhideWhenUsed="0"/>
-    <w:lsdException w:name="Medium Grid 3 Accent 2" w:semiHidden="0" w:uiPriority="69" w:unhideWhenUsed="0"/>
-    <w:lsdException w:name="Dark List Accent 2" w:semiHidden="0" w:uiPriority="70" w:unhideWhenUsed="0"/>
-    <w:lsdException w:name="Colorful Shading Accent 2" w:semiHidden="0" w:uiPriority="71" w:unhideWhenUsed="0"/>
-    <w:lsdException w:name="Colorful List Accent 2" w:semiHidden="0" w:uiPriority="72" w:unhideWhenUsed="0"/>
-    <w:lsdException w:name="Colorful Grid Accent 2" w:semiHidden="0" w:uiPriority="73" w:unhideWhenUsed="0"/>
-    <w:lsdException w:name="Light Shading Accent 3" w:semiHidden="0" w:uiPriority="60" w:unhideWhenUsed="0"/>
-    <w:lsdException w:name="Light List Accent 3" w:semiHidden="0" w:uiPriority="61" w:unhideWhenUsed="0"/>
-    <w:lsdException w:name="Light Grid Accent 3" w:semiHidden="0" w:uiPriority="62" w:unhideWhenUsed="0"/>
-    <w:lsdException w:name="Medium Shading 1 Accent 3" w:semiHidden="0" w:uiPriority="63" w:unhideWhenUsed="0"/>
-    <w:lsdException w:name="Medium Shading 2 Accent 3" w:semiHidden="0" w:uiPriority="64" w:unhideWhenUsed="0"/>
-    <w:lsdException w:name="Medium List 1 Accent 3" w:semiHidden="0" w:uiPriority="65" w:unhideWhenUsed="0"/>
-    <w:lsdException w:name="Medium List 2 Accent 3" w:semiHidden="0" w:uiPriority="66" w:unhideWhenUsed="0"/>
-    <w:lsdException w:name="Medium Grid 1 Accent 3" w:semiHidden="0" w:uiPriority="67" w:unhideWhenUsed="0"/>
-    <w:lsdException w:name="Medium Grid 2 Accent 3" w:semiHidden="0" w:uiPriority="68" w:unhideWhenUsed="0"/>
-    <w:lsdException w:name="Medium Grid 3 Accent 3" w:semiHidden="0" w:uiPriority="69" w:unhideWhenUsed="0"/>
-    <w:lsdException w:name="Dark List Accent 3" w:semiHidden="0" w:uiPriority="70" w:unhideWhenUsed="0"/>
-    <w:lsdException w:name="Colorful Shading Accent 3" w:semiHidden="0" w:uiPriority="71" w:unhideWhenUsed="0"/>
-    <w:lsdException w:name="Colorful List Accent 3" w:semiHidden="0" w:uiPriority="72" w:unhideWhenUsed="0"/>
-    <w:lsdException w:name="Colorful Grid Accent 3" w:semiHidden="0" w:uiPriority="73" w:unhideWhenUsed="0"/>
-    <w:lsdException w:name="Light Shading Accent 4" w:semiHidden="0" w:uiPriority="60" w:unhideWhenUsed="0"/>
-    <w:lsdException w:name="Light List Accent 4" w:semiHidden="0" w:uiPriority="61" w:unhideWhenUsed="0"/>
-    <w:lsdException w:name="Light Grid Accent 4" w:semiHidden="0" w:uiPriority="62" w:unhideWhenUsed="0"/>
-    <w:lsdException w:name="Medium Shading 1 Accent 4" w:semiHidden="0" w:uiPriority="63" w:unhideWhenUsed="0"/>
-    <w:lsdException w:name="Medium Shading 2 Accent 4" w:semiHidden="0" w:uiPriority="64" w:unhideWhenUsed="0"/>
-    <w:lsdException w:name="Medium List 1 Accent 4" w:semiHidden="0" w:uiPriority="65" w:unhideWhenUsed="0"/>
-    <w:lsdException w:name="Medium List 2 Accent 4" w:semiHidden="0" w:uiPriority="66" w:unhideWhenUsed="0"/>
-    <w:lsdException w:name="Medium Grid 1 Accent 4" w:semiHidden="0" w:uiPriority="67" w:unhideWhenUsed="0"/>
-    <w:lsdException w:name="Medium Grid 2 Accent 4" w:semiHidden="0" w:uiPriority="68" w:unhideWhenUsed="0"/>
-    <w:lsdException w:name="Medium Grid 3 Accent 4" w:semiHidden="0" w:uiPriority="69" w:unhideWhenUsed="0"/>
-    <w:lsdException w:name="Dark List Accent 4" w:semiHidden="0" w:uiPriority="70" w:unhideWhenUsed="0"/>
-    <w:lsdException w:name="Colorful Shading Accent 4" w:semiHidden="0" w:uiPriority="71" w:unhideWhenUsed="0"/>
-    <w:lsdException w:name="Colorful List Accent 4" w:semiHidden="0" w:uiPriority="72" w:unhideWhenUsed="0"/>
-    <w:lsdException w:name="Colorful Grid Accent 4" w:semiHidden="0" w:uiPriority="73" w:unhideWhenUsed="0"/>
-    <w:lsdException w:name="Light Shading Accent 5" w:semiHidden="0" w:uiPriority="60" w:unhideWhenUsed="0"/>
-    <w:lsdException w:name="Light List Accent 5" w:semiHidden="0" w:uiPriority="61" w:unhideWhenUsed="0"/>
-    <w:lsdException w:name="Light Grid Accent 5" w:semiHidden="0" w:uiPriority="62" w:unhideWhenUsed="0"/>
-    <w:lsdException w:name="Medium Shading 1 Accent 5" w:semiHidden="0" w:uiPriority="63" w:unhideWhenUsed="0"/>
-    <w:lsdException w:name="Medium Shading 2 Accent 5" w:semiHidden="0" w:uiPriority="64" w:unhideWhenUsed="0"/>
-    <w:lsdException w:name="Medium List 1 Accent 5" w:semiHidden="0" w:uiPriority="65" w:unhideWhenUsed="0"/>
-    <w:lsdException w:name="Medium List 2 Accent 5" w:semiHidden="0" w:uiPriority="66" w:unhideWhenUsed="0"/>
-    <w:lsdException w:name="Medium Grid 1 Accent 5" w:semiHidden="0" w:uiPriority="67" w:unhideWhenUsed="0"/>
-    <w:lsdException w:name="Medium Grid 2 Accent 5" w:semiHidden="0" w:uiPriority="68" w:unhideWhenUsed="0"/>
-    <w:lsdException w:name="Medium Grid 3 Accent 5" w:semiHidden="0" w:uiPriority="69" w:unhideWhenUsed="0"/>
-    <w:lsdException w:name="Dark List Accent 5" w:semiHidden="0" w:uiPriority="70" w:unhideWhenUsed="0"/>
-    <w:lsdException w:name="Colorful Shading Accent 5" w:semiHidden="0" w:uiPriority="71" w:unhideWhenUsed="0"/>
-    <w:lsdException w:name="Colorful List Accent 5" w:semiHidden="0" w:uiPriority="72" w:unhideWhenUsed="0"/>
-    <w:lsdException w:name="Colorful Grid Accent 5" w:semiHidden="0" w:uiPriority="73" w:unhideWhenUsed="0"/>
-    <w:lsdException w:name="Light Shading Accent 6" w:semiHidden="0" w:uiPriority="60" w:unhideWhenUsed="0"/>
-    <w:lsdException w:name="Light List Accent 6" w:semiHidden="0" w:uiPriority="61" w:unhideWhenUsed="0"/>
-    <w:lsdException w:name="Light Grid Accent 6" w:semiHidden="0" w:uiPriority="62" w:unhideWhenUsed="0"/>
-    <w:lsdException w:name="Medium Shading 1 Accent 6" w:semiHidden="0" w:uiPriority="63" w:unhideWhenUsed="0"/>
-    <w:lsdException w:name="Medium Shading 2 Accent 6" w:semiHidden="0" w:uiPriority="64" w:unhideWhenUsed="0"/>
-    <w:lsdException w:name="Medium List 1 Accent 6" w:semiHidden="0" w:uiPriority="65" w:unhideWhenUsed="0"/>
-    <w:lsdException w:name="Medium List 2 Accent 6" w:semiHidden="0" w:uiPriority="66" w:unhideWhenUsed="0"/>
-    <w:lsdException w:name="Medium Grid 1 Accent 6" w:semiHidden="0" w:uiPriority="67" w:unhideWhenUsed="0"/>
-    <w:lsdException w:name="Medium Grid 2 Accent 6" w:semiHidden="0" w:uiPriority="68" w:unhideWhenUsed="0"/>
-    <w:lsdException w:name="Medium Grid 3 Accent 6" w:semiHidden="0" w:uiPriority="69" w:unhideWhenUsed="0"/>
-    <w:lsdException w:name="Dark List Accent 6" w:semiHidden="0" w:uiPriority="70" w:unhideWhenUsed="0"/>
-    <w:lsdException w:name="Colorful Shading Accent 6" w:semiHidden="0" w:uiPriority="71" w:unhideWhenUsed="0"/>
-    <w:lsdException w:name="Colorful List Accent 6" w:semiHidden="0" w:uiPriority="72" w:unhideWhenUsed="0"/>
-    <w:lsdException w:name="Colorful Grid Accent 6" w:semiHidden="0" w:uiPriority="73" w:unhideWhenUsed="0"/>
-    <w:lsdException w:name="Subtle Emphasis" w:semiHidden="0" w:uiPriority="19" w:unhideWhenUsed="0" w:qFormat="1"/>
-    <w:lsdException w:name="Intense Emphasis" w:semiHidden="0" w:uiPriority="21" w:unhideWhenUsed="0" w:qFormat="1"/>
-    <w:lsdException w:name="Subtle Reference" w:semiHidden="0" w:uiPriority="31" w:unhideWhenUsed="0" w:qFormat="1"/>
-    <w:lsdException w:name="Intense Reference" w:semiHidden="0" w:uiPriority="32" w:unhideWhenUsed="0" w:qFormat="1"/>
-    <w:lsdException w:name="Book Title" w:semiHidden="0" w:uiPriority="33" w:unhideWhenUsed="0" w:qFormat="1"/>
-    <w:lsdException w:name="Bibliography" w:uiPriority="37"/>
-    <w:lsdException w:name="TOC Heading" w:uiPriority="39" w:qFormat="1"/>
+  <w:latentStyles w:defLockedState="0" w:defUIPriority="0" w:defSemiHidden="0" w:defUnhideWhenUsed="0" w:defQFormat="0" w:count="371">
+    <w:lsdException w:name="Normal" w:qFormat="1"/>
+    <w:lsdException w:name="heading 1" w:qFormat="1"/>
+    <w:lsdException w:name="heading 2" w:qFormat="1"/>
+    <w:lsdException w:name="heading 3" w:qFormat="1"/>
+    <w:lsdException w:name="heading 4" w:qFormat="1"/>
+    <w:lsdException w:name="heading 5" w:qFormat="1"/>
+    <w:lsdException w:name="heading 6" w:qFormat="1"/>
+    <w:lsdException w:name="heading 7" w:semiHidden="1" w:unhideWhenUsed="1" w:qFormat="1"/>
+    <w:lsdException w:name="heading 8" w:semiHidden="1" w:unhideWhenUsed="1" w:qFormat="1"/>
+    <w:lsdException w:name="heading 9" w:semiHidden="1" w:unhideWhenUsed="1" w:qFormat="1"/>
+    <w:lsdException w:name="index 1" w:semiHidden="1" w:unhideWhenUsed="1"/>
+    <w:lsdException w:name="index 2" w:semiHidden="1" w:unhideWhenUsed="1"/>
+    <w:lsdException w:name="index 3" w:semiHidden="1" w:unhideWhenUsed="1"/>
+    <w:lsdException w:name="index 4" w:semiHidden="1" w:unhideWhenUsed="1"/>
+    <w:lsdException w:name="index 5" w:semiHidden="1" w:unhideWhenUsed="1"/>
+    <w:lsdException w:name="index 6" w:semiHidden="1" w:unhideWhenUsed="1"/>
+    <w:lsdException w:name="index 7" w:semiHidden="1" w:unhideWhenUsed="1"/>
+    <w:lsdException w:name="index 8" w:semiHidden="1" w:unhideWhenUsed="1"/>
+    <w:lsdException w:name="index 9" w:semiHidden="1" w:unhideWhenUsed="1"/>
+    <w:lsdException w:name="toc 1" w:semiHidden="1" w:uiPriority="39" w:unhideWhenUsed="1"/>
+    <w:lsdException w:name="toc 2" w:semiHidden="1" w:uiPriority="39" w:unhideWhenUsed="1"/>
+    <w:lsdException w:name="toc 3" w:semiHidden="1" w:uiPriority="39" w:unhideWhenUsed="1"/>
+    <w:lsdException w:name="toc 4" w:semiHidden="1" w:unhideWhenUsed="1"/>
+    <w:lsdException w:name="toc 5" w:semiHidden="1" w:unhideWhenUsed="1"/>
+    <w:lsdException w:name="toc 6" w:semiHidden="1" w:unhideWhenUsed="1"/>
+    <w:lsdException w:name="toc 7" w:semiHidden="1" w:unhideWhenUsed="1"/>
+    <w:lsdException w:name="toc 8" w:semiHidden="1" w:unhideWhenUsed="1"/>
+    <w:lsdException w:name="toc 9" w:semiHidden="1" w:unhideWhenUsed="1"/>
+    <w:lsdException w:name="Normal Indent" w:semiHidden="1" w:unhideWhenUsed="1"/>
+    <w:lsdException w:name="footnote text" w:semiHidden="1" w:unhideWhenUsed="1"/>
+    <w:lsdException w:name="annotation text" w:semiHidden="1" w:unhideWhenUsed="1"/>
+    <w:lsdException w:name="header" w:semiHidden="1" w:unhideWhenUsed="1"/>
+    <w:lsdException w:name="footer" w:semiHidden="1" w:unhideWhenUsed="1"/>
+    <w:lsdException w:name="index heading" w:semiHidden="1" w:unhideWhenUsed="1"/>
+    <w:lsdException w:name="caption" w:semiHidden="1" w:unhideWhenUsed="1" w:qFormat="1"/>
+    <w:lsdException w:name="table of figures" w:semiHidden="1" w:unhideWhenUsed="1"/>
+    <w:lsdException w:name="envelope address" w:semiHidden="1" w:unhideWhenUsed="1"/>
+    <w:lsdException w:name="envelope return" w:semiHidden="1" w:unhideWhenUsed="1"/>
+    <w:lsdException w:name="footnote reference" w:semiHidden="1" w:unhideWhenUsed="1"/>
+    <w:lsdException w:name="annotation reference" w:semiHidden="1" w:unhideWhenUsed="1"/>
+    <w:lsdException w:name="line number" w:semiHidden="1" w:unhideWhenUsed="1"/>
+    <w:lsdException w:name="page number" w:semiHidden="1" w:unhideWhenUsed="1"/>
+    <w:lsdException w:name="endnote reference" w:semiHidden="1" w:unhideWhenUsed="1"/>
+    <w:lsdException w:name="endnote text" w:semiHidden="1" w:unhideWhenUsed="1"/>
+    <w:lsdException w:name="table of authorities" w:semiHidden="1" w:unhideWhenUsed="1"/>
+    <w:lsdException w:name="macro" w:semiHidden="1" w:unhideWhenUsed="1"/>
+    <w:lsdException w:name="toa heading" w:semiHidden="1" w:unhideWhenUsed="1"/>
+    <w:lsdException w:name="List" w:semiHidden="1" w:unhideWhenUsed="1"/>
+    <w:lsdException w:name="List Bullet" w:semiHidden="1" w:unhideWhenUsed="1"/>
+    <w:lsdException w:name="List 2" w:semiHidden="1" w:unhideWhenUsed="1"/>
+    <w:lsdException w:name="List 3" w:semiHidden="1" w:unhideWhenUsed="1"/>
+    <w:lsdException w:name="List Bullet 2" w:semiHidden="1" w:unhideWhenUsed="1"/>
+    <w:lsdException w:name="List Bullet 3" w:semiHidden="1" w:unhideWhenUsed="1"/>
+    <w:lsdException w:name="List Bullet 4" w:semiHidden="1" w:unhideWhenUsed="1"/>
+    <w:lsdException w:name="List Bullet 5" w:semiHidden="1" w:unhideWhenUsed="1"/>
+    <w:lsdException w:name="List Number 2" w:semiHidden="1" w:unhideWhenUsed="1"/>
+    <w:lsdException w:name="List Number 3" w:semiHidden="1" w:unhideWhenUsed="1"/>
+    <w:lsdException w:name="List Number 4" w:semiHidden="1" w:unhideWhenUsed="1"/>
+    <w:lsdException w:name="List Number 5" w:semiHidden="1" w:unhideWhenUsed="1"/>
+    <w:lsdException w:name="Title" w:qFormat="1"/>
+    <w:lsdException w:name="Closing" w:semiHidden="1" w:unhideWhenUsed="1"/>
+    <w:lsdException w:name="Signature" w:semiHidden="1" w:unhideWhenUsed="1"/>
+    <w:lsdException w:name="Default Paragraph Font" w:semiHidden="1" w:unhideWhenUsed="1"/>
+    <w:lsdException w:name="Body Text" w:semiHidden="1" w:unhideWhenUsed="1"/>
+    <w:lsdException w:name="Body Text Indent" w:semiHidden="1" w:unhideWhenUsed="1"/>
+    <w:lsdException w:name="List Continue" w:semiHidden="1" w:unhideWhenUsed="1"/>
+    <w:lsdException w:name="List Continue 2" w:semiHidden="1" w:unhideWhenUsed="1"/>
+    <w:lsdException w:name="List Continue 3" w:semiHidden="1" w:unhideWhenUsed="1"/>
+    <w:lsdException w:name="List Continue 4" w:semiHidden="1" w:unhideWhenUsed="1"/>
+    <w:lsdException w:name="List Continue 5" w:semiHidden="1" w:unhideWhenUsed="1"/>
+    <w:lsdException w:name="Message Header" w:semiHidden="1" w:unhideWhenUsed="1"/>
+    <w:lsdException w:name="Subtitle" w:qFormat="1"/>
+    <w:lsdException w:name="Body Text First Indent 2" w:semiHidden="1" w:unhideWhenUsed="1"/>
+    <w:lsdException w:name="Note Heading" w:semiHidden="1" w:unhideWhenUsed="1"/>
+    <w:lsdException w:name="Body Text 2" w:semiHidden="1" w:unhideWhenUsed="1"/>
+    <w:lsdException w:name="Body Text 3" w:semiHidden="1" w:unhideWhenUsed="1"/>
+    <w:lsdException w:name="Body Text Indent 2" w:semiHidden="1" w:unhideWhenUsed="1"/>
+    <w:lsdException w:name="Body Text Indent 3" w:semiHidden="1" w:unhideWhenUsed="1"/>
+    <w:lsdException w:name="Block Text" w:semiHidden="1" w:unhideWhenUsed="1"/>
+    <w:lsdException w:name="Hyperlink" w:semiHidden="1" w:uiPriority="99" w:unhideWhenUsed="1"/>
+    <w:lsdException w:name="FollowedHyperlink" w:semiHidden="1" w:unhideWhenUsed="1"/>
+    <w:lsdException w:name="Strong" w:qFormat="1"/>
+    <w:lsdException w:name="Emphasis" w:qFormat="1"/>
+    <w:lsdException w:name="Document Map" w:semiHidden="1" w:unhideWhenUsed="1"/>
+    <w:lsdException w:name="Plain Text" w:semiHidden="1" w:unhideWhenUsed="1"/>
+    <w:lsdException w:name="E-mail Signature" w:semiHidden="1" w:unhideWhenUsed="1"/>
+    <w:lsdException w:name="HTML Top of Form" w:semiHidden="1" w:unhideWhenUsed="1"/>
+    <w:lsdException w:name="HTML Bottom of Form" w:semiHidden="1" w:unhideWhenUsed="1"/>
+    <w:lsdException w:name="Normal (Web)" w:semiHidden="1" w:unhideWhenUsed="1"/>
+    <w:lsdException w:name="HTML Acronym" w:semiHidden="1" w:unhideWhenUsed="1"/>
+    <w:lsdException w:name="HTML Address" w:semiHidden="1" w:unhideWhenUsed="1"/>
+    <w:lsdException w:name="HTML Cite" w:semiHidden="1" w:unhideWhenUsed="1"/>
+    <w:lsdException w:name="HTML Code" w:semiHidden="1" w:unhideWhenUsed="1"/>
+    <w:lsdException w:name="HTML Definition" w:semiHidden="1" w:unhideWhenUsed="1"/>
+    <w:lsdException w:name="HTML Keyboard" w:semiHidden="1" w:unhideWhenUsed="1"/>
+    <w:lsdException w:name="HTML Preformatted" w:semiHidden="1" w:unhideWhenUsed="1"/>
+    <w:lsdException w:name="HTML Sample" w:semiHidden="1" w:unhideWhenUsed="1"/>
+    <w:lsdException w:name="HTML Typewriter" w:semiHidden="1" w:unhideWhenUsed="1"/>
+    <w:lsdException w:name="HTML Variable" w:semiHidden="1" w:unhideWhenUsed="1"/>
+    <w:lsdException w:name="Normal Table" w:semiHidden="1" w:unhideWhenUsed="1"/>
+    <w:lsdException w:name="annotation subject" w:semiHidden="1" w:unhideWhenUsed="1"/>
+    <w:lsdException w:name="No List" w:semiHidden="1" w:unhideWhenUsed="1"/>
+    <w:lsdException w:name="Outline List 1" w:semiHidden="1" w:unhideWhenUsed="1"/>
+    <w:lsdException w:name="Outline List 2" w:semiHidden="1" w:unhideWhenUsed="1"/>
+    <w:lsdException w:name="Outline List 3" w:semiHidden="1" w:unhideWhenUsed="1"/>
+    <w:lsdException w:name="Table Simple 1" w:semiHidden="1" w:unhideWhenUsed="1"/>
+    <w:lsdException w:name="Table Simple 2" w:semiHidden="1" w:unhideWhenUsed="1"/>
+    <w:lsdException w:name="Table Simple 3" w:semiHidden="1" w:unhideWhenUsed="1"/>
+    <w:lsdException w:name="Table Classic 1" w:semiHidden="1" w:unhideWhenUsed="1"/>
+    <w:lsdException w:name="Table Classic 2" w:semiHidden="1" w:unhideWhenUsed="1"/>
+    <w:lsdException w:name="Table Classic 3" w:semiHidden="1" w:unhideWhenUsed="1"/>
+    <w:lsdException w:name="Table Classic 4" w:semiHidden="1" w:unhideWhenUsed="1"/>
+    <w:lsdException w:name="Table Colorful 1" w:semiHidden="1" w:unhideWhenUsed="1"/>
+    <w:lsdException w:name="Table Colorful 2" w:semiHidden="1" w:unhideWhenUsed="1"/>
+    <w:lsdException w:name="Table Colorful 3" w:semiHidden="1" w:unhideWhenUsed="1"/>
+    <w:lsdException w:name="Table Columns 1" w:semiHidden="1" w:unhideWhenUsed="1"/>
+    <w:lsdException w:name="Table Columns 2" w:semiHidden="1" w:unhideWhenUsed="1"/>
+    <w:lsdException w:name="Table Columns 3" w:semiHidden="1" w:unhideWhenUsed="1"/>
+    <w:lsdException w:name="Table Columns 4" w:semiHidden="1" w:unhideWhenUsed="1"/>
+    <w:lsdException w:name="Table Columns 5" w:semiHidden="1" w:unhideWhenUsed="1"/>
+    <w:lsdException w:name="Table Grid 1" w:semiHidden="1" w:unhideWhenUsed="1"/>
+    <w:lsdException w:name="Table Grid 2" w:semiHidden="1" w:unhideWhenUsed="1"/>
+    <w:lsdException w:name="Table Grid 3" w:semiHidden="1" w:unhideWhenUsed="1"/>
+    <w:lsdException w:name="Table Grid 4" w:semiHidden="1" w:unhideWhenUsed="1"/>
+    <w:lsdException w:name="Table Grid 5" w:semiHidden="1" w:unhideWhenUsed="1"/>
+    <w:lsdException w:name="Table Grid 6" w:semiHidden="1" w:unhideWhenUsed="1"/>
+    <w:lsdException w:name="Table Grid 7" w:semiHidden="1" w:unhideWhenUsed="1"/>
+    <w:lsdException w:name="Table Grid 8" w:semiHidden="1" w:unhideWhenUsed="1"/>
+    <w:lsdException w:name="Table List 1" w:semiHidden="1" w:unhideWhenUsed="1"/>
+    <w:lsdException w:name="Table List 2" w:semiHidden="1" w:unhideWhenUsed="1"/>
+    <w:lsdException w:name="Table List 3" w:semiHidden="1" w:unhideWhenUsed="1"/>
+    <w:lsdException w:name="Table List 4" w:semiHidden="1" w:unhideWhenUsed="1"/>
+    <w:lsdException w:name="Table List 5" w:semiHidden="1" w:unhideWhenUsed="1"/>
+    <w:lsdException w:name="Table List 6" w:semiHidden="1" w:unhideWhenUsed="1"/>
+    <w:lsdException w:name="Table List 7" w:semiHidden="1" w:unhideWhenUsed="1"/>
+    <w:lsdException w:name="Table List 8" w:semiHidden="1" w:unhideWhenUsed="1"/>
+    <w:lsdException w:name="Table 3D effects 1" w:semiHidden="1" w:unhideWhenUsed="1"/>
+    <w:lsdException w:name="Table 3D effects 2" w:semiHidden="1" w:unhideWhenUsed="1"/>
+    <w:lsdException w:name="Table 3D effects 3" w:semiHidden="1" w:unhideWhenUsed="1"/>
+    <w:lsdException w:name="Table Contemporary" w:semiHidden="1" w:unhideWhenUsed="1"/>
+    <w:lsdException w:name="Table Elegant" w:semiHidden="1" w:unhideWhenUsed="1"/>
+    <w:lsdException w:name="Table Professional" w:semiHidden="1" w:unhideWhenUsed="1"/>
+    <w:lsdException w:name="Table Subtle 1" w:semiHidden="1" w:unhideWhenUsed="1"/>
+    <w:lsdException w:name="Table Subtle 2" w:semiHidden="1" w:unhideWhenUsed="1"/>
+    <w:lsdException w:name="Table Web 1" w:semiHidden="1" w:unhideWhenUsed="1"/>
+    <w:lsdException w:name="Table Web 2" w:semiHidden="1" w:unhideWhenUsed="1"/>
+    <w:lsdException w:name="Table Web 3" w:semiHidden="1" w:unhideWhenUsed="1"/>
+    <w:lsdException w:name="Balloon Text" w:semiHidden="1" w:unhideWhenUsed="1"/>
+    <w:lsdException w:name="Table Theme" w:semiHidden="1" w:unhideWhenUsed="1"/>
+    <w:lsdException w:name="Placeholder Text" w:semiHidden="1" w:uiPriority="99"/>
+    <w:lsdException w:name="No Spacing" w:uiPriority="1" w:qFormat="1"/>
+    <w:lsdException w:name="Light Shading" w:uiPriority="60"/>
+    <w:lsdException w:name="Light List" w:uiPriority="61"/>
+    <w:lsdException w:name="Light Grid" w:uiPriority="62"/>
+    <w:lsdException w:name="Medium Shading 1" w:uiPriority="63"/>
+    <w:lsdException w:name="Medium Shading 2" w:uiPriority="64"/>
+    <w:lsdException w:name="Medium List 1" w:uiPriority="65"/>
+    <w:lsdException w:name="Medium List 2" w:uiPriority="66"/>
+    <w:lsdException w:name="Medium Grid 1" w:uiPriority="67"/>
+    <w:lsdException w:name="Medium Grid 2" w:uiPriority="68"/>
+    <w:lsdException w:name="Medium Grid 3" w:uiPriority="69"/>
+    <w:lsdException w:name="Dark List" w:uiPriority="70"/>
+    <w:lsdException w:name="Colorful Shading" w:uiPriority="71"/>
+    <w:lsdException w:name="Colorful List" w:uiPriority="72"/>
+    <w:lsdException w:name="Colorful Grid" w:uiPriority="73"/>
+    <w:lsdException w:name="Light Shading Accent 1" w:uiPriority="60"/>
+    <w:lsdException w:name="Light List Accent 1" w:uiPriority="61"/>
+    <w:lsdException w:name="Light Grid Accent 1" w:uiPriority="62"/>
+    <w:lsdException w:name="Medium Shading 1 Accent 1" w:uiPriority="63"/>
+    <w:lsdException w:name="Medium Shading 2 Accent 1" w:uiPriority="64"/>
+    <w:lsdException w:name="Medium List 1 Accent 1" w:uiPriority="65"/>
+    <w:lsdException w:name="Revision" w:semiHidden="1" w:uiPriority="99"/>
+    <w:lsdException w:name="List Paragraph" w:uiPriority="34" w:qFormat="1"/>
+    <w:lsdException w:name="Quote" w:uiPriority="29" w:qFormat="1"/>
+    <w:lsdException w:name="Intense Quote" w:uiPriority="30" w:qFormat="1"/>
+    <w:lsdException w:name="Medium List 2 Accent 1" w:uiPriority="66"/>
+    <w:lsdException w:name="Medium Grid 1 Accent 1" w:uiPriority="67"/>
+    <w:lsdException w:name="Medium Grid 2 Accent 1" w:uiPriority="68"/>
+    <w:lsdException w:name="Medium Grid 3 Accent 1" w:uiPriority="69"/>
+    <w:lsdException w:name="Dark List Accent 1" w:uiPriority="70"/>
+    <w:lsdException w:name="Colorful Shading Accent 1" w:uiPriority="71"/>
+    <w:lsdException w:name="Colorful List Accent 1" w:uiPriority="72"/>
+    <w:lsdException w:name="Colorful Grid Accent 1" w:uiPriority="73"/>
+    <w:lsdException w:name="Light Shading Accent 2" w:uiPriority="60"/>
+    <w:lsdException w:name="Light List Accent 2" w:uiPriority="61"/>
+    <w:lsdException w:name="Light Grid Accent 2" w:uiPriority="62"/>
+    <w:lsdException w:name="Medium Shading 1 Accent 2" w:uiPriority="63"/>
+    <w:lsdException w:name="Medium Shading 2 Accent 2" w:uiPriority="64"/>
+    <w:lsdException w:name="Medium List 1 Accent 2" w:uiPriority="65"/>
+    <w:lsdException w:name="Medium List 2 Accent 2" w:uiPriority="66"/>
+    <w:lsdException w:name="Medium Grid 1 Accent 2" w:uiPriority="67"/>
+    <w:lsdException w:name="Medium Grid 2 Accent 2" w:uiPriority="68"/>
+    <w:lsdException w:name="Medium Grid 3 Accent 2" w:uiPriority="69"/>
+    <w:lsdException w:name="Dark List Accent 2" w:uiPriority="70"/>
+    <w:lsdException w:name="Colorful Shading Accent 2" w:uiPriority="71"/>
+    <w:lsdException w:name="Colorful List Accent 2" w:uiPriority="72"/>
+    <w:lsdException w:name="Colorful Grid Accent 2" w:uiPriority="73"/>
+    <w:lsdException w:name="Light Shading Accent 3" w:uiPriority="60"/>
+    <w:lsdException w:name="Light List Accent 3" w:uiPriority="61"/>
+    <w:lsdException w:name="Light Grid Accent 3" w:uiPriority="62"/>
+    <w:lsdException w:name="Medium Shading 1 Accent 3" w:uiPriority="63"/>
+    <w:lsdException w:name="Medium Shading 2 Accent 3" w:uiPriority="64"/>
+    <w:lsdException w:name="Medium List 1 Accent 3" w:uiPriority="65"/>
+    <w:lsdException w:name="Medium List 2 Accent 3" w:uiPriority="66"/>
+    <w:lsdException w:name="Medium Grid 1 Accent 3" w:uiPriority="67"/>
+    <w:lsdException w:name="Medium Grid 2 Accent 3" w:uiPriority="68"/>
+    <w:lsdException w:name="Medium Grid 3 Accent 3" w:uiPriority="69"/>
+    <w:lsdException w:name="Dark List Accent 3" w:uiPriority="70"/>
+    <w:lsdException w:name="Colorful Shading Accent 3" w:uiPriority="71"/>
+    <w:lsdException w:name="Colorful List Accent 3" w:uiPriority="72"/>
+    <w:lsdException w:name="Colorful Grid Accent 3" w:uiPriority="73"/>
+    <w:lsdException w:name="Light Shading Accent 4" w:uiPriority="60"/>
+    <w:lsdException w:name="Light List Accent 4" w:uiPriority="61"/>
+    <w:lsdException w:name="Light Grid Accent 4" w:uiPriority="62"/>
+    <w:lsdException w:name="Medium Shading 1 Accent 4" w:uiPriority="63"/>
+    <w:lsdException w:name="Medium Shading 2 Accent 4" w:uiPriority="64"/>
+    <w:lsdException w:name="Medium List 1 Accent 4" w:uiPriority="65"/>
+    <w:lsdException w:name="Medium List 2 Accent 4" w:uiPriority="66"/>
+    <w:lsdException w:name="Medium Grid 1 Accent 4" w:uiPriority="67"/>
+    <w:lsdException w:name="Medium Grid 2 Accent 4" w:uiPriority="68"/>
+    <w:lsdException w:name="Medium Grid 3 Accent 4" w:uiPriority="69"/>
+    <w:lsdException w:name="Dark List Accent 4" w:uiPriority="70"/>
+    <w:lsdException w:name="Colorful Shading Accent 4" w:uiPriority="71"/>
+    <w:lsdException w:name="Colorful List Accent 4" w:uiPriority="72"/>
+    <w:lsdException w:name="Colorful Grid Accent 4" w:uiPriority="73"/>
+    <w:lsdException w:name="Light Shading Accent 5" w:uiPriority="60"/>
+    <w:lsdException w:name="Light List Accent 5" w:uiPriority="61"/>
+    <w:lsdException w:name="Light Grid Accent 5" w:uiPriority="62"/>
+    <w:lsdException w:name="Medium Shading 1 Accent 5" w:uiPriority="63"/>
+    <w:lsdException w:name="Medium Shading 2 Accent 5" w:uiPriority="64"/>
+    <w:lsdException w:name="Medium List 1 Accent 5" w:uiPriority="65"/>
+    <w:lsdException w:name="Medium List 2 Accent 5" w:uiPriority="66"/>
+    <w:lsdException w:name="Medium Grid 1 Accent 5" w:uiPriority="67"/>
+    <w:lsdException w:name="Medium Grid 2 Accent 5" w:uiPriority="68"/>
+    <w:lsdException w:name="Medium Grid 3 Accent 5" w:uiPriority="69"/>
+    <w:lsdException w:name="Dark List Accent 5" w:uiPriority="70"/>
+    <w:lsdException w:name="Colorful Shading Accent 5" w:uiPriority="71"/>
+    <w:lsdException w:name="Colorful List Accent 5" w:uiPriority="72"/>
+    <w:lsdException w:name="Colorful Grid Accent 5" w:uiPriority="73"/>
+    <w:lsdException w:name="Light Shading Accent 6" w:uiPriority="60"/>
+    <w:lsdException w:name="Light List Accent 6" w:uiPriority="61"/>
+    <w:lsdException w:name="Light Grid Accent 6" w:uiPriority="62"/>
+    <w:lsdException w:name="Medium Shading 1 Accent 6" w:uiPriority="63"/>
+    <w:lsdException w:name="Medium Shading 2 Accent 6" w:uiPriority="64"/>
+    <w:lsdException w:name="Medium List 1 Accent 6" w:uiPriority="65"/>
+    <w:lsdException w:name="Medium List 2 Accent 6" w:uiPriority="66"/>
+    <w:lsdException w:name="Medium Grid 1 Accent 6" w:uiPriority="67"/>
+    <w:lsdException w:name="Medium Grid 2 Accent 6" w:uiPriority="68"/>
+    <w:lsdException w:name="Medium Grid 3 Accent 6" w:uiPriority="69"/>
+    <w:lsdException w:name="Dark List Accent 6" w:uiPriority="70"/>
+    <w:lsdException w:name="Colorful Shading Accent 6" w:uiPriority="71"/>
+    <w:lsdException w:name="Colorful List Accent 6" w:uiPriority="72"/>
+    <w:lsdException w:name="Colorful Grid Accent 6" w:uiPriority="73"/>
+    <w:lsdException w:name="Subtle Emphasis" w:uiPriority="19" w:qFormat="1"/>
+    <w:lsdException w:name="Intense Emphasis" w:uiPriority="21" w:qFormat="1"/>
+    <w:lsdException w:name="Subtle Reference" w:uiPriority="31" w:qFormat="1"/>
+    <w:lsdException w:name="Intense Reference" w:uiPriority="32" w:qFormat="1"/>
+    <w:lsdException w:name="Book Title" w:uiPriority="33" w:qFormat="1"/>
+    <w:lsdException w:name="Bibliography" w:semiHidden="1" w:uiPriority="37" w:unhideWhenUsed="1"/>
+    <w:lsdException w:name="TOC Heading" w:semiHidden="1" w:uiPriority="39" w:unhideWhenUsed="1" w:qFormat="1"/>
+    <w:lsdException w:name="Plain Table 1" w:uiPriority="41"/>
+    <w:lsdException w:name="Plain Table 2" w:uiPriority="42"/>
+    <w:lsdException w:name="Plain Table 3" w:uiPriority="43"/>
+    <w:lsdException w:name="Plain Table 4" w:uiPriority="44"/>
+    <w:lsdException w:name="Plain Table 5" w:uiPriority="45"/>
+    <w:lsdException w:name="Grid Table Light" w:uiPriority="40"/>
+    <w:lsdException w:name="Grid Table 1 Light" w:uiPriority="46"/>
+    <w:lsdException w:name="Grid Table 2" w:uiPriority="47"/>
+    <w:lsdException w:name="Grid Table 3" w:uiPriority="48"/>
+    <w:lsdException w:name="Grid Table 4" w:uiPriority="49"/>
+    <w:lsdException w:name="Grid Table 5 Dark" w:uiPriority="50"/>
+    <w:lsdException w:name="Grid Table 6 Colorful" w:uiPriority="51"/>
+    <w:lsdException w:name="Grid Table 7 Colorful" w:uiPriority="52"/>
+    <w:lsdException w:name="Grid Table 1 Light Accent 1" w:uiPriority="46"/>
+    <w:lsdException w:name="Grid Table 2 Accent 1" w:uiPriority="47"/>
+    <w:lsdException w:name="Grid Table 3 Accent 1" w:uiPriority="48"/>
+    <w:lsdException w:name="Grid Table 4 Accent 1" w:uiPriority="49"/>
+    <w:lsdException w:name="Grid Table 5 Dark Accent 1" w:uiPriority="50"/>
+    <w:lsdException w:name="Grid Table 6 Colorful Accent 1" w:uiPriority="51"/>
+    <w:lsdException w:name="Grid Table 7 Colorful Accent 1" w:uiPriority="52"/>
+    <w:lsdException w:name="Grid Table 1 Light Accent 2" w:uiPriority="46"/>
+    <w:lsdException w:name="Grid Table 2 Accent 2" w:uiPriority="47"/>
+    <w:lsdException w:name="Grid Table 3 Accent 2" w:uiPriority="48"/>
+    <w:lsdException w:name="Grid Table 4 Accent 2" w:uiPriority="49"/>
+    <w:lsdException w:name="Grid Table 5 Dark Accent 2" w:uiPriority="50"/>
+    <w:lsdException w:name="Grid Table 6 Colorful Accent 2" w:uiPriority="51"/>
+    <w:lsdException w:name="Grid Table 7 Colorful Accent 2" w:uiPriority="52"/>
+    <w:lsdException w:name="Grid Table 1 Light Accent 3" w:uiPriority="46"/>
+    <w:lsdException w:name="Grid Table 2 Accent 3" w:uiPriority="47"/>
+    <w:lsdException w:name="Grid Table 3 Accent 3" w:uiPriority="48"/>
+    <w:lsdException w:name="Grid Table 4 Accent 3" w:uiPriority="49"/>
+    <w:lsdException w:name="Grid Table 5 Dark Accent 3" w:uiPriority="50"/>
+    <w:lsdException w:name="Grid Table 6 Colorful Accent 3" w:uiPriority="51"/>
+    <w:lsdException w:name="Grid Table 7 Colorful Accent 3" w:uiPriority="52"/>
+    <w:lsdException w:name="Grid Table 1 Light Accent 4" w:uiPriority="46"/>
+    <w:lsdException w:name="Grid Table 2 Accent 4" w:uiPriority="47"/>
+    <w:lsdException w:name="Grid Table 3 Accent 4" w:uiPriority="48"/>
+    <w:lsdException w:name="Grid Table 4 Accent 4" w:uiPriority="49"/>
+    <w:lsdException w:name="Grid Table 5 Dark Accent 4" w:uiPriority="50"/>
+    <w:lsdException w:name="Grid Table 6 Colorful Accent 4" w:uiPriority="51"/>
+    <w:lsdException w:name="Grid Table 7 Colorful Accent 4" w:uiPriority="52"/>
+    <w:lsdException w:name="Grid Table 1 Light Accent 5" w:uiPriority="46"/>
+    <w:lsdException w:name="Grid Table 2 Accent 5" w:uiPriority="47"/>
+    <w:lsdException w:name="Grid Table 3 Accent 5" w:uiPriority="48"/>
+    <w:lsdException w:name="Grid Table 4 Accent 5" w:uiPriority="49"/>
+    <w:lsdException w:name="Grid Table 5 Dark Accent 5" w:uiPriority="50"/>
+    <w:lsdException w:name="Grid Table 6 Colorful Accent 5" w:uiPriority="51"/>
+    <w:lsdException w:name="Grid Table 7 Colorful Accent 5" w:uiPriority="52"/>
+    <w:lsdException w:name="Grid Table 1 Light Accent 6" w:uiPriority="46"/>
+    <w:lsdException w:name="Grid Table 2 Accent 6" w:uiPriority="47"/>
+    <w:lsdException w:name="Grid Table 3 Accent 6" w:uiPriority="48"/>
+    <w:lsdException w:name="Grid Table 4 Accent 6" w:uiPriority="49"/>
+    <w:lsdException w:name="Grid Table 5 Dark Accent 6" w:uiPriority="50"/>
+    <w:lsdException w:name="Grid Table 6 Colorful Accent 6" w:uiPriority="51"/>
+    <w:lsdException w:name="Grid Table 7 Colorful Accent 6" w:uiPriority="52"/>
+    <w:lsdException w:name="List Table 1 Light" w:uiPriority="46"/>
+    <w:lsdException w:name="List Table 2" w:uiPriority="47"/>
+    <w:lsdException w:name="List Table 3" w:uiPriority="48"/>
+    <w:lsdException w:name="List Table 4" w:uiPriority="49"/>
+    <w:lsdException w:name="List Table 5 Dark" w:uiPriority="50"/>
+    <w:lsdException w:name="List Table 6 Colorful" w:uiPriority="51"/>
+    <w:lsdException w:name="List Table 7 Colorful" w:uiPriority="52"/>
+    <w:lsdException w:name="List Table 1 Light Accent 1" w:uiPriority="46"/>
+    <w:lsdException w:name="List Table 2 Accent 1" w:uiPriority="47"/>
+    <w:lsdException w:name="List Table 3 Accent 1" w:uiPriority="48"/>
+    <w:lsdException w:name="List Table 4 Accent 1" w:uiPriority="49"/>
+    <w:lsdException w:name="List Table 5 Dark Accent 1" w:uiPriority="50"/>
+    <w:lsdException w:name="List Table 6 Colorful Accent 1" w:uiPriority="51"/>
+    <w:lsdException w:name="List Table 7 Colorful Accent 1" w:uiPriority="52"/>
+    <w:lsdException w:name="List Table 1 Light Accent 2" w:uiPriority="46"/>
+    <w:lsdException w:name="List Table 2 Accent 2" w:uiPriority="47"/>
+    <w:lsdException w:name="List Table 3 Accent 2" w:uiPriority="48"/>
+    <w:lsdException w:name="List Table 4 Accent 2" w:uiPriority="49"/>
+    <w:lsdException w:name="List Table 5 Dark Accent 2" w:uiPriority="50"/>
+    <w:lsdException w:name="List Table 6 Colorful Accent 2" w:uiPriority="51"/>
+    <w:lsdException w:name="List Table 7 Colorful Accent 2" w:uiPriority="52"/>
+    <w:lsdException w:name="List Table 1 Light Accent 3" w:uiPriority="46"/>
+    <w:lsdException w:name="List Table 2 Accent 3" w:uiPriority="47"/>
+    <w:lsdException w:name="List Table 3 Accent 3" w:uiPriority="48"/>
+    <w:lsdException w:name="List Table 4 Accent 3" w:uiPriority="49"/>
+    <w:lsdException w:name="List Table 5 Dark Accent 3" w:uiPriority="50"/>
+    <w:lsdException w:name="List Table 6 Colorful Accent 3" w:uiPriority="51"/>
+    <w:lsdException w:name="List Table 7 Colorful Accent 3" w:uiPriority="52"/>
+    <w:lsdException w:name="List Table 1 Light Accent 4" w:uiPriority="46"/>
+    <w:lsdException w:name="List Table 2 Accent 4" w:uiPriority="47"/>
+    <w:lsdException w:name="List Table 3 Accent 4" w:uiPriority="48"/>
+    <w:lsdException w:name="List Table 4 Accent 4" w:uiPriority="49"/>
+    <w:lsdException w:name="List Table 5 Dark Accent 4" w:uiPriority="50"/>
+    <w:lsdException w:name="List Table 6 Colorful Accent 4" w:uiPriority="51"/>
+    <w:lsdException w:name="List Table 7 Colorful Accent 4" w:uiPriority="52"/>
+    <w:lsdException w:name="List Table 1 Light Accent 5" w:uiPriority="46"/>
+    <w:lsdException w:name="List Table 2 Accent 5" w:uiPriority="47"/>
+    <w:lsdException w:name="List Table 3 Accent 5" w:uiPriority="48"/>
+    <w:lsdException w:name="List Table 4 Accent 5" w:uiPriority="49"/>
+    <w:lsdException w:name="List Table 5 Dark Accent 5" w:uiPriority="50"/>
+    <w:lsdException w:name="List Table 6 Colorful Accent 5" w:uiPriority="51"/>
+    <w:lsdException w:name="List Table 7 Colorful Accent 5" w:uiPriority="52"/>
+    <w:lsdException w:name="List Table 1 Light Accent 6" w:uiPriority="46"/>
+    <w:lsdException w:name="List Table 2 Accent 6" w:uiPriority="47"/>
+    <w:lsdException w:name="List Table 3 Accent 6" w:uiPriority="48"/>
+    <w:lsdException w:name="List Table 4 Accent 6" w:uiPriority="49"/>
+    <w:lsdException w:name="List Table 5 Dark Accent 6" w:uiPriority="50"/>
+    <w:lsdException w:name="List Table 6 Colorful Accent 6" w:uiPriority="51"/>
+    <w:lsdException w:name="List Table 7 Colorful Accent 6" w:uiPriority="52"/>
   </w:latentStyles>
   <w:style w:type="paragraph" w:default="1" w:styleId="Normal">
     <w:name w:val="Normal"/>
@@ -3687,1359 +3682,7 @@
     <w:name w:val="toc 1"/>
     <w:basedOn w:val="Normal"/>
     <w:next w:val="Normal"/>
-    <w:semiHidden/>
-    <w:rsid w:val="0080003E"/>
-    <w:pPr>
-      <w:jc w:val="center"/>
-    </w:pPr>
-    <w:rPr>
-      <w:b/>
-      <w:caps/>
-    </w:rPr>
-  </w:style>
-  <w:style w:type="paragraph" w:styleId="TOC2">
-    <w:name w:val="toc 2"/>
-    <w:basedOn w:val="Normal"/>
-    <w:next w:val="Normal"/>
     <w:uiPriority w:val="39"/>
-    <w:rsid w:val="0080003E"/>
-    <w:pPr>
-      <w:tabs>
-        <w:tab w:val="right" w:pos="10080"/>
-      </w:tabs>
-    </w:pPr>
-    <w:rPr>
-      <w:sz w:val="20"/>
-    </w:rPr>
-  </w:style>
-  <w:style w:type="paragraph" w:styleId="TOC3">
-    <w:name w:val="toc 3"/>
-    <w:basedOn w:val="Normal"/>
-    <w:next w:val="Normal"/>
-    <w:uiPriority w:val="39"/>
-    <w:rsid w:val="0080003E"/>
-    <w:pPr>
-      <w:tabs>
-        <w:tab w:val="right" w:leader="dot" w:pos="10080"/>
-      </w:tabs>
-      <w:ind w:left="288"/>
-    </w:pPr>
-  </w:style>
-  <w:style w:type="paragraph" w:styleId="TOC4">
-    <w:name w:val="toc 4"/>
-    <w:basedOn w:val="TOC3"/>
-    <w:next w:val="Normal"/>
-    <w:semiHidden/>
-    <w:rsid w:val="0080003E"/>
-    <w:pPr>
-      <w:spacing w:after="120"/>
-      <w:ind w:left="576"/>
-    </w:pPr>
-  </w:style>
-  <w:style w:type="paragraph" w:styleId="TOC5">
-    <w:name w:val="toc 5"/>
-    <w:basedOn w:val="Normal"/>
-    <w:next w:val="Normal"/>
-    <w:semiHidden/>
-    <w:rsid w:val="0080003E"/>
-    <w:pPr>
-      <w:tabs>
-        <w:tab w:val="right" w:leader="dot" w:pos="10080"/>
-      </w:tabs>
-      <w:spacing w:after="0"/>
-      <w:ind w:left="800"/>
-    </w:pPr>
-  </w:style>
-  <w:style w:type="character" w:styleId="Hyperlink">
-    <w:name w:val="Hyperlink"/>
-    <w:basedOn w:val="DefaultParagraphFont"/>
-    <w:uiPriority w:val="99"/>
-    <w:rsid w:val="0080003E"/>
-    <w:rPr>
-      <w:color w:val="0000FF"/>
-      <w:u w:val="single"/>
-    </w:rPr>
-  </w:style>
-  <w:style w:type="paragraph" w:customStyle="1" w:styleId="Indent5">
-    <w:name w:val="Indent5"/>
-    <w:aliases w:val="(I,II,III) (Ctrl-5)"/>
-    <w:basedOn w:val="Indent2"/>
-    <w:rsid w:val="0080003E"/>
-    <w:pPr>
-      <w:tabs>
-        <w:tab w:val="clear" w:pos="720"/>
-        <w:tab w:val="left" w:pos="1440"/>
-      </w:tabs>
-      <w:ind w:left="720" w:firstLine="187"/>
-    </w:pPr>
-  </w:style>
-  <w:style w:type="character" w:styleId="FollowedHyperlink">
-    <w:name w:val="FollowedHyperlink"/>
-    <w:basedOn w:val="DefaultParagraphFont"/>
-    <w:rsid w:val="0080003E"/>
-    <w:rPr>
-      <w:color w:val="800080"/>
-      <w:u w:val="single"/>
-    </w:rPr>
-  </w:style>
-  <w:style w:type="paragraph" w:styleId="BodyTextIndent">
-    <w:name w:val="Body Text Indent"/>
-    <w:basedOn w:val="Normal"/>
-    <w:rsid w:val="0080003E"/>
-    <w:pPr>
-      <w:ind w:left="720"/>
-    </w:pPr>
-  </w:style>
-  <w:style w:type="paragraph" w:styleId="BodyTextIndent2">
-    <w:name w:val="Body Text Indent 2"/>
-    <w:basedOn w:val="Normal"/>
-    <w:rsid w:val="0080003E"/>
-    <w:pPr>
-      <w:ind w:left="360"/>
-    </w:pPr>
-  </w:style>
-  <w:style w:type="paragraph" w:customStyle="1" w:styleId="ind4">
-    <w:name w:val="ind .4"/>
-    <w:basedOn w:val="Normal"/>
-    <w:autoRedefine/>
-    <w:rsid w:val="0080003E"/>
-    <w:pPr>
-      <w:tabs>
-        <w:tab w:val="left" w:pos="1152"/>
-        <w:tab w:val="left" w:pos="1728"/>
-        <w:tab w:val="left" w:pos="2304"/>
-        <w:tab w:val="left" w:pos="2880"/>
-        <w:tab w:val="left" w:pos="3456"/>
-      </w:tabs>
-      <w:ind w:left="576"/>
-    </w:pPr>
-  </w:style>
-  <w:style w:type="paragraph" w:customStyle="1" w:styleId="ind8">
-    <w:name w:val="ind .8"/>
-    <w:basedOn w:val="Normal"/>
-    <w:autoRedefine/>
-    <w:rsid w:val="0080003E"/>
-    <w:pPr>
-      <w:ind w:left="1152"/>
-    </w:pPr>
-  </w:style>
-  <w:style w:type="paragraph" w:customStyle="1" w:styleId="ind12">
-    <w:name w:val="ind 1.2"/>
-    <w:basedOn w:val="Normal"/>
-    <w:rsid w:val="0080003E"/>
-    <w:pPr>
-      <w:tabs>
-        <w:tab w:val="left" w:pos="2304"/>
-        <w:tab w:val="left" w:pos="2880"/>
-        <w:tab w:val="left" w:pos="3456"/>
-      </w:tabs>
-      <w:ind w:left="1728"/>
-    </w:pPr>
-  </w:style>
-  <w:style w:type="character" w:customStyle="1" w:styleId="SSSLabel">
-    <w:name w:val="SSS Label"/>
-    <w:basedOn w:val="DefaultParagraphFont"/>
-    <w:rsid w:val="0080003E"/>
-    <w:rPr>
-      <w:rFonts w:ascii="Arial" w:hAnsi="Arial"/>
-      <w:b/>
-      <w:sz w:val="18"/>
-    </w:rPr>
-  </w:style>
-  <w:style w:type="paragraph" w:styleId="Title">
-    <w:name w:val="Title"/>
-    <w:basedOn w:val="Normal"/>
-    <w:qFormat/>
-    <w:rsid w:val="0080003E"/>
-    <w:pPr>
-      <w:suppressAutoHyphens/>
-      <w:jc w:val="center"/>
-    </w:pPr>
-    <w:rPr>
-      <w:b/>
-      <w:sz w:val="28"/>
-    </w:rPr>
-  </w:style>
-  <w:style w:type="paragraph" w:styleId="NormalWeb">
-    <w:name w:val="Normal (Web)"/>
-    <w:basedOn w:val="Normal"/>
-    <w:rsid w:val="0080003E"/>
-    <w:pPr>
-      <w:spacing w:before="100" w:beforeAutospacing="1" w:after="100" w:afterAutospacing="1"/>
-    </w:pPr>
-    <w:rPr>
-      <w:rFonts w:ascii="Arial Unicode MS" w:eastAsia="Arial Unicode MS" w:hAnsi="Arial Unicode MS" w:cs="Arial Unicode MS"/>
-      <w:szCs w:val="24"/>
-    </w:rPr>
-  </w:style>
-  <w:style w:type="character" w:styleId="Strong">
-    <w:name w:val="Strong"/>
-    <w:basedOn w:val="DefaultParagraphFont"/>
-    <w:qFormat/>
-    <w:rsid w:val="0080003E"/>
-    <w:rPr>
-      <w:b/>
-      <w:bCs/>
-    </w:rPr>
-  </w:style>
-  <w:style w:type="paragraph" w:styleId="BodyText2">
-    <w:name w:val="Body Text 2"/>
-    <w:basedOn w:val="Normal"/>
-    <w:rsid w:val="0080003E"/>
-    <w:pPr>
-      <w:spacing w:after="0"/>
-    </w:pPr>
-    <w:rPr>
-      <w:color w:val="FF0000"/>
-    </w:rPr>
-  </w:style>
-  <w:style w:type="paragraph" w:styleId="BalloonText">
-    <w:name w:val="Balloon Text"/>
-    <w:basedOn w:val="Normal"/>
-    <w:link w:val="BalloonTextChar"/>
-    <w:rsid w:val="000E654B"/>
-    <w:pPr>
-      <w:spacing w:after="0"/>
-    </w:pPr>
-    <w:rPr>
-      <w:rFonts w:ascii="Tahoma" w:hAnsi="Tahoma" w:cs="Tahoma"/>
-      <w:sz w:val="16"/>
-      <w:szCs w:val="16"/>
-    </w:rPr>
-  </w:style>
-  <w:style w:type="character" w:customStyle="1" w:styleId="BalloonTextChar">
-    <w:name w:val="Balloon Text Char"/>
-    <w:basedOn w:val="DefaultParagraphFont"/>
-    <w:link w:val="BalloonText"/>
-    <w:rsid w:val="000E654B"/>
-    <w:rPr>
-      <w:rFonts w:ascii="Tahoma" w:hAnsi="Tahoma" w:cs="Tahoma"/>
-      <w:color w:val="000000"/>
-      <w:sz w:val="16"/>
-      <w:szCs w:val="16"/>
-    </w:rPr>
-  </w:style>
-  <w:style w:type="paragraph" w:customStyle="1" w:styleId="ind75">
-    <w:name w:val="ind .75"/>
-    <w:basedOn w:val="Normal"/>
-    <w:rsid w:val="0081181C"/>
-    <w:pPr>
-      <w:ind w:left="1080"/>
-    </w:pPr>
-  </w:style>
-  <w:style w:type="paragraph" w:styleId="ListParagraph">
-    <w:name w:val="List Paragraph"/>
-    <w:basedOn w:val="Normal"/>
-    <w:uiPriority w:val="34"/>
-    <w:qFormat/>
-    <w:rsid w:val="00116F8B"/>
-    <w:pPr>
-      <w:ind w:left="720"/>
-      <w:contextualSpacing/>
-    </w:pPr>
-  </w:style>
-  <w:style w:type="character" w:styleId="CommentReference">
-    <w:name w:val="annotation reference"/>
-    <w:basedOn w:val="DefaultParagraphFont"/>
-    <w:semiHidden/>
-    <w:unhideWhenUsed/>
-    <w:rsid w:val="00EB1B58"/>
-    <w:rPr>
-      <w:sz w:val="16"/>
-      <w:szCs w:val="16"/>
-    </w:rPr>
-  </w:style>
-  <w:style w:type="paragraph" w:styleId="CommentText">
-    <w:name w:val="annotation text"/>
-    <w:basedOn w:val="Normal"/>
-    <w:link w:val="CommentTextChar"/>
-    <w:semiHidden/>
-    <w:unhideWhenUsed/>
-    <w:rsid w:val="00EB1B58"/>
-    <w:rPr>
-      <w:sz w:val="20"/>
-    </w:rPr>
-  </w:style>
-  <w:style w:type="character" w:customStyle="1" w:styleId="CommentTextChar">
-    <w:name w:val="Comment Text Char"/>
-    <w:basedOn w:val="DefaultParagraphFont"/>
-    <w:link w:val="CommentText"/>
-    <w:semiHidden/>
-    <w:rsid w:val="00EB1B58"/>
-    <w:rPr>
-      <w:color w:val="000000"/>
-    </w:rPr>
-  </w:style>
-  <w:style w:type="paragraph" w:styleId="CommentSubject">
-    <w:name w:val="annotation subject"/>
-    <w:basedOn w:val="CommentText"/>
-    <w:next w:val="CommentText"/>
-    <w:link w:val="CommentSubjectChar"/>
-    <w:semiHidden/>
-    <w:unhideWhenUsed/>
-    <w:rsid w:val="00EB1B58"/>
-    <w:rPr>
-      <w:b/>
-      <w:bCs/>
-    </w:rPr>
-  </w:style>
-  <w:style w:type="character" w:customStyle="1" w:styleId="CommentSubjectChar">
-    <w:name w:val="Comment Subject Char"/>
-    <w:basedOn w:val="CommentTextChar"/>
-    <w:link w:val="CommentSubject"/>
-    <w:semiHidden/>
-    <w:rsid w:val="00EB1B58"/>
-    <w:rPr>
-      <w:b/>
-      <w:bCs/>
-      <w:color w:val="000000"/>
-    </w:rPr>
-  </w:style>
-  <w:style w:type="character" w:customStyle="1" w:styleId="Heading3Char">
-    <w:name w:val="Heading 3 Char"/>
-    <w:aliases w:val="Subsection Char,Subsection -X Title. Char"/>
-    <w:basedOn w:val="DefaultParagraphFont"/>
-    <w:link w:val="Heading3"/>
-    <w:rsid w:val="00D66827"/>
-    <w:rPr>
-      <w:b/>
-      <w:color w:val="000000" w:themeColor="text1"/>
-      <w:sz w:val="24"/>
-    </w:rPr>
-  </w:style>
-  <w:style w:type="character" w:customStyle="1" w:styleId="List1Char">
-    <w:name w:val="List 1 Char"/>
-    <w:basedOn w:val="Heading3Char"/>
-    <w:link w:val="List1"/>
-    <w:rsid w:val="00D66827"/>
-    <w:rPr>
-      <w:b w:val="0"/>
-      <w:color w:val="000000" w:themeColor="text1"/>
-      <w:sz w:val="24"/>
-    </w:rPr>
-  </w:style>
-  <w:style w:type="paragraph" w:styleId="List2">
-    <w:name w:val="List 2"/>
-    <w:basedOn w:val="Normal"/>
-    <w:link w:val="List2Char"/>
-    <w:semiHidden/>
-    <w:unhideWhenUsed/>
-    <w:rsid w:val="00D66827"/>
-    <w:pPr>
-      <w:keepNext/>
-      <w:keepLines/>
-      <w:ind w:left="821"/>
-    </w:pPr>
-  </w:style>
-  <w:style w:type="paragraph" w:styleId="List3">
-    <w:name w:val="List 3"/>
-    <w:basedOn w:val="Normal"/>
-    <w:semiHidden/>
-    <w:unhideWhenUsed/>
-    <w:rsid w:val="00D66827"/>
-    <w:pPr>
-      <w:keepNext/>
-      <w:keepLines/>
-      <w:ind w:left="1282"/>
-    </w:pPr>
-  </w:style>
-  <w:style w:type="paragraph" w:styleId="List4">
-    <w:name w:val="List 4"/>
-    <w:basedOn w:val="Normal"/>
-    <w:rsid w:val="00D66827"/>
-    <w:pPr>
-      <w:keepNext/>
-      <w:keepLines/>
-      <w:ind w:left="1642"/>
-    </w:pPr>
-  </w:style>
-  <w:style w:type="paragraph" w:styleId="List5">
-    <w:name w:val="List 5"/>
-    <w:basedOn w:val="Normal"/>
-    <w:rsid w:val="00D66827"/>
-    <w:pPr>
-      <w:spacing w:before="120" w:after="0"/>
-      <w:ind w:left="1872"/>
-      <w:contextualSpacing/>
-    </w:pPr>
-  </w:style>
-  <w:style w:type="paragraph" w:customStyle="1" w:styleId="List6">
-    <w:name w:val="List 6"/>
-    <w:basedOn w:val="List4"/>
-    <w:link w:val="List6Char"/>
-    <w:rsid w:val="00D66827"/>
-    <w:pPr>
-      <w:ind w:left="2088"/>
-    </w:pPr>
-    <w:rPr>
-      <w:i/>
-    </w:rPr>
-  </w:style>
-  <w:style w:type="character" w:customStyle="1" w:styleId="List2Char">
-    <w:name w:val="List 2 Char"/>
-    <w:basedOn w:val="DefaultParagraphFont"/>
-    <w:link w:val="List2"/>
-    <w:semiHidden/>
-    <w:rsid w:val="00D66827"/>
-    <w:rPr>
-      <w:sz w:val="24"/>
-    </w:rPr>
-  </w:style>
-  <w:style w:type="character" w:customStyle="1" w:styleId="List6Char">
-    <w:name w:val="List 6 Char"/>
-    <w:basedOn w:val="List2Char"/>
-    <w:link w:val="List6"/>
-    <w:rsid w:val="00D66827"/>
-    <w:rPr>
-      <w:i/>
-      <w:sz w:val="24"/>
-    </w:rPr>
-  </w:style>
-  <w:style w:type="paragraph" w:customStyle="1" w:styleId="List7">
-    <w:name w:val="List 7"/>
-    <w:basedOn w:val="List4"/>
-    <w:link w:val="List7Char"/>
-    <w:rsid w:val="00D66827"/>
-    <w:pPr>
-      <w:ind w:left="2534"/>
-    </w:pPr>
-    <w:rPr>
-      <w:i/>
-      <w:sz w:val="22"/>
-    </w:rPr>
-  </w:style>
-  <w:style w:type="character" w:customStyle="1" w:styleId="List7Char">
-    <w:name w:val="List 7 Char"/>
-    <w:basedOn w:val="List2Char"/>
-    <w:link w:val="List7"/>
-    <w:rsid w:val="00D66827"/>
-    <w:rPr>
-      <w:i/>
-      <w:sz w:val="22"/>
-    </w:rPr>
-  </w:style>
-  <w:style w:type="paragraph" w:customStyle="1" w:styleId="List8">
-    <w:name w:val="List 8"/>
-    <w:basedOn w:val="List4"/>
-    <w:link w:val="List8Char"/>
-    <w:rsid w:val="00D66827"/>
-    <w:pPr>
-      <w:ind w:left="2880"/>
-    </w:pPr>
-    <w:rPr>
-      <w:i/>
-      <w:sz w:val="22"/>
-    </w:rPr>
-  </w:style>
-  <w:style w:type="character" w:customStyle="1" w:styleId="List8Char">
-    <w:name w:val="List 8 Char"/>
-    <w:basedOn w:val="List2Char"/>
-    <w:link w:val="List8"/>
-    <w:rsid w:val="00D66827"/>
-    <w:rPr>
-      <w:i/>
-      <w:sz w:val="22"/>
-    </w:rPr>
-  </w:style>
-  <w:style w:type="paragraph" w:customStyle="1" w:styleId="Heading1Red">
-    <w:name w:val="Heading 1_Red"/>
-    <w:basedOn w:val="Normal"/>
-    <w:link w:val="Heading1RedChar"/>
-    <w:rsid w:val="00D66827"/>
-    <w:pPr>
-      <w:spacing w:after="0"/>
-      <w:jc w:val="center"/>
-      <w:outlineLvl w:val="0"/>
-    </w:pPr>
-    <w:rPr>
-      <w:b/>
-      <w:color w:val="FF0000"/>
-      <w:sz w:val="40"/>
-    </w:rPr>
-  </w:style>
-  <w:style w:type="character" w:customStyle="1" w:styleId="Heading1RedChar">
-    <w:name w:val="Heading 1_Red Char"/>
-    <w:basedOn w:val="DefaultParagraphFont"/>
-    <w:link w:val="Heading1Red"/>
-    <w:rsid w:val="00D66827"/>
-    <w:rPr>
-      <w:b/>
-      <w:color w:val="FF0000"/>
-      <w:sz w:val="40"/>
-    </w:rPr>
-  </w:style>
-  <w:style w:type="paragraph" w:customStyle="1" w:styleId="edition">
-    <w:name w:val="edition"/>
-    <w:link w:val="editionChar"/>
-    <w:rsid w:val="00D66827"/>
-    <w:pPr>
-      <w:widowControl w:val="0"/>
-      <w:spacing w:after="200" w:line="276" w:lineRule="auto"/>
-    </w:pPr>
-    <w:rPr>
-      <w:b/>
-      <w:i/>
-      <w:color w:val="000000" w:themeColor="text1"/>
-      <w:sz w:val="28"/>
-    </w:rPr>
-  </w:style>
-  <w:style w:type="character" w:customStyle="1" w:styleId="editionChar">
-    <w:name w:val="edition Char"/>
-    <w:basedOn w:val="DefaultParagraphFont"/>
-    <w:link w:val="edition"/>
-    <w:rsid w:val="00D66827"/>
-    <w:rPr>
-      <w:b/>
-      <w:i/>
-      <w:color w:val="000000" w:themeColor="text1"/>
-      <w:sz w:val="28"/>
-    </w:rPr>
-  </w:style>
-  <w:style w:type="paragraph" w:customStyle="1" w:styleId="Heading1change">
-    <w:name w:val="Heading 1_change"/>
-    <w:basedOn w:val="edition"/>
-    <w:link w:val="Heading1changeChar"/>
-    <w:rsid w:val="00D66827"/>
-    <w:pPr>
-      <w:widowControl/>
-    </w:pPr>
-    <w:rPr>
-      <w:b w:val="0"/>
-      <w:i w:val="0"/>
-      <w:iCs/>
-    </w:rPr>
-  </w:style>
-  <w:style w:type="character" w:customStyle="1" w:styleId="Heading1changeChar">
-    <w:name w:val="Heading 1_change Char"/>
-    <w:basedOn w:val="editionChar"/>
-    <w:link w:val="Heading1change"/>
-    <w:rsid w:val="00D66827"/>
-    <w:rPr>
-      <w:b w:val="0"/>
-      <w:i w:val="0"/>
-      <w:iCs/>
-      <w:color w:val="000000" w:themeColor="text1"/>
-      <w:sz w:val="28"/>
-    </w:rPr>
-  </w:style>
-  <w:style w:type="paragraph" w:customStyle="1" w:styleId="Heading2change">
-    <w:name w:val="Heading 2_change"/>
-    <w:basedOn w:val="edition"/>
-    <w:link w:val="Heading2changeChar"/>
-    <w:rsid w:val="00D66827"/>
-    <w:pPr>
-      <w:keepNext/>
-      <w:widowControl/>
-      <w:outlineLvl w:val="1"/>
-    </w:pPr>
-    <w:rPr>
-      <w:b w:val="0"/>
-      <w:i w:val="0"/>
-      <w:iCs/>
-    </w:rPr>
-  </w:style>
-  <w:style w:type="character" w:customStyle="1" w:styleId="Heading2changeChar">
-    <w:name w:val="Heading 2_change Char"/>
-    <w:basedOn w:val="editionChar"/>
-    <w:link w:val="Heading2change"/>
-    <w:rsid w:val="00D66827"/>
-    <w:rPr>
-      <w:b w:val="0"/>
-      <w:i w:val="0"/>
-      <w:iCs/>
-      <w:color w:val="000000" w:themeColor="text1"/>
-      <w:sz w:val="28"/>
-    </w:rPr>
-  </w:style>
-  <w:style w:type="paragraph" w:customStyle="1" w:styleId="Heading3change">
-    <w:name w:val="Heading 3_change"/>
-    <w:basedOn w:val="edition"/>
-    <w:link w:val="Heading3changeChar"/>
-    <w:rsid w:val="00D66827"/>
-    <w:pPr>
-      <w:widowControl/>
-      <w:outlineLvl w:val="2"/>
-    </w:pPr>
-    <w:rPr>
-      <w:b w:val="0"/>
-      <w:i w:val="0"/>
-      <w:iCs/>
-      <w:caps/>
-      <w:sz w:val="24"/>
-    </w:rPr>
-  </w:style>
-  <w:style w:type="character" w:customStyle="1" w:styleId="Heading3changeChar">
-    <w:name w:val="Heading 3_change Char"/>
-    <w:basedOn w:val="editionChar"/>
-    <w:link w:val="Heading3change"/>
-    <w:rsid w:val="00D66827"/>
-    <w:rPr>
-      <w:b w:val="0"/>
-      <w:i w:val="0"/>
-      <w:iCs/>
-      <w:caps/>
-      <w:color w:val="000000" w:themeColor="text1"/>
-      <w:sz w:val="24"/>
-    </w:rPr>
-  </w:style>
-  <w:style w:type="paragraph" w:customStyle="1" w:styleId="List1change">
-    <w:name w:val="List 1_change"/>
-    <w:basedOn w:val="Normal"/>
-    <w:link w:val="List1changeChar"/>
-    <w:rsid w:val="00D66827"/>
-    <w:pPr>
-      <w:keepNext/>
-      <w:keepLines/>
-      <w:ind w:left="432"/>
-    </w:pPr>
-    <w:rPr>
-      <w:i/>
-      <w:iCs/>
-      <w:color w:val="000000" w:themeColor="text1"/>
-    </w:rPr>
-  </w:style>
-  <w:style w:type="character" w:customStyle="1" w:styleId="List1changeChar">
-    <w:name w:val="List 1_change Char"/>
-    <w:basedOn w:val="editionChar"/>
-    <w:link w:val="List1change"/>
-    <w:rsid w:val="00D66827"/>
-    <w:rPr>
-      <w:b w:val="0"/>
-      <w:i/>
-      <w:iCs/>
-      <w:color w:val="000000" w:themeColor="text1"/>
-      <w:sz w:val="24"/>
-    </w:rPr>
-  </w:style>
-  <w:style w:type="paragraph" w:customStyle="1" w:styleId="List2change">
-    <w:name w:val="List 2_change"/>
-    <w:basedOn w:val="Normal"/>
-    <w:link w:val="List2changeChar"/>
-    <w:rsid w:val="00D66827"/>
-    <w:pPr>
-      <w:spacing w:before="120"/>
-      <w:ind w:left="821"/>
-      <w:contextualSpacing/>
-    </w:pPr>
-    <w:rPr>
-      <w:i/>
-      <w:iCs/>
-    </w:rPr>
-  </w:style>
-  <w:style w:type="character" w:customStyle="1" w:styleId="List2changeChar">
-    <w:name w:val="List 2_change Char"/>
-    <w:basedOn w:val="editionChar"/>
-    <w:link w:val="List2change"/>
-    <w:rsid w:val="00D66827"/>
-    <w:rPr>
-      <w:b/>
-      <w:i/>
-      <w:iCs/>
-      <w:color w:val="000000" w:themeColor="text1"/>
-      <w:sz w:val="24"/>
-    </w:rPr>
-  </w:style>
-  <w:style w:type="paragraph" w:customStyle="1" w:styleId="List3change">
-    <w:name w:val="List 3_change"/>
-    <w:basedOn w:val="Normal"/>
-    <w:link w:val="List3changeChar"/>
-    <w:rsid w:val="00D66827"/>
-    <w:pPr>
-      <w:keepNext/>
-      <w:keepLines/>
-      <w:spacing w:before="120"/>
-      <w:ind w:left="1282"/>
-      <w:contextualSpacing/>
-    </w:pPr>
-    <w:rPr>
-      <w:i/>
-      <w:iCs/>
-    </w:rPr>
-  </w:style>
-  <w:style w:type="character" w:customStyle="1" w:styleId="List3changeChar">
-    <w:name w:val="List 3_change Char"/>
-    <w:basedOn w:val="editionChar"/>
-    <w:link w:val="List3change"/>
-    <w:rsid w:val="00D66827"/>
-    <w:rPr>
-      <w:b/>
-      <w:i/>
-      <w:iCs/>
-      <w:color w:val="000000" w:themeColor="text1"/>
-      <w:sz w:val="24"/>
-    </w:rPr>
-  </w:style>
-  <w:style w:type="paragraph" w:customStyle="1" w:styleId="List4change">
-    <w:name w:val="List 4_change"/>
-    <w:basedOn w:val="Normal"/>
-    <w:link w:val="List4changeChar"/>
-    <w:rsid w:val="00D66827"/>
-    <w:pPr>
-      <w:spacing w:before="120"/>
-      <w:ind w:left="1642"/>
-      <w:contextualSpacing/>
-    </w:pPr>
-    <w:rPr>
-      <w:i/>
-      <w:iCs/>
-    </w:rPr>
-  </w:style>
-  <w:style w:type="character" w:customStyle="1" w:styleId="List4changeChar">
-    <w:name w:val="List 4_change Char"/>
-    <w:basedOn w:val="editionChar"/>
-    <w:link w:val="List4change"/>
-    <w:rsid w:val="00D66827"/>
-    <w:rPr>
-      <w:b/>
-      <w:i/>
-      <w:iCs/>
-      <w:color w:val="000000" w:themeColor="text1"/>
-      <w:sz w:val="24"/>
-    </w:rPr>
-  </w:style>
-  <w:style w:type="paragraph" w:customStyle="1" w:styleId="List5change">
-    <w:name w:val="List 5_change"/>
-    <w:basedOn w:val="Normal"/>
-    <w:link w:val="List5changeChar"/>
-    <w:rsid w:val="00D66827"/>
-    <w:pPr>
-      <w:keepNext/>
-      <w:keepLines/>
-      <w:spacing w:before="120"/>
-      <w:ind w:left="1872"/>
-      <w:contextualSpacing/>
-    </w:pPr>
-    <w:rPr>
-      <w:i/>
-      <w:iCs/>
-    </w:rPr>
-  </w:style>
-  <w:style w:type="character" w:customStyle="1" w:styleId="List5changeChar">
-    <w:name w:val="List 5_change Char"/>
-    <w:basedOn w:val="editionChar"/>
-    <w:link w:val="List5change"/>
-    <w:rsid w:val="00D66827"/>
-    <w:rPr>
-      <w:b/>
-      <w:i/>
-      <w:iCs/>
-      <w:color w:val="000000" w:themeColor="text1"/>
-      <w:sz w:val="24"/>
-    </w:rPr>
-  </w:style>
-  <w:style w:type="paragraph" w:customStyle="1" w:styleId="List6change">
-    <w:name w:val="List 6_change"/>
-    <w:basedOn w:val="Normal"/>
-    <w:link w:val="List6changeChar"/>
-    <w:rsid w:val="00D66827"/>
-    <w:pPr>
-      <w:keepNext/>
-      <w:keepLines/>
-      <w:spacing w:before="120"/>
-      <w:ind w:left="2088"/>
-      <w:contextualSpacing/>
-    </w:pPr>
-    <w:rPr>
-      <w:iCs/>
-      <w:sz w:val="22"/>
-    </w:rPr>
-  </w:style>
-  <w:style w:type="character" w:customStyle="1" w:styleId="List6changeChar">
-    <w:name w:val="List 6_change Char"/>
-    <w:basedOn w:val="editionChar"/>
-    <w:link w:val="List6change"/>
-    <w:rsid w:val="00D66827"/>
-    <w:rPr>
-      <w:b/>
-      <w:i w:val="0"/>
-      <w:iCs/>
-      <w:color w:val="000000" w:themeColor="text1"/>
-      <w:sz w:val="22"/>
-    </w:rPr>
-  </w:style>
-  <w:style w:type="paragraph" w:customStyle="1" w:styleId="List7change">
-    <w:name w:val="List 7_change"/>
-    <w:basedOn w:val="Normal"/>
-    <w:link w:val="List7changeChar"/>
-    <w:rsid w:val="00D66827"/>
-    <w:pPr>
-      <w:keepNext/>
-      <w:keepLines/>
-      <w:spacing w:before="120"/>
-      <w:ind w:left="2534"/>
-      <w:contextualSpacing/>
-    </w:pPr>
-    <w:rPr>
-      <w:iCs/>
-    </w:rPr>
-  </w:style>
-  <w:style w:type="character" w:customStyle="1" w:styleId="List7changeChar">
-    <w:name w:val="List 7_change Char"/>
-    <w:basedOn w:val="editionChar"/>
-    <w:link w:val="List7change"/>
-    <w:rsid w:val="00D66827"/>
-    <w:rPr>
-      <w:b/>
-      <w:i w:val="0"/>
-      <w:iCs/>
-      <w:color w:val="000000" w:themeColor="text1"/>
-      <w:sz w:val="24"/>
-    </w:rPr>
-  </w:style>
-  <w:style w:type="paragraph" w:customStyle="1" w:styleId="List8change">
-    <w:name w:val="List 8_change"/>
-    <w:basedOn w:val="Normal"/>
-    <w:link w:val="List8changeChar"/>
-    <w:rsid w:val="00D66827"/>
-    <w:pPr>
-      <w:keepNext/>
-      <w:keepLines/>
-      <w:spacing w:before="120"/>
-      <w:ind w:left="2880"/>
-      <w:contextualSpacing/>
-    </w:pPr>
-    <w:rPr>
-      <w:iCs/>
-    </w:rPr>
-  </w:style>
-  <w:style w:type="character" w:customStyle="1" w:styleId="List8changeChar">
-    <w:name w:val="List 8_change Char"/>
-    <w:basedOn w:val="editionChar"/>
-    <w:link w:val="List8change"/>
-    <w:rsid w:val="00D66827"/>
-    <w:rPr>
-      <w:b/>
-      <w:i w:val="0"/>
-      <w:iCs/>
-      <w:color w:val="000000" w:themeColor="text1"/>
-      <w:sz w:val="24"/>
-    </w:rPr>
-  </w:style>
-  <w:style w:type="paragraph" w:customStyle="1" w:styleId="Normalchange">
-    <w:name w:val="Normal_change"/>
-    <w:basedOn w:val="edition"/>
-    <w:link w:val="NormalchangeChar"/>
-    <w:rsid w:val="00D66827"/>
-    <w:pPr>
-      <w:widowControl/>
-      <w:spacing w:after="160" w:line="259" w:lineRule="auto"/>
-    </w:pPr>
-    <w:rPr>
-      <w:rFonts w:asciiTheme="minorHAnsi" w:hAnsiTheme="minorHAnsi" w:cstheme="minorHAnsi"/>
-      <w:i w:val="0"/>
-      <w:iCs/>
-      <w:sz w:val="22"/>
-    </w:rPr>
-  </w:style>
-  <w:style w:type="character" w:customStyle="1" w:styleId="NormalchangeChar">
-    <w:name w:val="Normal_change Char"/>
-    <w:basedOn w:val="editionChar"/>
-    <w:link w:val="Normalchange"/>
-    <w:rsid w:val="00D66827"/>
-    <w:rPr>
-      <w:rFonts w:asciiTheme="minorHAnsi" w:hAnsiTheme="minorHAnsi" w:cstheme="minorHAnsi"/>
-      <w:b/>
-      <w:i w:val="0"/>
-      <w:iCs/>
-      <w:color w:val="000000" w:themeColor="text1"/>
-      <w:sz w:val="22"/>
-    </w:rPr>
-  </w:style>
-</w:styles>
-</file>
-
-<file path=word/stylesWithEffects.xml><?xml version="1.0" encoding="utf-8"?>
-<w:styles xmlns:wpc="http://schemas.microsoft.com/office/word/2010/wordprocessingCanvas" xmlns:mc="http://schemas.openxmlformats.org/markup-compatibility/2006" xmlns:o="urn:schemas-microsoft-com:office:office" xmlns:r="http://schemas.openxmlformats.org/officeDocument/2006/relationships" xmlns:m="http://schemas.openxmlformats.org/officeDocument/2006/math" xmlns:v="urn:schemas-microsoft-com:vml" xmlns:wp14="http://schemas.microsoft.com/office/word/2010/wordprocessingDrawing" xmlns:wp="http://schemas.openxmlformats.org/drawingml/2006/wordprocessingDrawing" xmlns:w10="urn:schemas-microsoft-com:office:word" xmlns:w="http://schemas.openxmlformats.org/wordprocessingml/2006/main" xmlns:w14="http://schemas.microsoft.com/office/word/2010/wordml" xmlns:wpg="http://schemas.microsoft.com/office/word/2010/wordprocessingGroup" xmlns:wpi="http://schemas.microsoft.com/office/word/2010/wordprocessingInk" xmlns:wne="http://schemas.microsoft.com/office/word/2006/wordml" xmlns:wps="http://schemas.microsoft.com/office/word/2010/wordprocessingShape" mc:Ignorable="w14 wp14">
-  <w:docDefaults>
-    <w:rPrDefault>
-      <w:rPr>
-        <w:rFonts w:ascii="Times New Roman" w:eastAsia="Times New Roman" w:hAnsi="Times New Roman" w:cs="Times New Roman"/>
-        <w:lang w:val="en-US" w:eastAsia="en-US" w:bidi="ar-SA"/>
-      </w:rPr>
-    </w:rPrDefault>
-    <w:pPrDefault/>
-  </w:docDefaults>
-  <w:latentStyles w:defLockedState="0" w:defUIPriority="0" w:defSemiHidden="1" w:defUnhideWhenUsed="1" w:defQFormat="0" w:count="267">
-    <w:lsdException w:name="Normal" w:semiHidden="0" w:unhideWhenUsed="0" w:qFormat="1"/>
-    <w:lsdException w:name="heading 1" w:semiHidden="0" w:unhideWhenUsed="0" w:qFormat="1"/>
-    <w:lsdException w:name="heading 2" w:semiHidden="0" w:unhideWhenUsed="0" w:qFormat="1"/>
-    <w:lsdException w:name="heading 3" w:semiHidden="0" w:unhideWhenUsed="0" w:qFormat="1"/>
-    <w:lsdException w:name="heading 4" w:semiHidden="0" w:unhideWhenUsed="0" w:qFormat="1"/>
-    <w:lsdException w:name="heading 5" w:semiHidden="0" w:unhideWhenUsed="0" w:qFormat="1"/>
-    <w:lsdException w:name="heading 6" w:semiHidden="0" w:unhideWhenUsed="0" w:qFormat="1"/>
-    <w:lsdException w:name="heading 7" w:qFormat="1"/>
-    <w:lsdException w:name="heading 8" w:qFormat="1"/>
-    <w:lsdException w:name="heading 9" w:qFormat="1"/>
-    <w:lsdException w:name="toc 2" w:uiPriority="39"/>
-    <w:lsdException w:name="toc 3" w:uiPriority="39"/>
-    <w:lsdException w:name="caption" w:qFormat="1"/>
-    <w:lsdException w:name="List Number" w:semiHidden="0" w:unhideWhenUsed="0"/>
-    <w:lsdException w:name="List 4" w:semiHidden="0" w:unhideWhenUsed="0"/>
-    <w:lsdException w:name="List 5" w:semiHidden="0" w:unhideWhenUsed="0"/>
-    <w:lsdException w:name="Title" w:semiHidden="0" w:unhideWhenUsed="0" w:qFormat="1"/>
-    <w:lsdException w:name="Subtitle" w:semiHidden="0" w:unhideWhenUsed="0" w:qFormat="1"/>
-    <w:lsdException w:name="Salutation" w:semiHidden="0" w:unhideWhenUsed="0"/>
-    <w:lsdException w:name="Date" w:semiHidden="0" w:unhideWhenUsed="0"/>
-    <w:lsdException w:name="Body Text First Indent" w:semiHidden="0" w:unhideWhenUsed="0"/>
-    <w:lsdException w:name="Hyperlink" w:uiPriority="99"/>
-    <w:lsdException w:name="Strong" w:semiHidden="0" w:unhideWhenUsed="0" w:qFormat="1"/>
-    <w:lsdException w:name="Emphasis" w:semiHidden="0" w:unhideWhenUsed="0" w:qFormat="1"/>
-    <w:lsdException w:name="Table Grid" w:semiHidden="0" w:unhideWhenUsed="0"/>
-    <w:lsdException w:name="Placeholder Text" w:uiPriority="99" w:unhideWhenUsed="0"/>
-    <w:lsdException w:name="No Spacing" w:semiHidden="0" w:uiPriority="1" w:unhideWhenUsed="0" w:qFormat="1"/>
-    <w:lsdException w:name="Light Shading" w:semiHidden="0" w:uiPriority="60" w:unhideWhenUsed="0"/>
-    <w:lsdException w:name="Light List" w:semiHidden="0" w:uiPriority="61" w:unhideWhenUsed="0"/>
-    <w:lsdException w:name="Light Grid" w:semiHidden="0" w:uiPriority="62" w:unhideWhenUsed="0"/>
-    <w:lsdException w:name="Medium Shading 1" w:semiHidden="0" w:uiPriority="63" w:unhideWhenUsed="0"/>
-    <w:lsdException w:name="Medium Shading 2" w:semiHidden="0" w:uiPriority="64" w:unhideWhenUsed="0"/>
-    <w:lsdException w:name="Medium List 1" w:semiHidden="0" w:uiPriority="65" w:unhideWhenUsed="0"/>
-    <w:lsdException w:name="Medium List 2" w:semiHidden="0" w:uiPriority="66" w:unhideWhenUsed="0"/>
-    <w:lsdException w:name="Medium Grid 1" w:semiHidden="0" w:uiPriority="67" w:unhideWhenUsed="0"/>
-    <w:lsdException w:name="Medium Grid 2" w:semiHidden="0" w:uiPriority="68" w:unhideWhenUsed="0"/>
-    <w:lsdException w:name="Medium Grid 3" w:semiHidden="0" w:uiPriority="69" w:unhideWhenUsed="0"/>
-    <w:lsdException w:name="Dark List" w:semiHidden="0" w:uiPriority="70" w:unhideWhenUsed="0"/>
-    <w:lsdException w:name="Colorful Shading" w:semiHidden="0" w:uiPriority="71" w:unhideWhenUsed="0"/>
-    <w:lsdException w:name="Colorful List" w:semiHidden="0" w:uiPriority="72" w:unhideWhenUsed="0"/>
-    <w:lsdException w:name="Colorful Grid" w:semiHidden="0" w:uiPriority="73" w:unhideWhenUsed="0"/>
-    <w:lsdException w:name="Light Shading Accent 1" w:semiHidden="0" w:uiPriority="60" w:unhideWhenUsed="0"/>
-    <w:lsdException w:name="Light List Accent 1" w:semiHidden="0" w:uiPriority="61" w:unhideWhenUsed="0"/>
-    <w:lsdException w:name="Light Grid Accent 1" w:semiHidden="0" w:uiPriority="62" w:unhideWhenUsed="0"/>
-    <w:lsdException w:name="Medium Shading 1 Accent 1" w:semiHidden="0" w:uiPriority="63" w:unhideWhenUsed="0"/>
-    <w:lsdException w:name="Medium Shading 2 Accent 1" w:semiHidden="0" w:uiPriority="64" w:unhideWhenUsed="0"/>
-    <w:lsdException w:name="Medium List 1 Accent 1" w:semiHidden="0" w:uiPriority="65" w:unhideWhenUsed="0"/>
-    <w:lsdException w:name="Revision" w:uiPriority="99" w:unhideWhenUsed="0"/>
-    <w:lsdException w:name="List Paragraph" w:semiHidden="0" w:uiPriority="34" w:unhideWhenUsed="0" w:qFormat="1"/>
-    <w:lsdException w:name="Quote" w:semiHidden="0" w:uiPriority="29" w:unhideWhenUsed="0" w:qFormat="1"/>
-    <w:lsdException w:name="Intense Quote" w:semiHidden="0" w:uiPriority="30" w:unhideWhenUsed="0" w:qFormat="1"/>
-    <w:lsdException w:name="Medium List 2 Accent 1" w:semiHidden="0" w:uiPriority="66" w:unhideWhenUsed="0"/>
-    <w:lsdException w:name="Medium Grid 1 Accent 1" w:semiHidden="0" w:uiPriority="67" w:unhideWhenUsed="0"/>
-    <w:lsdException w:name="Medium Grid 2 Accent 1" w:semiHidden="0" w:uiPriority="68" w:unhideWhenUsed="0"/>
-    <w:lsdException w:name="Medium Grid 3 Accent 1" w:semiHidden="0" w:uiPriority="69" w:unhideWhenUsed="0"/>
-    <w:lsdException w:name="Dark List Accent 1" w:semiHidden="0" w:uiPriority="70" w:unhideWhenUsed="0"/>
-    <w:lsdException w:name="Colorful Shading Accent 1" w:semiHidden="0" w:uiPriority="71" w:unhideWhenUsed="0"/>
-    <w:lsdException w:name="Colorful List Accent 1" w:semiHidden="0" w:uiPriority="72" w:unhideWhenUsed="0"/>
-    <w:lsdException w:name="Colorful Grid Accent 1" w:semiHidden="0" w:uiPriority="73" w:unhideWhenUsed="0"/>
-    <w:lsdException w:name="Light Shading Accent 2" w:semiHidden="0" w:uiPriority="60" w:unhideWhenUsed="0"/>
-    <w:lsdException w:name="Light List Accent 2" w:semiHidden="0" w:uiPriority="61" w:unhideWhenUsed="0"/>
-    <w:lsdException w:name="Light Grid Accent 2" w:semiHidden="0" w:uiPriority="62" w:unhideWhenUsed="0"/>
-    <w:lsdException w:name="Medium Shading 1 Accent 2" w:semiHidden="0" w:uiPriority="63" w:unhideWhenUsed="0"/>
-    <w:lsdException w:name="Medium Shading 2 Accent 2" w:semiHidden="0" w:uiPriority="64" w:unhideWhenUsed="0"/>
-    <w:lsdException w:name="Medium List 1 Accent 2" w:semiHidden="0" w:uiPriority="65" w:unhideWhenUsed="0"/>
-    <w:lsdException w:name="Medium List 2 Accent 2" w:semiHidden="0" w:uiPriority="66" w:unhideWhenUsed="0"/>
-    <w:lsdException w:name="Medium Grid 1 Accent 2" w:semiHidden="0" w:uiPriority="67" w:unhideWhenUsed="0"/>
-    <w:lsdException w:name="Medium Grid 2 Accent 2" w:semiHidden="0" w:uiPriority="68" w:unhideWhenUsed="0"/>
-    <w:lsdException w:name="Medium Grid 3 Accent 2" w:semiHidden="0" w:uiPriority="69" w:unhideWhenUsed="0"/>
-    <w:lsdException w:name="Dark List Accent 2" w:semiHidden="0" w:uiPriority="70" w:unhideWhenUsed="0"/>
-    <w:lsdException w:name="Colorful Shading Accent 2" w:semiHidden="0" w:uiPriority="71" w:unhideWhenUsed="0"/>
-    <w:lsdException w:name="Colorful List Accent 2" w:semiHidden="0" w:uiPriority="72" w:unhideWhenUsed="0"/>
-    <w:lsdException w:name="Colorful Grid Accent 2" w:semiHidden="0" w:uiPriority="73" w:unhideWhenUsed="0"/>
-    <w:lsdException w:name="Light Shading Accent 3" w:semiHidden="0" w:uiPriority="60" w:unhideWhenUsed="0"/>
-    <w:lsdException w:name="Light List Accent 3" w:semiHidden="0" w:uiPriority="61" w:unhideWhenUsed="0"/>
-    <w:lsdException w:name="Light Grid Accent 3" w:semiHidden="0" w:uiPriority="62" w:unhideWhenUsed="0"/>
-    <w:lsdException w:name="Medium Shading 1 Accent 3" w:semiHidden="0" w:uiPriority="63" w:unhideWhenUsed="0"/>
-    <w:lsdException w:name="Medium Shading 2 Accent 3" w:semiHidden="0" w:uiPriority="64" w:unhideWhenUsed="0"/>
-    <w:lsdException w:name="Medium List 1 Accent 3" w:semiHidden="0" w:uiPriority="65" w:unhideWhenUsed="0"/>
-    <w:lsdException w:name="Medium List 2 Accent 3" w:semiHidden="0" w:uiPriority="66" w:unhideWhenUsed="0"/>
-    <w:lsdException w:name="Medium Grid 1 Accent 3" w:semiHidden="0" w:uiPriority="67" w:unhideWhenUsed="0"/>
-    <w:lsdException w:name="Medium Grid 2 Accent 3" w:semiHidden="0" w:uiPriority="68" w:unhideWhenUsed="0"/>
-    <w:lsdException w:name="Medium Grid 3 Accent 3" w:semiHidden="0" w:uiPriority="69" w:unhideWhenUsed="0"/>
-    <w:lsdException w:name="Dark List Accent 3" w:semiHidden="0" w:uiPriority="70" w:unhideWhenUsed="0"/>
-    <w:lsdException w:name="Colorful Shading Accent 3" w:semiHidden="0" w:uiPriority="71" w:unhideWhenUsed="0"/>
-    <w:lsdException w:name="Colorful List Accent 3" w:semiHidden="0" w:uiPriority="72" w:unhideWhenUsed="0"/>
-    <w:lsdException w:name="Colorful Grid Accent 3" w:semiHidden="0" w:uiPriority="73" w:unhideWhenUsed="0"/>
-    <w:lsdException w:name="Light Shading Accent 4" w:semiHidden="0" w:uiPriority="60" w:unhideWhenUsed="0"/>
-    <w:lsdException w:name="Light List Accent 4" w:semiHidden="0" w:uiPriority="61" w:unhideWhenUsed="0"/>
-    <w:lsdException w:name="Light Grid Accent 4" w:semiHidden="0" w:uiPriority="62" w:unhideWhenUsed="0"/>
-    <w:lsdException w:name="Medium Shading 1 Accent 4" w:semiHidden="0" w:uiPriority="63" w:unhideWhenUsed="0"/>
-    <w:lsdException w:name="Medium Shading 2 Accent 4" w:semiHidden="0" w:uiPriority="64" w:unhideWhenUsed="0"/>
-    <w:lsdException w:name="Medium List 1 Accent 4" w:semiHidden="0" w:uiPriority="65" w:unhideWhenUsed="0"/>
-    <w:lsdException w:name="Medium List 2 Accent 4" w:semiHidden="0" w:uiPriority="66" w:unhideWhenUsed="0"/>
-    <w:lsdException w:name="Medium Grid 1 Accent 4" w:semiHidden="0" w:uiPriority="67" w:unhideWhenUsed="0"/>
-    <w:lsdException w:name="Medium Grid 2 Accent 4" w:semiHidden="0" w:uiPriority="68" w:unhideWhenUsed="0"/>
-    <w:lsdException w:name="Medium Grid 3 Accent 4" w:semiHidden="0" w:uiPriority="69" w:unhideWhenUsed="0"/>
-    <w:lsdException w:name="Dark List Accent 4" w:semiHidden="0" w:uiPriority="70" w:unhideWhenUsed="0"/>
-    <w:lsdException w:name="Colorful Shading Accent 4" w:semiHidden="0" w:uiPriority="71" w:unhideWhenUsed="0"/>
-    <w:lsdException w:name="Colorful List Accent 4" w:semiHidden="0" w:uiPriority="72" w:unhideWhenUsed="0"/>
-    <w:lsdException w:name="Colorful Grid Accent 4" w:semiHidden="0" w:uiPriority="73" w:unhideWhenUsed="0"/>
-    <w:lsdException w:name="Light Shading Accent 5" w:semiHidden="0" w:uiPriority="60" w:unhideWhenUsed="0"/>
-    <w:lsdException w:name="Light List Accent 5" w:semiHidden="0" w:uiPriority="61" w:unhideWhenUsed="0"/>
-    <w:lsdException w:name="Light Grid Accent 5" w:semiHidden="0" w:uiPriority="62" w:unhideWhenUsed="0"/>
-    <w:lsdException w:name="Medium Shading 1 Accent 5" w:semiHidden="0" w:uiPriority="63" w:unhideWhenUsed="0"/>
-    <w:lsdException w:name="Medium Shading 2 Accent 5" w:semiHidden="0" w:uiPriority="64" w:unhideWhenUsed="0"/>
-    <w:lsdException w:name="Medium List 1 Accent 5" w:semiHidden="0" w:uiPriority="65" w:unhideWhenUsed="0"/>
-    <w:lsdException w:name="Medium List 2 Accent 5" w:semiHidden="0" w:uiPriority="66" w:unhideWhenUsed="0"/>
-    <w:lsdException w:name="Medium Grid 1 Accent 5" w:semiHidden="0" w:uiPriority="67" w:unhideWhenUsed="0"/>
-    <w:lsdException w:name="Medium Grid 2 Accent 5" w:semiHidden="0" w:uiPriority="68" w:unhideWhenUsed="0"/>
-    <w:lsdException w:name="Medium Grid 3 Accent 5" w:semiHidden="0" w:uiPriority="69" w:unhideWhenUsed="0"/>
-    <w:lsdException w:name="Dark List Accent 5" w:semiHidden="0" w:uiPriority="70" w:unhideWhenUsed="0"/>
-    <w:lsdException w:name="Colorful Shading Accent 5" w:semiHidden="0" w:uiPriority="71" w:unhideWhenUsed="0"/>
-    <w:lsdException w:name="Colorful List Accent 5" w:semiHidden="0" w:uiPriority="72" w:unhideWhenUsed="0"/>
-    <w:lsdException w:name="Colorful Grid Accent 5" w:semiHidden="0" w:uiPriority="73" w:unhideWhenUsed="0"/>
-    <w:lsdException w:name="Light Shading Accent 6" w:semiHidden="0" w:uiPriority="60" w:unhideWhenUsed="0"/>
-    <w:lsdException w:name="Light List Accent 6" w:semiHidden="0" w:uiPriority="61" w:unhideWhenUsed="0"/>
-    <w:lsdException w:name="Light Grid Accent 6" w:semiHidden="0" w:uiPriority="62" w:unhideWhenUsed="0"/>
-    <w:lsdException w:name="Medium Shading 1 Accent 6" w:semiHidden="0" w:uiPriority="63" w:unhideWhenUsed="0"/>
-    <w:lsdException w:name="Medium Shading 2 Accent 6" w:semiHidden="0" w:uiPriority="64" w:unhideWhenUsed="0"/>
-    <w:lsdException w:name="Medium List 1 Accent 6" w:semiHidden="0" w:uiPriority="65" w:unhideWhenUsed="0"/>
-    <w:lsdException w:name="Medium List 2 Accent 6" w:semiHidden="0" w:uiPriority="66" w:unhideWhenUsed="0"/>
-    <w:lsdException w:name="Medium Grid 1 Accent 6" w:semiHidden="0" w:uiPriority="67" w:unhideWhenUsed="0"/>
-    <w:lsdException w:name="Medium Grid 2 Accent 6" w:semiHidden="0" w:uiPriority="68" w:unhideWhenUsed="0"/>
-    <w:lsdException w:name="Medium Grid 3 Accent 6" w:semiHidden="0" w:uiPriority="69" w:unhideWhenUsed="0"/>
-    <w:lsdException w:name="Dark List Accent 6" w:semiHidden="0" w:uiPriority="70" w:unhideWhenUsed="0"/>
-    <w:lsdException w:name="Colorful Shading Accent 6" w:semiHidden="0" w:uiPriority="71" w:unhideWhenUsed="0"/>
-    <w:lsdException w:name="Colorful List Accent 6" w:semiHidden="0" w:uiPriority="72" w:unhideWhenUsed="0"/>
-    <w:lsdException w:name="Colorful Grid Accent 6" w:semiHidden="0" w:uiPriority="73" w:unhideWhenUsed="0"/>
-    <w:lsdException w:name="Subtle Emphasis" w:semiHidden="0" w:uiPriority="19" w:unhideWhenUsed="0" w:qFormat="1"/>
-    <w:lsdException w:name="Intense Emphasis" w:semiHidden="0" w:uiPriority="21" w:unhideWhenUsed="0" w:qFormat="1"/>
-    <w:lsdException w:name="Subtle Reference" w:semiHidden="0" w:uiPriority="31" w:unhideWhenUsed="0" w:qFormat="1"/>
-    <w:lsdException w:name="Intense Reference" w:semiHidden="0" w:uiPriority="32" w:unhideWhenUsed="0" w:qFormat="1"/>
-    <w:lsdException w:name="Book Title" w:semiHidden="0" w:uiPriority="33" w:unhideWhenUsed="0" w:qFormat="1"/>
-    <w:lsdException w:name="Bibliography" w:uiPriority="37"/>
-    <w:lsdException w:name="TOC Heading" w:uiPriority="39" w:qFormat="1"/>
-  </w:latentStyles>
-  <w:style w:type="paragraph" w:default="1" w:styleId="Normal">
-    <w:name w:val="Normal"/>
-    <w:qFormat/>
-    <w:rsid w:val="0080003E"/>
-    <w:pPr>
-      <w:spacing w:before="240" w:after="240"/>
-    </w:pPr>
-    <w:rPr>
-      <w:sz w:val="24"/>
-    </w:rPr>
-  </w:style>
-  <w:style w:type="paragraph" w:styleId="Heading1">
-    <w:name w:val="heading 1"/>
-    <w:aliases w:val="Subpart,Subpart XXXX.X-Title"/>
-    <w:basedOn w:val="Normal"/>
-    <w:next w:val="Normal"/>
-    <w:qFormat/>
-    <w:rsid w:val="0080003E"/>
-    <w:pPr>
-      <w:widowControl w:val="0"/>
-      <w:jc w:val="center"/>
-      <w:outlineLvl w:val="0"/>
-    </w:pPr>
-    <w:rPr>
-      <w:b/>
-      <w:color w:val="000000" w:themeColor="text1"/>
-      <w:sz w:val="32"/>
-    </w:rPr>
-  </w:style>
-  <w:style w:type="paragraph" w:styleId="Heading2">
-    <w:name w:val="heading 2"/>
-    <w:aliases w:val="Section,Section .XXX Title."/>
-    <w:qFormat/>
-    <w:rsid w:val="0080003E"/>
-    <w:pPr>
-      <w:keepNext/>
-      <w:keepLines/>
-      <w:spacing w:before="360" w:after="120"/>
-      <w:jc w:val="center"/>
-      <w:outlineLvl w:val="1"/>
-    </w:pPr>
-    <w:rPr>
-      <w:b/>
-      <w:color w:val="000000" w:themeColor="text1"/>
-      <w:sz w:val="28"/>
-    </w:rPr>
-  </w:style>
-  <w:style w:type="paragraph" w:styleId="Heading3">
-    <w:name w:val="heading 3"/>
-    <w:aliases w:val="Subsection,Subsection -X Title."/>
-    <w:basedOn w:val="Normal"/>
-    <w:next w:val="Normal"/>
-    <w:link w:val="Heading3Char"/>
-    <w:qFormat/>
-    <w:rsid w:val="0080003E"/>
-    <w:pPr>
-      <w:keepNext/>
-      <w:keepLines/>
-      <w:spacing w:before="360"/>
-      <w:outlineLvl w:val="2"/>
-    </w:pPr>
-    <w:rPr>
-      <w:b/>
-      <w:color w:val="000000" w:themeColor="text1"/>
-    </w:rPr>
-  </w:style>
-  <w:style w:type="paragraph" w:styleId="Heading4">
-    <w:name w:val="heading 4"/>
-    <w:basedOn w:val="Normal"/>
-    <w:next w:val="Normal"/>
-    <w:qFormat/>
-    <w:rsid w:val="0080003E"/>
-    <w:pPr>
-      <w:keepNext/>
-      <w:spacing w:before="120"/>
-      <w:ind w:left="360"/>
-      <w:outlineLvl w:val="3"/>
-    </w:pPr>
-    <w:rPr>
-      <w:b/>
-    </w:rPr>
-  </w:style>
-  <w:style w:type="paragraph" w:styleId="Heading5">
-    <w:name w:val="heading 5"/>
-    <w:basedOn w:val="Normal"/>
-    <w:next w:val="Normal"/>
-    <w:qFormat/>
-    <w:rsid w:val="0080003E"/>
-    <w:pPr>
-      <w:keepNext/>
-      <w:suppressAutoHyphens/>
-      <w:jc w:val="center"/>
-      <w:outlineLvl w:val="4"/>
-    </w:pPr>
-    <w:rPr>
-      <w:b/>
-    </w:rPr>
-  </w:style>
-  <w:style w:type="paragraph" w:styleId="Heading6">
-    <w:name w:val="heading 6"/>
-    <w:basedOn w:val="Normal"/>
-    <w:next w:val="Normal"/>
-    <w:qFormat/>
-    <w:rsid w:val="0080003E"/>
-    <w:pPr>
-      <w:keepNext/>
-      <w:spacing w:after="0"/>
-      <w:outlineLvl w:val="5"/>
-    </w:pPr>
-    <w:rPr>
-      <w:b/>
-    </w:rPr>
-  </w:style>
-  <w:style w:type="paragraph" w:styleId="Heading7">
-    <w:name w:val="heading 7"/>
-    <w:basedOn w:val="Normal"/>
-    <w:next w:val="Normal"/>
-    <w:qFormat/>
-    <w:rsid w:val="0080003E"/>
-    <w:pPr>
-      <w:keepNext/>
-      <w:tabs>
-        <w:tab w:val="left" w:pos="540"/>
-      </w:tabs>
-      <w:jc w:val="center"/>
-      <w:outlineLvl w:val="6"/>
-    </w:pPr>
-    <w:rPr>
-      <w:b/>
-      <w:sz w:val="32"/>
-      <w:u w:val="single"/>
-    </w:rPr>
-  </w:style>
-  <w:style w:type="paragraph" w:styleId="Heading8">
-    <w:name w:val="heading 8"/>
-    <w:basedOn w:val="Normal"/>
-    <w:next w:val="Normal"/>
-    <w:qFormat/>
-    <w:rsid w:val="0080003E"/>
-    <w:pPr>
-      <w:keepNext/>
-      <w:spacing w:after="120"/>
-      <w:jc w:val="center"/>
-      <w:outlineLvl w:val="7"/>
-    </w:pPr>
-    <w:rPr>
-      <w:bCs/>
-      <w:caps/>
-      <w:color w:val="0000FF"/>
-      <w:sz w:val="28"/>
-    </w:rPr>
-  </w:style>
-  <w:style w:type="paragraph" w:styleId="Heading9">
-    <w:name w:val="heading 9"/>
-    <w:basedOn w:val="Normal"/>
-    <w:next w:val="Normal"/>
-    <w:qFormat/>
-    <w:rsid w:val="0080003E"/>
-    <w:pPr>
-      <w:spacing w:after="60"/>
-      <w:jc w:val="both"/>
-      <w:outlineLvl w:val="8"/>
-    </w:pPr>
-    <w:rPr>
-      <w:rFonts w:ascii="Arial" w:hAnsi="Arial"/>
-      <w:i/>
-      <w:sz w:val="18"/>
-    </w:rPr>
-  </w:style>
-  <w:style w:type="character" w:default="1" w:styleId="DefaultParagraphFont">
-    <w:name w:val="Default Paragraph Font"/>
-    <w:uiPriority w:val="1"/>
-    <w:semiHidden/>
-    <w:unhideWhenUsed/>
-  </w:style>
-  <w:style w:type="table" w:default="1" w:styleId="TableNormal">
-    <w:name w:val="Normal Table"/>
-    <w:uiPriority w:val="99"/>
-    <w:semiHidden/>
-    <w:unhideWhenUsed/>
-    <w:tblPr>
-      <w:tblInd w:w="0" w:type="dxa"/>
-      <w:tblCellMar>
-        <w:top w:w="0" w:type="dxa"/>
-        <w:left w:w="108" w:type="dxa"/>
-        <w:bottom w:w="0" w:type="dxa"/>
-        <w:right w:w="108" w:type="dxa"/>
-      </w:tblCellMar>
-    </w:tblPr>
-  </w:style>
-  <w:style w:type="numbering" w:default="1" w:styleId="NoList">
-    <w:name w:val="No List"/>
-    <w:uiPriority w:val="99"/>
-    <w:semiHidden/>
-    <w:unhideWhenUsed/>
-  </w:style>
-  <w:style w:type="paragraph" w:styleId="Footer">
-    <w:name w:val="footer"/>
-    <w:aliases w:val="(Alt-E)"/>
-    <w:basedOn w:val="Normal"/>
-    <w:rsid w:val="0080003E"/>
-    <w:pPr>
-      <w:tabs>
-        <w:tab w:val="center" w:pos="4320"/>
-        <w:tab w:val="right" w:pos="8640"/>
-        <w:tab w:val="right" w:pos="10296"/>
-      </w:tabs>
-      <w:spacing w:before="120" w:after="120"/>
-      <w:jc w:val="both"/>
-    </w:pPr>
-    <w:rPr>
-      <w:rFonts w:ascii="Times" w:hAnsi="Times"/>
-      <w:sz w:val="20"/>
-    </w:rPr>
-  </w:style>
-  <w:style w:type="paragraph" w:styleId="Header">
-    <w:name w:val="header"/>
-    <w:aliases w:val="(Alt-H)"/>
-    <w:basedOn w:val="Normal"/>
-    <w:rsid w:val="0080003E"/>
-    <w:pPr>
-      <w:tabs>
-        <w:tab w:val="center" w:pos="4320"/>
-        <w:tab w:val="right" w:pos="8640"/>
-        <w:tab w:val="right" w:pos="10296"/>
-      </w:tabs>
-      <w:spacing w:before="120" w:after="120"/>
-      <w:jc w:val="both"/>
-    </w:pPr>
-    <w:rPr>
-      <w:rFonts w:ascii="Times" w:hAnsi="Times"/>
-      <w:caps/>
-      <w:sz w:val="20"/>
-    </w:rPr>
-  </w:style>
-  <w:style w:type="paragraph" w:customStyle="1" w:styleId="List1">
-    <w:name w:val="List 1"/>
-    <w:link w:val="List1Char"/>
-    <w:rsid w:val="00D66827"/>
-    <w:pPr>
-      <w:spacing w:before="240" w:after="240"/>
-      <w:ind w:left="432"/>
-    </w:pPr>
-    <w:rPr>
-      <w:color w:val="000000" w:themeColor="text1"/>
-      <w:sz w:val="24"/>
-    </w:rPr>
-  </w:style>
-  <w:style w:type="paragraph" w:customStyle="1" w:styleId="HeadingFigureAlt-F">
-    <w:name w:val="Heading Figure (Alt-F)"/>
-    <w:basedOn w:val="Heading9"/>
-    <w:rsid w:val="0080003E"/>
-    <w:pPr>
-      <w:spacing w:before="120" w:after="120"/>
-      <w:jc w:val="center"/>
-      <w:outlineLvl w:val="9"/>
-    </w:pPr>
-    <w:rPr>
-      <w:rFonts w:ascii="Times" w:hAnsi="Times"/>
-      <w:b/>
-      <w:i w:val="0"/>
-      <w:caps/>
-      <w:noProof/>
-      <w:sz w:val="22"/>
-    </w:rPr>
-  </w:style>
-  <w:style w:type="paragraph" w:customStyle="1" w:styleId="Indent1">
-    <w:name w:val="Indent1"/>
-    <w:aliases w:val="(a,b,c) (Ctrl-1)"/>
-    <w:basedOn w:val="Normal"/>
-    <w:next w:val="Normal"/>
-    <w:rsid w:val="0080003E"/>
-    <w:pPr>
-      <w:tabs>
-        <w:tab w:val="left" w:pos="547"/>
-      </w:tabs>
-      <w:spacing w:line="240" w:lineRule="exact"/>
-      <w:ind w:firstLine="187"/>
-    </w:pPr>
-    <w:rPr>
-      <w:rFonts w:ascii="Times" w:hAnsi="Times"/>
-      <w:sz w:val="20"/>
-    </w:rPr>
-  </w:style>
-  <w:style w:type="paragraph" w:customStyle="1" w:styleId="Indent2">
-    <w:name w:val="Indent2"/>
-    <w:aliases w:val="(1,2,3) (Ctrl-2)"/>
-    <w:basedOn w:val="Normal"/>
-    <w:rsid w:val="0080003E"/>
-    <w:pPr>
-      <w:tabs>
-        <w:tab w:val="left" w:pos="720"/>
-      </w:tabs>
-      <w:spacing w:line="240" w:lineRule="exact"/>
-      <w:ind w:left="187" w:firstLine="173"/>
-    </w:pPr>
-  </w:style>
-  <w:style w:type="paragraph" w:styleId="BodyText">
-    <w:name w:val="Body Text"/>
-    <w:aliases w:val="Definitions"/>
-    <w:basedOn w:val="Normal"/>
-    <w:rsid w:val="0080003E"/>
-  </w:style>
-  <w:style w:type="paragraph" w:customStyle="1" w:styleId="Indent3">
-    <w:name w:val="Indent3"/>
-    <w:aliases w:val="(i,ii,iii) (Ctrl-3)"/>
-    <w:basedOn w:val="Indent2"/>
-    <w:rsid w:val="0080003E"/>
-    <w:pPr>
-      <w:tabs>
-        <w:tab w:val="clear" w:pos="720"/>
-        <w:tab w:val="left" w:pos="907"/>
-      </w:tabs>
-      <w:ind w:left="360" w:firstLine="180"/>
-    </w:pPr>
-  </w:style>
-  <w:style w:type="paragraph" w:customStyle="1" w:styleId="Indent4">
-    <w:name w:val="Indent4"/>
-    <w:aliases w:val="(A,B,C) (Ctrl-4)"/>
-    <w:basedOn w:val="Indent3"/>
-    <w:rsid w:val="0080003E"/>
-    <w:pPr>
-      <w:tabs>
-        <w:tab w:val="clear" w:pos="907"/>
-        <w:tab w:val="left" w:pos="1080"/>
-      </w:tabs>
-      <w:ind w:left="547" w:firstLine="173"/>
-    </w:pPr>
-  </w:style>
-  <w:style w:type="character" w:styleId="PageNumber">
-    <w:name w:val="page number"/>
-    <w:basedOn w:val="DefaultParagraphFont"/>
-    <w:rsid w:val="0080003E"/>
-    <w:rPr>
-      <w:rFonts w:ascii="Times" w:hAnsi="Times"/>
-      <w:sz w:val="24"/>
-    </w:rPr>
-  </w:style>
-  <w:style w:type="paragraph" w:styleId="TOC1">
-    <w:name w:val="toc 1"/>
-    <w:basedOn w:val="Normal"/>
-    <w:next w:val="Normal"/>
-    <w:semiHidden/>
     <w:rsid w:val="0080003E"/>
     <w:pPr>
       <w:jc w:val="center"/>
@@ -6184,18 +4827,18 @@
 </file>
 
 <file path=customXml/item1.xml><?xml version="1.0" encoding="utf-8"?>
-<p:properties xmlns:p="http://schemas.microsoft.com/office/2006/metadata/properties" xmlns:xsi="http://www.w3.org/2001/XMLSchema-instance" xmlns:pc="http://schemas.microsoft.com/office/infopath/2007/PartnerControls">
-  <documentManagement/>
-</p:properties>
-</file>
-
-<file path=customXml/item2.xml><?xml version="1.0" encoding="utf-8"?>
 <?mso-contentType ?>
 <FormTemplates xmlns="http://schemas.microsoft.com/sharepoint/v3/contenttype/forms">
   <Display>DocumentLibraryForm</Display>
   <Edit>DocumentLibraryForm</Edit>
   <New>DocumentLibraryForm</New>
 </FormTemplates>
+</file>
+
+<file path=customXml/item2.xml><?xml version="1.0" encoding="utf-8"?>
+<p:properties xmlns:p="http://schemas.microsoft.com/office/2006/metadata/properties" xmlns:xsi="http://www.w3.org/2001/XMLSchema-instance" xmlns:pc="http://schemas.microsoft.com/office/infopath/2007/PartnerControls">
+  <documentManagement/>
+</p:properties>
 </file>
 
 <file path=customXml/item3.xml><?xml version="1.0" encoding="utf-8"?>
@@ -6312,19 +4955,23 @@
 </ct:contentTypeSchema>
 </file>
 
+<file path=customXml/item4.xml><?xml version="1.0" encoding="utf-8"?>
+<b:Sources xmlns:b="http://schemas.openxmlformats.org/officeDocument/2006/bibliography" xmlns="http://schemas.openxmlformats.org/officeDocument/2006/bibliography" SelectedStyle="\APASixthEditionOfficeOnline.xsl" StyleName="APA" Version="6"/>
+</file>
+
 <file path=customXml/itemProps1.xml><?xml version="1.0" encoding="utf-8"?>
-<ds:datastoreItem xmlns:ds="http://schemas.openxmlformats.org/officeDocument/2006/customXml" ds:itemID="{690BF489-5A40-45B7-AB43-12957FC7DCE3}">
+<ds:datastoreItem xmlns:ds="http://schemas.openxmlformats.org/officeDocument/2006/customXml" ds:itemID="{0DE65827-B65D-416F-A6E5-60A636874921}">
   <ds:schemaRefs>
-    <ds:schemaRef ds:uri="http://schemas.microsoft.com/office/2006/metadata/properties"/>
-    <ds:schemaRef ds:uri="http://schemas.microsoft.com/office/infopath/2007/PartnerControls"/>
+    <ds:schemaRef ds:uri="http://schemas.microsoft.com/sharepoint/v3/contenttype/forms"/>
   </ds:schemaRefs>
 </ds:datastoreItem>
 </file>
 
 <file path=customXml/itemProps2.xml><?xml version="1.0" encoding="utf-8"?>
-<ds:datastoreItem xmlns:ds="http://schemas.openxmlformats.org/officeDocument/2006/customXml" ds:itemID="{0DE65827-B65D-416F-A6E5-60A636874921}">
+<ds:datastoreItem xmlns:ds="http://schemas.openxmlformats.org/officeDocument/2006/customXml" ds:itemID="{690BF489-5A40-45B7-AB43-12957FC7DCE3}">
   <ds:schemaRefs>
-    <ds:schemaRef ds:uri="http://schemas.microsoft.com/sharepoint/v3/contenttype/forms"/>
+    <ds:schemaRef ds:uri="http://schemas.microsoft.com/office/2006/metadata/properties"/>
+    <ds:schemaRef ds:uri="http://schemas.microsoft.com/office/infopath/2007/PartnerControls"/>
   </ds:schemaRefs>
 </ds:datastoreItem>
 </file>
@@ -6343,4 +4990,12 @@
     <ds:schemaRef ds:uri="http://schemas.microsoft.com/office/infopath/2007/PartnerControls"/>
   </ds:schemaRefs>
 </ds:datastoreItem>
+</file>
+
+<file path=customXml/itemProps4.xml><?xml version="1.0" encoding="utf-8"?>
+<ds:datastoreItem xmlns:ds="http://schemas.openxmlformats.org/officeDocument/2006/customXml" ds:itemID="{458BDC35-93F6-49ED-BC6C-122201D8BBBA}">
+  <ds:schemaRefs>
+    <ds:schemaRef ds:uri="http://schemas.openxmlformats.org/officeDocument/2006/bibliography"/>
+  </ds:schemaRefs>
+</ds:datastoreItem>
 </file>